--- a/5sem/OS/Lab8/Отчет.docx
+++ b/5sem/OS/Lab8/Отчет.docx
@@ -483,7 +483,23 @@
           <w:rFonts w:ascii="Times New Roman" w:hAnsi="Times New Roman" w:cs="Times New Roman"/>
           <w:sz w:val="28"/>
         </w:rPr>
-        <w:t xml:space="preserve"> информации об  оперативной памяти компьютера, поясните эту информацию.</w:t>
+        <w:t xml:space="preserve"> информации </w:t>
+      </w:r>
+      <w:proofErr w:type="gramStart"/>
+      <w:r>
+        <w:rPr>
+          <w:rFonts w:ascii="Times New Roman" w:hAnsi="Times New Roman" w:cs="Times New Roman"/>
+          <w:sz w:val="28"/>
+        </w:rPr>
+        <w:t>об  оперативной</w:t>
+      </w:r>
+      <w:proofErr w:type="gramEnd"/>
+      <w:r>
+        <w:rPr>
+          <w:rFonts w:ascii="Times New Roman" w:hAnsi="Times New Roman" w:cs="Times New Roman"/>
+          <w:sz w:val="28"/>
+        </w:rPr>
+        <w:t xml:space="preserve"> памяти компьютера, поясните эту информацию.</w:t>
       </w:r>
     </w:p>
     <w:tbl>
@@ -648,7 +664,23 @@
           <w:rFonts w:ascii="Times New Roman" w:hAnsi="Times New Roman" w:cs="Times New Roman"/>
           <w:sz w:val="28"/>
         </w:rPr>
-        <w:t xml:space="preserve"> информации об  оперативной памяти компьютера, поясните эту информацию.</w:t>
+        <w:t xml:space="preserve"> информации </w:t>
+      </w:r>
+      <w:proofErr w:type="gramStart"/>
+      <w:r>
+        <w:rPr>
+          <w:rFonts w:ascii="Times New Roman" w:hAnsi="Times New Roman" w:cs="Times New Roman"/>
+          <w:sz w:val="28"/>
+        </w:rPr>
+        <w:t>об  оперативной</w:t>
+      </w:r>
+      <w:proofErr w:type="gramEnd"/>
+      <w:r>
+        <w:rPr>
+          <w:rFonts w:ascii="Times New Roman" w:hAnsi="Times New Roman" w:cs="Times New Roman"/>
+          <w:sz w:val="28"/>
+        </w:rPr>
+        <w:t xml:space="preserve"> памяти компьютера, поясните эту информацию.</w:t>
       </w:r>
     </w:p>
     <w:tbl>
@@ -1113,7 +1145,25 @@
                 <w:sz w:val="28"/>
                 <w:lang w:val="en-US"/>
               </w:rPr>
-              <w:t xml:space="preserve"> main()</w:t>
+              <w:t xml:space="preserve"> </w:t>
+            </w:r>
+            <w:proofErr w:type="gramStart"/>
+            <w:r>
+              <w:rPr>
+                <w:rFonts w:ascii="Times New Roman" w:hAnsi="Times New Roman" w:cs="Times New Roman"/>
+                <w:sz w:val="28"/>
+                <w:lang w:val="en-US"/>
+              </w:rPr>
+              <w:t>main(</w:t>
+            </w:r>
+            <w:proofErr w:type="gramEnd"/>
+            <w:r>
+              <w:rPr>
+                <w:rFonts w:ascii="Times New Roman" w:hAnsi="Times New Roman" w:cs="Times New Roman"/>
+                <w:sz w:val="28"/>
+                <w:lang w:val="en-US"/>
+              </w:rPr>
+              <w:t>)</w:t>
             </w:r>
           </w:p>
           <w:p>
@@ -1330,7 +1380,24 @@
                 <w:lang w:val="en-US"/>
               </w:rPr>
               <w:tab/>
-              <w:t>Sleep(1000);</w:t>
+            </w:r>
+            <w:proofErr w:type="gramStart"/>
+            <w:r>
+              <w:rPr>
+                <w:rFonts w:ascii="Times New Roman" w:hAnsi="Times New Roman" w:cs="Times New Roman"/>
+                <w:sz w:val="28"/>
+                <w:lang w:val="en-US"/>
+              </w:rPr>
+              <w:t>Sleep(</w:t>
+            </w:r>
+            <w:proofErr w:type="gramEnd"/>
+            <w:r>
+              <w:rPr>
+                <w:rFonts w:ascii="Times New Roman" w:hAnsi="Times New Roman" w:cs="Times New Roman"/>
+                <w:sz w:val="28"/>
+                <w:lang w:val="en-US"/>
+              </w:rPr>
+              <w:t>1000);</w:t>
             </w:r>
           </w:p>
           <w:p>
@@ -1967,7 +2034,23 @@
           <w:rFonts w:ascii="Times New Roman" w:hAnsi="Times New Roman" w:cs="Times New Roman"/>
           <w:sz w:val="28"/>
         </w:rPr>
-        <w:t>байте, смещение в странице  =  число 12 бит  в 1ом и втором байтах.</w:t>
+        <w:t xml:space="preserve">байте, смещение в </w:t>
+      </w:r>
+      <w:proofErr w:type="gramStart"/>
+      <w:r>
+        <w:rPr>
+          <w:rFonts w:ascii="Times New Roman" w:hAnsi="Times New Roman" w:cs="Times New Roman"/>
+          <w:sz w:val="28"/>
+        </w:rPr>
+        <w:t>странице  =</w:t>
+      </w:r>
+      <w:proofErr w:type="gramEnd"/>
+      <w:r>
+        <w:rPr>
+          <w:rFonts w:ascii="Times New Roman" w:hAnsi="Times New Roman" w:cs="Times New Roman"/>
+          <w:sz w:val="28"/>
+        </w:rPr>
+        <w:t xml:space="preserve">  число 12 бит  в 1ом и втором байтах.</w:t>
       </w:r>
     </w:p>
     <w:p>
@@ -2405,6 +2488,7 @@
               <w:t xml:space="preserve">void </w:t>
             </w:r>
             <w:proofErr w:type="spellStart"/>
+            <w:proofErr w:type="gramStart"/>
             <w:r>
               <w:rPr>
                 <w:rFonts w:ascii="Times New Roman" w:hAnsi="Times New Roman" w:cs="Times New Roman"/>
@@ -2420,7 +2504,16 @@
                 <w:sz w:val="28"/>
                 <w:lang w:val="en-US"/>
               </w:rPr>
-              <w:t>()</w:t>
+              <w:t>(</w:t>
+            </w:r>
+            <w:proofErr w:type="gramEnd"/>
+            <w:r>
+              <w:rPr>
+                <w:rFonts w:ascii="Times New Roman" w:hAnsi="Times New Roman" w:cs="Times New Roman"/>
+                <w:sz w:val="28"/>
+                <w:lang w:val="en-US"/>
+              </w:rPr>
+              <w:t>)</w:t>
             </w:r>
           </w:p>
           <w:p>
@@ -2621,6 +2714,7 @@
               <w:t xml:space="preserve">:      " &lt;&lt; </w:t>
             </w:r>
             <w:proofErr w:type="spellStart"/>
+            <w:proofErr w:type="gramStart"/>
             <w:r>
               <w:rPr>
                 <w:rFonts w:ascii="Times New Roman" w:hAnsi="Times New Roman" w:cs="Times New Roman"/>
@@ -2630,6 +2724,7 @@
               <w:t>ms.dwTotalPhys</w:t>
             </w:r>
             <w:proofErr w:type="spellEnd"/>
+            <w:proofErr w:type="gramEnd"/>
             <w:r>
               <w:rPr>
                 <w:rFonts w:ascii="Times New Roman" w:hAnsi="Times New Roman" w:cs="Times New Roman"/>
@@ -2729,6 +2824,7 @@
               <w:t xml:space="preserve">:   " &lt;&lt; </w:t>
             </w:r>
             <w:proofErr w:type="spellStart"/>
+            <w:proofErr w:type="gramStart"/>
             <w:r>
               <w:rPr>
                 <w:rFonts w:ascii="Times New Roman" w:hAnsi="Times New Roman" w:cs="Times New Roman"/>
@@ -2738,6 +2834,7 @@
               <w:t>ms.dwAvailPhys</w:t>
             </w:r>
             <w:proofErr w:type="spellEnd"/>
+            <w:proofErr w:type="gramEnd"/>
             <w:r>
               <w:rPr>
                 <w:rFonts w:ascii="Times New Roman" w:hAnsi="Times New Roman" w:cs="Times New Roman"/>
@@ -2837,6 +2934,7 @@
               <w:t xml:space="preserve">:     " &lt;&lt; </w:t>
             </w:r>
             <w:proofErr w:type="spellStart"/>
+            <w:proofErr w:type="gramStart"/>
             <w:r>
               <w:rPr>
                 <w:rFonts w:ascii="Times New Roman" w:hAnsi="Times New Roman" w:cs="Times New Roman"/>
@@ -2846,6 +2944,7 @@
               <w:t>ms.dwTotalVirtual</w:t>
             </w:r>
             <w:proofErr w:type="spellEnd"/>
+            <w:proofErr w:type="gramEnd"/>
             <w:r>
               <w:rPr>
                 <w:rFonts w:ascii="Times New Roman" w:hAnsi="Times New Roman" w:cs="Times New Roman"/>
@@ -2945,6 +3044,7 @@
               <w:t xml:space="preserve">:  " &lt;&lt; </w:t>
             </w:r>
             <w:proofErr w:type="spellStart"/>
+            <w:proofErr w:type="gramStart"/>
             <w:r>
               <w:rPr>
                 <w:rFonts w:ascii="Times New Roman" w:hAnsi="Times New Roman" w:cs="Times New Roman"/>
@@ -2954,6 +3054,7 @@
               <w:t>ms.dwAvailVirtual</w:t>
             </w:r>
             <w:proofErr w:type="spellEnd"/>
+            <w:proofErr w:type="gramEnd"/>
             <w:r>
               <w:rPr>
                 <w:rFonts w:ascii="Times New Roman" w:hAnsi="Times New Roman" w:cs="Times New Roman"/>
@@ -3512,7 +3613,25 @@
                 <w:sz w:val="28"/>
                 <w:lang w:val="en-US"/>
               </w:rPr>
-              <w:t xml:space="preserve"> main()</w:t>
+              <w:t xml:space="preserve"> </w:t>
+            </w:r>
+            <w:proofErr w:type="gramStart"/>
+            <w:r>
+              <w:rPr>
+                <w:rFonts w:ascii="Times New Roman" w:hAnsi="Times New Roman" w:cs="Times New Roman"/>
+                <w:sz w:val="28"/>
+                <w:lang w:val="en-US"/>
+              </w:rPr>
+              <w:t>main(</w:t>
+            </w:r>
+            <w:proofErr w:type="gramEnd"/>
+            <w:r>
+              <w:rPr>
+                <w:rFonts w:ascii="Times New Roman" w:hAnsi="Times New Roman" w:cs="Times New Roman"/>
+                <w:sz w:val="28"/>
+                <w:lang w:val="en-US"/>
+              </w:rPr>
+              <w:t>)</w:t>
             </w:r>
           </w:p>
           <w:p>
@@ -3551,6 +3670,7 @@
               <w:t xml:space="preserve">    </w:t>
             </w:r>
             <w:proofErr w:type="spellStart"/>
+            <w:proofErr w:type="gramStart"/>
             <w:r>
               <w:rPr>
                 <w:rFonts w:ascii="Times New Roman" w:hAnsi="Times New Roman" w:cs="Times New Roman"/>
@@ -3566,7 +3686,16 @@
                 <w:sz w:val="28"/>
                 <w:lang w:val="en-US"/>
               </w:rPr>
-              <w:t>(LC_ALL, "</w:t>
+              <w:t>(</w:t>
+            </w:r>
+            <w:proofErr w:type="gramEnd"/>
+            <w:r>
+              <w:rPr>
+                <w:rFonts w:ascii="Times New Roman" w:hAnsi="Times New Roman" w:cs="Times New Roman"/>
+                <w:sz w:val="28"/>
+                <w:lang w:val="en-US"/>
+              </w:rPr>
+              <w:t>LC_ALL, "</w:t>
             </w:r>
             <w:proofErr w:type="spellStart"/>
             <w:r>
@@ -3893,6 +4022,7 @@
               <w:t xml:space="preserve">    </w:t>
             </w:r>
             <w:proofErr w:type="spellStart"/>
+            <w:proofErr w:type="gramStart"/>
             <w:r>
               <w:rPr>
                 <w:rFonts w:ascii="Times New Roman" w:hAnsi="Times New Roman" w:cs="Times New Roman"/>
@@ -3907,7 +4037,15 @@
                 <w:rFonts w:ascii="Times New Roman" w:hAnsi="Times New Roman" w:cs="Times New Roman"/>
                 <w:sz w:val="28"/>
               </w:rPr>
-              <w:t>();</w:t>
+              <w:t>(</w:t>
+            </w:r>
+            <w:proofErr w:type="gramEnd"/>
+            <w:r>
+              <w:rPr>
+                <w:rFonts w:ascii="Times New Roman" w:hAnsi="Times New Roman" w:cs="Times New Roman"/>
+                <w:sz w:val="28"/>
+              </w:rPr>
+              <w:t>);</w:t>
             </w:r>
           </w:p>
           <w:p>
@@ -3967,6 +4105,7 @@
               <w:t xml:space="preserve"> = </w:t>
             </w:r>
             <w:proofErr w:type="spellStart"/>
+            <w:proofErr w:type="gramStart"/>
             <w:r>
               <w:rPr>
                 <w:rFonts w:ascii="Times New Roman" w:hAnsi="Times New Roman" w:cs="Times New Roman"/>
@@ -3983,6 +4122,7 @@
               </w:rPr>
               <w:t>(</w:t>
             </w:r>
+            <w:proofErr w:type="gramEnd"/>
             <w:r>
               <w:rPr>
                 <w:rFonts w:ascii="Times New Roman" w:hAnsi="Times New Roman" w:cs="Times New Roman"/>
@@ -4245,6 +4385,7 @@
               <w:t xml:space="preserve">    </w:t>
             </w:r>
             <w:proofErr w:type="spellStart"/>
+            <w:proofErr w:type="gramStart"/>
             <w:r>
               <w:rPr>
                 <w:rFonts w:ascii="Times New Roman" w:hAnsi="Times New Roman" w:cs="Times New Roman"/>
@@ -4260,7 +4401,16 @@
                 <w:sz w:val="28"/>
                 <w:lang w:val="en-US"/>
               </w:rPr>
-              <w:t>();</w:t>
+              <w:t>(</w:t>
+            </w:r>
+            <w:proofErr w:type="gramEnd"/>
+            <w:r>
+              <w:rPr>
+                <w:rFonts w:ascii="Times New Roman" w:hAnsi="Times New Roman" w:cs="Times New Roman"/>
+                <w:sz w:val="28"/>
+                <w:lang w:val="en-US"/>
+              </w:rPr>
+              <w:t>);</w:t>
             </w:r>
           </w:p>
           <w:p>
@@ -4336,6 +4486,7 @@
               <w:t>int</w:t>
             </w:r>
             <w:proofErr w:type="spellEnd"/>
+            <w:proofErr w:type="gramStart"/>
             <w:r>
               <w:rPr>
                 <w:rFonts w:ascii="Times New Roman" w:hAnsi="Times New Roman" w:cs="Times New Roman"/>
@@ -4354,6 +4505,7 @@
               <w:t>xmemaddr</w:t>
             </w:r>
             <w:proofErr w:type="spellEnd"/>
+            <w:proofErr w:type="gramEnd"/>
             <w:r>
               <w:rPr>
                 <w:rFonts w:ascii="Times New Roman" w:hAnsi="Times New Roman" w:cs="Times New Roman"/>
@@ -4638,7 +4790,23 @@
                 <w:rFonts w:ascii="Times New Roman" w:hAnsi="Times New Roman" w:cs="Times New Roman"/>
                 <w:sz w:val="28"/>
               </w:rPr>
-              <w:t xml:space="preserve"> &lt;&lt; "------  Значение памяти в байте: " &lt;&lt; *</w:t>
+              <w:t xml:space="preserve"> &lt;&lt; "</w:t>
+            </w:r>
+            <w:proofErr w:type="gramStart"/>
+            <w:r>
+              <w:rPr>
+                <w:rFonts w:ascii="Times New Roman" w:hAnsi="Times New Roman" w:cs="Times New Roman"/>
+                <w:sz w:val="28"/>
+              </w:rPr>
+              <w:t>------  Значение</w:t>
+            </w:r>
+            <w:proofErr w:type="gramEnd"/>
+            <w:r>
+              <w:rPr>
+                <w:rFonts w:ascii="Times New Roman" w:hAnsi="Times New Roman" w:cs="Times New Roman"/>
+                <w:sz w:val="28"/>
+              </w:rPr>
+              <w:t xml:space="preserve"> памяти в байте: " &lt;&lt; *</w:t>
             </w:r>
             <w:r>
               <w:rPr>
@@ -4697,6 +4865,7 @@
               <w:t xml:space="preserve">    </w:t>
             </w:r>
             <w:proofErr w:type="spellStart"/>
+            <w:proofErr w:type="gramStart"/>
             <w:r>
               <w:rPr>
                 <w:rFonts w:ascii="Times New Roman" w:hAnsi="Times New Roman" w:cs="Times New Roman"/>
@@ -4714,6 +4883,7 @@
               <w:t>(</w:t>
             </w:r>
             <w:proofErr w:type="spellStart"/>
+            <w:proofErr w:type="gramEnd"/>
             <w:r>
               <w:rPr>
                 <w:rFonts w:ascii="Times New Roman" w:hAnsi="Times New Roman" w:cs="Times New Roman"/>
@@ -4887,6 +5057,7 @@
               <w:t xml:space="preserve">    </w:t>
             </w:r>
             <w:proofErr w:type="spellStart"/>
+            <w:proofErr w:type="gramStart"/>
             <w:r>
               <w:rPr>
                 <w:rFonts w:ascii="Times New Roman" w:hAnsi="Times New Roman" w:cs="Times New Roman"/>
@@ -4902,7 +5073,16 @@
                 <w:sz w:val="28"/>
                 <w:lang w:val="en-US"/>
               </w:rPr>
-              <w:t>();</w:t>
+              <w:t>(</w:t>
+            </w:r>
+            <w:proofErr w:type="gramEnd"/>
+            <w:r>
+              <w:rPr>
+                <w:rFonts w:ascii="Times New Roman" w:hAnsi="Times New Roman" w:cs="Times New Roman"/>
+                <w:sz w:val="28"/>
+                <w:lang w:val="en-US"/>
+              </w:rPr>
+              <w:t>);</w:t>
             </w:r>
           </w:p>
           <w:p>
@@ -5142,7 +5322,23 @@
                 <w:rFonts w:ascii="Times New Roman" w:hAnsi="Times New Roman" w:cs="Times New Roman"/>
                 <w:sz w:val="28"/>
               </w:rPr>
-              <w:t>Найдите в полученной области памяти с помощью отладчика значение в байте, имеющем адрес вычисленны</w:t>
+              <w:t xml:space="preserve">Найдите в полученной области памяти с помощью отладчика значение в байте, имеющем </w:t>
+            </w:r>
+            <w:proofErr w:type="gramStart"/>
+            <w:r>
+              <w:rPr>
+                <w:rFonts w:ascii="Times New Roman" w:hAnsi="Times New Roman" w:cs="Times New Roman"/>
+                <w:sz w:val="28"/>
+              </w:rPr>
+              <w:t>адрес</w:t>
+            </w:r>
+            <w:proofErr w:type="gramEnd"/>
+            <w:r>
+              <w:rPr>
+                <w:rFonts w:ascii="Times New Roman" w:hAnsi="Times New Roman" w:cs="Times New Roman"/>
+                <w:sz w:val="28"/>
+              </w:rPr>
+              <w:t xml:space="preserve"> вычисленны</w:t>
             </w:r>
             <w:r>
               <w:rPr>
@@ -5164,7 +5360,23 @@
                 <w:rFonts w:ascii="Times New Roman" w:hAnsi="Times New Roman" w:cs="Times New Roman"/>
                 <w:sz w:val="28"/>
               </w:rPr>
-              <w:t>байте, смещение в странице  =  число 12 бит  в 1ом и втором байтах.</w:t>
+              <w:t xml:space="preserve">байте, смещение в странице </w:t>
+            </w:r>
+            <w:r>
+              <w:rPr>
+                <w:rFonts w:ascii="Times New Roman" w:hAnsi="Times New Roman" w:cs="Times New Roman"/>
+                <w:sz w:val="28"/>
+              </w:rPr>
+              <w:t>= число 12 бит</w:t>
+            </w:r>
+            <w:bookmarkStart w:id="0" w:name="_GoBack"/>
+            <w:bookmarkEnd w:id="0"/>
+            <w:r>
+              <w:rPr>
+                <w:rFonts w:ascii="Times New Roman" w:hAnsi="Times New Roman" w:cs="Times New Roman"/>
+                <w:sz w:val="28"/>
+              </w:rPr>
+              <w:t xml:space="preserve"> в 1ом и втором байтах.</w:t>
             </w:r>
           </w:p>
           <w:p>
@@ -5415,7 +5627,23 @@
           <w:rFonts w:ascii="Times New Roman" w:hAnsi="Times New Roman" w:cs="Times New Roman"/>
           <w:sz w:val="28"/>
         </w:rPr>
-        <w:t xml:space="preserve">, размеры распределенной  и нераспределенных  областей памяти </w:t>
+        <w:t xml:space="preserve">, размеры </w:t>
+      </w:r>
+      <w:proofErr w:type="gramStart"/>
+      <w:r>
+        <w:rPr>
+          <w:rFonts w:ascii="Times New Roman" w:hAnsi="Times New Roman" w:cs="Times New Roman"/>
+          <w:sz w:val="28"/>
+        </w:rPr>
+        <w:t>распределенной  и</w:t>
+      </w:r>
+      <w:proofErr w:type="gramEnd"/>
+      <w:r>
+        <w:rPr>
+          <w:rFonts w:ascii="Times New Roman" w:hAnsi="Times New Roman" w:cs="Times New Roman"/>
+          <w:sz w:val="28"/>
+        </w:rPr>
+        <w:t xml:space="preserve"> нераспределенных  областей памяти </w:t>
       </w:r>
       <w:r>
         <w:rPr>
@@ -5736,6 +5964,7 @@
               <w:t xml:space="preserve">void </w:t>
             </w:r>
             <w:proofErr w:type="spellStart"/>
+            <w:proofErr w:type="gramStart"/>
             <w:r>
               <w:rPr>
                 <w:rFonts w:ascii="Times New Roman" w:hAnsi="Times New Roman" w:cs="Times New Roman"/>
@@ -5751,7 +5980,16 @@
                 <w:sz w:val="28"/>
                 <w:lang w:val="en-US"/>
               </w:rPr>
-              <w:t xml:space="preserve">(HANDLE </w:t>
+              <w:t>(</w:t>
+            </w:r>
+            <w:proofErr w:type="gramEnd"/>
+            <w:r>
+              <w:rPr>
+                <w:rFonts w:ascii="Times New Roman" w:hAnsi="Times New Roman" w:cs="Times New Roman"/>
+                <w:sz w:val="28"/>
+                <w:lang w:val="en-US"/>
+              </w:rPr>
+              <w:t xml:space="preserve">HANDLE </w:t>
             </w:r>
             <w:proofErr w:type="spellStart"/>
             <w:r>
@@ -5845,6 +6083,7 @@
               <w:tab/>
             </w:r>
             <w:proofErr w:type="spellStart"/>
+            <w:proofErr w:type="gramStart"/>
             <w:r>
               <w:rPr>
                 <w:rFonts w:ascii="Times New Roman" w:hAnsi="Times New Roman" w:cs="Times New Roman"/>
@@ -5854,6 +6093,7 @@
               <w:t>phe.lpData</w:t>
             </w:r>
             <w:proofErr w:type="spellEnd"/>
+            <w:proofErr w:type="gramEnd"/>
             <w:r>
               <w:rPr>
                 <w:rFonts w:ascii="Times New Roman" w:hAnsi="Times New Roman" w:cs="Times New Roman"/>
@@ -5882,6 +6122,7 @@
               <w:t>while (</w:t>
             </w:r>
             <w:proofErr w:type="spellStart"/>
+            <w:proofErr w:type="gramStart"/>
             <w:r>
               <w:rPr>
                 <w:rFonts w:ascii="Times New Roman" w:hAnsi="Times New Roman" w:cs="Times New Roman"/>
@@ -5900,6 +6141,7 @@
               <w:t>(</w:t>
             </w:r>
             <w:proofErr w:type="spellStart"/>
+            <w:proofErr w:type="gramEnd"/>
             <w:r>
               <w:rPr>
                 <w:rFonts w:ascii="Times New Roman" w:hAnsi="Times New Roman" w:cs="Times New Roman"/>
@@ -5942,6 +6184,7 @@
               <w:rPr>
                 <w:rFonts w:ascii="Times New Roman" w:hAnsi="Times New Roman" w:cs="Times New Roman"/>
                 <w:sz w:val="28"/>
+                <w:lang w:val="en-US"/>
               </w:rPr>
             </w:pPr>
             <w:r>
@@ -5956,6 +6199,7 @@
               <w:rPr>
                 <w:rFonts w:ascii="Times New Roman" w:hAnsi="Times New Roman" w:cs="Times New Roman"/>
                 <w:sz w:val="28"/>
+                <w:lang w:val="en-US"/>
               </w:rPr>
               <w:t>{</w:t>
             </w:r>
@@ -5966,12 +6210,14 @@
               <w:rPr>
                 <w:rFonts w:ascii="Times New Roman" w:hAnsi="Times New Roman" w:cs="Times New Roman"/>
                 <w:sz w:val="28"/>
-              </w:rPr>
-            </w:pPr>
-            <w:r>
-              <w:rPr>
-                <w:rFonts w:ascii="Times New Roman" w:hAnsi="Times New Roman" w:cs="Times New Roman"/>
-                <w:sz w:val="28"/>
+                <w:lang w:val="en-US"/>
+              </w:rPr>
+            </w:pPr>
+            <w:r>
+              <w:rPr>
+                <w:rFonts w:ascii="Times New Roman" w:hAnsi="Times New Roman" w:cs="Times New Roman"/>
+                <w:sz w:val="28"/>
+                <w:lang w:val="en-US"/>
               </w:rPr>
               <w:tab/>
             </w:r>
@@ -5979,6 +6225,7 @@
               <w:rPr>
                 <w:rFonts w:ascii="Times New Roman" w:hAnsi="Times New Roman" w:cs="Times New Roman"/>
                 <w:sz w:val="28"/>
+                <w:lang w:val="en-US"/>
               </w:rPr>
               <w:tab/>
               <w:t xml:space="preserve">// </w:t>
@@ -5995,22 +6242,61 @@
               <w:rPr>
                 <w:rFonts w:ascii="Times New Roman" w:hAnsi="Times New Roman" w:cs="Times New Roman"/>
                 <w:sz w:val="28"/>
-              </w:rPr>
-              <w:t xml:space="preserve"> - начало непрерывной области</w:t>
-            </w:r>
-          </w:p>
-          <w:p>
-            <w:pPr>
-              <w:jc w:val="both"/>
-              <w:rPr>
-                <w:rFonts w:ascii="Times New Roman" w:hAnsi="Times New Roman" w:cs="Times New Roman"/>
-                <w:sz w:val="28"/>
-              </w:rPr>
-            </w:pPr>
-            <w:r>
-              <w:rPr>
-                <w:rFonts w:ascii="Times New Roman" w:hAnsi="Times New Roman" w:cs="Times New Roman"/>
-                <w:sz w:val="28"/>
+                <w:lang w:val="en-US"/>
+              </w:rPr>
+              <w:t xml:space="preserve"> - </w:t>
+            </w:r>
+            <w:r>
+              <w:rPr>
+                <w:rFonts w:ascii="Times New Roman" w:hAnsi="Times New Roman" w:cs="Times New Roman"/>
+                <w:sz w:val="28"/>
+              </w:rPr>
+              <w:t>начало</w:t>
+            </w:r>
+            <w:r>
+              <w:rPr>
+                <w:rFonts w:ascii="Times New Roman" w:hAnsi="Times New Roman" w:cs="Times New Roman"/>
+                <w:sz w:val="28"/>
+                <w:lang w:val="en-US"/>
+              </w:rPr>
+              <w:t xml:space="preserve"> </w:t>
+            </w:r>
+            <w:r>
+              <w:rPr>
+                <w:rFonts w:ascii="Times New Roman" w:hAnsi="Times New Roman" w:cs="Times New Roman"/>
+                <w:sz w:val="28"/>
+              </w:rPr>
+              <w:t>непрерывной</w:t>
+            </w:r>
+            <w:r>
+              <w:rPr>
+                <w:rFonts w:ascii="Times New Roman" w:hAnsi="Times New Roman" w:cs="Times New Roman"/>
+                <w:sz w:val="28"/>
+                <w:lang w:val="en-US"/>
+              </w:rPr>
+              <w:t xml:space="preserve"> </w:t>
+            </w:r>
+            <w:r>
+              <w:rPr>
+                <w:rFonts w:ascii="Times New Roman" w:hAnsi="Times New Roman" w:cs="Times New Roman"/>
+                <w:sz w:val="28"/>
+              </w:rPr>
+              <w:t>области</w:t>
+            </w:r>
+          </w:p>
+          <w:p>
+            <w:pPr>
+              <w:jc w:val="both"/>
+              <w:rPr>
+                <w:rFonts w:ascii="Times New Roman" w:hAnsi="Times New Roman" w:cs="Times New Roman"/>
+                <w:sz w:val="28"/>
+              </w:rPr>
+            </w:pPr>
+            <w:r>
+              <w:rPr>
+                <w:rFonts w:ascii="Times New Roman" w:hAnsi="Times New Roman" w:cs="Times New Roman"/>
+                <w:sz w:val="28"/>
+                <w:lang w:val="en-US"/>
               </w:rPr>
               <w:lastRenderedPageBreak/>
               <w:tab/>
@@ -6019,6 +6305,7 @@
               <w:rPr>
                 <w:rFonts w:ascii="Times New Roman" w:hAnsi="Times New Roman" w:cs="Times New Roman"/>
                 <w:sz w:val="28"/>
+                <w:lang w:val="en-US"/>
               </w:rPr>
               <w:tab/>
             </w:r>
@@ -6144,6 +6431,7 @@
               <w:t xml:space="preserve"> &lt;&lt; hex &lt;&lt; </w:t>
             </w:r>
             <w:proofErr w:type="spellStart"/>
+            <w:proofErr w:type="gramStart"/>
             <w:r>
               <w:rPr>
                 <w:rFonts w:ascii="Times New Roman" w:hAnsi="Times New Roman" w:cs="Times New Roman"/>
@@ -6153,6 +6441,7 @@
               <w:t>phe.lpData</w:t>
             </w:r>
             <w:proofErr w:type="spellEnd"/>
+            <w:proofErr w:type="gramEnd"/>
             <w:r>
               <w:rPr>
                 <w:rFonts w:ascii="Times New Roman" w:hAnsi="Times New Roman" w:cs="Times New Roman"/>
@@ -6215,6 +6504,7 @@
               <w:t xml:space="preserve"> &lt;&lt; </w:t>
             </w:r>
             <w:proofErr w:type="spellStart"/>
+            <w:proofErr w:type="gramStart"/>
             <w:r>
               <w:rPr>
                 <w:rFonts w:ascii="Times New Roman" w:hAnsi="Times New Roman" w:cs="Times New Roman"/>
@@ -6224,6 +6514,7 @@
               <w:t>phe.cbData</w:t>
             </w:r>
             <w:proofErr w:type="spellEnd"/>
+            <w:proofErr w:type="gramEnd"/>
             <w:r>
               <w:rPr>
                 <w:rFonts w:ascii="Times New Roman" w:hAnsi="Times New Roman" w:cs="Times New Roman"/>
@@ -6268,6 +6559,7 @@
               <w:t>((</w:t>
             </w:r>
             <w:proofErr w:type="spellStart"/>
+            <w:proofErr w:type="gramStart"/>
             <w:r>
               <w:rPr>
                 <w:rFonts w:ascii="Times New Roman" w:hAnsi="Times New Roman" w:cs="Times New Roman"/>
@@ -6277,13 +6569,32 @@
               <w:t>phe.wFlags</w:t>
             </w:r>
             <w:proofErr w:type="spellEnd"/>
-            <w:r>
-              <w:rPr>
-                <w:rFonts w:ascii="Times New Roman" w:hAnsi="Times New Roman" w:cs="Times New Roman"/>
-                <w:sz w:val="28"/>
-                <w:lang w:val="en-US"/>
-              </w:rPr>
-              <w:t xml:space="preserve"> &amp; PROCESS_HEAP_REGION) ? " R" : "") &lt;&lt;</w:t>
+            <w:proofErr w:type="gramEnd"/>
+            <w:r>
+              <w:rPr>
+                <w:rFonts w:ascii="Times New Roman" w:hAnsi="Times New Roman" w:cs="Times New Roman"/>
+                <w:sz w:val="28"/>
+                <w:lang w:val="en-US"/>
+              </w:rPr>
+              <w:t xml:space="preserve"> &amp; PROCESS_HEAP_REGION) ? " R</w:t>
+            </w:r>
+            <w:proofErr w:type="gramStart"/>
+            <w:r>
+              <w:rPr>
+                <w:rFonts w:ascii="Times New Roman" w:hAnsi="Times New Roman" w:cs="Times New Roman"/>
+                <w:sz w:val="28"/>
+                <w:lang w:val="en-US"/>
+              </w:rPr>
+              <w:t>" :</w:t>
+            </w:r>
+            <w:proofErr w:type="gramEnd"/>
+            <w:r>
+              <w:rPr>
+                <w:rFonts w:ascii="Times New Roman" w:hAnsi="Times New Roman" w:cs="Times New Roman"/>
+                <w:sz w:val="28"/>
+                <w:lang w:val="en-US"/>
+              </w:rPr>
+              <w:t xml:space="preserve"> "") &lt;&lt;</w:t>
             </w:r>
           </w:p>
           <w:p>
@@ -6321,6 +6632,7 @@
               <w:t>((</w:t>
             </w:r>
             <w:proofErr w:type="spellStart"/>
+            <w:proofErr w:type="gramStart"/>
             <w:r>
               <w:rPr>
                 <w:rFonts w:ascii="Times New Roman" w:hAnsi="Times New Roman" w:cs="Times New Roman"/>
@@ -6330,13 +6642,32 @@
               <w:t>phe.wFlags</w:t>
             </w:r>
             <w:proofErr w:type="spellEnd"/>
-            <w:r>
-              <w:rPr>
-                <w:rFonts w:ascii="Times New Roman" w:hAnsi="Times New Roman" w:cs="Times New Roman"/>
-                <w:sz w:val="28"/>
-                <w:lang w:val="en-US"/>
-              </w:rPr>
-              <w:t xml:space="preserve"> &amp; PROCESS_HEAP_UNCOMMITTED_RANGE) ? " U" : "") &lt;&lt;</w:t>
+            <w:proofErr w:type="gramEnd"/>
+            <w:r>
+              <w:rPr>
+                <w:rFonts w:ascii="Times New Roman" w:hAnsi="Times New Roman" w:cs="Times New Roman"/>
+                <w:sz w:val="28"/>
+                <w:lang w:val="en-US"/>
+              </w:rPr>
+              <w:t xml:space="preserve"> &amp; PROCESS_HEAP_UNCOMMITTED_RANGE) ? " U</w:t>
+            </w:r>
+            <w:proofErr w:type="gramStart"/>
+            <w:r>
+              <w:rPr>
+                <w:rFonts w:ascii="Times New Roman" w:hAnsi="Times New Roman" w:cs="Times New Roman"/>
+                <w:sz w:val="28"/>
+                <w:lang w:val="en-US"/>
+              </w:rPr>
+              <w:t>" :</w:t>
+            </w:r>
+            <w:proofErr w:type="gramEnd"/>
+            <w:r>
+              <w:rPr>
+                <w:rFonts w:ascii="Times New Roman" w:hAnsi="Times New Roman" w:cs="Times New Roman"/>
+                <w:sz w:val="28"/>
+                <w:lang w:val="en-US"/>
+              </w:rPr>
+              <w:t xml:space="preserve"> "") &lt;&lt;</w:t>
             </w:r>
           </w:p>
           <w:p>
@@ -6374,6 +6705,7 @@
               <w:t>((</w:t>
             </w:r>
             <w:proofErr w:type="spellStart"/>
+            <w:proofErr w:type="gramStart"/>
             <w:r>
               <w:rPr>
                 <w:rFonts w:ascii="Times New Roman" w:hAnsi="Times New Roman" w:cs="Times New Roman"/>
@@ -6383,13 +6715,32 @@
               <w:t>phe.wFlags</w:t>
             </w:r>
             <w:proofErr w:type="spellEnd"/>
-            <w:r>
-              <w:rPr>
-                <w:rFonts w:ascii="Times New Roman" w:hAnsi="Times New Roman" w:cs="Times New Roman"/>
-                <w:sz w:val="28"/>
-                <w:lang w:val="en-US"/>
-              </w:rPr>
-              <w:t xml:space="preserve"> &amp; PROCESS_HEAP_ENTRY_BUSY) ? " B" : "") &lt;&lt; "\n";</w:t>
+            <w:proofErr w:type="gramEnd"/>
+            <w:r>
+              <w:rPr>
+                <w:rFonts w:ascii="Times New Roman" w:hAnsi="Times New Roman" w:cs="Times New Roman"/>
+                <w:sz w:val="28"/>
+                <w:lang w:val="en-US"/>
+              </w:rPr>
+              <w:t xml:space="preserve"> &amp; PROCESS_HEAP_ENTRY_BUSY) ? " B</w:t>
+            </w:r>
+            <w:proofErr w:type="gramStart"/>
+            <w:r>
+              <w:rPr>
+                <w:rFonts w:ascii="Times New Roman" w:hAnsi="Times New Roman" w:cs="Times New Roman"/>
+                <w:sz w:val="28"/>
+                <w:lang w:val="en-US"/>
+              </w:rPr>
+              <w:t>" :</w:t>
+            </w:r>
+            <w:proofErr w:type="gramEnd"/>
+            <w:r>
+              <w:rPr>
+                <w:rFonts w:ascii="Times New Roman" w:hAnsi="Times New Roman" w:cs="Times New Roman"/>
+                <w:sz w:val="28"/>
+                <w:lang w:val="en-US"/>
+              </w:rPr>
+              <w:t xml:space="preserve"> "") &lt;&lt; "\n";</w:t>
             </w:r>
           </w:p>
           <w:p>
@@ -6464,7 +6815,25 @@
                 <w:sz w:val="28"/>
                 <w:lang w:val="en-US"/>
               </w:rPr>
-              <w:t xml:space="preserve"> main()</w:t>
+              <w:t xml:space="preserve"> </w:t>
+            </w:r>
+            <w:proofErr w:type="gramStart"/>
+            <w:r>
+              <w:rPr>
+                <w:rFonts w:ascii="Times New Roman" w:hAnsi="Times New Roman" w:cs="Times New Roman"/>
+                <w:sz w:val="28"/>
+                <w:lang w:val="en-US"/>
+              </w:rPr>
+              <w:t>main(</w:t>
+            </w:r>
+            <w:proofErr w:type="gramEnd"/>
+            <w:r>
+              <w:rPr>
+                <w:rFonts w:ascii="Times New Roman" w:hAnsi="Times New Roman" w:cs="Times New Roman"/>
+                <w:sz w:val="28"/>
+                <w:lang w:val="en-US"/>
+              </w:rPr>
+              <w:t>)</w:t>
             </w:r>
           </w:p>
           <w:p>
@@ -6522,6 +6891,7 @@
               <w:t xml:space="preserve"> = </w:t>
             </w:r>
             <w:proofErr w:type="spellStart"/>
+            <w:proofErr w:type="gramStart"/>
             <w:r>
               <w:rPr>
                 <w:rFonts w:ascii="Times New Roman" w:hAnsi="Times New Roman" w:cs="Times New Roman"/>
@@ -6537,7 +6907,16 @@
                 <w:sz w:val="28"/>
                 <w:lang w:val="en-US"/>
               </w:rPr>
-              <w:t>();</w:t>
+              <w:t>(</w:t>
+            </w:r>
+            <w:proofErr w:type="gramEnd"/>
+            <w:r>
+              <w:rPr>
+                <w:rFonts w:ascii="Times New Roman" w:hAnsi="Times New Roman" w:cs="Times New Roman"/>
+                <w:sz w:val="28"/>
+                <w:lang w:val="en-US"/>
+              </w:rPr>
+              <w:t>);</w:t>
             </w:r>
           </w:p>
           <w:p>
@@ -6573,7 +6952,25 @@
                 <w:sz w:val="28"/>
                 <w:lang w:val="en-US"/>
               </w:rPr>
-              <w:t xml:space="preserve"> &lt;&lt; "\n==================  BEFORE  ==================\n\n";</w:t>
+              <w:t xml:space="preserve"> &lt;&lt; "\n=================</w:t>
+            </w:r>
+            <w:proofErr w:type="gramStart"/>
+            <w:r>
+              <w:rPr>
+                <w:rFonts w:ascii="Times New Roman" w:hAnsi="Times New Roman" w:cs="Times New Roman"/>
+                <w:sz w:val="28"/>
+                <w:lang w:val="en-US"/>
+              </w:rPr>
+              <w:t>=  BEFORE</w:t>
+            </w:r>
+            <w:proofErr w:type="gramEnd"/>
+            <w:r>
+              <w:rPr>
+                <w:rFonts w:ascii="Times New Roman" w:hAnsi="Times New Roman" w:cs="Times New Roman"/>
+                <w:sz w:val="28"/>
+                <w:lang w:val="en-US"/>
+              </w:rPr>
+              <w:t xml:space="preserve">  ==================\n\n";</w:t>
             </w:r>
           </w:p>
           <w:p>
@@ -6845,7 +7242,25 @@
                 <w:sz w:val="28"/>
                 <w:lang w:val="en-US"/>
               </w:rPr>
-              <w:t xml:space="preserve"> &lt;&lt; "\n\n==================  AFTER  ==================\n\n";</w:t>
+              <w:t xml:space="preserve"> &lt;&lt; "\n\n=================</w:t>
+            </w:r>
+            <w:proofErr w:type="gramStart"/>
+            <w:r>
+              <w:rPr>
+                <w:rFonts w:ascii="Times New Roman" w:hAnsi="Times New Roman" w:cs="Times New Roman"/>
+                <w:sz w:val="28"/>
+                <w:lang w:val="en-US"/>
+              </w:rPr>
+              <w:t>=  AFTER</w:t>
+            </w:r>
+            <w:proofErr w:type="gramEnd"/>
+            <w:r>
+              <w:rPr>
+                <w:rFonts w:ascii="Times New Roman" w:hAnsi="Times New Roman" w:cs="Times New Roman"/>
+                <w:sz w:val="28"/>
+                <w:lang w:val="en-US"/>
+              </w:rPr>
+              <w:t xml:space="preserve">  ==================\n\n";</w:t>
             </w:r>
           </w:p>
           <w:p>
@@ -7326,6 +7741,7 @@
               <w:t xml:space="preserve">void </w:t>
             </w:r>
             <w:proofErr w:type="spellStart"/>
+            <w:proofErr w:type="gramStart"/>
             <w:r>
               <w:rPr>
                 <w:rFonts w:ascii="Times New Roman" w:hAnsi="Times New Roman" w:cs="Times New Roman"/>
@@ -7341,7 +7757,16 @@
                 <w:sz w:val="28"/>
                 <w:lang w:val="en-US"/>
               </w:rPr>
-              <w:t xml:space="preserve">(HANDLE </w:t>
+              <w:t>(</w:t>
+            </w:r>
+            <w:proofErr w:type="gramEnd"/>
+            <w:r>
+              <w:rPr>
+                <w:rFonts w:ascii="Times New Roman" w:hAnsi="Times New Roman" w:cs="Times New Roman"/>
+                <w:sz w:val="28"/>
+                <w:lang w:val="en-US"/>
+              </w:rPr>
+              <w:t xml:space="preserve">HANDLE </w:t>
             </w:r>
             <w:proofErr w:type="spellStart"/>
             <w:r>
@@ -7435,6 +7860,7 @@
               <w:tab/>
             </w:r>
             <w:proofErr w:type="spellStart"/>
+            <w:proofErr w:type="gramStart"/>
             <w:r>
               <w:rPr>
                 <w:rFonts w:ascii="Times New Roman" w:hAnsi="Times New Roman" w:cs="Times New Roman"/>
@@ -7444,6 +7870,7 @@
               <w:t>phe.lpData</w:t>
             </w:r>
             <w:proofErr w:type="spellEnd"/>
+            <w:proofErr w:type="gramEnd"/>
             <w:r>
               <w:rPr>
                 <w:rFonts w:ascii="Times New Roman" w:hAnsi="Times New Roman" w:cs="Times New Roman"/>
@@ -7472,6 +7899,7 @@
               <w:t>while (</w:t>
             </w:r>
             <w:proofErr w:type="spellStart"/>
+            <w:proofErr w:type="gramStart"/>
             <w:r>
               <w:rPr>
                 <w:rFonts w:ascii="Times New Roman" w:hAnsi="Times New Roman" w:cs="Times New Roman"/>
@@ -7490,6 +7918,7 @@
               <w:t>(</w:t>
             </w:r>
             <w:proofErr w:type="spellStart"/>
+            <w:proofErr w:type="gramEnd"/>
             <w:r>
               <w:rPr>
                 <w:rFonts w:ascii="Times New Roman" w:hAnsi="Times New Roman" w:cs="Times New Roman"/>
@@ -7673,7 +8102,6 @@
               <w:rPr>
                 <w:rFonts w:ascii="Times New Roman" w:hAnsi="Times New Roman" w:cs="Times New Roman"/>
                 <w:sz w:val="28"/>
-                <w:lang w:val="en-US"/>
               </w:rPr>
             </w:pPr>
             <w:r>
@@ -7704,7 +8132,6 @@
               <w:rPr>
                 <w:rFonts w:ascii="Times New Roman" w:hAnsi="Times New Roman" w:cs="Times New Roman"/>
                 <w:sz w:val="28"/>
-                <w:lang w:val="en-US"/>
               </w:rPr>
               <w:t xml:space="preserve"> &lt;&lt; "-- </w:t>
             </w:r>
@@ -7720,7 +8147,6 @@
               <w:rPr>
                 <w:rFonts w:ascii="Times New Roman" w:hAnsi="Times New Roman" w:cs="Times New Roman"/>
                 <w:sz w:val="28"/>
-                <w:lang w:val="en-US"/>
               </w:rPr>
               <w:t xml:space="preserve"> = " &lt;&lt; </w:t>
             </w:r>
@@ -7738,7 +8164,6 @@
               <w:rPr>
                 <w:rFonts w:ascii="Times New Roman" w:hAnsi="Times New Roman" w:cs="Times New Roman"/>
                 <w:sz w:val="28"/>
-                <w:lang w:val="en-US"/>
               </w:rPr>
               <w:t xml:space="preserve"> &lt;&lt; </w:t>
             </w:r>
@@ -7754,11 +8179,11 @@
               <w:rPr>
                 <w:rFonts w:ascii="Times New Roman" w:hAnsi="Times New Roman" w:cs="Times New Roman"/>
                 <w:sz w:val="28"/>
-                <w:lang w:val="en-US"/>
               </w:rPr>
               <w:t xml:space="preserve"> &lt;&lt; </w:t>
             </w:r>
             <w:proofErr w:type="spellStart"/>
+            <w:proofErr w:type="gramStart"/>
             <w:r>
               <w:rPr>
                 <w:rFonts w:ascii="Times New Roman" w:hAnsi="Times New Roman" w:cs="Times New Roman"/>
@@ -7767,14 +8192,15 @@
               </w:rPr>
               <w:t>phe</w:t>
             </w:r>
-            <w:r>
-              <w:rPr>
-                <w:rFonts w:ascii="Times New Roman" w:hAnsi="Times New Roman" w:cs="Times New Roman"/>
-                <w:sz w:val="28"/>
-                <w:lang w:val="en-US"/>
+            <w:proofErr w:type="spellEnd"/>
+            <w:r>
+              <w:rPr>
+                <w:rFonts w:ascii="Times New Roman" w:hAnsi="Times New Roman" w:cs="Times New Roman"/>
+                <w:sz w:val="28"/>
               </w:rPr>
               <w:t>.</w:t>
             </w:r>
+            <w:proofErr w:type="spellStart"/>
             <w:r>
               <w:rPr>
                 <w:rFonts w:ascii="Times New Roman" w:hAnsi="Times New Roman" w:cs="Times New Roman"/>
@@ -7784,11 +8210,11 @@
               <w:t>lpData</w:t>
             </w:r>
             <w:proofErr w:type="spellEnd"/>
-            <w:r>
-              <w:rPr>
-                <w:rFonts w:ascii="Times New Roman" w:hAnsi="Times New Roman" w:cs="Times New Roman"/>
-                <w:sz w:val="28"/>
-                <w:lang w:val="en-US"/>
+            <w:proofErr w:type="gramEnd"/>
+            <w:r>
+              <w:rPr>
+                <w:rFonts w:ascii="Times New Roman" w:hAnsi="Times New Roman" w:cs="Times New Roman"/>
+                <w:sz w:val="28"/>
               </w:rPr>
               <w:t xml:space="preserve"> &lt;&lt;</w:t>
             </w:r>
@@ -7799,14 +8225,12 @@
               <w:rPr>
                 <w:rFonts w:ascii="Times New Roman" w:hAnsi="Times New Roman" w:cs="Times New Roman"/>
                 <w:sz w:val="28"/>
-                <w:lang w:val="en-US"/>
-              </w:rPr>
-            </w:pPr>
-            <w:r>
-              <w:rPr>
-                <w:rFonts w:ascii="Times New Roman" w:hAnsi="Times New Roman" w:cs="Times New Roman"/>
-                <w:sz w:val="28"/>
-                <w:lang w:val="en-US"/>
+              </w:rPr>
+            </w:pPr>
+            <w:r>
+              <w:rPr>
+                <w:rFonts w:ascii="Times New Roman" w:hAnsi="Times New Roman" w:cs="Times New Roman"/>
+                <w:sz w:val="28"/>
               </w:rPr>
               <w:tab/>
             </w:r>
@@ -7814,7 +8238,6 @@
               <w:rPr>
                 <w:rFonts w:ascii="Times New Roman" w:hAnsi="Times New Roman" w:cs="Times New Roman"/>
                 <w:sz w:val="28"/>
-                <w:lang w:val="en-US"/>
               </w:rPr>
               <w:tab/>
             </w:r>
@@ -7822,7 +8245,6 @@
               <w:rPr>
                 <w:rFonts w:ascii="Times New Roman" w:hAnsi="Times New Roman" w:cs="Times New Roman"/>
                 <w:sz w:val="28"/>
-                <w:lang w:val="en-US"/>
               </w:rPr>
               <w:tab/>
               <w:t xml:space="preserve">", </w:t>
@@ -7839,9 +8261,16 @@
               <w:rPr>
                 <w:rFonts w:ascii="Times New Roman" w:hAnsi="Times New Roman" w:cs="Times New Roman"/>
                 <w:sz w:val="28"/>
-                <w:lang w:val="en-US"/>
-              </w:rPr>
-              <w:t xml:space="preserve"> = " &lt;&lt; </w:t>
+              </w:rPr>
+              <w:t xml:space="preserve"> = " </w:t>
+            </w:r>
+            <w:proofErr w:type="gramStart"/>
+            <w:r>
+              <w:rPr>
+                <w:rFonts w:ascii="Times New Roman" w:hAnsi="Times New Roman" w:cs="Times New Roman"/>
+                <w:sz w:val="28"/>
+              </w:rPr>
+              <w:t xml:space="preserve">&lt;&lt; </w:t>
             </w:r>
             <w:proofErr w:type="spellStart"/>
             <w:r>
@@ -7853,11 +8282,11 @@
               <w:t>dec</w:t>
             </w:r>
             <w:proofErr w:type="spellEnd"/>
-            <w:r>
-              <w:rPr>
-                <w:rFonts w:ascii="Times New Roman" w:hAnsi="Times New Roman" w:cs="Times New Roman"/>
-                <w:sz w:val="28"/>
-                <w:lang w:val="en-US"/>
+            <w:proofErr w:type="gramEnd"/>
+            <w:r>
+              <w:rPr>
+                <w:rFonts w:ascii="Times New Roman" w:hAnsi="Times New Roman" w:cs="Times New Roman"/>
+                <w:sz w:val="28"/>
               </w:rPr>
               <w:t xml:space="preserve"> &lt;&lt; </w:t>
             </w:r>
@@ -7870,14 +8299,15 @@
               </w:rPr>
               <w:t>phe</w:t>
             </w:r>
-            <w:r>
-              <w:rPr>
-                <w:rFonts w:ascii="Times New Roman" w:hAnsi="Times New Roman" w:cs="Times New Roman"/>
-                <w:sz w:val="28"/>
-                <w:lang w:val="en-US"/>
+            <w:proofErr w:type="spellEnd"/>
+            <w:r>
+              <w:rPr>
+                <w:rFonts w:ascii="Times New Roman" w:hAnsi="Times New Roman" w:cs="Times New Roman"/>
+                <w:sz w:val="28"/>
               </w:rPr>
               <w:t>.</w:t>
             </w:r>
+            <w:proofErr w:type="spellStart"/>
             <w:r>
               <w:rPr>
                 <w:rFonts w:ascii="Times New Roman" w:hAnsi="Times New Roman" w:cs="Times New Roman"/>
@@ -7891,7 +8321,6 @@
               <w:rPr>
                 <w:rFonts w:ascii="Times New Roman" w:hAnsi="Times New Roman" w:cs="Times New Roman"/>
                 <w:sz w:val="28"/>
-                <w:lang w:val="en-US"/>
               </w:rPr>
               <w:t xml:space="preserve"> &lt;&lt;</w:t>
             </w:r>
@@ -7909,7 +8338,6 @@
               <w:rPr>
                 <w:rFonts w:ascii="Times New Roman" w:hAnsi="Times New Roman" w:cs="Times New Roman"/>
                 <w:sz w:val="28"/>
-                <w:lang w:val="en-US"/>
               </w:rPr>
               <w:tab/>
             </w:r>
@@ -7917,7 +8345,6 @@
               <w:rPr>
                 <w:rFonts w:ascii="Times New Roman" w:hAnsi="Times New Roman" w:cs="Times New Roman"/>
                 <w:sz w:val="28"/>
-                <w:lang w:val="en-US"/>
               </w:rPr>
               <w:tab/>
             </w:r>
@@ -7925,7 +8352,6 @@
               <w:rPr>
                 <w:rFonts w:ascii="Times New Roman" w:hAnsi="Times New Roman" w:cs="Times New Roman"/>
                 <w:sz w:val="28"/>
-                <w:lang w:val="en-US"/>
               </w:rPr>
               <w:tab/>
             </w:r>
@@ -7938,6 +8364,7 @@
               <w:t>((</w:t>
             </w:r>
             <w:proofErr w:type="spellStart"/>
+            <w:proofErr w:type="gramStart"/>
             <w:r>
               <w:rPr>
                 <w:rFonts w:ascii="Times New Roman" w:hAnsi="Times New Roman" w:cs="Times New Roman"/>
@@ -7947,13 +8374,32 @@
               <w:t>phe.wFlags</w:t>
             </w:r>
             <w:proofErr w:type="spellEnd"/>
-            <w:r>
-              <w:rPr>
-                <w:rFonts w:ascii="Times New Roman" w:hAnsi="Times New Roman" w:cs="Times New Roman"/>
-                <w:sz w:val="28"/>
-                <w:lang w:val="en-US"/>
-              </w:rPr>
-              <w:t xml:space="preserve"> &amp; PROCESS_HEAP_REGION) ? " R" : "") &lt;&lt;</w:t>
+            <w:proofErr w:type="gramEnd"/>
+            <w:r>
+              <w:rPr>
+                <w:rFonts w:ascii="Times New Roman" w:hAnsi="Times New Roman" w:cs="Times New Roman"/>
+                <w:sz w:val="28"/>
+                <w:lang w:val="en-US"/>
+              </w:rPr>
+              <w:t xml:space="preserve"> &amp; PROCESS_HEAP_REGION) ? " R</w:t>
+            </w:r>
+            <w:proofErr w:type="gramStart"/>
+            <w:r>
+              <w:rPr>
+                <w:rFonts w:ascii="Times New Roman" w:hAnsi="Times New Roman" w:cs="Times New Roman"/>
+                <w:sz w:val="28"/>
+                <w:lang w:val="en-US"/>
+              </w:rPr>
+              <w:t>" :</w:t>
+            </w:r>
+            <w:proofErr w:type="gramEnd"/>
+            <w:r>
+              <w:rPr>
+                <w:rFonts w:ascii="Times New Roman" w:hAnsi="Times New Roman" w:cs="Times New Roman"/>
+                <w:sz w:val="28"/>
+                <w:lang w:val="en-US"/>
+              </w:rPr>
+              <w:t xml:space="preserve"> "") &lt;&lt;</w:t>
             </w:r>
           </w:p>
           <w:p>
@@ -7991,6 +8437,7 @@
               <w:t>((</w:t>
             </w:r>
             <w:proofErr w:type="spellStart"/>
+            <w:proofErr w:type="gramStart"/>
             <w:r>
               <w:rPr>
                 <w:rFonts w:ascii="Times New Roman" w:hAnsi="Times New Roman" w:cs="Times New Roman"/>
@@ -8000,13 +8447,32 @@
               <w:t>phe.wFlags</w:t>
             </w:r>
             <w:proofErr w:type="spellEnd"/>
-            <w:r>
-              <w:rPr>
-                <w:rFonts w:ascii="Times New Roman" w:hAnsi="Times New Roman" w:cs="Times New Roman"/>
-                <w:sz w:val="28"/>
-                <w:lang w:val="en-US"/>
-              </w:rPr>
-              <w:t xml:space="preserve"> &amp; PROCESS_HEAP_UNCOMMITTED_RANGE) ? " U" : "") &lt;&lt;</w:t>
+            <w:proofErr w:type="gramEnd"/>
+            <w:r>
+              <w:rPr>
+                <w:rFonts w:ascii="Times New Roman" w:hAnsi="Times New Roman" w:cs="Times New Roman"/>
+                <w:sz w:val="28"/>
+                <w:lang w:val="en-US"/>
+              </w:rPr>
+              <w:t xml:space="preserve"> &amp; PROCESS_HEAP_UNCOMMITTED_RANGE) ? " U</w:t>
+            </w:r>
+            <w:proofErr w:type="gramStart"/>
+            <w:r>
+              <w:rPr>
+                <w:rFonts w:ascii="Times New Roman" w:hAnsi="Times New Roman" w:cs="Times New Roman"/>
+                <w:sz w:val="28"/>
+                <w:lang w:val="en-US"/>
+              </w:rPr>
+              <w:t>" :</w:t>
+            </w:r>
+            <w:proofErr w:type="gramEnd"/>
+            <w:r>
+              <w:rPr>
+                <w:rFonts w:ascii="Times New Roman" w:hAnsi="Times New Roman" w:cs="Times New Roman"/>
+                <w:sz w:val="28"/>
+                <w:lang w:val="en-US"/>
+              </w:rPr>
+              <w:t xml:space="preserve"> "") &lt;&lt;</w:t>
             </w:r>
           </w:p>
           <w:p>
@@ -8043,6 +8509,7 @@
               <w:t>((</w:t>
             </w:r>
             <w:proofErr w:type="spellStart"/>
+            <w:proofErr w:type="gramStart"/>
             <w:r>
               <w:rPr>
                 <w:rFonts w:ascii="Times New Roman" w:hAnsi="Times New Roman" w:cs="Times New Roman"/>
@@ -8052,6 +8519,7 @@
               <w:t>phe.wFlags</w:t>
             </w:r>
             <w:proofErr w:type="spellEnd"/>
+            <w:proofErr w:type="gramEnd"/>
             <w:r>
               <w:rPr>
                 <w:rFonts w:ascii="Times New Roman" w:hAnsi="Times New Roman" w:cs="Times New Roman"/>
@@ -8075,12 +8543,21 @@
               </w:rPr>
               <w:t>B</w:t>
             </w:r>
-            <w:r>
-              <w:rPr>
-                <w:rFonts w:ascii="Times New Roman" w:hAnsi="Times New Roman" w:cs="Times New Roman"/>
-                <w:sz w:val="28"/>
-              </w:rPr>
-              <w:t>" : "") &lt;&lt; "\</w:t>
+            <w:proofErr w:type="gramStart"/>
+            <w:r>
+              <w:rPr>
+                <w:rFonts w:ascii="Times New Roman" w:hAnsi="Times New Roman" w:cs="Times New Roman"/>
+                <w:sz w:val="28"/>
+              </w:rPr>
+              <w:t>" :</w:t>
+            </w:r>
+            <w:proofErr w:type="gramEnd"/>
+            <w:r>
+              <w:rPr>
+                <w:rFonts w:ascii="Times New Roman" w:hAnsi="Times New Roman" w:cs="Times New Roman"/>
+                <w:sz w:val="28"/>
+              </w:rPr>
+              <w:t xml:space="preserve"> "") &lt;&lt; "\</w:t>
             </w:r>
             <w:r>
               <w:rPr>
@@ -8165,6 +8642,7 @@
               </w:rPr>
               <w:t xml:space="preserve"> </w:t>
             </w:r>
+            <w:proofErr w:type="gramStart"/>
             <w:r>
               <w:rPr>
                 <w:rFonts w:ascii="Times New Roman" w:hAnsi="Times New Roman" w:cs="Times New Roman"/>
@@ -8178,7 +8656,15 @@
                 <w:rFonts w:ascii="Times New Roman" w:hAnsi="Times New Roman" w:cs="Times New Roman"/>
                 <w:sz w:val="28"/>
               </w:rPr>
-              <w:t>()</w:t>
+              <w:t>(</w:t>
+            </w:r>
+            <w:proofErr w:type="gramEnd"/>
+            <w:r>
+              <w:rPr>
+                <w:rFonts w:ascii="Times New Roman" w:hAnsi="Times New Roman" w:cs="Times New Roman"/>
+                <w:sz w:val="28"/>
+              </w:rPr>
+              <w:t>)</w:t>
             </w:r>
           </w:p>
           <w:p>
@@ -8316,6 +8802,7 @@
               <w:t xml:space="preserve">HANDLE heap = </w:t>
             </w:r>
             <w:proofErr w:type="spellStart"/>
+            <w:proofErr w:type="gramStart"/>
             <w:r>
               <w:rPr>
                 <w:rFonts w:ascii="Times New Roman" w:hAnsi="Times New Roman" w:cs="Times New Roman"/>
@@ -8331,7 +8818,16 @@
                 <w:sz w:val="28"/>
                 <w:lang w:val="en-US"/>
               </w:rPr>
-              <w:t>(HEAP_NO_SERIALIZE | HEAP_ZERO_MEMORY, 4096 * 1024, 0);</w:t>
+              <w:t>(</w:t>
+            </w:r>
+            <w:proofErr w:type="gramEnd"/>
+            <w:r>
+              <w:rPr>
+                <w:rFonts w:ascii="Times New Roman" w:hAnsi="Times New Roman" w:cs="Times New Roman"/>
+                <w:sz w:val="28"/>
+                <w:lang w:val="en-US"/>
+              </w:rPr>
+              <w:t>HEAP_NO_SERIALIZE | HEAP_ZERO_MEMORY, 4096 * 1024, 0);</w:t>
             </w:r>
           </w:p>
           <w:p>
@@ -8425,6 +8921,7 @@
               <w:t>int</w:t>
             </w:r>
             <w:proofErr w:type="spellEnd"/>
+            <w:proofErr w:type="gramStart"/>
             <w:r>
               <w:rPr>
                 <w:rFonts w:ascii="Times New Roman" w:hAnsi="Times New Roman" w:cs="Times New Roman"/>
@@ -8443,6 +8940,7 @@
               <w:t>HeapAlloc</w:t>
             </w:r>
             <w:proofErr w:type="spellEnd"/>
+            <w:proofErr w:type="gramEnd"/>
             <w:r>
               <w:rPr>
                 <w:rFonts w:ascii="Times New Roman" w:hAnsi="Times New Roman" w:cs="Times New Roman"/>
@@ -8606,6 +9104,7 @@
               <w:tab/>
             </w:r>
             <w:proofErr w:type="spellStart"/>
+            <w:proofErr w:type="gramStart"/>
             <w:r>
               <w:rPr>
                 <w:rFonts w:ascii="Times New Roman" w:hAnsi="Times New Roman" w:cs="Times New Roman"/>
@@ -8621,7 +9120,16 @@
                 <w:sz w:val="28"/>
                 <w:lang w:val="en-US"/>
               </w:rPr>
-              <w:t>(heap, HEAP_NO_SERIALIZE, x1);</w:t>
+              <w:t>(</w:t>
+            </w:r>
+            <w:proofErr w:type="gramEnd"/>
+            <w:r>
+              <w:rPr>
+                <w:rFonts w:ascii="Times New Roman" w:hAnsi="Times New Roman" w:cs="Times New Roman"/>
+                <w:sz w:val="28"/>
+                <w:lang w:val="en-US"/>
+              </w:rPr>
+              <w:t>heap, HEAP_NO_SERIALIZE, x1);</w:t>
             </w:r>
           </w:p>
           <w:p>
@@ -8922,6 +9430,7 @@
         <w:t xml:space="preserve">Продемонстрируйте с помощью </w:t>
       </w:r>
       <w:proofErr w:type="spellStart"/>
+      <w:proofErr w:type="gramStart"/>
       <w:r>
         <w:rPr>
           <w:rFonts w:ascii="Times New Roman" w:hAnsi="Times New Roman" w:cs="Times New Roman"/>
@@ -8936,7 +9445,15 @@
           <w:rFonts w:ascii="Times New Roman" w:hAnsi="Times New Roman" w:cs="Times New Roman"/>
           <w:sz w:val="28"/>
         </w:rPr>
-        <w:t xml:space="preserve">  структуру  адресного пространства.</w:t>
+        <w:t xml:space="preserve">  структуру</w:t>
+      </w:r>
+      <w:proofErr w:type="gramEnd"/>
+      <w:r>
+        <w:rPr>
+          <w:rFonts w:ascii="Times New Roman" w:hAnsi="Times New Roman" w:cs="Times New Roman"/>
+          <w:sz w:val="28"/>
+        </w:rPr>
+        <w:t xml:space="preserve">  адресного пространства.</w:t>
       </w:r>
     </w:p>
     <w:p>
@@ -9445,7 +9962,6 @@
               <w:rPr>
                 <w:rFonts w:ascii="Times New Roman" w:hAnsi="Times New Roman" w:cs="Times New Roman"/>
                 <w:sz w:val="28"/>
-                <w:lang w:val="en-US"/>
               </w:rPr>
             </w:pPr>
             <w:r>
@@ -9455,128 +9971,85 @@
                 <w:lang w:val="en-US"/>
               </w:rPr>
               <w:tab/>
-              <w:t xml:space="preserve">.text - </w:t>
-            </w:r>
-            <w:proofErr w:type="spellStart"/>
-            <w:r>
-              <w:rPr>
-                <w:rFonts w:ascii="Times New Roman" w:hAnsi="Times New Roman" w:cs="Times New Roman"/>
-                <w:sz w:val="28"/>
-                <w:lang w:val="en-US"/>
-              </w:rPr>
-              <w:t>секция</w:t>
-            </w:r>
-            <w:proofErr w:type="spellEnd"/>
-            <w:r>
-              <w:rPr>
-                <w:rFonts w:ascii="Times New Roman" w:hAnsi="Times New Roman" w:cs="Times New Roman"/>
-                <w:sz w:val="28"/>
-                <w:lang w:val="en-US"/>
-              </w:rPr>
-              <w:t xml:space="preserve"> с </w:t>
-            </w:r>
-            <w:proofErr w:type="spellStart"/>
-            <w:r>
-              <w:rPr>
-                <w:rFonts w:ascii="Times New Roman" w:hAnsi="Times New Roman" w:cs="Times New Roman"/>
-                <w:sz w:val="28"/>
-                <w:lang w:val="en-US"/>
-              </w:rPr>
-              <w:t>кодом</w:t>
-            </w:r>
-            <w:proofErr w:type="spellEnd"/>
-            <w:r>
-              <w:rPr>
-                <w:rFonts w:ascii="Times New Roman" w:hAnsi="Times New Roman" w:cs="Times New Roman"/>
-                <w:sz w:val="28"/>
-                <w:lang w:val="en-US"/>
-              </w:rPr>
-              <w:t xml:space="preserve"> (+</w:t>
-            </w:r>
-            <w:proofErr w:type="spellStart"/>
-            <w:r>
-              <w:rPr>
-                <w:rFonts w:ascii="Times New Roman" w:hAnsi="Times New Roman" w:cs="Times New Roman"/>
-                <w:sz w:val="28"/>
-                <w:lang w:val="en-US"/>
-              </w:rPr>
-              <w:t>константы</w:t>
-            </w:r>
-            <w:proofErr w:type="spellEnd"/>
-            <w:r>
-              <w:rPr>
-                <w:rFonts w:ascii="Times New Roman" w:hAnsi="Times New Roman" w:cs="Times New Roman"/>
-                <w:sz w:val="28"/>
-                <w:lang w:val="en-US"/>
-              </w:rPr>
-              <w:t>)</w:t>
-            </w:r>
-          </w:p>
-          <w:p>
-            <w:pPr>
-              <w:jc w:val="both"/>
-              <w:rPr>
-                <w:rFonts w:ascii="Times New Roman" w:hAnsi="Times New Roman" w:cs="Times New Roman"/>
-                <w:sz w:val="28"/>
-                <w:lang w:val="en-US"/>
-              </w:rPr>
-            </w:pPr>
-            <w:r>
-              <w:rPr>
-                <w:rFonts w:ascii="Times New Roman" w:hAnsi="Times New Roman" w:cs="Times New Roman"/>
-                <w:sz w:val="28"/>
-                <w:lang w:val="en-US"/>
-              </w:rPr>
-              <w:tab/>
-              <w:t xml:space="preserve">.data - </w:t>
-            </w:r>
-            <w:proofErr w:type="spellStart"/>
-            <w:r>
-              <w:rPr>
-                <w:rFonts w:ascii="Times New Roman" w:hAnsi="Times New Roman" w:cs="Times New Roman"/>
-                <w:sz w:val="28"/>
-                <w:lang w:val="en-US"/>
-              </w:rPr>
-              <w:t>инициализированные</w:t>
-            </w:r>
-            <w:proofErr w:type="spellEnd"/>
-            <w:r>
-              <w:rPr>
-                <w:rFonts w:ascii="Times New Roman" w:hAnsi="Times New Roman" w:cs="Times New Roman"/>
-                <w:sz w:val="28"/>
-                <w:lang w:val="en-US"/>
-              </w:rPr>
-              <w:t xml:space="preserve"> </w:t>
-            </w:r>
-            <w:proofErr w:type="spellStart"/>
-            <w:r>
-              <w:rPr>
-                <w:rFonts w:ascii="Times New Roman" w:hAnsi="Times New Roman" w:cs="Times New Roman"/>
-                <w:sz w:val="28"/>
-                <w:lang w:val="en-US"/>
-              </w:rPr>
-              <w:t>данные</w:t>
-            </w:r>
-            <w:proofErr w:type="spellEnd"/>
-          </w:p>
-          <w:p>
-            <w:pPr>
-              <w:jc w:val="both"/>
-              <w:rPr>
-                <w:rFonts w:ascii="Times New Roman" w:hAnsi="Times New Roman" w:cs="Times New Roman"/>
-                <w:sz w:val="28"/>
-                <w:lang w:val="en-US"/>
-              </w:rPr>
-            </w:pPr>
-            <w:r>
-              <w:rPr>
-                <w:rFonts w:ascii="Times New Roman" w:hAnsi="Times New Roman" w:cs="Times New Roman"/>
-                <w:sz w:val="28"/>
-                <w:lang w:val="en-US"/>
+            </w:r>
+            <w:r>
+              <w:rPr>
+                <w:rFonts w:ascii="Times New Roman" w:hAnsi="Times New Roman" w:cs="Times New Roman"/>
+                <w:sz w:val="28"/>
+              </w:rPr>
+              <w:t>.</w:t>
+            </w:r>
+            <w:r>
+              <w:rPr>
+                <w:rFonts w:ascii="Times New Roman" w:hAnsi="Times New Roman" w:cs="Times New Roman"/>
+                <w:sz w:val="28"/>
+                <w:lang w:val="en-US"/>
+              </w:rPr>
+              <w:t>text</w:t>
+            </w:r>
+            <w:r>
+              <w:rPr>
+                <w:rFonts w:ascii="Times New Roman" w:hAnsi="Times New Roman" w:cs="Times New Roman"/>
+                <w:sz w:val="28"/>
+              </w:rPr>
+              <w:t xml:space="preserve"> - секция с кодом (+константы)</w:t>
+            </w:r>
+          </w:p>
+          <w:p>
+            <w:pPr>
+              <w:jc w:val="both"/>
+              <w:rPr>
+                <w:rFonts w:ascii="Times New Roman" w:hAnsi="Times New Roman" w:cs="Times New Roman"/>
+                <w:sz w:val="28"/>
+              </w:rPr>
+            </w:pPr>
+            <w:r>
+              <w:rPr>
+                <w:rFonts w:ascii="Times New Roman" w:hAnsi="Times New Roman" w:cs="Times New Roman"/>
+                <w:sz w:val="28"/>
               </w:rPr>
               <w:tab/>
               <w:t>.</w:t>
             </w:r>
+            <w:r>
+              <w:rPr>
+                <w:rFonts w:ascii="Times New Roman" w:hAnsi="Times New Roman" w:cs="Times New Roman"/>
+                <w:sz w:val="28"/>
+                <w:lang w:val="en-US"/>
+              </w:rPr>
+              <w:t>data</w:t>
+            </w:r>
+            <w:r>
+              <w:rPr>
+                <w:rFonts w:ascii="Times New Roman" w:hAnsi="Times New Roman" w:cs="Times New Roman"/>
+                <w:sz w:val="28"/>
+              </w:rPr>
+              <w:t xml:space="preserve"> - инициализированные данные</w:t>
+            </w:r>
+          </w:p>
+          <w:p>
+            <w:pPr>
+              <w:jc w:val="both"/>
+              <w:rPr>
+                <w:rFonts w:ascii="Times New Roman" w:hAnsi="Times New Roman" w:cs="Times New Roman"/>
+                <w:sz w:val="28"/>
+              </w:rPr>
+            </w:pPr>
+            <w:r>
+              <w:rPr>
+                <w:rFonts w:ascii="Times New Roman" w:hAnsi="Times New Roman" w:cs="Times New Roman"/>
+                <w:sz w:val="28"/>
+              </w:rPr>
+              <w:tab/>
+            </w:r>
+            <w:proofErr w:type="gramStart"/>
+            <w:r>
+              <w:rPr>
+                <w:rFonts w:ascii="Times New Roman" w:hAnsi="Times New Roman" w:cs="Times New Roman"/>
+                <w:sz w:val="28"/>
+              </w:rPr>
+              <w:t>.</w:t>
+            </w:r>
             <w:proofErr w:type="spellStart"/>
             <w:r>
               <w:rPr>
@@ -9587,22 +10060,60 @@
               <w:t>bss</w:t>
             </w:r>
             <w:proofErr w:type="spellEnd"/>
-            <w:r>
-              <w:rPr>
-                <w:rFonts w:ascii="Times New Roman" w:hAnsi="Times New Roman" w:cs="Times New Roman"/>
-                <w:sz w:val="28"/>
-                <w:lang w:val="en-US"/>
-              </w:rPr>
-              <w:t xml:space="preserve">  - </w:t>
-            </w:r>
-            <w:proofErr w:type="spellStart"/>
-            <w:r>
-              <w:rPr>
-                <w:rFonts w:ascii="Times New Roman" w:hAnsi="Times New Roman" w:cs="Times New Roman"/>
-                <w:sz w:val="28"/>
-                <w:lang w:val="en-US"/>
-              </w:rPr>
-              <w:t>неинициализированные</w:t>
+            <w:proofErr w:type="gramEnd"/>
+            <w:r>
+              <w:rPr>
+                <w:rFonts w:ascii="Times New Roman" w:hAnsi="Times New Roman" w:cs="Times New Roman"/>
+                <w:sz w:val="28"/>
+              </w:rPr>
+              <w:t xml:space="preserve">  - неинициализированные данные</w:t>
+            </w:r>
+          </w:p>
+          <w:p>
+            <w:pPr>
+              <w:jc w:val="both"/>
+              <w:rPr>
+                <w:rFonts w:ascii="Times New Roman" w:hAnsi="Times New Roman" w:cs="Times New Roman"/>
+                <w:sz w:val="28"/>
+                <w:lang w:val="en-US"/>
+              </w:rPr>
+            </w:pPr>
+            <w:r>
+              <w:rPr>
+                <w:rFonts w:ascii="Times New Roman" w:hAnsi="Times New Roman" w:cs="Times New Roman"/>
+                <w:sz w:val="28"/>
+                <w:lang w:val="en-US"/>
+              </w:rPr>
+              <w:t>*/</w:t>
+            </w:r>
+          </w:p>
+          <w:p>
+            <w:pPr>
+              <w:jc w:val="both"/>
+              <w:rPr>
+                <w:rFonts w:ascii="Times New Roman" w:hAnsi="Times New Roman" w:cs="Times New Roman"/>
+                <w:sz w:val="28"/>
+                <w:lang w:val="en-US"/>
+              </w:rPr>
+            </w:pPr>
+          </w:p>
+          <w:p>
+            <w:pPr>
+              <w:jc w:val="both"/>
+              <w:rPr>
+                <w:rFonts w:ascii="Times New Roman" w:hAnsi="Times New Roman" w:cs="Times New Roman"/>
+                <w:sz w:val="28"/>
+                <w:lang w:val="en-US"/>
+              </w:rPr>
+            </w:pPr>
+            <w:proofErr w:type="spellStart"/>
+            <w:r>
+              <w:rPr>
+                <w:rFonts w:ascii="Times New Roman" w:hAnsi="Times New Roman" w:cs="Times New Roman"/>
+                <w:sz w:val="28"/>
+                <w:lang w:val="en-US"/>
+              </w:rPr>
+              <w:t>int</w:t>
             </w:r>
             <w:proofErr w:type="spellEnd"/>
             <w:r>
@@ -9613,71 +10124,23 @@
               </w:rPr>
               <w:t xml:space="preserve"> </w:t>
             </w:r>
-            <w:proofErr w:type="spellStart"/>
-            <w:r>
-              <w:rPr>
-                <w:rFonts w:ascii="Times New Roman" w:hAnsi="Times New Roman" w:cs="Times New Roman"/>
-                <w:sz w:val="28"/>
-                <w:lang w:val="en-US"/>
-              </w:rPr>
-              <w:t>данные</w:t>
-            </w:r>
-            <w:proofErr w:type="spellEnd"/>
-          </w:p>
-          <w:p>
-            <w:pPr>
-              <w:jc w:val="both"/>
-              <w:rPr>
-                <w:rFonts w:ascii="Times New Roman" w:hAnsi="Times New Roman" w:cs="Times New Roman"/>
-                <w:sz w:val="28"/>
-                <w:lang w:val="en-US"/>
-              </w:rPr>
-            </w:pPr>
-            <w:r>
-              <w:rPr>
-                <w:rFonts w:ascii="Times New Roman" w:hAnsi="Times New Roman" w:cs="Times New Roman"/>
-                <w:sz w:val="28"/>
-                <w:lang w:val="en-US"/>
-              </w:rPr>
-              <w:t>*/</w:t>
-            </w:r>
-          </w:p>
-          <w:p>
-            <w:pPr>
-              <w:jc w:val="both"/>
-              <w:rPr>
-                <w:rFonts w:ascii="Times New Roman" w:hAnsi="Times New Roman" w:cs="Times New Roman"/>
-                <w:sz w:val="28"/>
-                <w:lang w:val="en-US"/>
-              </w:rPr>
-            </w:pPr>
-          </w:p>
-          <w:p>
-            <w:pPr>
-              <w:jc w:val="both"/>
-              <w:rPr>
-                <w:rFonts w:ascii="Times New Roman" w:hAnsi="Times New Roman" w:cs="Times New Roman"/>
-                <w:sz w:val="28"/>
-                <w:lang w:val="en-US"/>
-              </w:rPr>
-            </w:pPr>
-            <w:proofErr w:type="spellStart"/>
-            <w:r>
-              <w:rPr>
-                <w:rFonts w:ascii="Times New Roman" w:hAnsi="Times New Roman" w:cs="Times New Roman"/>
-                <w:sz w:val="28"/>
-                <w:lang w:val="en-US"/>
-              </w:rPr>
-              <w:t>int</w:t>
-            </w:r>
-            <w:proofErr w:type="spellEnd"/>
-            <w:r>
-              <w:rPr>
-                <w:rFonts w:ascii="Times New Roman" w:hAnsi="Times New Roman" w:cs="Times New Roman"/>
-                <w:sz w:val="28"/>
-                <w:lang w:val="en-US"/>
-              </w:rPr>
-              <w:t xml:space="preserve"> main()</w:t>
+            <w:proofErr w:type="gramStart"/>
+            <w:r>
+              <w:rPr>
+                <w:rFonts w:ascii="Times New Roman" w:hAnsi="Times New Roman" w:cs="Times New Roman"/>
+                <w:sz w:val="28"/>
+                <w:lang w:val="en-US"/>
+              </w:rPr>
+              <w:t>main(</w:t>
+            </w:r>
+            <w:proofErr w:type="gramEnd"/>
+            <w:r>
+              <w:rPr>
+                <w:rFonts w:ascii="Times New Roman" w:hAnsi="Times New Roman" w:cs="Times New Roman"/>
+                <w:sz w:val="28"/>
+                <w:lang w:val="en-US"/>
+              </w:rPr>
+              <w:t>)</w:t>
             </w:r>
           </w:p>
           <w:p>
@@ -9752,6 +10215,7 @@
               <w:t xml:space="preserve"> = </w:t>
             </w:r>
             <w:proofErr w:type="spellStart"/>
+            <w:proofErr w:type="gramStart"/>
             <w:r>
               <w:rPr>
                 <w:rFonts w:ascii="Times New Roman" w:hAnsi="Times New Roman" w:cs="Times New Roman"/>
@@ -9767,7 +10231,16 @@
                 <w:sz w:val="28"/>
                 <w:lang w:val="en-US"/>
               </w:rPr>
-              <w:t>();</w:t>
+              <w:t>(</w:t>
+            </w:r>
+            <w:proofErr w:type="gramEnd"/>
+            <w:r>
+              <w:rPr>
+                <w:rFonts w:ascii="Times New Roman" w:hAnsi="Times New Roman" w:cs="Times New Roman"/>
+                <w:sz w:val="28"/>
+                <w:lang w:val="en-US"/>
+              </w:rPr>
+              <w:t>);</w:t>
             </w:r>
           </w:p>
           <w:p>
@@ -9786,7 +10259,24 @@
                 <w:lang w:val="en-US"/>
               </w:rPr>
               <w:tab/>
-              <w:t>nice(0);</w:t>
+            </w:r>
+            <w:proofErr w:type="gramStart"/>
+            <w:r>
+              <w:rPr>
+                <w:rFonts w:ascii="Times New Roman" w:hAnsi="Times New Roman" w:cs="Times New Roman"/>
+                <w:sz w:val="28"/>
+                <w:lang w:val="en-US"/>
+              </w:rPr>
+              <w:t>nice(</w:t>
+            </w:r>
+            <w:proofErr w:type="gramEnd"/>
+            <w:r>
+              <w:rPr>
+                <w:rFonts w:ascii="Times New Roman" w:hAnsi="Times New Roman" w:cs="Times New Roman"/>
+                <w:sz w:val="28"/>
+                <w:lang w:val="en-US"/>
+              </w:rPr>
+              <w:t>0);</w:t>
             </w:r>
           </w:p>
           <w:p>
@@ -9995,7 +10485,24 @@
                 <w:lang w:val="en-US"/>
               </w:rPr>
               <w:tab/>
-              <w:t>sleep(1);</w:t>
+            </w:r>
+            <w:proofErr w:type="gramStart"/>
+            <w:r>
+              <w:rPr>
+                <w:rFonts w:ascii="Times New Roman" w:hAnsi="Times New Roman" w:cs="Times New Roman"/>
+                <w:sz w:val="28"/>
+                <w:lang w:val="en-US"/>
+              </w:rPr>
+              <w:t>sleep(</w:t>
+            </w:r>
+            <w:proofErr w:type="gramEnd"/>
+            <w:r>
+              <w:rPr>
+                <w:rFonts w:ascii="Times New Roman" w:hAnsi="Times New Roman" w:cs="Times New Roman"/>
+                <w:sz w:val="28"/>
+                <w:lang w:val="en-US"/>
+              </w:rPr>
+              <w:t>1);</w:t>
             </w:r>
           </w:p>
           <w:p>
@@ -10033,7 +10540,24 @@
                 <w:lang w:val="en-US"/>
               </w:rPr>
               <w:tab/>
-              <w:t>exit(0);</w:t>
+            </w:r>
+            <w:proofErr w:type="gramStart"/>
+            <w:r>
+              <w:rPr>
+                <w:rFonts w:ascii="Times New Roman" w:hAnsi="Times New Roman" w:cs="Times New Roman"/>
+                <w:sz w:val="28"/>
+                <w:lang w:val="en-US"/>
+              </w:rPr>
+              <w:t>exit(</w:t>
+            </w:r>
+            <w:proofErr w:type="gramEnd"/>
+            <w:r>
+              <w:rPr>
+                <w:rFonts w:ascii="Times New Roman" w:hAnsi="Times New Roman" w:cs="Times New Roman"/>
+                <w:sz w:val="28"/>
+                <w:lang w:val="en-US"/>
+              </w:rPr>
+              <w:t>0);</w:t>
             </w:r>
           </w:p>
           <w:p>
@@ -10053,8 +10577,6 @@
               </w:rPr>
               <w:t>}</w:t>
             </w:r>
-            <w:bookmarkStart w:id="0" w:name="_GoBack"/>
-            <w:bookmarkEnd w:id="0"/>
           </w:p>
         </w:tc>
       </w:tr>
@@ -10161,7 +10683,7 @@
                 <w:sz w:val="28"/>
               </w:rPr>
               <w:pict>
-                <v:shape id="_x0000_i1027" type="#_x0000_t75" style="width:357.25pt;height:271.1pt">
+                <v:shape id="_x0000_i1026" type="#_x0000_t75" style="width:357.25pt;height:271.1pt">
                   <v:imagedata r:id="rId21" o:title="pmap"/>
                 </v:shape>
               </w:pict>
@@ -10460,7 +10982,23 @@
           <w:rFonts w:ascii="Times New Roman" w:hAnsi="Times New Roman" w:cs="Times New Roman"/>
           <w:sz w:val="28"/>
         </w:rPr>
-        <w:t>_07,  которое динамически выделяет 256 МБ памяти.</w:t>
+        <w:t>_</w:t>
+      </w:r>
+      <w:proofErr w:type="gramStart"/>
+      <w:r>
+        <w:rPr>
+          <w:rFonts w:ascii="Times New Roman" w:hAnsi="Times New Roman" w:cs="Times New Roman"/>
+          <w:sz w:val="28"/>
+        </w:rPr>
+        <w:t>07,  которое</w:t>
+      </w:r>
+      <w:proofErr w:type="gramEnd"/>
+      <w:r>
+        <w:rPr>
+          <w:rFonts w:ascii="Times New Roman" w:hAnsi="Times New Roman" w:cs="Times New Roman"/>
+          <w:sz w:val="28"/>
+        </w:rPr>
+        <w:t xml:space="preserve"> динамически выделяет 256 МБ памяти.</w:t>
       </w:r>
     </w:p>
     <w:p>
@@ -10525,7 +11063,23 @@
           <w:rFonts w:ascii="Times New Roman" w:hAnsi="Times New Roman" w:cs="Times New Roman"/>
           <w:sz w:val="28"/>
         </w:rPr>
-        <w:t xml:space="preserve">После инициализации  приложение должно приостановить свое выполнение на длительный интервал времени.    </w:t>
+        <w:t xml:space="preserve">После </w:t>
+      </w:r>
+      <w:proofErr w:type="gramStart"/>
+      <w:r>
+        <w:rPr>
+          <w:rFonts w:ascii="Times New Roman" w:hAnsi="Times New Roman" w:cs="Times New Roman"/>
+          <w:sz w:val="28"/>
+        </w:rPr>
+        <w:t>инициализации  приложение</w:t>
+      </w:r>
+      <w:proofErr w:type="gramEnd"/>
+      <w:r>
+        <w:rPr>
+          <w:rFonts w:ascii="Times New Roman" w:hAnsi="Times New Roman" w:cs="Times New Roman"/>
+          <w:sz w:val="28"/>
+        </w:rPr>
+        <w:t xml:space="preserve"> должно приостановить свое выполнение на длительный интервал времени.    </w:t>
       </w:r>
     </w:p>
     <w:p>
@@ -10558,7 +11112,23 @@
           <w:rFonts w:ascii="Times New Roman" w:hAnsi="Times New Roman" w:cs="Times New Roman"/>
           <w:sz w:val="28"/>
         </w:rPr>
-        <w:t xml:space="preserve"> определите область памяти в которой выделена память.      </w:t>
+        <w:t xml:space="preserve"> определите </w:t>
+      </w:r>
+      <w:proofErr w:type="gramStart"/>
+      <w:r>
+        <w:rPr>
+          <w:rFonts w:ascii="Times New Roman" w:hAnsi="Times New Roman" w:cs="Times New Roman"/>
+          <w:sz w:val="28"/>
+        </w:rPr>
+        <w:t>область памяти</w:t>
+      </w:r>
+      <w:proofErr w:type="gramEnd"/>
+      <w:r>
+        <w:rPr>
+          <w:rFonts w:ascii="Times New Roman" w:hAnsi="Times New Roman" w:cs="Times New Roman"/>
+          <w:sz w:val="28"/>
+        </w:rPr>
+        <w:t xml:space="preserve"> в которой выделена память.      </w:t>
       </w:r>
     </w:p>
     <w:tbl>
@@ -10839,7 +11409,25 @@
                 <w:sz w:val="28"/>
                 <w:lang w:val="en-US"/>
               </w:rPr>
-              <w:t xml:space="preserve"> main()</w:t>
+              <w:t xml:space="preserve"> </w:t>
+            </w:r>
+            <w:proofErr w:type="gramStart"/>
+            <w:r>
+              <w:rPr>
+                <w:rFonts w:ascii="Times New Roman" w:hAnsi="Times New Roman" w:cs="Times New Roman"/>
+                <w:sz w:val="28"/>
+                <w:lang w:val="en-US"/>
+              </w:rPr>
+              <w:t>main(</w:t>
+            </w:r>
+            <w:proofErr w:type="gramEnd"/>
+            <w:r>
+              <w:rPr>
+                <w:rFonts w:ascii="Times New Roman" w:hAnsi="Times New Roman" w:cs="Times New Roman"/>
+                <w:sz w:val="28"/>
+                <w:lang w:val="en-US"/>
+              </w:rPr>
+              <w:t>)</w:t>
             </w:r>
           </w:p>
           <w:p>
@@ -10914,6 +11502,7 @@
               <w:t xml:space="preserve"> = </w:t>
             </w:r>
             <w:proofErr w:type="spellStart"/>
+            <w:proofErr w:type="gramStart"/>
             <w:r>
               <w:rPr>
                 <w:rFonts w:ascii="Times New Roman" w:hAnsi="Times New Roman" w:cs="Times New Roman"/>
@@ -10929,7 +11518,16 @@
                 <w:sz w:val="28"/>
                 <w:lang w:val="en-US"/>
               </w:rPr>
-              <w:t>();</w:t>
+              <w:t>(</w:t>
+            </w:r>
+            <w:proofErr w:type="gramEnd"/>
+            <w:r>
+              <w:rPr>
+                <w:rFonts w:ascii="Times New Roman" w:hAnsi="Times New Roman" w:cs="Times New Roman"/>
+                <w:sz w:val="28"/>
+                <w:lang w:val="en-US"/>
+              </w:rPr>
+              <w:t>);</w:t>
             </w:r>
           </w:p>
           <w:p>
@@ -11002,7 +11600,24 @@
                 <w:lang w:val="en-US"/>
               </w:rPr>
               <w:tab/>
-              <w:t>sleep(10);</w:t>
+            </w:r>
+            <w:proofErr w:type="gramStart"/>
+            <w:r>
+              <w:rPr>
+                <w:rFonts w:ascii="Times New Roman" w:hAnsi="Times New Roman" w:cs="Times New Roman"/>
+                <w:sz w:val="28"/>
+                <w:lang w:val="en-US"/>
+              </w:rPr>
+              <w:t>sleep(</w:t>
+            </w:r>
+            <w:proofErr w:type="gramEnd"/>
+            <w:r>
+              <w:rPr>
+                <w:rFonts w:ascii="Times New Roman" w:hAnsi="Times New Roman" w:cs="Times New Roman"/>
+                <w:sz w:val="28"/>
+                <w:lang w:val="en-US"/>
+              </w:rPr>
+              <w:t>10);</w:t>
             </w:r>
           </w:p>
           <w:p>
@@ -11052,6 +11667,7 @@
               <w:t xml:space="preserve"> = </w:t>
             </w:r>
             <w:proofErr w:type="spellStart"/>
+            <w:proofErr w:type="gramStart"/>
             <w:r>
               <w:rPr>
                 <w:rFonts w:ascii="Times New Roman" w:hAnsi="Times New Roman" w:cs="Times New Roman"/>
@@ -11067,7 +11683,16 @@
                 <w:sz w:val="28"/>
                 <w:lang w:val="en-US"/>
               </w:rPr>
-              <w:t>(1024 * 1024 * 256);</w:t>
+              <w:t>(</w:t>
+            </w:r>
+            <w:proofErr w:type="gramEnd"/>
+            <w:r>
+              <w:rPr>
+                <w:rFonts w:ascii="Times New Roman" w:hAnsi="Times New Roman" w:cs="Times New Roman"/>
+                <w:sz w:val="28"/>
+                <w:lang w:val="en-US"/>
+              </w:rPr>
+              <w:t>1024 * 1024 * 256);</w:t>
             </w:r>
           </w:p>
           <w:p>
@@ -11088,6 +11713,7 @@
               <w:tab/>
             </w:r>
             <w:proofErr w:type="spellStart"/>
+            <w:proofErr w:type="gramStart"/>
             <w:r>
               <w:rPr>
                 <w:rFonts w:ascii="Times New Roman" w:hAnsi="Times New Roman" w:cs="Times New Roman"/>
@@ -11103,7 +11729,16 @@
                 <w:sz w:val="28"/>
                 <w:lang w:val="en-US"/>
               </w:rPr>
-              <w:t>("</w:t>
+              <w:t>(</w:t>
+            </w:r>
+            <w:proofErr w:type="gramEnd"/>
+            <w:r>
+              <w:rPr>
+                <w:rFonts w:ascii="Times New Roman" w:hAnsi="Times New Roman" w:cs="Times New Roman"/>
+                <w:sz w:val="28"/>
+                <w:lang w:val="en-US"/>
+              </w:rPr>
+              <w:t>"</w:t>
             </w:r>
             <w:proofErr w:type="spellStart"/>
             <w:r>
@@ -11215,6 +11850,7 @@
               <w:t>int</w:t>
             </w:r>
             <w:proofErr w:type="spellEnd"/>
+            <w:proofErr w:type="gramStart"/>
             <w:r>
               <w:rPr>
                 <w:rFonts w:ascii="Times New Roman" w:hAnsi="Times New Roman" w:cs="Times New Roman"/>
@@ -11233,6 +11869,7 @@
               <w:t>memr</w:t>
             </w:r>
             <w:proofErr w:type="spellEnd"/>
+            <w:proofErr w:type="gramEnd"/>
             <w:r>
               <w:rPr>
                 <w:rFonts w:ascii="Times New Roman" w:hAnsi="Times New Roman" w:cs="Times New Roman"/>
@@ -11439,7 +12076,24 @@
                 <w:lang w:val="en-US"/>
               </w:rPr>
               <w:tab/>
-              <w:t>sleep(20);</w:t>
+            </w:r>
+            <w:proofErr w:type="gramStart"/>
+            <w:r>
+              <w:rPr>
+                <w:rFonts w:ascii="Times New Roman" w:hAnsi="Times New Roman" w:cs="Times New Roman"/>
+                <w:sz w:val="28"/>
+                <w:lang w:val="en-US"/>
+              </w:rPr>
+              <w:t>sleep(</w:t>
+            </w:r>
+            <w:proofErr w:type="gramEnd"/>
+            <w:r>
+              <w:rPr>
+                <w:rFonts w:ascii="Times New Roman" w:hAnsi="Times New Roman" w:cs="Times New Roman"/>
+                <w:sz w:val="28"/>
+                <w:lang w:val="en-US"/>
+              </w:rPr>
+              <w:t>20);</w:t>
             </w:r>
           </w:p>
           <w:p>
@@ -11458,7 +12112,24 @@
                 <w:lang w:val="en-US"/>
               </w:rPr>
               <w:tab/>
-              <w:t>exit(0);</w:t>
+            </w:r>
+            <w:proofErr w:type="gramStart"/>
+            <w:r>
+              <w:rPr>
+                <w:rFonts w:ascii="Times New Roman" w:hAnsi="Times New Roman" w:cs="Times New Roman"/>
+                <w:sz w:val="28"/>
+                <w:lang w:val="en-US"/>
+              </w:rPr>
+              <w:t>exit(</w:t>
+            </w:r>
+            <w:proofErr w:type="gramEnd"/>
+            <w:r>
+              <w:rPr>
+                <w:rFonts w:ascii="Times New Roman" w:hAnsi="Times New Roman" w:cs="Times New Roman"/>
+                <w:sz w:val="28"/>
+                <w:lang w:val="en-US"/>
+              </w:rPr>
+              <w:t>0);</w:t>
             </w:r>
           </w:p>
           <w:p>

--- a/5sem/OS/Lab8/Отчет.docx
+++ b/5sem/OS/Lab8/Отчет.docx
@@ -1741,10 +1741,10 @@
                 <w:lang w:val="en-US"/>
               </w:rPr>
               <w:drawing>
-                <wp:inline distT="0" distB="0" distL="0" distR="0" wp14:anchorId="6D20B5F4" wp14:editId="4A2ED106">
-                  <wp:extent cx="4296006" cy="2981355"/>
-                  <wp:effectExtent l="0" t="0" r="9525" b="0"/>
-                  <wp:docPr id="14" name="Рисунок 14"/>
+                <wp:inline distT="0" distB="0" distL="0" distR="0" wp14:anchorId="67C75F1F" wp14:editId="244E1977">
+                  <wp:extent cx="4481195" cy="3132997"/>
+                  <wp:effectExtent l="0" t="0" r="0" b="0"/>
+                  <wp:docPr id="4" name="Рисунок 4"/>
                   <wp:cNvGraphicFramePr>
                     <a:graphicFrameLocks xmlns:a="http://schemas.openxmlformats.org/drawingml/2006/main" noChangeAspect="1"/>
                   </wp:cNvGraphicFramePr>
@@ -1764,7 +1764,7 @@
                         <pic:spPr>
                           <a:xfrm>
                             <a:off x="0" y="0"/>
-                            <a:ext cx="4300774" cy="2984664"/>
+                            <a:ext cx="4492084" cy="3140610"/>
                           </a:xfrm>
                           <a:prstGeom prst="rect">
                             <a:avLst/>
@@ -1841,10 +1841,10 @@
                 <w:lang w:val="en-US"/>
               </w:rPr>
               <w:drawing>
-                <wp:inline distT="0" distB="0" distL="0" distR="0" wp14:anchorId="228481CE" wp14:editId="2994E4EC">
-                  <wp:extent cx="4509982" cy="652595"/>
-                  <wp:effectExtent l="0" t="0" r="5080" b="0"/>
-                  <wp:docPr id="27" name="Рисунок 27"/>
+                <wp:inline distT="0" distB="0" distL="0" distR="0" wp14:anchorId="7E5B6A23" wp14:editId="5988AAF9">
+                  <wp:extent cx="4285615" cy="1752020"/>
+                  <wp:effectExtent l="0" t="0" r="635" b="635"/>
+                  <wp:docPr id="10" name="Рисунок 10"/>
                   <wp:cNvGraphicFramePr>
                     <a:graphicFrameLocks xmlns:a="http://schemas.openxmlformats.org/drawingml/2006/main" noChangeAspect="1"/>
                   </wp:cNvGraphicFramePr>
@@ -1864,7 +1864,7 @@
                         <pic:spPr>
                           <a:xfrm>
                             <a:off x="0" y="0"/>
-                            <a:ext cx="4577326" cy="662340"/>
+                            <a:ext cx="4301965" cy="1758704"/>
                           </a:xfrm>
                           <a:prstGeom prst="rect">
                             <a:avLst/>
@@ -2230,8 +2230,8 @@
         <w:tblLook w:val="04A0" w:firstRow="1" w:lastRow="0" w:firstColumn="1" w:lastColumn="0" w:noHBand="0" w:noVBand="1"/>
       </w:tblPr>
       <w:tblGrid>
-        <w:gridCol w:w="1835"/>
-        <w:gridCol w:w="7844"/>
+        <w:gridCol w:w="1853"/>
+        <w:gridCol w:w="7826"/>
       </w:tblGrid>
       <w:tr>
         <w:tc>
@@ -5338,7 +5338,7 @@
                 <w:rFonts w:ascii="Times New Roman" w:hAnsi="Times New Roman" w:cs="Times New Roman"/>
                 <w:sz w:val="28"/>
               </w:rPr>
-              <w:t xml:space="preserve"> вычисленны</w:t>
+              <w:t xml:space="preserve"> вычисленный </w:t>
             </w:r>
             <w:r>
               <w:rPr>
@@ -5346,7 +5346,7 @@
                 <w:sz w:val="28"/>
               </w:rPr>
               <w:lastRenderedPageBreak/>
-              <w:t xml:space="preserve">й по следующему принципу: номер страницы </w:t>
+              <w:t xml:space="preserve">по следующему принципу: номер страницы </w:t>
             </w:r>
             <w:r>
               <w:rPr>
@@ -5367,16 +5367,7 @@
                 <w:rFonts w:ascii="Times New Roman" w:hAnsi="Times New Roman" w:cs="Times New Roman"/>
                 <w:sz w:val="28"/>
               </w:rPr>
-              <w:t>= число 12 бит</w:t>
-            </w:r>
-            <w:bookmarkStart w:id="0" w:name="_GoBack"/>
-            <w:bookmarkEnd w:id="0"/>
-            <w:r>
-              <w:rPr>
-                <w:rFonts w:ascii="Times New Roman" w:hAnsi="Times New Roman" w:cs="Times New Roman"/>
-                <w:sz w:val="28"/>
-              </w:rPr>
-              <w:t xml:space="preserve"> в 1ом и втором байтах.</w:t>
+              <w:t>= число 12 бит в 1ом и втором байтах.</w:t>
             </w:r>
           </w:p>
           <w:p>
@@ -5407,10 +5398,10 @@
               </w:rPr>
               <w:lastRenderedPageBreak/>
               <w:drawing>
-                <wp:inline distT="0" distB="0" distL="0" distR="0" wp14:anchorId="2E883514" wp14:editId="4C225265">
-                  <wp:extent cx="4799010" cy="486984"/>
-                  <wp:effectExtent l="0" t="0" r="1905" b="8890"/>
-                  <wp:docPr id="18" name="Рисунок 18"/>
+                <wp:inline distT="0" distB="0" distL="0" distR="0" wp14:anchorId="4A321A3F" wp14:editId="6370239B">
+                  <wp:extent cx="4171950" cy="800100"/>
+                  <wp:effectExtent l="0" t="0" r="0" b="0"/>
+                  <wp:docPr id="15" name="Рисунок 15"/>
                   <wp:cNvGraphicFramePr>
                     <a:graphicFrameLocks xmlns:a="http://schemas.openxmlformats.org/drawingml/2006/main" noChangeAspect="1"/>
                   </wp:cNvGraphicFramePr>
@@ -5430,7 +5421,7 @@
                         <pic:spPr>
                           <a:xfrm>
                             <a:off x="0" y="0"/>
-                            <a:ext cx="5058382" cy="513304"/>
+                            <a:ext cx="4171950" cy="800100"/>
                           </a:xfrm>
                           <a:prstGeom prst="rect">
                             <a:avLst/>
@@ -5455,12 +5446,11 @@
                 <w:noProof/>
                 <w:lang w:val="en-US"/>
               </w:rPr>
-              <w:lastRenderedPageBreak/>
               <w:drawing>
-                <wp:inline distT="0" distB="0" distL="0" distR="0" wp14:anchorId="329772A4" wp14:editId="7D2FF3A3">
-                  <wp:extent cx="4889171" cy="2750127"/>
-                  <wp:effectExtent l="0" t="0" r="6985" b="0"/>
-                  <wp:docPr id="19" name="Рисунок 19"/>
+                <wp:inline distT="0" distB="0" distL="0" distR="0" wp14:anchorId="0A061A55" wp14:editId="3EBA650A">
+                  <wp:extent cx="3305175" cy="1104900"/>
+                  <wp:effectExtent l="0" t="0" r="9525" b="0"/>
+                  <wp:docPr id="20" name="Рисунок 20"/>
                   <wp:cNvGraphicFramePr>
                     <a:graphicFrameLocks xmlns:a="http://schemas.openxmlformats.org/drawingml/2006/main" noChangeAspect="1"/>
                   </wp:cNvGraphicFramePr>
@@ -5480,7 +5470,7 @@
                         <pic:spPr>
                           <a:xfrm>
                             <a:off x="0" y="0"/>
-                            <a:ext cx="4900295" cy="2756384"/>
+                            <a:ext cx="3305175" cy="1104900"/>
                           </a:xfrm>
                           <a:prstGeom prst="rect">
                             <a:avLst/>
@@ -5493,1912 +5483,24 @@
               </w:drawing>
             </w:r>
           </w:p>
-        </w:tc>
-      </w:tr>
-    </w:tbl>
-    <w:p>
-      <w:pPr>
-        <w:jc w:val="both"/>
-        <w:rPr>
-          <w:rFonts w:ascii="Times New Roman" w:hAnsi="Times New Roman" w:cs="Times New Roman"/>
-          <w:sz w:val="28"/>
-        </w:rPr>
-      </w:pPr>
-      <w:r>
-        <w:rPr>
-          <w:rFonts w:ascii="Times New Roman" w:hAnsi="Times New Roman" w:cs="Times New Roman"/>
-          <w:sz w:val="28"/>
-        </w:rPr>
-        <w:lastRenderedPageBreak/>
-        <w:t xml:space="preserve"> </w:t>
-      </w:r>
-    </w:p>
-    <w:p>
-      <w:pPr>
-        <w:jc w:val="both"/>
-        <w:rPr>
-          <w:rFonts w:ascii="Times New Roman" w:hAnsi="Times New Roman" w:cs="Times New Roman"/>
-          <w:sz w:val="28"/>
-        </w:rPr>
-      </w:pPr>
-      <w:r>
-        <w:rPr>
-          <w:rFonts w:ascii="Times New Roman" w:hAnsi="Times New Roman" w:cs="Times New Roman"/>
-          <w:sz w:val="28"/>
-        </w:rPr>
-        <w:t>Задание 4</w:t>
-      </w:r>
-      <w:r>
-        <w:rPr>
-          <w:rFonts w:ascii="Times New Roman" w:hAnsi="Times New Roman" w:cs="Times New Roman"/>
-          <w:sz w:val="28"/>
-        </w:rPr>
-        <w:t>. Разработайте консольное приложение OS</w:t>
-      </w:r>
-      <w:r>
-        <w:rPr>
-          <w:rFonts w:ascii="Times New Roman" w:hAnsi="Times New Roman" w:cs="Times New Roman"/>
-          <w:sz w:val="28"/>
-        </w:rPr>
-        <w:t>08</w:t>
-      </w:r>
-      <w:r>
-        <w:rPr>
-          <w:rFonts w:ascii="Times New Roman" w:hAnsi="Times New Roman" w:cs="Times New Roman"/>
-          <w:sz w:val="28"/>
-        </w:rPr>
-        <w:t xml:space="preserve">_04, которое включает функцию </w:t>
-      </w:r>
-      <w:proofErr w:type="spellStart"/>
-      <w:r>
-        <w:rPr>
-          <w:rFonts w:ascii="Times New Roman" w:hAnsi="Times New Roman" w:cs="Times New Roman"/>
-          <w:sz w:val="28"/>
-        </w:rPr>
-        <w:t>sh</w:t>
-      </w:r>
-      <w:proofErr w:type="spellEnd"/>
-      <w:r>
-        <w:rPr>
-          <w:rFonts w:ascii="Times New Roman" w:hAnsi="Times New Roman" w:cs="Times New Roman"/>
-          <w:sz w:val="28"/>
-        </w:rPr>
-        <w:t xml:space="preserve">, принимающую 1 параметр: дескриптор (HANDLE) </w:t>
-      </w:r>
-      <w:proofErr w:type="spellStart"/>
-      <w:r>
-        <w:rPr>
-          <w:rFonts w:ascii="Times New Roman" w:hAnsi="Times New Roman" w:cs="Times New Roman"/>
-          <w:sz w:val="28"/>
-        </w:rPr>
-        <w:t>heap</w:t>
-      </w:r>
-      <w:proofErr w:type="spellEnd"/>
-      <w:r>
-        <w:rPr>
-          <w:rFonts w:ascii="Times New Roman" w:hAnsi="Times New Roman" w:cs="Times New Roman"/>
-          <w:sz w:val="28"/>
-        </w:rPr>
-        <w:t>.</w:t>
-      </w:r>
-    </w:p>
-    <w:p>
-      <w:pPr>
-        <w:jc w:val="both"/>
-        <w:rPr>
-          <w:rFonts w:ascii="Times New Roman" w:hAnsi="Times New Roman" w:cs="Times New Roman"/>
-          <w:sz w:val="28"/>
-        </w:rPr>
-      </w:pPr>
-      <w:r>
-        <w:rPr>
-          <w:rFonts w:ascii="Times New Roman" w:hAnsi="Times New Roman" w:cs="Times New Roman"/>
-          <w:sz w:val="28"/>
-        </w:rPr>
-        <w:t xml:space="preserve">Функция </w:t>
-      </w:r>
-      <w:proofErr w:type="spellStart"/>
-      <w:r>
-        <w:rPr>
-          <w:rFonts w:ascii="Times New Roman" w:hAnsi="Times New Roman" w:cs="Times New Roman"/>
-          <w:sz w:val="28"/>
-        </w:rPr>
-        <w:t>sh</w:t>
-      </w:r>
-      <w:proofErr w:type="spellEnd"/>
-      <w:r>
-        <w:rPr>
-          <w:rFonts w:ascii="Times New Roman" w:hAnsi="Times New Roman" w:cs="Times New Roman"/>
-          <w:sz w:val="28"/>
-        </w:rPr>
-        <w:t xml:space="preserve"> выводит на консоль, общий размер </w:t>
-      </w:r>
-      <w:proofErr w:type="spellStart"/>
-      <w:r>
-        <w:rPr>
-          <w:rFonts w:ascii="Times New Roman" w:hAnsi="Times New Roman" w:cs="Times New Roman"/>
-          <w:sz w:val="28"/>
-        </w:rPr>
-        <w:t>heap</w:t>
-      </w:r>
-      <w:proofErr w:type="spellEnd"/>
-      <w:r>
-        <w:rPr>
-          <w:rFonts w:ascii="Times New Roman" w:hAnsi="Times New Roman" w:cs="Times New Roman"/>
-          <w:sz w:val="28"/>
-        </w:rPr>
-        <w:t xml:space="preserve">, размеры </w:t>
-      </w:r>
-      <w:proofErr w:type="gramStart"/>
-      <w:r>
-        <w:rPr>
-          <w:rFonts w:ascii="Times New Roman" w:hAnsi="Times New Roman" w:cs="Times New Roman"/>
-          <w:sz w:val="28"/>
-        </w:rPr>
-        <w:t>распределенной  и</w:t>
-      </w:r>
-      <w:proofErr w:type="gramEnd"/>
-      <w:r>
-        <w:rPr>
-          <w:rFonts w:ascii="Times New Roman" w:hAnsi="Times New Roman" w:cs="Times New Roman"/>
-          <w:sz w:val="28"/>
-        </w:rPr>
-        <w:t xml:space="preserve"> нераспределенных  областей памяти </w:t>
-      </w:r>
-      <w:r>
-        <w:rPr>
-          <w:rFonts w:ascii="Times New Roman" w:hAnsi="Times New Roman" w:cs="Times New Roman"/>
-          <w:sz w:val="28"/>
-          <w:lang w:val="en-US"/>
-        </w:rPr>
-        <w:t>heap</w:t>
-      </w:r>
-      <w:r>
-        <w:rPr>
-          <w:rFonts w:ascii="Times New Roman" w:hAnsi="Times New Roman" w:cs="Times New Roman"/>
-          <w:sz w:val="28"/>
-        </w:rPr>
-        <w:t>.</w:t>
-      </w:r>
-    </w:p>
-    <w:p>
-      <w:pPr>
-        <w:jc w:val="both"/>
-        <w:rPr>
-          <w:rFonts w:ascii="Times New Roman" w:hAnsi="Times New Roman" w:cs="Times New Roman"/>
-          <w:sz w:val="28"/>
-        </w:rPr>
-      </w:pPr>
-      <w:r>
-        <w:rPr>
-          <w:rFonts w:ascii="Times New Roman" w:hAnsi="Times New Roman" w:cs="Times New Roman"/>
-          <w:sz w:val="28"/>
-        </w:rPr>
-        <w:t xml:space="preserve">Приложение </w:t>
-      </w:r>
-      <w:r>
-        <w:rPr>
-          <w:rFonts w:ascii="Times New Roman" w:hAnsi="Times New Roman" w:cs="Times New Roman"/>
-          <w:sz w:val="28"/>
-          <w:lang w:val="en-US"/>
-        </w:rPr>
-        <w:t>OS</w:t>
-      </w:r>
-      <w:r>
-        <w:rPr>
-          <w:rFonts w:ascii="Times New Roman" w:hAnsi="Times New Roman" w:cs="Times New Roman"/>
-          <w:sz w:val="28"/>
-        </w:rPr>
-        <w:t xml:space="preserve">06_04 размещает в стандартной </w:t>
-      </w:r>
-      <w:proofErr w:type="spellStart"/>
-      <w:r>
-        <w:rPr>
-          <w:rFonts w:ascii="Times New Roman" w:hAnsi="Times New Roman" w:cs="Times New Roman"/>
-          <w:sz w:val="28"/>
-        </w:rPr>
-        <w:t>heap</w:t>
-      </w:r>
-      <w:proofErr w:type="spellEnd"/>
-      <w:r>
-        <w:rPr>
-          <w:rFonts w:ascii="Times New Roman" w:hAnsi="Times New Roman" w:cs="Times New Roman"/>
-          <w:sz w:val="28"/>
-        </w:rPr>
-        <w:t xml:space="preserve"> процесса </w:t>
-      </w:r>
-      <w:proofErr w:type="spellStart"/>
-      <w:r>
-        <w:rPr>
-          <w:rFonts w:ascii="Times New Roman" w:hAnsi="Times New Roman" w:cs="Times New Roman"/>
-          <w:sz w:val="28"/>
-          <w:lang w:val="en-US"/>
-        </w:rPr>
-        <w:t>int</w:t>
-      </w:r>
-      <w:proofErr w:type="spellEnd"/>
-      <w:r>
-        <w:rPr>
-          <w:rFonts w:ascii="Times New Roman" w:hAnsi="Times New Roman" w:cs="Times New Roman"/>
-          <w:sz w:val="28"/>
-        </w:rPr>
-        <w:t xml:space="preserve">-массив размерности 300000.   </w:t>
-      </w:r>
-    </w:p>
-    <w:p>
-      <w:pPr>
-        <w:jc w:val="both"/>
-        <w:rPr>
-          <w:rFonts w:ascii="Times New Roman" w:hAnsi="Times New Roman" w:cs="Times New Roman"/>
-          <w:sz w:val="28"/>
-        </w:rPr>
-      </w:pPr>
-      <w:r>
-        <w:rPr>
-          <w:rFonts w:ascii="Times New Roman" w:hAnsi="Times New Roman" w:cs="Times New Roman"/>
-          <w:sz w:val="28"/>
-        </w:rPr>
-        <w:t xml:space="preserve">Выведите с помощью функции </w:t>
-      </w:r>
-      <w:proofErr w:type="spellStart"/>
-      <w:r>
-        <w:rPr>
-          <w:rFonts w:ascii="Times New Roman" w:hAnsi="Times New Roman" w:cs="Times New Roman"/>
-          <w:sz w:val="28"/>
-        </w:rPr>
-        <w:t>sh</w:t>
-      </w:r>
-      <w:proofErr w:type="spellEnd"/>
-      <w:r>
-        <w:rPr>
-          <w:rFonts w:ascii="Times New Roman" w:hAnsi="Times New Roman" w:cs="Times New Roman"/>
-          <w:sz w:val="28"/>
-        </w:rPr>
-        <w:t xml:space="preserve"> информацию до размещения массива и после. </w:t>
-      </w:r>
-    </w:p>
-    <w:p>
-      <w:pPr>
-        <w:jc w:val="both"/>
-        <w:rPr>
-          <w:rFonts w:ascii="Times New Roman" w:hAnsi="Times New Roman" w:cs="Times New Roman"/>
-          <w:sz w:val="28"/>
-        </w:rPr>
-      </w:pPr>
-      <w:r>
-        <w:rPr>
-          <w:rFonts w:ascii="Times New Roman" w:hAnsi="Times New Roman" w:cs="Times New Roman"/>
-          <w:sz w:val="28"/>
-        </w:rPr>
-        <w:t>Объясните результат.</w:t>
-      </w:r>
-    </w:p>
-    <w:tbl>
-      <w:tblPr>
-        <w:tblStyle w:val="a3"/>
-        <w:tblW w:w="0" w:type="auto"/>
-        <w:tblLook w:val="04A0" w:firstRow="1" w:lastRow="0" w:firstColumn="1" w:lastColumn="0" w:noHBand="0" w:noVBand="1"/>
-      </w:tblPr>
-      <w:tblGrid>
-        <w:gridCol w:w="1633"/>
-        <w:gridCol w:w="8046"/>
-      </w:tblGrid>
-      <w:tr>
-        <w:tc>
-          <w:tcPr>
-            <w:tcW w:w="1633" w:type="dxa"/>
-          </w:tcPr>
-          <w:p>
-            <w:pPr>
-              <w:jc w:val="both"/>
-              <w:rPr>
-                <w:rFonts w:ascii="Times New Roman" w:hAnsi="Times New Roman" w:cs="Times New Roman"/>
-                <w:sz w:val="28"/>
-                <w:lang w:val="en-US"/>
-              </w:rPr>
-            </w:pPr>
-            <w:r>
-              <w:rPr>
-                <w:rFonts w:ascii="Times New Roman" w:hAnsi="Times New Roman" w:cs="Times New Roman"/>
-                <w:sz w:val="28"/>
-              </w:rPr>
-              <w:t xml:space="preserve">Код программы </w:t>
-            </w:r>
-            <w:r>
-              <w:rPr>
-                <w:rFonts w:ascii="Times New Roman" w:hAnsi="Times New Roman" w:cs="Times New Roman"/>
-                <w:sz w:val="28"/>
-                <w:lang w:val="en-US"/>
-              </w:rPr>
-              <w:t>OS08_04</w:t>
-            </w:r>
-          </w:p>
-        </w:tc>
-        <w:tc>
-          <w:tcPr>
-            <w:tcW w:w="8046" w:type="dxa"/>
-          </w:tcPr>
-          <w:p>
-            <w:pPr>
-              <w:jc w:val="both"/>
-              <w:rPr>
-                <w:rFonts w:ascii="Times New Roman" w:hAnsi="Times New Roman" w:cs="Times New Roman"/>
-                <w:sz w:val="28"/>
-                <w:lang w:val="en-US"/>
-              </w:rPr>
-            </w:pPr>
-            <w:r>
-              <w:rPr>
-                <w:rFonts w:ascii="Times New Roman" w:hAnsi="Times New Roman" w:cs="Times New Roman"/>
-                <w:sz w:val="28"/>
-                <w:lang w:val="en-US"/>
-              </w:rPr>
-              <w:t>#include &lt;</w:t>
-            </w:r>
-            <w:proofErr w:type="spellStart"/>
-            <w:r>
-              <w:rPr>
-                <w:rFonts w:ascii="Times New Roman" w:hAnsi="Times New Roman" w:cs="Times New Roman"/>
-                <w:sz w:val="28"/>
-                <w:lang w:val="en-US"/>
-              </w:rPr>
-              <w:t>iostream</w:t>
-            </w:r>
-            <w:proofErr w:type="spellEnd"/>
-            <w:r>
-              <w:rPr>
-                <w:rFonts w:ascii="Times New Roman" w:hAnsi="Times New Roman" w:cs="Times New Roman"/>
-                <w:sz w:val="28"/>
-                <w:lang w:val="en-US"/>
-              </w:rPr>
-              <w:t>&gt;</w:t>
-            </w:r>
-          </w:p>
-          <w:p>
-            <w:pPr>
-              <w:jc w:val="both"/>
-              <w:rPr>
-                <w:rFonts w:ascii="Times New Roman" w:hAnsi="Times New Roman" w:cs="Times New Roman"/>
-                <w:sz w:val="28"/>
-                <w:lang w:val="en-US"/>
-              </w:rPr>
-            </w:pPr>
-            <w:r>
-              <w:rPr>
-                <w:rFonts w:ascii="Times New Roman" w:hAnsi="Times New Roman" w:cs="Times New Roman"/>
-                <w:sz w:val="28"/>
-                <w:lang w:val="en-US"/>
-              </w:rPr>
-              <w:t>#include &lt;</w:t>
-            </w:r>
-            <w:proofErr w:type="spellStart"/>
-            <w:r>
-              <w:rPr>
-                <w:rFonts w:ascii="Times New Roman" w:hAnsi="Times New Roman" w:cs="Times New Roman"/>
-                <w:sz w:val="28"/>
-                <w:lang w:val="en-US"/>
-              </w:rPr>
-              <w:t>Windows.h</w:t>
-            </w:r>
-            <w:proofErr w:type="spellEnd"/>
-            <w:r>
-              <w:rPr>
-                <w:rFonts w:ascii="Times New Roman" w:hAnsi="Times New Roman" w:cs="Times New Roman"/>
-                <w:sz w:val="28"/>
-                <w:lang w:val="en-US"/>
-              </w:rPr>
-              <w:t>&gt;</w:t>
-            </w:r>
-          </w:p>
-          <w:p>
-            <w:pPr>
-              <w:jc w:val="both"/>
-              <w:rPr>
-                <w:rFonts w:ascii="Times New Roman" w:hAnsi="Times New Roman" w:cs="Times New Roman"/>
-                <w:sz w:val="28"/>
-                <w:lang w:val="en-US"/>
-              </w:rPr>
-            </w:pPr>
-          </w:p>
-          <w:p>
-            <w:pPr>
-              <w:jc w:val="both"/>
-              <w:rPr>
-                <w:rFonts w:ascii="Times New Roman" w:hAnsi="Times New Roman" w:cs="Times New Roman"/>
-                <w:sz w:val="28"/>
-                <w:lang w:val="en-US"/>
-              </w:rPr>
-            </w:pPr>
-            <w:r>
-              <w:rPr>
-                <w:rFonts w:ascii="Times New Roman" w:hAnsi="Times New Roman" w:cs="Times New Roman"/>
-                <w:sz w:val="28"/>
-                <w:lang w:val="en-US"/>
-              </w:rPr>
-              <w:t xml:space="preserve">using namespace </w:t>
-            </w:r>
-            <w:proofErr w:type="spellStart"/>
-            <w:r>
-              <w:rPr>
-                <w:rFonts w:ascii="Times New Roman" w:hAnsi="Times New Roman" w:cs="Times New Roman"/>
-                <w:sz w:val="28"/>
-                <w:lang w:val="en-US"/>
-              </w:rPr>
-              <w:t>std</w:t>
-            </w:r>
-            <w:proofErr w:type="spellEnd"/>
-            <w:r>
-              <w:rPr>
-                <w:rFonts w:ascii="Times New Roman" w:hAnsi="Times New Roman" w:cs="Times New Roman"/>
-                <w:sz w:val="28"/>
-                <w:lang w:val="en-US"/>
-              </w:rPr>
-              <w:t>;</w:t>
-            </w:r>
-          </w:p>
-          <w:p>
-            <w:pPr>
-              <w:jc w:val="both"/>
-              <w:rPr>
-                <w:rFonts w:ascii="Times New Roman" w:hAnsi="Times New Roman" w:cs="Times New Roman"/>
-                <w:sz w:val="28"/>
-                <w:lang w:val="en-US"/>
-              </w:rPr>
-            </w:pPr>
-          </w:p>
-          <w:p>
-            <w:pPr>
-              <w:jc w:val="both"/>
-              <w:rPr>
-                <w:rFonts w:ascii="Times New Roman" w:hAnsi="Times New Roman" w:cs="Times New Roman"/>
-                <w:sz w:val="28"/>
-                <w:lang w:val="en-US"/>
-              </w:rPr>
-            </w:pPr>
-            <w:r>
-              <w:rPr>
-                <w:rFonts w:ascii="Times New Roman" w:hAnsi="Times New Roman" w:cs="Times New Roman"/>
-                <w:sz w:val="28"/>
-                <w:lang w:val="en-US"/>
-              </w:rPr>
-              <w:t xml:space="preserve">void </w:t>
-            </w:r>
-            <w:proofErr w:type="spellStart"/>
-            <w:proofErr w:type="gramStart"/>
-            <w:r>
-              <w:rPr>
-                <w:rFonts w:ascii="Times New Roman" w:hAnsi="Times New Roman" w:cs="Times New Roman"/>
-                <w:sz w:val="28"/>
-                <w:lang w:val="en-US"/>
-              </w:rPr>
-              <w:t>sh</w:t>
-            </w:r>
-            <w:proofErr w:type="spellEnd"/>
-            <w:r>
-              <w:rPr>
-                <w:rFonts w:ascii="Times New Roman" w:hAnsi="Times New Roman" w:cs="Times New Roman"/>
-                <w:sz w:val="28"/>
-                <w:lang w:val="en-US"/>
-              </w:rPr>
-              <w:t>(</w:t>
-            </w:r>
-            <w:proofErr w:type="gramEnd"/>
-            <w:r>
-              <w:rPr>
-                <w:rFonts w:ascii="Times New Roman" w:hAnsi="Times New Roman" w:cs="Times New Roman"/>
-                <w:sz w:val="28"/>
-                <w:lang w:val="en-US"/>
-              </w:rPr>
-              <w:t xml:space="preserve">HANDLE </w:t>
-            </w:r>
-            <w:proofErr w:type="spellStart"/>
-            <w:r>
-              <w:rPr>
-                <w:rFonts w:ascii="Times New Roman" w:hAnsi="Times New Roman" w:cs="Times New Roman"/>
-                <w:sz w:val="28"/>
-                <w:lang w:val="en-US"/>
-              </w:rPr>
-              <w:t>pheap</w:t>
-            </w:r>
-            <w:proofErr w:type="spellEnd"/>
-            <w:r>
-              <w:rPr>
-                <w:rFonts w:ascii="Times New Roman" w:hAnsi="Times New Roman" w:cs="Times New Roman"/>
-                <w:sz w:val="28"/>
-                <w:lang w:val="en-US"/>
-              </w:rPr>
-              <w:t>)</w:t>
-            </w:r>
-          </w:p>
-          <w:p>
-            <w:pPr>
-              <w:jc w:val="both"/>
-              <w:rPr>
-                <w:rFonts w:ascii="Times New Roman" w:hAnsi="Times New Roman" w:cs="Times New Roman"/>
-                <w:sz w:val="28"/>
-                <w:lang w:val="en-US"/>
-              </w:rPr>
-            </w:pPr>
-            <w:r>
-              <w:rPr>
-                <w:rFonts w:ascii="Times New Roman" w:hAnsi="Times New Roman" w:cs="Times New Roman"/>
-                <w:sz w:val="28"/>
-                <w:lang w:val="en-US"/>
-              </w:rPr>
-              <w:t>{</w:t>
-            </w:r>
-          </w:p>
-          <w:p>
-            <w:pPr>
-              <w:jc w:val="both"/>
-              <w:rPr>
-                <w:rFonts w:ascii="Times New Roman" w:hAnsi="Times New Roman" w:cs="Times New Roman"/>
-                <w:sz w:val="28"/>
-                <w:lang w:val="en-US"/>
-              </w:rPr>
-            </w:pPr>
-            <w:r>
-              <w:rPr>
-                <w:rFonts w:ascii="Times New Roman" w:hAnsi="Times New Roman" w:cs="Times New Roman"/>
-                <w:sz w:val="28"/>
-                <w:lang w:val="en-US"/>
-              </w:rPr>
-              <w:tab/>
-              <w:t xml:space="preserve">PROCESS_HEAP_ENTRY </w:t>
-            </w:r>
-            <w:proofErr w:type="spellStart"/>
-            <w:r>
-              <w:rPr>
-                <w:rFonts w:ascii="Times New Roman" w:hAnsi="Times New Roman" w:cs="Times New Roman"/>
-                <w:sz w:val="28"/>
-                <w:lang w:val="en-US"/>
-              </w:rPr>
-              <w:t>phe</w:t>
-            </w:r>
-            <w:proofErr w:type="spellEnd"/>
-            <w:r>
-              <w:rPr>
-                <w:rFonts w:ascii="Times New Roman" w:hAnsi="Times New Roman" w:cs="Times New Roman"/>
-                <w:sz w:val="28"/>
-                <w:lang w:val="en-US"/>
-              </w:rPr>
-              <w:t>;</w:t>
-            </w:r>
-          </w:p>
-          <w:p>
-            <w:pPr>
-              <w:jc w:val="both"/>
-              <w:rPr>
-                <w:rFonts w:ascii="Times New Roman" w:hAnsi="Times New Roman" w:cs="Times New Roman"/>
-                <w:sz w:val="28"/>
-                <w:lang w:val="en-US"/>
-              </w:rPr>
-            </w:pPr>
-            <w:r>
-              <w:rPr>
-                <w:rFonts w:ascii="Times New Roman" w:hAnsi="Times New Roman" w:cs="Times New Roman"/>
-                <w:sz w:val="28"/>
-                <w:lang w:val="en-US"/>
-              </w:rPr>
-              <w:tab/>
-            </w:r>
-            <w:proofErr w:type="spellStart"/>
-            <w:proofErr w:type="gramStart"/>
-            <w:r>
-              <w:rPr>
-                <w:rFonts w:ascii="Times New Roman" w:hAnsi="Times New Roman" w:cs="Times New Roman"/>
-                <w:sz w:val="28"/>
-                <w:lang w:val="en-US"/>
-              </w:rPr>
-              <w:t>phe.lpData</w:t>
-            </w:r>
-            <w:proofErr w:type="spellEnd"/>
-            <w:proofErr w:type="gramEnd"/>
-            <w:r>
-              <w:rPr>
-                <w:rFonts w:ascii="Times New Roman" w:hAnsi="Times New Roman" w:cs="Times New Roman"/>
-                <w:sz w:val="28"/>
-                <w:lang w:val="en-US"/>
-              </w:rPr>
-              <w:t xml:space="preserve"> = NULL;</w:t>
-            </w:r>
-          </w:p>
-          <w:p>
-            <w:pPr>
-              <w:jc w:val="both"/>
-              <w:rPr>
-                <w:rFonts w:ascii="Times New Roman" w:hAnsi="Times New Roman" w:cs="Times New Roman"/>
-                <w:sz w:val="28"/>
-                <w:lang w:val="en-US"/>
-              </w:rPr>
-            </w:pPr>
-            <w:r>
-              <w:rPr>
-                <w:rFonts w:ascii="Times New Roman" w:hAnsi="Times New Roman" w:cs="Times New Roman"/>
-                <w:sz w:val="28"/>
-                <w:lang w:val="en-US"/>
-              </w:rPr>
-              <w:tab/>
-              <w:t>while (</w:t>
-            </w:r>
-            <w:proofErr w:type="spellStart"/>
-            <w:proofErr w:type="gramStart"/>
-            <w:r>
-              <w:rPr>
-                <w:rFonts w:ascii="Times New Roman" w:hAnsi="Times New Roman" w:cs="Times New Roman"/>
-                <w:sz w:val="28"/>
-                <w:lang w:val="en-US"/>
-              </w:rPr>
-              <w:t>HeapWalk</w:t>
-            </w:r>
-            <w:proofErr w:type="spellEnd"/>
-            <w:r>
-              <w:rPr>
-                <w:rFonts w:ascii="Times New Roman" w:hAnsi="Times New Roman" w:cs="Times New Roman"/>
-                <w:sz w:val="28"/>
-                <w:lang w:val="en-US"/>
-              </w:rPr>
-              <w:t>(</w:t>
-            </w:r>
-            <w:proofErr w:type="spellStart"/>
-            <w:proofErr w:type="gramEnd"/>
-            <w:r>
-              <w:rPr>
-                <w:rFonts w:ascii="Times New Roman" w:hAnsi="Times New Roman" w:cs="Times New Roman"/>
-                <w:sz w:val="28"/>
-                <w:lang w:val="en-US"/>
-              </w:rPr>
-              <w:t>pheap</w:t>
-            </w:r>
-            <w:proofErr w:type="spellEnd"/>
-            <w:r>
-              <w:rPr>
-                <w:rFonts w:ascii="Times New Roman" w:hAnsi="Times New Roman" w:cs="Times New Roman"/>
-                <w:sz w:val="28"/>
-                <w:lang w:val="en-US"/>
-              </w:rPr>
-              <w:t>, &amp;</w:t>
-            </w:r>
-            <w:proofErr w:type="spellStart"/>
-            <w:r>
-              <w:rPr>
-                <w:rFonts w:ascii="Times New Roman" w:hAnsi="Times New Roman" w:cs="Times New Roman"/>
-                <w:sz w:val="28"/>
-                <w:lang w:val="en-US"/>
-              </w:rPr>
-              <w:t>phe</w:t>
-            </w:r>
-            <w:proofErr w:type="spellEnd"/>
-            <w:r>
-              <w:rPr>
-                <w:rFonts w:ascii="Times New Roman" w:hAnsi="Times New Roman" w:cs="Times New Roman"/>
-                <w:sz w:val="28"/>
-                <w:lang w:val="en-US"/>
-              </w:rPr>
-              <w:t>))</w:t>
-            </w:r>
-          </w:p>
-          <w:p>
-            <w:pPr>
-              <w:jc w:val="both"/>
-              <w:rPr>
-                <w:rFonts w:ascii="Times New Roman" w:hAnsi="Times New Roman" w:cs="Times New Roman"/>
-                <w:sz w:val="28"/>
-                <w:lang w:val="en-US"/>
-              </w:rPr>
-            </w:pPr>
-            <w:r>
-              <w:rPr>
-                <w:rFonts w:ascii="Times New Roman" w:hAnsi="Times New Roman" w:cs="Times New Roman"/>
-                <w:sz w:val="28"/>
-                <w:lang w:val="en-US"/>
-              </w:rPr>
-              <w:tab/>
-            </w:r>
-            <w:r>
-              <w:rPr>
-                <w:rFonts w:ascii="Times New Roman" w:hAnsi="Times New Roman" w:cs="Times New Roman"/>
-                <w:sz w:val="28"/>
-                <w:lang w:val="en-US"/>
-              </w:rPr>
-              <w:t>{</w:t>
-            </w:r>
-          </w:p>
-          <w:p>
-            <w:pPr>
-              <w:jc w:val="both"/>
-              <w:rPr>
-                <w:rFonts w:ascii="Times New Roman" w:hAnsi="Times New Roman" w:cs="Times New Roman"/>
-                <w:sz w:val="28"/>
-                <w:lang w:val="en-US"/>
-              </w:rPr>
-            </w:pPr>
-            <w:r>
-              <w:rPr>
-                <w:rFonts w:ascii="Times New Roman" w:hAnsi="Times New Roman" w:cs="Times New Roman"/>
-                <w:sz w:val="28"/>
-                <w:lang w:val="en-US"/>
-              </w:rPr>
-              <w:tab/>
-            </w:r>
-            <w:r>
-              <w:rPr>
-                <w:rFonts w:ascii="Times New Roman" w:hAnsi="Times New Roman" w:cs="Times New Roman"/>
-                <w:sz w:val="28"/>
-                <w:lang w:val="en-US"/>
-              </w:rPr>
-              <w:tab/>
-              <w:t xml:space="preserve">// </w:t>
-            </w:r>
-            <w:r>
-              <w:rPr>
-                <w:rFonts w:ascii="Times New Roman" w:hAnsi="Times New Roman" w:cs="Times New Roman"/>
-                <w:sz w:val="28"/>
-                <w:lang w:val="en-US"/>
-              </w:rPr>
-              <w:t>R</w:t>
-            </w:r>
-            <w:r>
-              <w:rPr>
-                <w:rFonts w:ascii="Times New Roman" w:hAnsi="Times New Roman" w:cs="Times New Roman"/>
-                <w:sz w:val="28"/>
-                <w:lang w:val="en-US"/>
-              </w:rPr>
-              <w:t xml:space="preserve"> - </w:t>
-            </w:r>
-            <w:r>
-              <w:rPr>
-                <w:rFonts w:ascii="Times New Roman" w:hAnsi="Times New Roman" w:cs="Times New Roman"/>
-                <w:sz w:val="28"/>
-              </w:rPr>
-              <w:t>начало</w:t>
-            </w:r>
-            <w:r>
-              <w:rPr>
-                <w:rFonts w:ascii="Times New Roman" w:hAnsi="Times New Roman" w:cs="Times New Roman"/>
-                <w:sz w:val="28"/>
-                <w:lang w:val="en-US"/>
-              </w:rPr>
-              <w:t xml:space="preserve"> </w:t>
-            </w:r>
-            <w:r>
-              <w:rPr>
-                <w:rFonts w:ascii="Times New Roman" w:hAnsi="Times New Roman" w:cs="Times New Roman"/>
-                <w:sz w:val="28"/>
-              </w:rPr>
-              <w:t>непрерывной</w:t>
-            </w:r>
-            <w:r>
-              <w:rPr>
-                <w:rFonts w:ascii="Times New Roman" w:hAnsi="Times New Roman" w:cs="Times New Roman"/>
-                <w:sz w:val="28"/>
-                <w:lang w:val="en-US"/>
-              </w:rPr>
-              <w:t xml:space="preserve"> </w:t>
-            </w:r>
-            <w:r>
-              <w:rPr>
-                <w:rFonts w:ascii="Times New Roman" w:hAnsi="Times New Roman" w:cs="Times New Roman"/>
-                <w:sz w:val="28"/>
-              </w:rPr>
-              <w:t>области</w:t>
-            </w:r>
-          </w:p>
-          <w:p>
-            <w:pPr>
-              <w:jc w:val="both"/>
-              <w:rPr>
-                <w:rFonts w:ascii="Times New Roman" w:hAnsi="Times New Roman" w:cs="Times New Roman"/>
-                <w:sz w:val="28"/>
-              </w:rPr>
-            </w:pPr>
-            <w:r>
-              <w:rPr>
-                <w:rFonts w:ascii="Times New Roman" w:hAnsi="Times New Roman" w:cs="Times New Roman"/>
-                <w:sz w:val="28"/>
+          <w:p>
+            <w:pPr>
+              <w:jc w:val="both"/>
+              <w:rPr>
+                <w:noProof/>
+              </w:rPr>
+            </w:pPr>
+            <w:r>
+              <w:rPr>
+                <w:noProof/>
                 <w:lang w:val="en-US"/>
               </w:rPr>
               <w:lastRenderedPageBreak/>
-              <w:tab/>
-            </w:r>
-            <w:r>
-              <w:rPr>
-                <w:rFonts w:ascii="Times New Roman" w:hAnsi="Times New Roman" w:cs="Times New Roman"/>
-                <w:sz w:val="28"/>
-                <w:lang w:val="en-US"/>
-              </w:rPr>
-              <w:tab/>
-            </w:r>
-            <w:r>
-              <w:rPr>
-                <w:rFonts w:ascii="Times New Roman" w:hAnsi="Times New Roman" w:cs="Times New Roman"/>
-                <w:sz w:val="28"/>
-              </w:rPr>
-              <w:t xml:space="preserve">// </w:t>
-            </w:r>
-            <w:r>
-              <w:rPr>
-                <w:rFonts w:ascii="Times New Roman" w:hAnsi="Times New Roman" w:cs="Times New Roman"/>
-                <w:sz w:val="28"/>
-                <w:lang w:val="en-US"/>
-              </w:rPr>
-              <w:t>U</w:t>
-            </w:r>
-            <w:r>
-              <w:rPr>
-                <w:rFonts w:ascii="Times New Roman" w:hAnsi="Times New Roman" w:cs="Times New Roman"/>
-                <w:sz w:val="28"/>
-              </w:rPr>
-              <w:t xml:space="preserve"> - нераспределенная область </w:t>
-            </w:r>
-          </w:p>
-          <w:p>
-            <w:pPr>
-              <w:jc w:val="both"/>
-              <w:rPr>
-                <w:rFonts w:ascii="Times New Roman" w:hAnsi="Times New Roman" w:cs="Times New Roman"/>
-                <w:sz w:val="28"/>
-              </w:rPr>
-            </w:pPr>
-            <w:r>
-              <w:rPr>
-                <w:rFonts w:ascii="Times New Roman" w:hAnsi="Times New Roman" w:cs="Times New Roman"/>
-                <w:sz w:val="28"/>
-              </w:rPr>
-              <w:tab/>
-            </w:r>
-            <w:r>
-              <w:rPr>
-                <w:rFonts w:ascii="Times New Roman" w:hAnsi="Times New Roman" w:cs="Times New Roman"/>
-                <w:sz w:val="28"/>
-              </w:rPr>
-              <w:tab/>
-              <w:t xml:space="preserve">// </w:t>
-            </w:r>
-            <w:r>
-              <w:rPr>
-                <w:rFonts w:ascii="Times New Roman" w:hAnsi="Times New Roman" w:cs="Times New Roman"/>
-                <w:sz w:val="28"/>
-                <w:lang w:val="en-US"/>
-              </w:rPr>
-              <w:t>B</w:t>
-            </w:r>
-            <w:r>
-              <w:rPr>
-                <w:rFonts w:ascii="Times New Roman" w:hAnsi="Times New Roman" w:cs="Times New Roman"/>
-                <w:sz w:val="28"/>
-              </w:rPr>
-              <w:t xml:space="preserve"> - распределенная область</w:t>
-            </w:r>
-          </w:p>
-          <w:p>
-            <w:pPr>
-              <w:jc w:val="both"/>
-              <w:rPr>
-                <w:rFonts w:ascii="Times New Roman" w:hAnsi="Times New Roman" w:cs="Times New Roman"/>
-                <w:sz w:val="28"/>
-                <w:lang w:val="en-US"/>
-              </w:rPr>
-            </w:pPr>
-            <w:r>
-              <w:rPr>
-                <w:rFonts w:ascii="Times New Roman" w:hAnsi="Times New Roman" w:cs="Times New Roman"/>
-                <w:sz w:val="28"/>
-              </w:rPr>
-              <w:tab/>
-            </w:r>
-            <w:r>
-              <w:rPr>
-                <w:rFonts w:ascii="Times New Roman" w:hAnsi="Times New Roman" w:cs="Times New Roman"/>
-                <w:sz w:val="28"/>
-              </w:rPr>
-              <w:tab/>
-            </w:r>
-            <w:proofErr w:type="spellStart"/>
-            <w:r>
-              <w:rPr>
-                <w:rFonts w:ascii="Times New Roman" w:hAnsi="Times New Roman" w:cs="Times New Roman"/>
-                <w:sz w:val="28"/>
-                <w:lang w:val="en-US"/>
-              </w:rPr>
-              <w:t>cout</w:t>
-            </w:r>
-            <w:proofErr w:type="spellEnd"/>
-            <w:r>
-              <w:rPr>
-                <w:rFonts w:ascii="Times New Roman" w:hAnsi="Times New Roman" w:cs="Times New Roman"/>
-                <w:sz w:val="28"/>
-                <w:lang w:val="en-US"/>
-              </w:rPr>
-              <w:t xml:space="preserve"> &lt;&lt; "-- address = " &lt;&lt; </w:t>
-            </w:r>
-            <w:proofErr w:type="spellStart"/>
-            <w:r>
-              <w:rPr>
-                <w:rFonts w:ascii="Times New Roman" w:hAnsi="Times New Roman" w:cs="Times New Roman"/>
-                <w:sz w:val="28"/>
-                <w:lang w:val="en-US"/>
-              </w:rPr>
-              <w:t>showbase</w:t>
-            </w:r>
-            <w:proofErr w:type="spellEnd"/>
-            <w:r>
-              <w:rPr>
-                <w:rFonts w:ascii="Times New Roman" w:hAnsi="Times New Roman" w:cs="Times New Roman"/>
-                <w:sz w:val="28"/>
-                <w:lang w:val="en-US"/>
-              </w:rPr>
-              <w:t xml:space="preserve"> &lt;&lt; hex &lt;&lt; </w:t>
-            </w:r>
-            <w:proofErr w:type="spellStart"/>
-            <w:proofErr w:type="gramStart"/>
-            <w:r>
-              <w:rPr>
-                <w:rFonts w:ascii="Times New Roman" w:hAnsi="Times New Roman" w:cs="Times New Roman"/>
-                <w:sz w:val="28"/>
-                <w:lang w:val="en-US"/>
-              </w:rPr>
-              <w:t>phe.lpData</w:t>
-            </w:r>
-            <w:proofErr w:type="spellEnd"/>
-            <w:proofErr w:type="gramEnd"/>
-            <w:r>
-              <w:rPr>
-                <w:rFonts w:ascii="Times New Roman" w:hAnsi="Times New Roman" w:cs="Times New Roman"/>
-                <w:sz w:val="28"/>
-                <w:lang w:val="en-US"/>
-              </w:rPr>
-              <w:t xml:space="preserve"> &lt;&lt;</w:t>
-            </w:r>
-          </w:p>
-          <w:p>
-            <w:pPr>
-              <w:jc w:val="both"/>
-              <w:rPr>
-                <w:rFonts w:ascii="Times New Roman" w:hAnsi="Times New Roman" w:cs="Times New Roman"/>
-                <w:sz w:val="28"/>
-                <w:lang w:val="en-US"/>
-              </w:rPr>
-            </w:pPr>
-            <w:r>
-              <w:rPr>
-                <w:rFonts w:ascii="Times New Roman" w:hAnsi="Times New Roman" w:cs="Times New Roman"/>
-                <w:sz w:val="28"/>
-                <w:lang w:val="en-US"/>
-              </w:rPr>
-              <w:tab/>
-            </w:r>
-            <w:r>
-              <w:rPr>
-                <w:rFonts w:ascii="Times New Roman" w:hAnsi="Times New Roman" w:cs="Times New Roman"/>
-                <w:sz w:val="28"/>
-                <w:lang w:val="en-US"/>
-              </w:rPr>
-              <w:tab/>
-            </w:r>
-            <w:r>
-              <w:rPr>
-                <w:rFonts w:ascii="Times New Roman" w:hAnsi="Times New Roman" w:cs="Times New Roman"/>
-                <w:sz w:val="28"/>
-                <w:lang w:val="en-US"/>
-              </w:rPr>
-              <w:tab/>
-              <w:t xml:space="preserve">", size = " &lt;&lt; </w:t>
-            </w:r>
-            <w:proofErr w:type="spellStart"/>
-            <w:r>
-              <w:rPr>
-                <w:rFonts w:ascii="Times New Roman" w:hAnsi="Times New Roman" w:cs="Times New Roman"/>
-                <w:sz w:val="28"/>
-                <w:lang w:val="en-US"/>
-              </w:rPr>
-              <w:t>dec</w:t>
-            </w:r>
-            <w:proofErr w:type="spellEnd"/>
-            <w:r>
-              <w:rPr>
-                <w:rFonts w:ascii="Times New Roman" w:hAnsi="Times New Roman" w:cs="Times New Roman"/>
-                <w:sz w:val="28"/>
-                <w:lang w:val="en-US"/>
-              </w:rPr>
-              <w:t xml:space="preserve"> &lt;&lt; </w:t>
-            </w:r>
-            <w:proofErr w:type="spellStart"/>
-            <w:proofErr w:type="gramStart"/>
-            <w:r>
-              <w:rPr>
-                <w:rFonts w:ascii="Times New Roman" w:hAnsi="Times New Roman" w:cs="Times New Roman"/>
-                <w:sz w:val="28"/>
-                <w:lang w:val="en-US"/>
-              </w:rPr>
-              <w:t>phe.cbData</w:t>
-            </w:r>
-            <w:proofErr w:type="spellEnd"/>
-            <w:proofErr w:type="gramEnd"/>
-            <w:r>
-              <w:rPr>
-                <w:rFonts w:ascii="Times New Roman" w:hAnsi="Times New Roman" w:cs="Times New Roman"/>
-                <w:sz w:val="28"/>
-                <w:lang w:val="en-US"/>
-              </w:rPr>
-              <w:t xml:space="preserve"> &lt;&lt;</w:t>
-            </w:r>
-          </w:p>
-          <w:p>
-            <w:pPr>
-              <w:jc w:val="both"/>
-              <w:rPr>
-                <w:rFonts w:ascii="Times New Roman" w:hAnsi="Times New Roman" w:cs="Times New Roman"/>
-                <w:sz w:val="28"/>
-                <w:lang w:val="en-US"/>
-              </w:rPr>
-            </w:pPr>
-            <w:r>
-              <w:rPr>
-                <w:rFonts w:ascii="Times New Roman" w:hAnsi="Times New Roman" w:cs="Times New Roman"/>
-                <w:sz w:val="28"/>
-                <w:lang w:val="en-US"/>
-              </w:rPr>
-              <w:tab/>
-            </w:r>
-            <w:r>
-              <w:rPr>
-                <w:rFonts w:ascii="Times New Roman" w:hAnsi="Times New Roman" w:cs="Times New Roman"/>
-                <w:sz w:val="28"/>
-                <w:lang w:val="en-US"/>
-              </w:rPr>
-              <w:tab/>
-            </w:r>
-            <w:r>
-              <w:rPr>
-                <w:rFonts w:ascii="Times New Roman" w:hAnsi="Times New Roman" w:cs="Times New Roman"/>
-                <w:sz w:val="28"/>
-                <w:lang w:val="en-US"/>
-              </w:rPr>
-              <w:tab/>
-              <w:t>((</w:t>
-            </w:r>
-            <w:proofErr w:type="spellStart"/>
-            <w:proofErr w:type="gramStart"/>
-            <w:r>
-              <w:rPr>
-                <w:rFonts w:ascii="Times New Roman" w:hAnsi="Times New Roman" w:cs="Times New Roman"/>
-                <w:sz w:val="28"/>
-                <w:lang w:val="en-US"/>
-              </w:rPr>
-              <w:t>phe.wFlags</w:t>
-            </w:r>
-            <w:proofErr w:type="spellEnd"/>
-            <w:proofErr w:type="gramEnd"/>
-            <w:r>
-              <w:rPr>
-                <w:rFonts w:ascii="Times New Roman" w:hAnsi="Times New Roman" w:cs="Times New Roman"/>
-                <w:sz w:val="28"/>
-                <w:lang w:val="en-US"/>
-              </w:rPr>
-              <w:t xml:space="preserve"> &amp; PROCESS_HEAP_REGION) ? " R</w:t>
-            </w:r>
-            <w:proofErr w:type="gramStart"/>
-            <w:r>
-              <w:rPr>
-                <w:rFonts w:ascii="Times New Roman" w:hAnsi="Times New Roman" w:cs="Times New Roman"/>
-                <w:sz w:val="28"/>
-                <w:lang w:val="en-US"/>
-              </w:rPr>
-              <w:t>" :</w:t>
-            </w:r>
-            <w:proofErr w:type="gramEnd"/>
-            <w:r>
-              <w:rPr>
-                <w:rFonts w:ascii="Times New Roman" w:hAnsi="Times New Roman" w:cs="Times New Roman"/>
-                <w:sz w:val="28"/>
-                <w:lang w:val="en-US"/>
-              </w:rPr>
-              <w:t xml:space="preserve"> "") &lt;&lt;</w:t>
-            </w:r>
-          </w:p>
-          <w:p>
-            <w:pPr>
-              <w:jc w:val="both"/>
-              <w:rPr>
-                <w:rFonts w:ascii="Times New Roman" w:hAnsi="Times New Roman" w:cs="Times New Roman"/>
-                <w:sz w:val="28"/>
-                <w:lang w:val="en-US"/>
-              </w:rPr>
-            </w:pPr>
-            <w:r>
-              <w:rPr>
-                <w:rFonts w:ascii="Times New Roman" w:hAnsi="Times New Roman" w:cs="Times New Roman"/>
-                <w:sz w:val="28"/>
-                <w:lang w:val="en-US"/>
-              </w:rPr>
-              <w:tab/>
-            </w:r>
-            <w:r>
-              <w:rPr>
-                <w:rFonts w:ascii="Times New Roman" w:hAnsi="Times New Roman" w:cs="Times New Roman"/>
-                <w:sz w:val="28"/>
-                <w:lang w:val="en-US"/>
-              </w:rPr>
-              <w:tab/>
-            </w:r>
-            <w:r>
-              <w:rPr>
-                <w:rFonts w:ascii="Times New Roman" w:hAnsi="Times New Roman" w:cs="Times New Roman"/>
-                <w:sz w:val="28"/>
-                <w:lang w:val="en-US"/>
-              </w:rPr>
-              <w:tab/>
-              <w:t>((</w:t>
-            </w:r>
-            <w:proofErr w:type="spellStart"/>
-            <w:proofErr w:type="gramStart"/>
-            <w:r>
-              <w:rPr>
-                <w:rFonts w:ascii="Times New Roman" w:hAnsi="Times New Roman" w:cs="Times New Roman"/>
-                <w:sz w:val="28"/>
-                <w:lang w:val="en-US"/>
-              </w:rPr>
-              <w:t>phe.wFlags</w:t>
-            </w:r>
-            <w:proofErr w:type="spellEnd"/>
-            <w:proofErr w:type="gramEnd"/>
-            <w:r>
-              <w:rPr>
-                <w:rFonts w:ascii="Times New Roman" w:hAnsi="Times New Roman" w:cs="Times New Roman"/>
-                <w:sz w:val="28"/>
-                <w:lang w:val="en-US"/>
-              </w:rPr>
-              <w:t xml:space="preserve"> &amp; PROCESS_HEAP_UNCOMMITTED_RANGE) ? " U</w:t>
-            </w:r>
-            <w:proofErr w:type="gramStart"/>
-            <w:r>
-              <w:rPr>
-                <w:rFonts w:ascii="Times New Roman" w:hAnsi="Times New Roman" w:cs="Times New Roman"/>
-                <w:sz w:val="28"/>
-                <w:lang w:val="en-US"/>
-              </w:rPr>
-              <w:t>" :</w:t>
-            </w:r>
-            <w:proofErr w:type="gramEnd"/>
-            <w:r>
-              <w:rPr>
-                <w:rFonts w:ascii="Times New Roman" w:hAnsi="Times New Roman" w:cs="Times New Roman"/>
-                <w:sz w:val="28"/>
-                <w:lang w:val="en-US"/>
-              </w:rPr>
-              <w:t xml:space="preserve"> "") &lt;&lt;</w:t>
-            </w:r>
-          </w:p>
-          <w:p>
-            <w:pPr>
-              <w:jc w:val="both"/>
-              <w:rPr>
-                <w:rFonts w:ascii="Times New Roman" w:hAnsi="Times New Roman" w:cs="Times New Roman"/>
-                <w:sz w:val="28"/>
-                <w:lang w:val="en-US"/>
-              </w:rPr>
-            </w:pPr>
-            <w:r>
-              <w:rPr>
-                <w:rFonts w:ascii="Times New Roman" w:hAnsi="Times New Roman" w:cs="Times New Roman"/>
-                <w:sz w:val="28"/>
-                <w:lang w:val="en-US"/>
-              </w:rPr>
-              <w:tab/>
-            </w:r>
-            <w:r>
-              <w:rPr>
-                <w:rFonts w:ascii="Times New Roman" w:hAnsi="Times New Roman" w:cs="Times New Roman"/>
-                <w:sz w:val="28"/>
-                <w:lang w:val="en-US"/>
-              </w:rPr>
-              <w:tab/>
-            </w:r>
-            <w:r>
-              <w:rPr>
-                <w:rFonts w:ascii="Times New Roman" w:hAnsi="Times New Roman" w:cs="Times New Roman"/>
-                <w:sz w:val="28"/>
-                <w:lang w:val="en-US"/>
-              </w:rPr>
-              <w:tab/>
-              <w:t>((</w:t>
-            </w:r>
-            <w:proofErr w:type="spellStart"/>
-            <w:proofErr w:type="gramStart"/>
-            <w:r>
-              <w:rPr>
-                <w:rFonts w:ascii="Times New Roman" w:hAnsi="Times New Roman" w:cs="Times New Roman"/>
-                <w:sz w:val="28"/>
-                <w:lang w:val="en-US"/>
-              </w:rPr>
-              <w:t>phe.wFlags</w:t>
-            </w:r>
-            <w:proofErr w:type="spellEnd"/>
-            <w:proofErr w:type="gramEnd"/>
-            <w:r>
-              <w:rPr>
-                <w:rFonts w:ascii="Times New Roman" w:hAnsi="Times New Roman" w:cs="Times New Roman"/>
-                <w:sz w:val="28"/>
-                <w:lang w:val="en-US"/>
-              </w:rPr>
-              <w:t xml:space="preserve"> &amp; PROCESS_HEAP_ENTRY_BUSY) ? " B</w:t>
-            </w:r>
-            <w:proofErr w:type="gramStart"/>
-            <w:r>
-              <w:rPr>
-                <w:rFonts w:ascii="Times New Roman" w:hAnsi="Times New Roman" w:cs="Times New Roman"/>
-                <w:sz w:val="28"/>
-                <w:lang w:val="en-US"/>
-              </w:rPr>
-              <w:t>" :</w:t>
-            </w:r>
-            <w:proofErr w:type="gramEnd"/>
-            <w:r>
-              <w:rPr>
-                <w:rFonts w:ascii="Times New Roman" w:hAnsi="Times New Roman" w:cs="Times New Roman"/>
-                <w:sz w:val="28"/>
-                <w:lang w:val="en-US"/>
-              </w:rPr>
-              <w:t xml:space="preserve"> "") &lt;&lt; "\n";</w:t>
-            </w:r>
-          </w:p>
-          <w:p>
-            <w:pPr>
-              <w:jc w:val="both"/>
-              <w:rPr>
-                <w:rFonts w:ascii="Times New Roman" w:hAnsi="Times New Roman" w:cs="Times New Roman"/>
-                <w:sz w:val="28"/>
-                <w:lang w:val="en-US"/>
-              </w:rPr>
-            </w:pPr>
-            <w:r>
-              <w:rPr>
-                <w:rFonts w:ascii="Times New Roman" w:hAnsi="Times New Roman" w:cs="Times New Roman"/>
-                <w:sz w:val="28"/>
-                <w:lang w:val="en-US"/>
-              </w:rPr>
-              <w:tab/>
-              <w:t>}</w:t>
-            </w:r>
-          </w:p>
-          <w:p>
-            <w:pPr>
-              <w:jc w:val="both"/>
-              <w:rPr>
-                <w:rFonts w:ascii="Times New Roman" w:hAnsi="Times New Roman" w:cs="Times New Roman"/>
-                <w:sz w:val="28"/>
-                <w:lang w:val="en-US"/>
-              </w:rPr>
-            </w:pPr>
-            <w:r>
-              <w:rPr>
-                <w:rFonts w:ascii="Times New Roman" w:hAnsi="Times New Roman" w:cs="Times New Roman"/>
-                <w:sz w:val="28"/>
-                <w:lang w:val="en-US"/>
-              </w:rPr>
-              <w:t>}</w:t>
-            </w:r>
-          </w:p>
-          <w:p>
-            <w:pPr>
-              <w:jc w:val="both"/>
-              <w:rPr>
-                <w:rFonts w:ascii="Times New Roman" w:hAnsi="Times New Roman" w:cs="Times New Roman"/>
-                <w:sz w:val="28"/>
-                <w:lang w:val="en-US"/>
-              </w:rPr>
-            </w:pPr>
-          </w:p>
-          <w:p>
-            <w:pPr>
-              <w:jc w:val="both"/>
-              <w:rPr>
-                <w:rFonts w:ascii="Times New Roman" w:hAnsi="Times New Roman" w:cs="Times New Roman"/>
-                <w:sz w:val="28"/>
-                <w:lang w:val="en-US"/>
-              </w:rPr>
-            </w:pPr>
-            <w:proofErr w:type="spellStart"/>
-            <w:r>
-              <w:rPr>
-                <w:rFonts w:ascii="Times New Roman" w:hAnsi="Times New Roman" w:cs="Times New Roman"/>
-                <w:sz w:val="28"/>
-                <w:lang w:val="en-US"/>
-              </w:rPr>
-              <w:t>int</w:t>
-            </w:r>
-            <w:proofErr w:type="spellEnd"/>
-            <w:r>
-              <w:rPr>
-                <w:rFonts w:ascii="Times New Roman" w:hAnsi="Times New Roman" w:cs="Times New Roman"/>
-                <w:sz w:val="28"/>
-                <w:lang w:val="en-US"/>
-              </w:rPr>
-              <w:t xml:space="preserve"> </w:t>
-            </w:r>
-            <w:proofErr w:type="gramStart"/>
-            <w:r>
-              <w:rPr>
-                <w:rFonts w:ascii="Times New Roman" w:hAnsi="Times New Roman" w:cs="Times New Roman"/>
-                <w:sz w:val="28"/>
-                <w:lang w:val="en-US"/>
-              </w:rPr>
-              <w:t>main(</w:t>
-            </w:r>
-            <w:proofErr w:type="gramEnd"/>
-            <w:r>
-              <w:rPr>
-                <w:rFonts w:ascii="Times New Roman" w:hAnsi="Times New Roman" w:cs="Times New Roman"/>
-                <w:sz w:val="28"/>
-                <w:lang w:val="en-US"/>
-              </w:rPr>
-              <w:t>)</w:t>
-            </w:r>
-          </w:p>
-          <w:p>
-            <w:pPr>
-              <w:jc w:val="both"/>
-              <w:rPr>
-                <w:rFonts w:ascii="Times New Roman" w:hAnsi="Times New Roman" w:cs="Times New Roman"/>
-                <w:sz w:val="28"/>
-                <w:lang w:val="en-US"/>
-              </w:rPr>
-            </w:pPr>
-            <w:r>
-              <w:rPr>
-                <w:rFonts w:ascii="Times New Roman" w:hAnsi="Times New Roman" w:cs="Times New Roman"/>
-                <w:sz w:val="28"/>
-                <w:lang w:val="en-US"/>
-              </w:rPr>
-              <w:t>{</w:t>
-            </w:r>
-          </w:p>
-          <w:p>
-            <w:pPr>
-              <w:jc w:val="both"/>
-              <w:rPr>
-                <w:rFonts w:ascii="Times New Roman" w:hAnsi="Times New Roman" w:cs="Times New Roman"/>
-                <w:sz w:val="28"/>
-                <w:lang w:val="en-US"/>
-              </w:rPr>
-            </w:pPr>
-            <w:r>
-              <w:rPr>
-                <w:rFonts w:ascii="Times New Roman" w:hAnsi="Times New Roman" w:cs="Times New Roman"/>
-                <w:sz w:val="28"/>
-                <w:lang w:val="en-US"/>
-              </w:rPr>
-              <w:tab/>
-              <w:t xml:space="preserve">HANDLE </w:t>
-            </w:r>
-            <w:proofErr w:type="spellStart"/>
-            <w:r>
-              <w:rPr>
-                <w:rFonts w:ascii="Times New Roman" w:hAnsi="Times New Roman" w:cs="Times New Roman"/>
-                <w:sz w:val="28"/>
-                <w:lang w:val="en-US"/>
-              </w:rPr>
-              <w:t>pheap</w:t>
-            </w:r>
-            <w:proofErr w:type="spellEnd"/>
-            <w:r>
-              <w:rPr>
-                <w:rFonts w:ascii="Times New Roman" w:hAnsi="Times New Roman" w:cs="Times New Roman"/>
-                <w:sz w:val="28"/>
-                <w:lang w:val="en-US"/>
-              </w:rPr>
-              <w:t xml:space="preserve"> = </w:t>
-            </w:r>
-            <w:proofErr w:type="spellStart"/>
-            <w:proofErr w:type="gramStart"/>
-            <w:r>
-              <w:rPr>
-                <w:rFonts w:ascii="Times New Roman" w:hAnsi="Times New Roman" w:cs="Times New Roman"/>
-                <w:sz w:val="28"/>
-                <w:lang w:val="en-US"/>
-              </w:rPr>
-              <w:t>GetProcessHeap</w:t>
-            </w:r>
-            <w:proofErr w:type="spellEnd"/>
-            <w:r>
-              <w:rPr>
-                <w:rFonts w:ascii="Times New Roman" w:hAnsi="Times New Roman" w:cs="Times New Roman"/>
-                <w:sz w:val="28"/>
-                <w:lang w:val="en-US"/>
-              </w:rPr>
-              <w:t>(</w:t>
-            </w:r>
-            <w:proofErr w:type="gramEnd"/>
-            <w:r>
-              <w:rPr>
-                <w:rFonts w:ascii="Times New Roman" w:hAnsi="Times New Roman" w:cs="Times New Roman"/>
-                <w:sz w:val="28"/>
-                <w:lang w:val="en-US"/>
-              </w:rPr>
-              <w:t>);</w:t>
-            </w:r>
-          </w:p>
-          <w:p>
-            <w:pPr>
-              <w:jc w:val="both"/>
-              <w:rPr>
-                <w:rFonts w:ascii="Times New Roman" w:hAnsi="Times New Roman" w:cs="Times New Roman"/>
-                <w:sz w:val="28"/>
-                <w:lang w:val="en-US"/>
-              </w:rPr>
-            </w:pPr>
-            <w:r>
-              <w:rPr>
-                <w:rFonts w:ascii="Times New Roman" w:hAnsi="Times New Roman" w:cs="Times New Roman"/>
-                <w:sz w:val="28"/>
-                <w:lang w:val="en-US"/>
-              </w:rPr>
-              <w:tab/>
-            </w:r>
-            <w:proofErr w:type="spellStart"/>
-            <w:r>
-              <w:rPr>
-                <w:rFonts w:ascii="Times New Roman" w:hAnsi="Times New Roman" w:cs="Times New Roman"/>
-                <w:sz w:val="28"/>
-                <w:lang w:val="en-US"/>
-              </w:rPr>
-              <w:t>cout</w:t>
-            </w:r>
-            <w:proofErr w:type="spellEnd"/>
-            <w:r>
-              <w:rPr>
-                <w:rFonts w:ascii="Times New Roman" w:hAnsi="Times New Roman" w:cs="Times New Roman"/>
-                <w:sz w:val="28"/>
-                <w:lang w:val="en-US"/>
-              </w:rPr>
-              <w:t xml:space="preserve"> &lt;&lt; "\n=================</w:t>
-            </w:r>
-            <w:proofErr w:type="gramStart"/>
-            <w:r>
-              <w:rPr>
-                <w:rFonts w:ascii="Times New Roman" w:hAnsi="Times New Roman" w:cs="Times New Roman"/>
-                <w:sz w:val="28"/>
-                <w:lang w:val="en-US"/>
-              </w:rPr>
-              <w:t>=  BEFORE</w:t>
-            </w:r>
-            <w:proofErr w:type="gramEnd"/>
-            <w:r>
-              <w:rPr>
-                <w:rFonts w:ascii="Times New Roman" w:hAnsi="Times New Roman" w:cs="Times New Roman"/>
-                <w:sz w:val="28"/>
-                <w:lang w:val="en-US"/>
-              </w:rPr>
-              <w:t xml:space="preserve">  ==================\n\n";</w:t>
-            </w:r>
-          </w:p>
-          <w:p>
-            <w:pPr>
-              <w:jc w:val="both"/>
-              <w:rPr>
-                <w:rFonts w:ascii="Times New Roman" w:hAnsi="Times New Roman" w:cs="Times New Roman"/>
-                <w:sz w:val="28"/>
-                <w:lang w:val="en-US"/>
-              </w:rPr>
-            </w:pPr>
-            <w:r>
-              <w:rPr>
-                <w:rFonts w:ascii="Times New Roman" w:hAnsi="Times New Roman" w:cs="Times New Roman"/>
-                <w:sz w:val="28"/>
-                <w:lang w:val="en-US"/>
-              </w:rPr>
-              <w:tab/>
-            </w:r>
-            <w:proofErr w:type="spellStart"/>
-            <w:r>
-              <w:rPr>
-                <w:rFonts w:ascii="Times New Roman" w:hAnsi="Times New Roman" w:cs="Times New Roman"/>
-                <w:sz w:val="28"/>
-                <w:lang w:val="en-US"/>
-              </w:rPr>
-              <w:t>sh</w:t>
-            </w:r>
-            <w:proofErr w:type="spellEnd"/>
-            <w:r>
-              <w:rPr>
-                <w:rFonts w:ascii="Times New Roman" w:hAnsi="Times New Roman" w:cs="Times New Roman"/>
-                <w:sz w:val="28"/>
-                <w:lang w:val="en-US"/>
-              </w:rPr>
-              <w:t>(</w:t>
-            </w:r>
-            <w:proofErr w:type="spellStart"/>
-            <w:r>
-              <w:rPr>
-                <w:rFonts w:ascii="Times New Roman" w:hAnsi="Times New Roman" w:cs="Times New Roman"/>
-                <w:sz w:val="28"/>
-                <w:lang w:val="en-US"/>
-              </w:rPr>
-              <w:t>pheap</w:t>
-            </w:r>
-            <w:proofErr w:type="spellEnd"/>
-            <w:r>
-              <w:rPr>
-                <w:rFonts w:ascii="Times New Roman" w:hAnsi="Times New Roman" w:cs="Times New Roman"/>
-                <w:sz w:val="28"/>
-                <w:lang w:val="en-US"/>
-              </w:rPr>
-              <w:t>);</w:t>
-            </w:r>
-          </w:p>
-          <w:p>
-            <w:pPr>
-              <w:jc w:val="both"/>
-              <w:rPr>
-                <w:rFonts w:ascii="Times New Roman" w:hAnsi="Times New Roman" w:cs="Times New Roman"/>
-                <w:sz w:val="28"/>
-                <w:lang w:val="en-US"/>
-              </w:rPr>
-            </w:pPr>
-          </w:p>
-          <w:p>
-            <w:pPr>
-              <w:jc w:val="both"/>
-              <w:rPr>
-                <w:rFonts w:ascii="Times New Roman" w:hAnsi="Times New Roman" w:cs="Times New Roman"/>
-                <w:sz w:val="28"/>
-                <w:lang w:val="en-US"/>
-              </w:rPr>
-            </w:pPr>
-            <w:r>
-              <w:rPr>
-                <w:rFonts w:ascii="Times New Roman" w:hAnsi="Times New Roman" w:cs="Times New Roman"/>
-                <w:sz w:val="28"/>
-                <w:lang w:val="en-US"/>
-              </w:rPr>
-              <w:tab/>
-            </w:r>
-            <w:proofErr w:type="spellStart"/>
-            <w:r>
-              <w:rPr>
-                <w:rFonts w:ascii="Times New Roman" w:hAnsi="Times New Roman" w:cs="Times New Roman"/>
-                <w:sz w:val="28"/>
-                <w:lang w:val="en-US"/>
-              </w:rPr>
-              <w:t>int</w:t>
-            </w:r>
-            <w:proofErr w:type="spellEnd"/>
-            <w:r>
-              <w:rPr>
-                <w:rFonts w:ascii="Times New Roman" w:hAnsi="Times New Roman" w:cs="Times New Roman"/>
-                <w:sz w:val="28"/>
-                <w:lang w:val="en-US"/>
-              </w:rPr>
-              <w:t xml:space="preserve"> size = 300000;</w:t>
-            </w:r>
-          </w:p>
-          <w:p>
-            <w:pPr>
-              <w:jc w:val="both"/>
-              <w:rPr>
-                <w:rFonts w:ascii="Times New Roman" w:hAnsi="Times New Roman" w:cs="Times New Roman"/>
-                <w:sz w:val="28"/>
-                <w:lang w:val="en-US"/>
-              </w:rPr>
-            </w:pPr>
-            <w:r>
-              <w:rPr>
-                <w:rFonts w:ascii="Times New Roman" w:hAnsi="Times New Roman" w:cs="Times New Roman"/>
-                <w:sz w:val="28"/>
-                <w:lang w:val="en-US"/>
-              </w:rPr>
-              <w:tab/>
-            </w:r>
-            <w:proofErr w:type="spellStart"/>
-            <w:r>
-              <w:rPr>
-                <w:rFonts w:ascii="Times New Roman" w:hAnsi="Times New Roman" w:cs="Times New Roman"/>
-                <w:sz w:val="28"/>
-                <w:lang w:val="en-US"/>
-              </w:rPr>
-              <w:t>int</w:t>
-            </w:r>
-            <w:proofErr w:type="spellEnd"/>
-            <w:r>
-              <w:rPr>
-                <w:rFonts w:ascii="Times New Roman" w:hAnsi="Times New Roman" w:cs="Times New Roman"/>
-                <w:sz w:val="28"/>
-                <w:lang w:val="en-US"/>
-              </w:rPr>
-              <w:t xml:space="preserve">* m = new </w:t>
-            </w:r>
-            <w:proofErr w:type="spellStart"/>
-            <w:r>
-              <w:rPr>
-                <w:rFonts w:ascii="Times New Roman" w:hAnsi="Times New Roman" w:cs="Times New Roman"/>
-                <w:sz w:val="28"/>
-                <w:lang w:val="en-US"/>
-              </w:rPr>
-              <w:t>int</w:t>
-            </w:r>
-            <w:proofErr w:type="spellEnd"/>
-            <w:r>
-              <w:rPr>
-                <w:rFonts w:ascii="Times New Roman" w:hAnsi="Times New Roman" w:cs="Times New Roman"/>
-                <w:sz w:val="28"/>
-                <w:lang w:val="en-US"/>
-              </w:rPr>
-              <w:t>[size];</w:t>
-            </w:r>
-          </w:p>
-          <w:p>
-            <w:pPr>
-              <w:jc w:val="both"/>
-              <w:rPr>
-                <w:rFonts w:ascii="Times New Roman" w:hAnsi="Times New Roman" w:cs="Times New Roman"/>
-                <w:sz w:val="28"/>
-                <w:lang w:val="en-US"/>
-              </w:rPr>
-            </w:pPr>
-            <w:r>
-              <w:rPr>
-                <w:rFonts w:ascii="Times New Roman" w:hAnsi="Times New Roman" w:cs="Times New Roman"/>
-                <w:sz w:val="28"/>
-                <w:lang w:val="en-US"/>
-              </w:rPr>
-              <w:tab/>
-            </w:r>
-            <w:proofErr w:type="spellStart"/>
-            <w:r>
-              <w:rPr>
-                <w:rFonts w:ascii="Times New Roman" w:hAnsi="Times New Roman" w:cs="Times New Roman"/>
-                <w:sz w:val="28"/>
-                <w:lang w:val="en-US"/>
-              </w:rPr>
-              <w:t>cout</w:t>
-            </w:r>
-            <w:proofErr w:type="spellEnd"/>
-            <w:r>
-              <w:rPr>
-                <w:rFonts w:ascii="Times New Roman" w:hAnsi="Times New Roman" w:cs="Times New Roman"/>
-                <w:sz w:val="28"/>
-                <w:lang w:val="en-US"/>
-              </w:rPr>
-              <w:t xml:space="preserve"> &lt;&lt; "-- m = " &lt;&lt; </w:t>
-            </w:r>
-            <w:proofErr w:type="spellStart"/>
-            <w:r>
-              <w:rPr>
-                <w:rFonts w:ascii="Times New Roman" w:hAnsi="Times New Roman" w:cs="Times New Roman"/>
-                <w:sz w:val="28"/>
-                <w:lang w:val="en-US"/>
-              </w:rPr>
-              <w:t>showbase</w:t>
-            </w:r>
-            <w:proofErr w:type="spellEnd"/>
-            <w:r>
-              <w:rPr>
-                <w:rFonts w:ascii="Times New Roman" w:hAnsi="Times New Roman" w:cs="Times New Roman"/>
-                <w:sz w:val="28"/>
-                <w:lang w:val="en-US"/>
-              </w:rPr>
-              <w:t xml:space="preserve"> &lt;&lt; hex &lt;&lt; m &lt;&lt; ", size = " &lt;&lt; </w:t>
-            </w:r>
-            <w:proofErr w:type="spellStart"/>
-            <w:r>
-              <w:rPr>
-                <w:rFonts w:ascii="Times New Roman" w:hAnsi="Times New Roman" w:cs="Times New Roman"/>
-                <w:sz w:val="28"/>
-                <w:lang w:val="en-US"/>
-              </w:rPr>
-              <w:t>dec</w:t>
-            </w:r>
-            <w:proofErr w:type="spellEnd"/>
-            <w:r>
-              <w:rPr>
-                <w:rFonts w:ascii="Times New Roman" w:hAnsi="Times New Roman" w:cs="Times New Roman"/>
-                <w:sz w:val="28"/>
-                <w:lang w:val="en-US"/>
-              </w:rPr>
-              <w:t xml:space="preserve"> &lt;&lt; size &lt;&lt; '\n';</w:t>
-            </w:r>
-          </w:p>
-          <w:p>
-            <w:pPr>
-              <w:jc w:val="both"/>
-              <w:rPr>
-                <w:rFonts w:ascii="Times New Roman" w:hAnsi="Times New Roman" w:cs="Times New Roman"/>
-                <w:sz w:val="28"/>
-                <w:lang w:val="en-US"/>
-              </w:rPr>
-            </w:pPr>
-          </w:p>
-          <w:p>
-            <w:pPr>
-              <w:jc w:val="both"/>
-              <w:rPr>
-                <w:rFonts w:ascii="Times New Roman" w:hAnsi="Times New Roman" w:cs="Times New Roman"/>
-                <w:sz w:val="28"/>
-                <w:lang w:val="en-US"/>
-              </w:rPr>
-            </w:pPr>
-            <w:r>
-              <w:rPr>
-                <w:rFonts w:ascii="Times New Roman" w:hAnsi="Times New Roman" w:cs="Times New Roman"/>
-                <w:sz w:val="28"/>
-                <w:lang w:val="en-US"/>
-              </w:rPr>
-              <w:tab/>
-            </w:r>
-            <w:proofErr w:type="spellStart"/>
-            <w:r>
-              <w:rPr>
-                <w:rFonts w:ascii="Times New Roman" w:hAnsi="Times New Roman" w:cs="Times New Roman"/>
-                <w:sz w:val="28"/>
-                <w:lang w:val="en-US"/>
-              </w:rPr>
-              <w:t>cout</w:t>
-            </w:r>
-            <w:proofErr w:type="spellEnd"/>
-            <w:r>
-              <w:rPr>
-                <w:rFonts w:ascii="Times New Roman" w:hAnsi="Times New Roman" w:cs="Times New Roman"/>
-                <w:sz w:val="28"/>
-                <w:lang w:val="en-US"/>
-              </w:rPr>
-              <w:t xml:space="preserve"> &lt;&lt; "\n\n=================</w:t>
-            </w:r>
-            <w:proofErr w:type="gramStart"/>
-            <w:r>
-              <w:rPr>
-                <w:rFonts w:ascii="Times New Roman" w:hAnsi="Times New Roman" w:cs="Times New Roman"/>
-                <w:sz w:val="28"/>
-                <w:lang w:val="en-US"/>
-              </w:rPr>
-              <w:t>=  AFTER</w:t>
-            </w:r>
-            <w:proofErr w:type="gramEnd"/>
-            <w:r>
-              <w:rPr>
-                <w:rFonts w:ascii="Times New Roman" w:hAnsi="Times New Roman" w:cs="Times New Roman"/>
-                <w:sz w:val="28"/>
-                <w:lang w:val="en-US"/>
-              </w:rPr>
-              <w:t xml:space="preserve">  ==================\n\n";</w:t>
-            </w:r>
-          </w:p>
-          <w:p>
-            <w:pPr>
-              <w:jc w:val="both"/>
-              <w:rPr>
-                <w:rFonts w:ascii="Times New Roman" w:hAnsi="Times New Roman" w:cs="Times New Roman"/>
-                <w:sz w:val="28"/>
-                <w:lang w:val="en-US"/>
-              </w:rPr>
-            </w:pPr>
-            <w:r>
-              <w:rPr>
-                <w:rFonts w:ascii="Times New Roman" w:hAnsi="Times New Roman" w:cs="Times New Roman"/>
-                <w:sz w:val="28"/>
-                <w:lang w:val="en-US"/>
-              </w:rPr>
-              <w:tab/>
-            </w:r>
-            <w:proofErr w:type="spellStart"/>
-            <w:r>
-              <w:rPr>
-                <w:rFonts w:ascii="Times New Roman" w:hAnsi="Times New Roman" w:cs="Times New Roman"/>
-                <w:sz w:val="28"/>
-                <w:lang w:val="en-US"/>
-              </w:rPr>
-              <w:t>sh</w:t>
-            </w:r>
-            <w:proofErr w:type="spellEnd"/>
-            <w:r>
-              <w:rPr>
-                <w:rFonts w:ascii="Times New Roman" w:hAnsi="Times New Roman" w:cs="Times New Roman"/>
-                <w:sz w:val="28"/>
-                <w:lang w:val="en-US"/>
-              </w:rPr>
-              <w:t>(</w:t>
-            </w:r>
-            <w:proofErr w:type="spellStart"/>
-            <w:r>
-              <w:rPr>
-                <w:rFonts w:ascii="Times New Roman" w:hAnsi="Times New Roman" w:cs="Times New Roman"/>
-                <w:sz w:val="28"/>
-                <w:lang w:val="en-US"/>
-              </w:rPr>
-              <w:t>pheap</w:t>
-            </w:r>
-            <w:proofErr w:type="spellEnd"/>
-            <w:r>
-              <w:rPr>
-                <w:rFonts w:ascii="Times New Roman" w:hAnsi="Times New Roman" w:cs="Times New Roman"/>
-                <w:sz w:val="28"/>
-                <w:lang w:val="en-US"/>
-              </w:rPr>
-              <w:t>);</w:t>
-            </w:r>
-          </w:p>
-          <w:p>
-            <w:pPr>
-              <w:jc w:val="both"/>
-              <w:rPr>
-                <w:rFonts w:ascii="Times New Roman" w:hAnsi="Times New Roman" w:cs="Times New Roman"/>
-                <w:sz w:val="28"/>
-                <w:lang w:val="en-US"/>
-              </w:rPr>
-            </w:pPr>
-            <w:r>
-              <w:rPr>
-                <w:rFonts w:ascii="Times New Roman" w:hAnsi="Times New Roman" w:cs="Times New Roman"/>
-                <w:sz w:val="28"/>
-                <w:lang w:val="en-US"/>
-              </w:rPr>
-              <w:t>}</w:t>
-            </w:r>
-          </w:p>
-        </w:tc>
-      </w:tr>
-      <w:tr>
-        <w:tc>
-          <w:tcPr>
-            <w:tcW w:w="1633" w:type="dxa"/>
-          </w:tcPr>
-          <w:p>
-            <w:pPr>
-              <w:jc w:val="both"/>
-              <w:rPr>
-                <w:rFonts w:ascii="Times New Roman" w:hAnsi="Times New Roman" w:cs="Times New Roman"/>
-                <w:sz w:val="28"/>
-                <w:lang w:val="en-US"/>
-              </w:rPr>
-            </w:pPr>
-            <w:r>
-              <w:rPr>
-                <w:rFonts w:ascii="Times New Roman" w:hAnsi="Times New Roman" w:cs="Times New Roman"/>
-                <w:sz w:val="28"/>
-              </w:rPr>
-              <w:lastRenderedPageBreak/>
-              <w:t>Скриншот</w:t>
-            </w:r>
-            <w:r>
-              <w:rPr>
-                <w:rFonts w:ascii="Times New Roman" w:hAnsi="Times New Roman" w:cs="Times New Roman"/>
-                <w:sz w:val="28"/>
-                <w:lang w:val="en-US"/>
-              </w:rPr>
-              <w:t xml:space="preserve"> </w:t>
-            </w:r>
-            <w:r>
-              <w:rPr>
-                <w:rFonts w:ascii="Times New Roman" w:hAnsi="Times New Roman" w:cs="Times New Roman"/>
-                <w:sz w:val="28"/>
-              </w:rPr>
-              <w:t>запуска</w:t>
-            </w:r>
-          </w:p>
-        </w:tc>
-        <w:tc>
-          <w:tcPr>
-            <w:tcW w:w="8046" w:type="dxa"/>
-          </w:tcPr>
-          <w:p>
-            <w:pPr>
-              <w:jc w:val="both"/>
-              <w:rPr>
-                <w:rFonts w:ascii="Times New Roman" w:hAnsi="Times New Roman" w:cs="Times New Roman"/>
-                <w:sz w:val="28"/>
-                <w:lang w:val="en-US"/>
-              </w:rPr>
-            </w:pPr>
-            <w:r>
-              <w:rPr>
-                <w:noProof/>
-                <w:lang w:val="en-US"/>
-              </w:rPr>
               <w:drawing>
-                <wp:inline distT="0" distB="0" distL="0" distR="0" wp14:anchorId="7DC605B6" wp14:editId="43C4A0F6">
-                  <wp:extent cx="4848225" cy="6076950"/>
-                  <wp:effectExtent l="0" t="0" r="9525" b="0"/>
-                  <wp:docPr id="24" name="Рисунок 24"/>
+                <wp:inline distT="0" distB="0" distL="0" distR="0" wp14:anchorId="3EF0DE15" wp14:editId="122E5DE1">
+                  <wp:extent cx="4651375" cy="2563561"/>
+                  <wp:effectExtent l="0" t="0" r="0" b="8255"/>
+                  <wp:docPr id="21" name="Рисунок 21"/>
                   <wp:cNvGraphicFramePr>
                     <a:graphicFrameLocks xmlns:a="http://schemas.openxmlformats.org/drawingml/2006/main" noChangeAspect="1"/>
                   </wp:cNvGraphicFramePr>
@@ -7418,7 +5520,7 @@
                         <pic:spPr>
                           <a:xfrm>
                             <a:off x="0" y="0"/>
-                            <a:ext cx="4848225" cy="6076950"/>
+                            <a:ext cx="4663361" cy="2570167"/>
                           </a:xfrm>
                           <a:prstGeom prst="rect">
                             <a:avLst/>
@@ -7431,10 +5533,17 @@
               </w:drawing>
             </w:r>
           </w:p>
+          <w:p>
+            <w:pPr>
+              <w:jc w:val="both"/>
+              <w:rPr>
+                <w:noProof/>
+              </w:rPr>
+            </w:pPr>
+          </w:p>
         </w:tc>
       </w:tr>
     </w:tbl>
-    <w:p/>
     <w:p>
       <w:pPr>
         <w:jc w:val="both"/>
@@ -7448,7 +5557,24 @@
           <w:rFonts w:ascii="Times New Roman" w:hAnsi="Times New Roman" w:cs="Times New Roman"/>
           <w:sz w:val="28"/>
         </w:rPr>
-        <w:t>Задание 5</w:t>
+        <w:lastRenderedPageBreak/>
+        <w:t xml:space="preserve"> </w:t>
+      </w:r>
+    </w:p>
+    <w:p>
+      <w:pPr>
+        <w:jc w:val="both"/>
+        <w:rPr>
+          <w:rFonts w:ascii="Times New Roman" w:hAnsi="Times New Roman" w:cs="Times New Roman"/>
+          <w:sz w:val="28"/>
+        </w:rPr>
+      </w:pPr>
+      <w:r>
+        <w:rPr>
+          <w:rFonts w:ascii="Times New Roman" w:hAnsi="Times New Roman" w:cs="Times New Roman"/>
+          <w:sz w:val="28"/>
+        </w:rPr>
+        <w:t>Задание 4</w:t>
       </w:r>
       <w:r>
         <w:rPr>
@@ -7469,35 +5595,7 @@
           <w:rFonts w:ascii="Times New Roman" w:hAnsi="Times New Roman" w:cs="Times New Roman"/>
           <w:sz w:val="28"/>
         </w:rPr>
-        <w:t>_05 аналогичное приложению OS</w:t>
-      </w:r>
-      <w:r>
-        <w:rPr>
-          <w:rFonts w:ascii="Times New Roman" w:hAnsi="Times New Roman" w:cs="Times New Roman"/>
-          <w:sz w:val="28"/>
-        </w:rPr>
-        <w:t>08</w:t>
-      </w:r>
-      <w:r>
-        <w:rPr>
-          <w:rFonts w:ascii="Times New Roman" w:hAnsi="Times New Roman" w:cs="Times New Roman"/>
-          <w:sz w:val="28"/>
-        </w:rPr>
-        <w:t>_0</w:t>
-      </w:r>
-      <w:r>
-        <w:rPr>
-          <w:rFonts w:ascii="Times New Roman" w:hAnsi="Times New Roman" w:cs="Times New Roman"/>
-          <w:sz w:val="28"/>
-        </w:rPr>
-        <w:t>4</w:t>
-      </w:r>
-      <w:r>
-        <w:rPr>
-          <w:rFonts w:ascii="Times New Roman" w:hAnsi="Times New Roman" w:cs="Times New Roman"/>
-          <w:sz w:val="28"/>
-        </w:rPr>
-        <w:t xml:space="preserve">, но использующее пользовательскую </w:t>
+        <w:t xml:space="preserve">_04, которое включает функцию </w:t>
       </w:r>
       <w:proofErr w:type="spellStart"/>
       <w:r>
@@ -7505,6 +5603,22 @@
           <w:rFonts w:ascii="Times New Roman" w:hAnsi="Times New Roman" w:cs="Times New Roman"/>
           <w:sz w:val="28"/>
         </w:rPr>
+        <w:t>sh</w:t>
+      </w:r>
+      <w:proofErr w:type="spellEnd"/>
+      <w:r>
+        <w:rPr>
+          <w:rFonts w:ascii="Times New Roman" w:hAnsi="Times New Roman" w:cs="Times New Roman"/>
+          <w:sz w:val="28"/>
+        </w:rPr>
+        <w:t xml:space="preserve">, принимающую 1 параметр: дескриптор (HANDLE) </w:t>
+      </w:r>
+      <w:proofErr w:type="spellStart"/>
+      <w:r>
+        <w:rPr>
+          <w:rFonts w:ascii="Times New Roman" w:hAnsi="Times New Roman" w:cs="Times New Roman"/>
+          <w:sz w:val="28"/>
+        </w:rPr>
         <w:t>heap</w:t>
       </w:r>
       <w:proofErr w:type="spellEnd"/>
@@ -7513,7 +5627,182 @@
           <w:rFonts w:ascii="Times New Roman" w:hAnsi="Times New Roman" w:cs="Times New Roman"/>
           <w:sz w:val="28"/>
         </w:rPr>
-        <w:t xml:space="preserve">, которая имеет первоначальный размер 4MB.    </w:t>
+        <w:t>.</w:t>
+      </w:r>
+    </w:p>
+    <w:p>
+      <w:pPr>
+        <w:jc w:val="both"/>
+        <w:rPr>
+          <w:rFonts w:ascii="Times New Roman" w:hAnsi="Times New Roman" w:cs="Times New Roman"/>
+          <w:sz w:val="28"/>
+        </w:rPr>
+      </w:pPr>
+      <w:r>
+        <w:rPr>
+          <w:rFonts w:ascii="Times New Roman" w:hAnsi="Times New Roman" w:cs="Times New Roman"/>
+          <w:sz w:val="28"/>
+        </w:rPr>
+        <w:t xml:space="preserve">Функция </w:t>
+      </w:r>
+      <w:proofErr w:type="spellStart"/>
+      <w:r>
+        <w:rPr>
+          <w:rFonts w:ascii="Times New Roman" w:hAnsi="Times New Roman" w:cs="Times New Roman"/>
+          <w:sz w:val="28"/>
+        </w:rPr>
+        <w:t>sh</w:t>
+      </w:r>
+      <w:proofErr w:type="spellEnd"/>
+      <w:r>
+        <w:rPr>
+          <w:rFonts w:ascii="Times New Roman" w:hAnsi="Times New Roman" w:cs="Times New Roman"/>
+          <w:sz w:val="28"/>
+        </w:rPr>
+        <w:t xml:space="preserve"> выводит на консоль, общий размер </w:t>
+      </w:r>
+      <w:proofErr w:type="spellStart"/>
+      <w:r>
+        <w:rPr>
+          <w:rFonts w:ascii="Times New Roman" w:hAnsi="Times New Roman" w:cs="Times New Roman"/>
+          <w:sz w:val="28"/>
+        </w:rPr>
+        <w:t>heap</w:t>
+      </w:r>
+      <w:proofErr w:type="spellEnd"/>
+      <w:r>
+        <w:rPr>
+          <w:rFonts w:ascii="Times New Roman" w:hAnsi="Times New Roman" w:cs="Times New Roman"/>
+          <w:sz w:val="28"/>
+        </w:rPr>
+        <w:t xml:space="preserve">, размеры </w:t>
+      </w:r>
+      <w:proofErr w:type="gramStart"/>
+      <w:r>
+        <w:rPr>
+          <w:rFonts w:ascii="Times New Roman" w:hAnsi="Times New Roman" w:cs="Times New Roman"/>
+          <w:sz w:val="28"/>
+        </w:rPr>
+        <w:t>распределенной  и</w:t>
+      </w:r>
+      <w:proofErr w:type="gramEnd"/>
+      <w:r>
+        <w:rPr>
+          <w:rFonts w:ascii="Times New Roman" w:hAnsi="Times New Roman" w:cs="Times New Roman"/>
+          <w:sz w:val="28"/>
+        </w:rPr>
+        <w:t xml:space="preserve"> нераспределенных  областей памяти </w:t>
+      </w:r>
+      <w:r>
+        <w:rPr>
+          <w:rFonts w:ascii="Times New Roman" w:hAnsi="Times New Roman" w:cs="Times New Roman"/>
+          <w:sz w:val="28"/>
+          <w:lang w:val="en-US"/>
+        </w:rPr>
+        <w:t>heap</w:t>
+      </w:r>
+      <w:r>
+        <w:rPr>
+          <w:rFonts w:ascii="Times New Roman" w:hAnsi="Times New Roman" w:cs="Times New Roman"/>
+          <w:sz w:val="28"/>
+        </w:rPr>
+        <w:t>.</w:t>
+      </w:r>
+    </w:p>
+    <w:p>
+      <w:pPr>
+        <w:jc w:val="both"/>
+        <w:rPr>
+          <w:rFonts w:ascii="Times New Roman" w:hAnsi="Times New Roman" w:cs="Times New Roman"/>
+          <w:sz w:val="28"/>
+        </w:rPr>
+      </w:pPr>
+      <w:r>
+        <w:rPr>
+          <w:rFonts w:ascii="Times New Roman" w:hAnsi="Times New Roman" w:cs="Times New Roman"/>
+          <w:sz w:val="28"/>
+        </w:rPr>
+        <w:t xml:space="preserve">Приложение </w:t>
+      </w:r>
+      <w:r>
+        <w:rPr>
+          <w:rFonts w:ascii="Times New Roman" w:hAnsi="Times New Roman" w:cs="Times New Roman"/>
+          <w:sz w:val="28"/>
+          <w:lang w:val="en-US"/>
+        </w:rPr>
+        <w:t>OS</w:t>
+      </w:r>
+      <w:r>
+        <w:rPr>
+          <w:rFonts w:ascii="Times New Roman" w:hAnsi="Times New Roman" w:cs="Times New Roman"/>
+          <w:sz w:val="28"/>
+        </w:rPr>
+        <w:t xml:space="preserve">06_04 размещает в стандартной </w:t>
+      </w:r>
+      <w:proofErr w:type="spellStart"/>
+      <w:r>
+        <w:rPr>
+          <w:rFonts w:ascii="Times New Roman" w:hAnsi="Times New Roman" w:cs="Times New Roman"/>
+          <w:sz w:val="28"/>
+        </w:rPr>
+        <w:t>heap</w:t>
+      </w:r>
+      <w:proofErr w:type="spellEnd"/>
+      <w:r>
+        <w:rPr>
+          <w:rFonts w:ascii="Times New Roman" w:hAnsi="Times New Roman" w:cs="Times New Roman"/>
+          <w:sz w:val="28"/>
+        </w:rPr>
+        <w:t xml:space="preserve"> процесса </w:t>
+      </w:r>
+      <w:proofErr w:type="spellStart"/>
+      <w:r>
+        <w:rPr>
+          <w:rFonts w:ascii="Times New Roman" w:hAnsi="Times New Roman" w:cs="Times New Roman"/>
+          <w:sz w:val="28"/>
+          <w:lang w:val="en-US"/>
+        </w:rPr>
+        <w:t>int</w:t>
+      </w:r>
+      <w:proofErr w:type="spellEnd"/>
+      <w:r>
+        <w:rPr>
+          <w:rFonts w:ascii="Times New Roman" w:hAnsi="Times New Roman" w:cs="Times New Roman"/>
+          <w:sz w:val="28"/>
+        </w:rPr>
+        <w:t xml:space="preserve">-массив размерности 300000.   </w:t>
+      </w:r>
+    </w:p>
+    <w:p>
+      <w:pPr>
+        <w:jc w:val="both"/>
+        <w:rPr>
+          <w:rFonts w:ascii="Times New Roman" w:hAnsi="Times New Roman" w:cs="Times New Roman"/>
+          <w:sz w:val="28"/>
+        </w:rPr>
+      </w:pPr>
+      <w:r>
+        <w:rPr>
+          <w:rFonts w:ascii="Times New Roman" w:hAnsi="Times New Roman" w:cs="Times New Roman"/>
+          <w:sz w:val="28"/>
+        </w:rPr>
+        <w:t xml:space="preserve">Выведите с помощью функции </w:t>
+      </w:r>
+      <w:proofErr w:type="spellStart"/>
+      <w:r>
+        <w:rPr>
+          <w:rFonts w:ascii="Times New Roman" w:hAnsi="Times New Roman" w:cs="Times New Roman"/>
+          <w:sz w:val="28"/>
+        </w:rPr>
+        <w:t>sh</w:t>
+      </w:r>
+      <w:proofErr w:type="spellEnd"/>
+      <w:r>
+        <w:rPr>
+          <w:rFonts w:ascii="Times New Roman" w:hAnsi="Times New Roman" w:cs="Times New Roman"/>
+          <w:sz w:val="28"/>
+        </w:rPr>
+        <w:t xml:space="preserve"> информацию до размещения массива и после. </w:t>
       </w:r>
     </w:p>
     <w:p>
@@ -7569,7 +5858,7 @@
                 <w:sz w:val="28"/>
                 <w:lang w:val="en-US"/>
               </w:rPr>
-              <w:t>OS08_05</w:t>
+              <w:t>OS08_04</w:t>
             </w:r>
           </w:p>
         </w:tc>
@@ -7704,24 +5993,6 @@
                 <w:lang w:val="en-US"/>
               </w:rPr>
             </w:pPr>
-            <w:r>
-              <w:rPr>
-                <w:rFonts w:ascii="Times New Roman" w:hAnsi="Times New Roman" w:cs="Times New Roman"/>
-                <w:sz w:val="28"/>
-                <w:lang w:val="en-US"/>
-              </w:rPr>
-              <w:t>#define KB (1024)</w:t>
-            </w:r>
-          </w:p>
-          <w:p>
-            <w:pPr>
-              <w:jc w:val="both"/>
-              <w:rPr>
-                <w:rFonts w:ascii="Times New Roman" w:hAnsi="Times New Roman" w:cs="Times New Roman"/>
-                <w:sz w:val="28"/>
-                <w:lang w:val="en-US"/>
-              </w:rPr>
-            </w:pPr>
           </w:p>
           <w:p>
             <w:pPr>
@@ -8015,7 +6286,88 @@
                 <w:rFonts w:ascii="Times New Roman" w:hAnsi="Times New Roman" w:cs="Times New Roman"/>
                 <w:sz w:val="28"/>
               </w:rPr>
-              <w:t xml:space="preserve"> - начало непрерывной области</w:t>
+              <w:t xml:space="preserve"> - </w:t>
+            </w:r>
+            <w:r>
+              <w:rPr>
+                <w:rFonts w:ascii="Times New Roman" w:hAnsi="Times New Roman" w:cs="Times New Roman"/>
+                <w:sz w:val="28"/>
+              </w:rPr>
+              <w:t>начало</w:t>
+            </w:r>
+            <w:r>
+              <w:rPr>
+                <w:rFonts w:ascii="Times New Roman" w:hAnsi="Times New Roman" w:cs="Times New Roman"/>
+                <w:sz w:val="28"/>
+              </w:rPr>
+              <w:t xml:space="preserve"> </w:t>
+            </w:r>
+            <w:r>
+              <w:rPr>
+                <w:rFonts w:ascii="Times New Roman" w:hAnsi="Times New Roman" w:cs="Times New Roman"/>
+                <w:sz w:val="28"/>
+              </w:rPr>
+              <w:t>непрерывной</w:t>
+            </w:r>
+            <w:r>
+              <w:rPr>
+                <w:rFonts w:ascii="Times New Roman" w:hAnsi="Times New Roman" w:cs="Times New Roman"/>
+                <w:sz w:val="28"/>
+              </w:rPr>
+              <w:t xml:space="preserve"> </w:t>
+            </w:r>
+            <w:r>
+              <w:rPr>
+                <w:rFonts w:ascii="Times New Roman" w:hAnsi="Times New Roman" w:cs="Times New Roman"/>
+                <w:sz w:val="28"/>
+              </w:rPr>
+              <w:t>области</w:t>
+            </w:r>
+          </w:p>
+          <w:p>
+            <w:pPr>
+              <w:jc w:val="both"/>
+              <w:rPr>
+                <w:rFonts w:ascii="Times New Roman" w:hAnsi="Times New Roman" w:cs="Times New Roman"/>
+                <w:sz w:val="28"/>
+              </w:rPr>
+            </w:pPr>
+            <w:r>
+              <w:rPr>
+                <w:rFonts w:ascii="Times New Roman" w:hAnsi="Times New Roman" w:cs="Times New Roman"/>
+                <w:sz w:val="28"/>
+              </w:rPr>
+              <w:lastRenderedPageBreak/>
+              <w:tab/>
+            </w:r>
+            <w:r>
+              <w:rPr>
+                <w:rFonts w:ascii="Times New Roman" w:hAnsi="Times New Roman" w:cs="Times New Roman"/>
+                <w:sz w:val="28"/>
+              </w:rPr>
+              <w:tab/>
+            </w:r>
+            <w:r>
+              <w:rPr>
+                <w:rFonts w:ascii="Times New Roman" w:hAnsi="Times New Roman" w:cs="Times New Roman"/>
+                <w:sz w:val="28"/>
+              </w:rPr>
+              <w:t xml:space="preserve">// </w:t>
+            </w:r>
+            <w:r>
+              <w:rPr>
+                <w:rFonts w:ascii="Times New Roman" w:hAnsi="Times New Roman" w:cs="Times New Roman"/>
+                <w:sz w:val="28"/>
+                <w:lang w:val="en-US"/>
+              </w:rPr>
+              <w:t>U</w:t>
+            </w:r>
+            <w:r>
+              <w:rPr>
+                <w:rFonts w:ascii="Times New Roman" w:hAnsi="Times New Roman" w:cs="Times New Roman"/>
+                <w:sz w:val="28"/>
+              </w:rPr>
+              <w:t xml:space="preserve"> - нераспределенная область </w:t>
             </w:r>
           </w:p>
           <w:p>
@@ -8047,22 +6399,23 @@
                 <w:sz w:val="28"/>
                 <w:lang w:val="en-US"/>
               </w:rPr>
-              <w:t>U</w:t>
-            </w:r>
-            <w:r>
-              <w:rPr>
-                <w:rFonts w:ascii="Times New Roman" w:hAnsi="Times New Roman" w:cs="Times New Roman"/>
-                <w:sz w:val="28"/>
-              </w:rPr>
-              <w:t xml:space="preserve"> - нераспределенная область </w:t>
-            </w:r>
-          </w:p>
-          <w:p>
-            <w:pPr>
-              <w:jc w:val="both"/>
-              <w:rPr>
-                <w:rFonts w:ascii="Times New Roman" w:hAnsi="Times New Roman" w:cs="Times New Roman"/>
-                <w:sz w:val="28"/>
+              <w:t>B</w:t>
+            </w:r>
+            <w:r>
+              <w:rPr>
+                <w:rFonts w:ascii="Times New Roman" w:hAnsi="Times New Roman" w:cs="Times New Roman"/>
+                <w:sz w:val="28"/>
+              </w:rPr>
+              <w:t xml:space="preserve"> - распределенная область</w:t>
+            </w:r>
+          </w:p>
+          <w:p>
+            <w:pPr>
+              <w:jc w:val="both"/>
+              <w:rPr>
+                <w:rFonts w:ascii="Times New Roman" w:hAnsi="Times New Roman" w:cs="Times New Roman"/>
+                <w:sz w:val="28"/>
+                <w:lang w:val="en-US"/>
               </w:rPr>
             </w:pPr>
             <w:r>
@@ -8078,36 +6431,78 @@
                 <w:sz w:val="28"/>
               </w:rPr>
               <w:tab/>
-              <w:t xml:space="preserve">// </w:t>
-            </w:r>
-            <w:r>
-              <w:rPr>
-                <w:rFonts w:ascii="Times New Roman" w:hAnsi="Times New Roman" w:cs="Times New Roman"/>
-                <w:sz w:val="28"/>
-                <w:lang w:val="en-US"/>
-              </w:rPr>
-              <w:t>B</w:t>
-            </w:r>
-            <w:r>
-              <w:rPr>
-                <w:rFonts w:ascii="Times New Roman" w:hAnsi="Times New Roman" w:cs="Times New Roman"/>
-                <w:sz w:val="28"/>
-              </w:rPr>
-              <w:t xml:space="preserve"> - распределенная область</w:t>
-            </w:r>
-          </w:p>
-          <w:p>
-            <w:pPr>
-              <w:jc w:val="both"/>
-              <w:rPr>
-                <w:rFonts w:ascii="Times New Roman" w:hAnsi="Times New Roman" w:cs="Times New Roman"/>
-                <w:sz w:val="28"/>
-              </w:rPr>
-            </w:pPr>
-            <w:r>
-              <w:rPr>
-                <w:rFonts w:ascii="Times New Roman" w:hAnsi="Times New Roman" w:cs="Times New Roman"/>
-                <w:sz w:val="28"/>
+            </w:r>
+            <w:proofErr w:type="spellStart"/>
+            <w:r>
+              <w:rPr>
+                <w:rFonts w:ascii="Times New Roman" w:hAnsi="Times New Roman" w:cs="Times New Roman"/>
+                <w:sz w:val="28"/>
+                <w:lang w:val="en-US"/>
+              </w:rPr>
+              <w:t>cout</w:t>
+            </w:r>
+            <w:proofErr w:type="spellEnd"/>
+            <w:r>
+              <w:rPr>
+                <w:rFonts w:ascii="Times New Roman" w:hAnsi="Times New Roman" w:cs="Times New Roman"/>
+                <w:sz w:val="28"/>
+                <w:lang w:val="en-US"/>
+              </w:rPr>
+              <w:t xml:space="preserve"> &lt;&lt; "-- address = " &lt;&lt; </w:t>
+            </w:r>
+            <w:proofErr w:type="spellStart"/>
+            <w:r>
+              <w:rPr>
+                <w:rFonts w:ascii="Times New Roman" w:hAnsi="Times New Roman" w:cs="Times New Roman"/>
+                <w:sz w:val="28"/>
+                <w:lang w:val="en-US"/>
+              </w:rPr>
+              <w:t>showbase</w:t>
+            </w:r>
+            <w:proofErr w:type="spellEnd"/>
+            <w:r>
+              <w:rPr>
+                <w:rFonts w:ascii="Times New Roman" w:hAnsi="Times New Roman" w:cs="Times New Roman"/>
+                <w:sz w:val="28"/>
+                <w:lang w:val="en-US"/>
+              </w:rPr>
+              <w:t xml:space="preserve"> &lt;&lt; hex &lt;&lt; </w:t>
+            </w:r>
+            <w:proofErr w:type="spellStart"/>
+            <w:proofErr w:type="gramStart"/>
+            <w:r>
+              <w:rPr>
+                <w:rFonts w:ascii="Times New Roman" w:hAnsi="Times New Roman" w:cs="Times New Roman"/>
+                <w:sz w:val="28"/>
+                <w:lang w:val="en-US"/>
+              </w:rPr>
+              <w:t>phe.lpData</w:t>
+            </w:r>
+            <w:proofErr w:type="spellEnd"/>
+            <w:proofErr w:type="gramEnd"/>
+            <w:r>
+              <w:rPr>
+                <w:rFonts w:ascii="Times New Roman" w:hAnsi="Times New Roman" w:cs="Times New Roman"/>
+                <w:sz w:val="28"/>
+                <w:lang w:val="en-US"/>
+              </w:rPr>
+              <w:t xml:space="preserve"> &lt;&lt;</w:t>
+            </w:r>
+          </w:p>
+          <w:p>
+            <w:pPr>
+              <w:jc w:val="both"/>
+              <w:rPr>
+                <w:rFonts w:ascii="Times New Roman" w:hAnsi="Times New Roman" w:cs="Times New Roman"/>
+                <w:sz w:val="28"/>
+                <w:lang w:val="en-US"/>
+              </w:rPr>
+            </w:pPr>
+            <w:r>
+              <w:rPr>
+                <w:rFonts w:ascii="Times New Roman" w:hAnsi="Times New Roman" w:cs="Times New Roman"/>
+                <w:sz w:val="28"/>
+                <w:lang w:val="en-US"/>
               </w:rPr>
               <w:tab/>
             </w:r>
@@ -8115,73 +6510,37 @@
               <w:rPr>
                 <w:rFonts w:ascii="Times New Roman" w:hAnsi="Times New Roman" w:cs="Times New Roman"/>
                 <w:sz w:val="28"/>
+                <w:lang w:val="en-US"/>
               </w:rPr>
               <w:tab/>
             </w:r>
-            <w:proofErr w:type="spellStart"/>
-            <w:r>
-              <w:rPr>
-                <w:rFonts w:ascii="Times New Roman" w:hAnsi="Times New Roman" w:cs="Times New Roman"/>
-                <w:sz w:val="28"/>
-                <w:lang w:val="en-US"/>
-              </w:rPr>
-              <w:t>cout</w:t>
-            </w:r>
-            <w:proofErr w:type="spellEnd"/>
-            <w:r>
-              <w:rPr>
-                <w:rFonts w:ascii="Times New Roman" w:hAnsi="Times New Roman" w:cs="Times New Roman"/>
-                <w:sz w:val="28"/>
-              </w:rPr>
-              <w:t xml:space="preserve"> &lt;&lt; "-- </w:t>
-            </w:r>
-            <w:r>
-              <w:rPr>
-                <w:rFonts w:ascii="Times New Roman" w:hAnsi="Times New Roman" w:cs="Times New Roman"/>
-                <w:sz w:val="28"/>
-                <w:lang w:val="en-US"/>
-              </w:rPr>
-              <w:t>address</w:t>
-            </w:r>
-            <w:r>
-              <w:rPr>
-                <w:rFonts w:ascii="Times New Roman" w:hAnsi="Times New Roman" w:cs="Times New Roman"/>
-                <w:sz w:val="28"/>
-              </w:rPr>
-              <w:t xml:space="preserve"> = " &lt;&lt; </w:t>
-            </w:r>
-            <w:proofErr w:type="spellStart"/>
-            <w:r>
-              <w:rPr>
-                <w:rFonts w:ascii="Times New Roman" w:hAnsi="Times New Roman" w:cs="Times New Roman"/>
-                <w:sz w:val="28"/>
-                <w:lang w:val="en-US"/>
-              </w:rPr>
-              <w:t>showbase</w:t>
-            </w:r>
-            <w:proofErr w:type="spellEnd"/>
-            <w:r>
-              <w:rPr>
-                <w:rFonts w:ascii="Times New Roman" w:hAnsi="Times New Roman" w:cs="Times New Roman"/>
-                <w:sz w:val="28"/>
+            <w:r>
+              <w:rPr>
+                <w:rFonts w:ascii="Times New Roman" w:hAnsi="Times New Roman" w:cs="Times New Roman"/>
+                <w:sz w:val="28"/>
+                <w:lang w:val="en-US"/>
+              </w:rPr>
+              <w:tab/>
+              <w:t xml:space="preserve">", size = " &lt;&lt; </w:t>
+            </w:r>
+            <w:proofErr w:type="spellStart"/>
+            <w:r>
+              <w:rPr>
+                <w:rFonts w:ascii="Times New Roman" w:hAnsi="Times New Roman" w:cs="Times New Roman"/>
+                <w:sz w:val="28"/>
+                <w:lang w:val="en-US"/>
+              </w:rPr>
+              <w:t>dec</w:t>
+            </w:r>
+            <w:proofErr w:type="spellEnd"/>
+            <w:r>
+              <w:rPr>
+                <w:rFonts w:ascii="Times New Roman" w:hAnsi="Times New Roman" w:cs="Times New Roman"/>
+                <w:sz w:val="28"/>
+                <w:lang w:val="en-US"/>
               </w:rPr>
               <w:t xml:space="preserve"> &lt;&lt; </w:t>
             </w:r>
-            <w:r>
-              <w:rPr>
-                <w:rFonts w:ascii="Times New Roman" w:hAnsi="Times New Roman" w:cs="Times New Roman"/>
-                <w:sz w:val="28"/>
-                <w:lang w:val="en-US"/>
-              </w:rPr>
-              <w:t>hex</w:t>
-            </w:r>
-            <w:r>
-              <w:rPr>
-                <w:rFonts w:ascii="Times New Roman" w:hAnsi="Times New Roman" w:cs="Times New Roman"/>
-                <w:sz w:val="28"/>
-              </w:rPr>
-              <w:t xml:space="preserve"> &lt;&lt; </w:t>
-            </w:r>
             <w:proofErr w:type="spellStart"/>
             <w:proofErr w:type="gramStart"/>
             <w:r>
@@ -8190,24 +6549,7 @@
                 <w:sz w:val="28"/>
                 <w:lang w:val="en-US"/>
               </w:rPr>
-              <w:t>phe</w:t>
-            </w:r>
-            <w:proofErr w:type="spellEnd"/>
-            <w:r>
-              <w:rPr>
-                <w:rFonts w:ascii="Times New Roman" w:hAnsi="Times New Roman" w:cs="Times New Roman"/>
-                <w:sz w:val="28"/>
-              </w:rPr>
-              <w:t>.</w:t>
-            </w:r>
-            <w:proofErr w:type="spellStart"/>
-            <w:r>
-              <w:rPr>
-                <w:rFonts w:ascii="Times New Roman" w:hAnsi="Times New Roman" w:cs="Times New Roman"/>
-                <w:sz w:val="28"/>
-                <w:lang w:val="en-US"/>
-              </w:rPr>
-              <w:t>lpData</w:t>
+              <w:t>phe.cbData</w:t>
             </w:r>
             <w:proofErr w:type="spellEnd"/>
             <w:proofErr w:type="gramEnd"/>
@@ -8215,191 +6557,9 @@
               <w:rPr>
                 <w:rFonts w:ascii="Times New Roman" w:hAnsi="Times New Roman" w:cs="Times New Roman"/>
                 <w:sz w:val="28"/>
+                <w:lang w:val="en-US"/>
               </w:rPr>
               <w:t xml:space="preserve"> &lt;&lt;</w:t>
-            </w:r>
-          </w:p>
-          <w:p>
-            <w:pPr>
-              <w:jc w:val="both"/>
-              <w:rPr>
-                <w:rFonts w:ascii="Times New Roman" w:hAnsi="Times New Roman" w:cs="Times New Roman"/>
-                <w:sz w:val="28"/>
-              </w:rPr>
-            </w:pPr>
-            <w:r>
-              <w:rPr>
-                <w:rFonts w:ascii="Times New Roman" w:hAnsi="Times New Roman" w:cs="Times New Roman"/>
-                <w:sz w:val="28"/>
-              </w:rPr>
-              <w:tab/>
-            </w:r>
-            <w:r>
-              <w:rPr>
-                <w:rFonts w:ascii="Times New Roman" w:hAnsi="Times New Roman" w:cs="Times New Roman"/>
-                <w:sz w:val="28"/>
-              </w:rPr>
-              <w:tab/>
-            </w:r>
-            <w:r>
-              <w:rPr>
-                <w:rFonts w:ascii="Times New Roman" w:hAnsi="Times New Roman" w:cs="Times New Roman"/>
-                <w:sz w:val="28"/>
-              </w:rPr>
-              <w:tab/>
-              <w:t xml:space="preserve">", </w:t>
-            </w:r>
-            <w:r>
-              <w:rPr>
-                <w:rFonts w:ascii="Times New Roman" w:hAnsi="Times New Roman" w:cs="Times New Roman"/>
-                <w:sz w:val="28"/>
-                <w:lang w:val="en-US"/>
-              </w:rPr>
-              <w:t>size</w:t>
-            </w:r>
-            <w:r>
-              <w:rPr>
-                <w:rFonts w:ascii="Times New Roman" w:hAnsi="Times New Roman" w:cs="Times New Roman"/>
-                <w:sz w:val="28"/>
-              </w:rPr>
-              <w:t xml:space="preserve"> = " </w:t>
-            </w:r>
-            <w:proofErr w:type="gramStart"/>
-            <w:r>
-              <w:rPr>
-                <w:rFonts w:ascii="Times New Roman" w:hAnsi="Times New Roman" w:cs="Times New Roman"/>
-                <w:sz w:val="28"/>
-              </w:rPr>
-              <w:t xml:space="preserve">&lt;&lt; </w:t>
-            </w:r>
-            <w:proofErr w:type="spellStart"/>
-            <w:r>
-              <w:rPr>
-                <w:rFonts w:ascii="Times New Roman" w:hAnsi="Times New Roman" w:cs="Times New Roman"/>
-                <w:sz w:val="28"/>
-                <w:lang w:val="en-US"/>
-              </w:rPr>
-              <w:t>dec</w:t>
-            </w:r>
-            <w:proofErr w:type="spellEnd"/>
-            <w:proofErr w:type="gramEnd"/>
-            <w:r>
-              <w:rPr>
-                <w:rFonts w:ascii="Times New Roman" w:hAnsi="Times New Roman" w:cs="Times New Roman"/>
-                <w:sz w:val="28"/>
-              </w:rPr>
-              <w:t xml:space="preserve"> &lt;&lt; </w:t>
-            </w:r>
-            <w:proofErr w:type="spellStart"/>
-            <w:r>
-              <w:rPr>
-                <w:rFonts w:ascii="Times New Roman" w:hAnsi="Times New Roman" w:cs="Times New Roman"/>
-                <w:sz w:val="28"/>
-                <w:lang w:val="en-US"/>
-              </w:rPr>
-              <w:t>phe</w:t>
-            </w:r>
-            <w:proofErr w:type="spellEnd"/>
-            <w:r>
-              <w:rPr>
-                <w:rFonts w:ascii="Times New Roman" w:hAnsi="Times New Roman" w:cs="Times New Roman"/>
-                <w:sz w:val="28"/>
-              </w:rPr>
-              <w:t>.</w:t>
-            </w:r>
-            <w:proofErr w:type="spellStart"/>
-            <w:r>
-              <w:rPr>
-                <w:rFonts w:ascii="Times New Roman" w:hAnsi="Times New Roman" w:cs="Times New Roman"/>
-                <w:sz w:val="28"/>
-                <w:lang w:val="en-US"/>
-              </w:rPr>
-              <w:t>cbData</w:t>
-            </w:r>
-            <w:proofErr w:type="spellEnd"/>
-            <w:r>
-              <w:rPr>
-                <w:rFonts w:ascii="Times New Roman" w:hAnsi="Times New Roman" w:cs="Times New Roman"/>
-                <w:sz w:val="28"/>
-              </w:rPr>
-              <w:t xml:space="preserve"> &lt;&lt;</w:t>
-            </w:r>
-          </w:p>
-          <w:p>
-            <w:pPr>
-              <w:jc w:val="both"/>
-              <w:rPr>
-                <w:rFonts w:ascii="Times New Roman" w:hAnsi="Times New Roman" w:cs="Times New Roman"/>
-                <w:sz w:val="28"/>
-                <w:lang w:val="en-US"/>
-              </w:rPr>
-            </w:pPr>
-            <w:r>
-              <w:rPr>
-                <w:rFonts w:ascii="Times New Roman" w:hAnsi="Times New Roman" w:cs="Times New Roman"/>
-                <w:sz w:val="28"/>
-              </w:rPr>
-              <w:tab/>
-            </w:r>
-            <w:r>
-              <w:rPr>
-                <w:rFonts w:ascii="Times New Roman" w:hAnsi="Times New Roman" w:cs="Times New Roman"/>
-                <w:sz w:val="28"/>
-              </w:rPr>
-              <w:tab/>
-            </w:r>
-            <w:r>
-              <w:rPr>
-                <w:rFonts w:ascii="Times New Roman" w:hAnsi="Times New Roman" w:cs="Times New Roman"/>
-                <w:sz w:val="28"/>
-              </w:rPr>
-              <w:tab/>
-            </w:r>
-            <w:r>
-              <w:rPr>
-                <w:rFonts w:ascii="Times New Roman" w:hAnsi="Times New Roman" w:cs="Times New Roman"/>
-                <w:sz w:val="28"/>
-                <w:lang w:val="en-US"/>
-              </w:rPr>
-              <w:t>((</w:t>
-            </w:r>
-            <w:proofErr w:type="spellStart"/>
-            <w:proofErr w:type="gramStart"/>
-            <w:r>
-              <w:rPr>
-                <w:rFonts w:ascii="Times New Roman" w:hAnsi="Times New Roman" w:cs="Times New Roman"/>
-                <w:sz w:val="28"/>
-                <w:lang w:val="en-US"/>
-              </w:rPr>
-              <w:t>phe.wFlags</w:t>
-            </w:r>
-            <w:proofErr w:type="spellEnd"/>
-            <w:proofErr w:type="gramEnd"/>
-            <w:r>
-              <w:rPr>
-                <w:rFonts w:ascii="Times New Roman" w:hAnsi="Times New Roman" w:cs="Times New Roman"/>
-                <w:sz w:val="28"/>
-                <w:lang w:val="en-US"/>
-              </w:rPr>
-              <w:t xml:space="preserve"> &amp; PROCESS_HEAP_REGION) ? " R</w:t>
-            </w:r>
-            <w:proofErr w:type="gramStart"/>
-            <w:r>
-              <w:rPr>
-                <w:rFonts w:ascii="Times New Roman" w:hAnsi="Times New Roman" w:cs="Times New Roman"/>
-                <w:sz w:val="28"/>
-                <w:lang w:val="en-US"/>
-              </w:rPr>
-              <w:t>" :</w:t>
-            </w:r>
-            <w:proofErr w:type="gramEnd"/>
-            <w:r>
-              <w:rPr>
-                <w:rFonts w:ascii="Times New Roman" w:hAnsi="Times New Roman" w:cs="Times New Roman"/>
-                <w:sz w:val="28"/>
-                <w:lang w:val="en-US"/>
-              </w:rPr>
-              <w:t xml:space="preserve"> "") &lt;&lt;</w:t>
             </w:r>
           </w:p>
           <w:p>
@@ -8454,7 +6614,7 @@
                 <w:sz w:val="28"/>
                 <w:lang w:val="en-US"/>
               </w:rPr>
-              <w:t xml:space="preserve"> &amp; PROCESS_HEAP_UNCOMMITTED_RANGE) ? " U</w:t>
+              <w:t xml:space="preserve"> &amp; PROCESS_HEAP_REGION) ? " R</w:t>
             </w:r>
             <w:proofErr w:type="gramStart"/>
             <w:r>
@@ -8481,6 +6641,7 @@
               <w:rPr>
                 <w:rFonts w:ascii="Times New Roman" w:hAnsi="Times New Roman" w:cs="Times New Roman"/>
                 <w:sz w:val="28"/>
+                <w:lang w:val="en-US"/>
               </w:rPr>
             </w:pPr>
             <w:r>
@@ -8526,28 +6687,14 @@
                 <w:sz w:val="28"/>
                 <w:lang w:val="en-US"/>
               </w:rPr>
-              <w:t xml:space="preserve"> &amp; PROCESS_HEAP_ENTRY_BUSY) ? </w:t>
-            </w:r>
-            <w:r>
-              <w:rPr>
-                <w:rFonts w:ascii="Times New Roman" w:hAnsi="Times New Roman" w:cs="Times New Roman"/>
-                <w:sz w:val="28"/>
-              </w:rPr>
-              <w:t xml:space="preserve">" </w:t>
-            </w:r>
-            <w:r>
-              <w:rPr>
-                <w:rFonts w:ascii="Times New Roman" w:hAnsi="Times New Roman" w:cs="Times New Roman"/>
-                <w:sz w:val="28"/>
-                <w:lang w:val="en-US"/>
-              </w:rPr>
-              <w:t>B</w:t>
+              <w:t xml:space="preserve"> &amp; PROCESS_HEAP_UNCOMMITTED_RANGE) ? " U</w:t>
             </w:r>
             <w:proofErr w:type="gramStart"/>
             <w:r>
               <w:rPr>
                 <w:rFonts w:ascii="Times New Roman" w:hAnsi="Times New Roman" w:cs="Times New Roman"/>
                 <w:sz w:val="28"/>
+                <w:lang w:val="en-US"/>
               </w:rPr>
               <w:t>" :</w:t>
             </w:r>
@@ -8556,37 +6703,98 @@
               <w:rPr>
                 <w:rFonts w:ascii="Times New Roman" w:hAnsi="Times New Roman" w:cs="Times New Roman"/>
                 <w:sz w:val="28"/>
-              </w:rPr>
-              <w:t xml:space="preserve"> "") &lt;&lt; "\</w:t>
-            </w:r>
-            <w:r>
-              <w:rPr>
-                <w:rFonts w:ascii="Times New Roman" w:hAnsi="Times New Roman" w:cs="Times New Roman"/>
-                <w:sz w:val="28"/>
-                <w:lang w:val="en-US"/>
-              </w:rPr>
-              <w:t>n</w:t>
-            </w:r>
-            <w:r>
-              <w:rPr>
-                <w:rFonts w:ascii="Times New Roman" w:hAnsi="Times New Roman" w:cs="Times New Roman"/>
-                <w:sz w:val="28"/>
-              </w:rPr>
-              <w:t>";</w:t>
-            </w:r>
-          </w:p>
-          <w:p>
-            <w:pPr>
-              <w:jc w:val="both"/>
-              <w:rPr>
-                <w:rFonts w:ascii="Times New Roman" w:hAnsi="Times New Roman" w:cs="Times New Roman"/>
-                <w:sz w:val="28"/>
-              </w:rPr>
-            </w:pPr>
-            <w:r>
-              <w:rPr>
-                <w:rFonts w:ascii="Times New Roman" w:hAnsi="Times New Roman" w:cs="Times New Roman"/>
-                <w:sz w:val="28"/>
+                <w:lang w:val="en-US"/>
+              </w:rPr>
+              <w:t xml:space="preserve"> "") &lt;&lt;</w:t>
+            </w:r>
+          </w:p>
+          <w:p>
+            <w:pPr>
+              <w:jc w:val="both"/>
+              <w:rPr>
+                <w:rFonts w:ascii="Times New Roman" w:hAnsi="Times New Roman" w:cs="Times New Roman"/>
+                <w:sz w:val="28"/>
+                <w:lang w:val="en-US"/>
+              </w:rPr>
+            </w:pPr>
+            <w:r>
+              <w:rPr>
+                <w:rFonts w:ascii="Times New Roman" w:hAnsi="Times New Roman" w:cs="Times New Roman"/>
+                <w:sz w:val="28"/>
+                <w:lang w:val="en-US"/>
+              </w:rPr>
+              <w:tab/>
+            </w:r>
+            <w:r>
+              <w:rPr>
+                <w:rFonts w:ascii="Times New Roman" w:hAnsi="Times New Roman" w:cs="Times New Roman"/>
+                <w:sz w:val="28"/>
+                <w:lang w:val="en-US"/>
+              </w:rPr>
+              <w:tab/>
+            </w:r>
+            <w:r>
+              <w:rPr>
+                <w:rFonts w:ascii="Times New Roman" w:hAnsi="Times New Roman" w:cs="Times New Roman"/>
+                <w:sz w:val="28"/>
+                <w:lang w:val="en-US"/>
+              </w:rPr>
+              <w:tab/>
+              <w:t>((</w:t>
+            </w:r>
+            <w:proofErr w:type="spellStart"/>
+            <w:proofErr w:type="gramStart"/>
+            <w:r>
+              <w:rPr>
+                <w:rFonts w:ascii="Times New Roman" w:hAnsi="Times New Roman" w:cs="Times New Roman"/>
+                <w:sz w:val="28"/>
+                <w:lang w:val="en-US"/>
+              </w:rPr>
+              <w:t>phe.wFlags</w:t>
+            </w:r>
+            <w:proofErr w:type="spellEnd"/>
+            <w:proofErr w:type="gramEnd"/>
+            <w:r>
+              <w:rPr>
+                <w:rFonts w:ascii="Times New Roman" w:hAnsi="Times New Roman" w:cs="Times New Roman"/>
+                <w:sz w:val="28"/>
+                <w:lang w:val="en-US"/>
+              </w:rPr>
+              <w:t xml:space="preserve"> &amp; PROCESS_HEAP_ENTRY_BUSY) ? " B</w:t>
+            </w:r>
+            <w:proofErr w:type="gramStart"/>
+            <w:r>
+              <w:rPr>
+                <w:rFonts w:ascii="Times New Roman" w:hAnsi="Times New Roman" w:cs="Times New Roman"/>
+                <w:sz w:val="28"/>
+                <w:lang w:val="en-US"/>
+              </w:rPr>
+              <w:t>" :</w:t>
+            </w:r>
+            <w:proofErr w:type="gramEnd"/>
+            <w:r>
+              <w:rPr>
+                <w:rFonts w:ascii="Times New Roman" w:hAnsi="Times New Roman" w:cs="Times New Roman"/>
+                <w:sz w:val="28"/>
+                <w:lang w:val="en-US"/>
+              </w:rPr>
+              <w:t xml:space="preserve"> "") &lt;&lt; "\n";</w:t>
+            </w:r>
+          </w:p>
+          <w:p>
+            <w:pPr>
+              <w:jc w:val="both"/>
+              <w:rPr>
+                <w:rFonts w:ascii="Times New Roman" w:hAnsi="Times New Roman" w:cs="Times New Roman"/>
+                <w:sz w:val="28"/>
+                <w:lang w:val="en-US"/>
+              </w:rPr>
+            </w:pPr>
+            <w:r>
+              <w:rPr>
+                <w:rFonts w:ascii="Times New Roman" w:hAnsi="Times New Roman" w:cs="Times New Roman"/>
+                <w:sz w:val="28"/>
+                <w:lang w:val="en-US"/>
               </w:rPr>
               <w:tab/>
               <w:t>}</w:t>
@@ -8598,12 +6806,14 @@
               <w:rPr>
                 <w:rFonts w:ascii="Times New Roman" w:hAnsi="Times New Roman" w:cs="Times New Roman"/>
                 <w:sz w:val="28"/>
-              </w:rPr>
-            </w:pPr>
-            <w:r>
-              <w:rPr>
-                <w:rFonts w:ascii="Times New Roman" w:hAnsi="Times New Roman" w:cs="Times New Roman"/>
-                <w:sz w:val="28"/>
+                <w:lang w:val="en-US"/>
+              </w:rPr>
+            </w:pPr>
+            <w:r>
+              <w:rPr>
+                <w:rFonts w:ascii="Times New Roman" w:hAnsi="Times New Roman" w:cs="Times New Roman"/>
+                <w:sz w:val="28"/>
+                <w:lang w:val="en-US"/>
               </w:rPr>
               <w:t>}</w:t>
             </w:r>
@@ -8614,15 +6824,17 @@
               <w:rPr>
                 <w:rFonts w:ascii="Times New Roman" w:hAnsi="Times New Roman" w:cs="Times New Roman"/>
                 <w:sz w:val="28"/>
-              </w:rPr>
-            </w:pPr>
-          </w:p>
-          <w:p>
-            <w:pPr>
-              <w:jc w:val="both"/>
-              <w:rPr>
-                <w:rFonts w:ascii="Times New Roman" w:hAnsi="Times New Roman" w:cs="Times New Roman"/>
-                <w:sz w:val="28"/>
+                <w:lang w:val="en-US"/>
+              </w:rPr>
+            </w:pPr>
+          </w:p>
+          <w:p>
+            <w:pPr>
+              <w:jc w:val="both"/>
+              <w:rPr>
+                <w:rFonts w:ascii="Times New Roman" w:hAnsi="Times New Roman" w:cs="Times New Roman"/>
+                <w:sz w:val="28"/>
+                <w:lang w:val="en-US"/>
               </w:rPr>
             </w:pPr>
             <w:proofErr w:type="spellStart"/>
@@ -8639,6 +6851,7 @@
               <w:rPr>
                 <w:rFonts w:ascii="Times New Roman" w:hAnsi="Times New Roman" w:cs="Times New Roman"/>
                 <w:sz w:val="28"/>
+                <w:lang w:val="en-US"/>
               </w:rPr>
               <w:t xml:space="preserve"> </w:t>
             </w:r>
@@ -8649,12 +6862,88 @@
                 <w:sz w:val="28"/>
                 <w:lang w:val="en-US"/>
               </w:rPr>
-              <w:t>main</w:t>
-            </w:r>
-            <w:r>
-              <w:rPr>
-                <w:rFonts w:ascii="Times New Roman" w:hAnsi="Times New Roman" w:cs="Times New Roman"/>
-                <w:sz w:val="28"/>
+              <w:t>main(</w:t>
+            </w:r>
+            <w:proofErr w:type="gramEnd"/>
+            <w:r>
+              <w:rPr>
+                <w:rFonts w:ascii="Times New Roman" w:hAnsi="Times New Roman" w:cs="Times New Roman"/>
+                <w:sz w:val="28"/>
+                <w:lang w:val="en-US"/>
+              </w:rPr>
+              <w:t>)</w:t>
+            </w:r>
+          </w:p>
+          <w:p>
+            <w:pPr>
+              <w:jc w:val="both"/>
+              <w:rPr>
+                <w:rFonts w:ascii="Times New Roman" w:hAnsi="Times New Roman" w:cs="Times New Roman"/>
+                <w:sz w:val="28"/>
+                <w:lang w:val="en-US"/>
+              </w:rPr>
+            </w:pPr>
+            <w:r>
+              <w:rPr>
+                <w:rFonts w:ascii="Times New Roman" w:hAnsi="Times New Roman" w:cs="Times New Roman"/>
+                <w:sz w:val="28"/>
+                <w:lang w:val="en-US"/>
+              </w:rPr>
+              <w:t>{</w:t>
+            </w:r>
+          </w:p>
+          <w:p>
+            <w:pPr>
+              <w:jc w:val="both"/>
+              <w:rPr>
+                <w:rFonts w:ascii="Times New Roman" w:hAnsi="Times New Roman" w:cs="Times New Roman"/>
+                <w:sz w:val="28"/>
+                <w:lang w:val="en-US"/>
+              </w:rPr>
+            </w:pPr>
+            <w:r>
+              <w:rPr>
+                <w:rFonts w:ascii="Times New Roman" w:hAnsi="Times New Roman" w:cs="Times New Roman"/>
+                <w:sz w:val="28"/>
+                <w:lang w:val="en-US"/>
+              </w:rPr>
+              <w:tab/>
+              <w:t xml:space="preserve">HANDLE </w:t>
+            </w:r>
+            <w:proofErr w:type="spellStart"/>
+            <w:r>
+              <w:rPr>
+                <w:rFonts w:ascii="Times New Roman" w:hAnsi="Times New Roman" w:cs="Times New Roman"/>
+                <w:sz w:val="28"/>
+                <w:lang w:val="en-US"/>
+              </w:rPr>
+              <w:t>pheap</w:t>
+            </w:r>
+            <w:proofErr w:type="spellEnd"/>
+            <w:r>
+              <w:rPr>
+                <w:rFonts w:ascii="Times New Roman" w:hAnsi="Times New Roman" w:cs="Times New Roman"/>
+                <w:sz w:val="28"/>
+                <w:lang w:val="en-US"/>
+              </w:rPr>
+              <w:t xml:space="preserve"> = </w:t>
+            </w:r>
+            <w:proofErr w:type="spellStart"/>
+            <w:proofErr w:type="gramStart"/>
+            <w:r>
+              <w:rPr>
+                <w:rFonts w:ascii="Times New Roman" w:hAnsi="Times New Roman" w:cs="Times New Roman"/>
+                <w:sz w:val="28"/>
+                <w:lang w:val="en-US"/>
+              </w:rPr>
+              <w:t>GetProcessHeap</w:t>
+            </w:r>
+            <w:proofErr w:type="spellEnd"/>
+            <w:r>
+              <w:rPr>
+                <w:rFonts w:ascii="Times New Roman" w:hAnsi="Times New Roman" w:cs="Times New Roman"/>
+                <w:sz w:val="28"/>
+                <w:lang w:val="en-US"/>
               </w:rPr>
               <w:t>(</w:t>
             </w:r>
@@ -8663,145 +6952,336 @@
               <w:rPr>
                 <w:rFonts w:ascii="Times New Roman" w:hAnsi="Times New Roman" w:cs="Times New Roman"/>
                 <w:sz w:val="28"/>
-              </w:rPr>
-              <w:t>)</w:t>
-            </w:r>
-          </w:p>
-          <w:p>
-            <w:pPr>
-              <w:jc w:val="both"/>
-              <w:rPr>
-                <w:rFonts w:ascii="Times New Roman" w:hAnsi="Times New Roman" w:cs="Times New Roman"/>
-                <w:sz w:val="28"/>
-              </w:rPr>
-            </w:pPr>
-            <w:r>
-              <w:rPr>
-                <w:rFonts w:ascii="Times New Roman" w:hAnsi="Times New Roman" w:cs="Times New Roman"/>
-                <w:sz w:val="28"/>
-              </w:rPr>
-              <w:t>{</w:t>
-            </w:r>
-          </w:p>
-          <w:p>
-            <w:pPr>
-              <w:jc w:val="both"/>
-              <w:rPr>
-                <w:rFonts w:ascii="Times New Roman" w:hAnsi="Times New Roman" w:cs="Times New Roman"/>
-                <w:sz w:val="28"/>
-              </w:rPr>
-            </w:pPr>
-            <w:r>
-              <w:rPr>
-                <w:rFonts w:ascii="Times New Roman" w:hAnsi="Times New Roman" w:cs="Times New Roman"/>
-                <w:sz w:val="28"/>
+                <w:lang w:val="en-US"/>
+              </w:rPr>
+              <w:t>);</w:t>
+            </w:r>
+          </w:p>
+          <w:p>
+            <w:pPr>
+              <w:jc w:val="both"/>
+              <w:rPr>
+                <w:rFonts w:ascii="Times New Roman" w:hAnsi="Times New Roman" w:cs="Times New Roman"/>
+                <w:sz w:val="28"/>
+                <w:lang w:val="en-US"/>
+              </w:rPr>
+            </w:pPr>
+            <w:r>
+              <w:rPr>
+                <w:rFonts w:ascii="Times New Roman" w:hAnsi="Times New Roman" w:cs="Times New Roman"/>
+                <w:sz w:val="28"/>
+                <w:lang w:val="en-US"/>
               </w:rPr>
               <w:tab/>
-              <w:t>// Параметры пользовательской кучи:</w:t>
-            </w:r>
-          </w:p>
-          <w:p>
-            <w:pPr>
-              <w:jc w:val="both"/>
-              <w:rPr>
-                <w:rFonts w:ascii="Times New Roman" w:hAnsi="Times New Roman" w:cs="Times New Roman"/>
-                <w:sz w:val="28"/>
-              </w:rPr>
-            </w:pPr>
-            <w:r>
-              <w:rPr>
-                <w:rFonts w:ascii="Times New Roman" w:hAnsi="Times New Roman" w:cs="Times New Roman"/>
-                <w:sz w:val="28"/>
+            </w:r>
+            <w:proofErr w:type="spellStart"/>
+            <w:r>
+              <w:rPr>
+                <w:rFonts w:ascii="Times New Roman" w:hAnsi="Times New Roman" w:cs="Times New Roman"/>
+                <w:sz w:val="28"/>
+                <w:lang w:val="en-US"/>
+              </w:rPr>
+              <w:t>cout</w:t>
+            </w:r>
+            <w:proofErr w:type="spellEnd"/>
+            <w:r>
+              <w:rPr>
+                <w:rFonts w:ascii="Times New Roman" w:hAnsi="Times New Roman" w:cs="Times New Roman"/>
+                <w:sz w:val="28"/>
+                <w:lang w:val="en-US"/>
+              </w:rPr>
+              <w:t xml:space="preserve"> &lt;&lt; "\n=================</w:t>
+            </w:r>
+            <w:proofErr w:type="gramStart"/>
+            <w:r>
+              <w:rPr>
+                <w:rFonts w:ascii="Times New Roman" w:hAnsi="Times New Roman" w:cs="Times New Roman"/>
+                <w:sz w:val="28"/>
+                <w:lang w:val="en-US"/>
+              </w:rPr>
+              <w:t>=  BEFORE</w:t>
+            </w:r>
+            <w:proofErr w:type="gramEnd"/>
+            <w:r>
+              <w:rPr>
+                <w:rFonts w:ascii="Times New Roman" w:hAnsi="Times New Roman" w:cs="Times New Roman"/>
+                <w:sz w:val="28"/>
+                <w:lang w:val="en-US"/>
+              </w:rPr>
+              <w:t xml:space="preserve">  ==================\n\n";</w:t>
+            </w:r>
+          </w:p>
+          <w:p>
+            <w:pPr>
+              <w:jc w:val="both"/>
+              <w:rPr>
+                <w:rFonts w:ascii="Times New Roman" w:hAnsi="Times New Roman" w:cs="Times New Roman"/>
+                <w:sz w:val="28"/>
+                <w:lang w:val="en-US"/>
+              </w:rPr>
+            </w:pPr>
+            <w:r>
+              <w:rPr>
+                <w:rFonts w:ascii="Times New Roman" w:hAnsi="Times New Roman" w:cs="Times New Roman"/>
+                <w:sz w:val="28"/>
+                <w:lang w:val="en-US"/>
               </w:rPr>
               <w:tab/>
-              <w:t>// 1. доступ не синхронизирован</w:t>
-            </w:r>
-          </w:p>
-          <w:p>
-            <w:pPr>
-              <w:jc w:val="both"/>
-              <w:rPr>
-                <w:rFonts w:ascii="Times New Roman" w:hAnsi="Times New Roman" w:cs="Times New Roman"/>
-                <w:sz w:val="28"/>
-              </w:rPr>
-            </w:pPr>
-            <w:r>
-              <w:rPr>
-                <w:rFonts w:ascii="Times New Roman" w:hAnsi="Times New Roman" w:cs="Times New Roman"/>
-                <w:sz w:val="28"/>
+            </w:r>
+            <w:proofErr w:type="spellStart"/>
+            <w:r>
+              <w:rPr>
+                <w:rFonts w:ascii="Times New Roman" w:hAnsi="Times New Roman" w:cs="Times New Roman"/>
+                <w:sz w:val="28"/>
+                <w:lang w:val="en-US"/>
+              </w:rPr>
+              <w:t>sh</w:t>
+            </w:r>
+            <w:proofErr w:type="spellEnd"/>
+            <w:r>
+              <w:rPr>
+                <w:rFonts w:ascii="Times New Roman" w:hAnsi="Times New Roman" w:cs="Times New Roman"/>
+                <w:sz w:val="28"/>
+                <w:lang w:val="en-US"/>
+              </w:rPr>
+              <w:t>(</w:t>
+            </w:r>
+            <w:proofErr w:type="spellStart"/>
+            <w:r>
+              <w:rPr>
+                <w:rFonts w:ascii="Times New Roman" w:hAnsi="Times New Roman" w:cs="Times New Roman"/>
+                <w:sz w:val="28"/>
+                <w:lang w:val="en-US"/>
+              </w:rPr>
+              <w:t>pheap</w:t>
+            </w:r>
+            <w:proofErr w:type="spellEnd"/>
+            <w:r>
+              <w:rPr>
+                <w:rFonts w:ascii="Times New Roman" w:hAnsi="Times New Roman" w:cs="Times New Roman"/>
+                <w:sz w:val="28"/>
+                <w:lang w:val="en-US"/>
+              </w:rPr>
+              <w:t>);</w:t>
+            </w:r>
+          </w:p>
+          <w:p>
+            <w:pPr>
+              <w:jc w:val="both"/>
+              <w:rPr>
+                <w:rFonts w:ascii="Times New Roman" w:hAnsi="Times New Roman" w:cs="Times New Roman"/>
+                <w:sz w:val="28"/>
+                <w:lang w:val="en-US"/>
+              </w:rPr>
+            </w:pPr>
+          </w:p>
+          <w:p>
+            <w:pPr>
+              <w:jc w:val="both"/>
+              <w:rPr>
+                <w:rFonts w:ascii="Times New Roman" w:hAnsi="Times New Roman" w:cs="Times New Roman"/>
+                <w:sz w:val="28"/>
+                <w:lang w:val="en-US"/>
+              </w:rPr>
+            </w:pPr>
+            <w:r>
+              <w:rPr>
+                <w:rFonts w:ascii="Times New Roman" w:hAnsi="Times New Roman" w:cs="Times New Roman"/>
+                <w:sz w:val="28"/>
+                <w:lang w:val="en-US"/>
               </w:rPr>
               <w:tab/>
-              <w:t>// 2. куча заполняется нулями</w:t>
-            </w:r>
-          </w:p>
-          <w:p>
-            <w:pPr>
-              <w:jc w:val="both"/>
-              <w:rPr>
-                <w:rFonts w:ascii="Times New Roman" w:hAnsi="Times New Roman" w:cs="Times New Roman"/>
-                <w:sz w:val="28"/>
-              </w:rPr>
-            </w:pPr>
-            <w:r>
-              <w:rPr>
-                <w:rFonts w:ascii="Times New Roman" w:hAnsi="Times New Roman" w:cs="Times New Roman"/>
-                <w:sz w:val="28"/>
+            </w:r>
+            <w:proofErr w:type="spellStart"/>
+            <w:r>
+              <w:rPr>
+                <w:rFonts w:ascii="Times New Roman" w:hAnsi="Times New Roman" w:cs="Times New Roman"/>
+                <w:sz w:val="28"/>
+                <w:lang w:val="en-US"/>
+              </w:rPr>
+              <w:t>int</w:t>
+            </w:r>
+            <w:proofErr w:type="spellEnd"/>
+            <w:r>
+              <w:rPr>
+                <w:rFonts w:ascii="Times New Roman" w:hAnsi="Times New Roman" w:cs="Times New Roman"/>
+                <w:sz w:val="28"/>
+                <w:lang w:val="en-US"/>
+              </w:rPr>
+              <w:t xml:space="preserve"> size = 300000;</w:t>
+            </w:r>
+          </w:p>
+          <w:p>
+            <w:pPr>
+              <w:jc w:val="both"/>
+              <w:rPr>
+                <w:rFonts w:ascii="Times New Roman" w:hAnsi="Times New Roman" w:cs="Times New Roman"/>
+                <w:sz w:val="28"/>
+                <w:lang w:val="en-US"/>
+              </w:rPr>
+            </w:pPr>
+            <w:r>
+              <w:rPr>
+                <w:rFonts w:ascii="Times New Roman" w:hAnsi="Times New Roman" w:cs="Times New Roman"/>
+                <w:sz w:val="28"/>
+                <w:lang w:val="en-US"/>
               </w:rPr>
               <w:tab/>
-              <w:t xml:space="preserve">// 3. начальный размер 4 </w:t>
-            </w:r>
-            <w:proofErr w:type="spellStart"/>
-            <w:r>
-              <w:rPr>
-                <w:rFonts w:ascii="Times New Roman" w:hAnsi="Times New Roman" w:cs="Times New Roman"/>
-                <w:sz w:val="28"/>
-              </w:rPr>
-              <w:t>мб</w:t>
-            </w:r>
-            <w:proofErr w:type="spellEnd"/>
-          </w:p>
-          <w:p>
-            <w:pPr>
-              <w:jc w:val="both"/>
-              <w:rPr>
-                <w:rFonts w:ascii="Times New Roman" w:hAnsi="Times New Roman" w:cs="Times New Roman"/>
-                <w:sz w:val="28"/>
-              </w:rPr>
-            </w:pPr>
-            <w:r>
-              <w:rPr>
-                <w:rFonts w:ascii="Times New Roman" w:hAnsi="Times New Roman" w:cs="Times New Roman"/>
-                <w:sz w:val="28"/>
+            </w:r>
+            <w:proofErr w:type="spellStart"/>
+            <w:r>
+              <w:rPr>
+                <w:rFonts w:ascii="Times New Roman" w:hAnsi="Times New Roman" w:cs="Times New Roman"/>
+                <w:sz w:val="28"/>
+                <w:lang w:val="en-US"/>
+              </w:rPr>
+              <w:t>int</w:t>
+            </w:r>
+            <w:proofErr w:type="spellEnd"/>
+            <w:r>
+              <w:rPr>
+                <w:rFonts w:ascii="Times New Roman" w:hAnsi="Times New Roman" w:cs="Times New Roman"/>
+                <w:sz w:val="28"/>
+                <w:lang w:val="en-US"/>
+              </w:rPr>
+              <w:t xml:space="preserve">* m = new </w:t>
+            </w:r>
+            <w:proofErr w:type="spellStart"/>
+            <w:r>
+              <w:rPr>
+                <w:rFonts w:ascii="Times New Roman" w:hAnsi="Times New Roman" w:cs="Times New Roman"/>
+                <w:sz w:val="28"/>
+                <w:lang w:val="en-US"/>
+              </w:rPr>
+              <w:t>int</w:t>
+            </w:r>
+            <w:proofErr w:type="spellEnd"/>
+            <w:r>
+              <w:rPr>
+                <w:rFonts w:ascii="Times New Roman" w:hAnsi="Times New Roman" w:cs="Times New Roman"/>
+                <w:sz w:val="28"/>
+                <w:lang w:val="en-US"/>
+              </w:rPr>
+              <w:t>[size];</w:t>
+            </w:r>
+          </w:p>
+          <w:p>
+            <w:pPr>
+              <w:jc w:val="both"/>
+              <w:rPr>
+                <w:rFonts w:ascii="Times New Roman" w:hAnsi="Times New Roman" w:cs="Times New Roman"/>
+                <w:sz w:val="28"/>
+                <w:lang w:val="en-US"/>
+              </w:rPr>
+            </w:pPr>
+            <w:r>
+              <w:rPr>
+                <w:rFonts w:ascii="Times New Roman" w:hAnsi="Times New Roman" w:cs="Times New Roman"/>
+                <w:sz w:val="28"/>
+                <w:lang w:val="en-US"/>
               </w:rPr>
               <w:tab/>
-              <w:t>// 4. конечный размер ограничен размером виртуальной памяти</w:t>
-            </w:r>
-          </w:p>
-          <w:p>
-            <w:pPr>
-              <w:jc w:val="both"/>
-              <w:rPr>
-                <w:rFonts w:ascii="Times New Roman" w:hAnsi="Times New Roman" w:cs="Times New Roman"/>
-                <w:sz w:val="28"/>
-                <w:lang w:val="en-US"/>
-              </w:rPr>
-            </w:pPr>
-            <w:r>
-              <w:rPr>
-                <w:rFonts w:ascii="Times New Roman" w:hAnsi="Times New Roman" w:cs="Times New Roman"/>
-                <w:sz w:val="28"/>
+            </w:r>
+            <w:proofErr w:type="spellStart"/>
+            <w:r>
+              <w:rPr>
+                <w:rFonts w:ascii="Times New Roman" w:hAnsi="Times New Roman" w:cs="Times New Roman"/>
+                <w:sz w:val="28"/>
+                <w:lang w:val="en-US"/>
+              </w:rPr>
+              <w:t>cout</w:t>
+            </w:r>
+            <w:proofErr w:type="spellEnd"/>
+            <w:r>
+              <w:rPr>
+                <w:rFonts w:ascii="Times New Roman" w:hAnsi="Times New Roman" w:cs="Times New Roman"/>
+                <w:sz w:val="28"/>
+                <w:lang w:val="en-US"/>
+              </w:rPr>
+              <w:t xml:space="preserve"> &lt;&lt; "-- m = " &lt;&lt; </w:t>
+            </w:r>
+            <w:proofErr w:type="spellStart"/>
+            <w:r>
+              <w:rPr>
+                <w:rFonts w:ascii="Times New Roman" w:hAnsi="Times New Roman" w:cs="Times New Roman"/>
+                <w:sz w:val="28"/>
+                <w:lang w:val="en-US"/>
+              </w:rPr>
+              <w:t>showbase</w:t>
+            </w:r>
+            <w:proofErr w:type="spellEnd"/>
+            <w:r>
+              <w:rPr>
+                <w:rFonts w:ascii="Times New Roman" w:hAnsi="Times New Roman" w:cs="Times New Roman"/>
+                <w:sz w:val="28"/>
+                <w:lang w:val="en-US"/>
+              </w:rPr>
+              <w:t xml:space="preserve"> &lt;&lt; hex &lt;&lt; m &lt;&lt; ", size = " &lt;&lt; </w:t>
+            </w:r>
+            <w:proofErr w:type="spellStart"/>
+            <w:r>
+              <w:rPr>
+                <w:rFonts w:ascii="Times New Roman" w:hAnsi="Times New Roman" w:cs="Times New Roman"/>
+                <w:sz w:val="28"/>
+                <w:lang w:val="en-US"/>
+              </w:rPr>
+              <w:t>dec</w:t>
+            </w:r>
+            <w:proofErr w:type="spellEnd"/>
+            <w:r>
+              <w:rPr>
+                <w:rFonts w:ascii="Times New Roman" w:hAnsi="Times New Roman" w:cs="Times New Roman"/>
+                <w:sz w:val="28"/>
+                <w:lang w:val="en-US"/>
+              </w:rPr>
+              <w:t xml:space="preserve"> &lt;&lt; size &lt;&lt; '\n';</w:t>
+            </w:r>
+          </w:p>
+          <w:p>
+            <w:pPr>
+              <w:jc w:val="both"/>
+              <w:rPr>
+                <w:rFonts w:ascii="Times New Roman" w:hAnsi="Times New Roman" w:cs="Times New Roman"/>
+                <w:sz w:val="28"/>
+                <w:lang w:val="en-US"/>
+              </w:rPr>
+            </w:pPr>
+          </w:p>
+          <w:p>
+            <w:pPr>
+              <w:jc w:val="both"/>
+              <w:rPr>
+                <w:rFonts w:ascii="Times New Roman" w:hAnsi="Times New Roman" w:cs="Times New Roman"/>
+                <w:sz w:val="28"/>
+                <w:lang w:val="en-US"/>
+              </w:rPr>
+            </w:pPr>
+            <w:r>
+              <w:rPr>
+                <w:rFonts w:ascii="Times New Roman" w:hAnsi="Times New Roman" w:cs="Times New Roman"/>
+                <w:sz w:val="28"/>
+                <w:lang w:val="en-US"/>
               </w:rPr>
               <w:tab/>
             </w:r>
-            <w:r>
-              <w:rPr>
-                <w:rFonts w:ascii="Times New Roman" w:hAnsi="Times New Roman" w:cs="Times New Roman"/>
-                <w:sz w:val="28"/>
-                <w:lang w:val="en-US"/>
-              </w:rPr>
-              <w:t xml:space="preserve">HANDLE heap = </w:t>
-            </w:r>
-            <w:proofErr w:type="spellStart"/>
+            <w:proofErr w:type="spellStart"/>
+            <w:r>
+              <w:rPr>
+                <w:rFonts w:ascii="Times New Roman" w:hAnsi="Times New Roman" w:cs="Times New Roman"/>
+                <w:sz w:val="28"/>
+                <w:lang w:val="en-US"/>
+              </w:rPr>
+              <w:t>cout</w:t>
+            </w:r>
+            <w:proofErr w:type="spellEnd"/>
+            <w:r>
+              <w:rPr>
+                <w:rFonts w:ascii="Times New Roman" w:hAnsi="Times New Roman" w:cs="Times New Roman"/>
+                <w:sz w:val="28"/>
+                <w:lang w:val="en-US"/>
+              </w:rPr>
+              <w:t xml:space="preserve"> &lt;&lt; "\n\n=================</w:t>
+            </w:r>
             <w:proofErr w:type="gramStart"/>
             <w:r>
               <w:rPr>
@@ -8809,7 +7289,43 @@
                 <w:sz w:val="28"/>
                 <w:lang w:val="en-US"/>
               </w:rPr>
-              <w:t>HeapCreate</w:t>
+              <w:t>=  AFTER</w:t>
+            </w:r>
+            <w:proofErr w:type="gramEnd"/>
+            <w:r>
+              <w:rPr>
+                <w:rFonts w:ascii="Times New Roman" w:hAnsi="Times New Roman" w:cs="Times New Roman"/>
+                <w:sz w:val="28"/>
+                <w:lang w:val="en-US"/>
+              </w:rPr>
+              <w:t xml:space="preserve">  ==================\n\n";</w:t>
+            </w:r>
+          </w:p>
+          <w:p>
+            <w:pPr>
+              <w:jc w:val="both"/>
+              <w:rPr>
+                <w:rFonts w:ascii="Times New Roman" w:hAnsi="Times New Roman" w:cs="Times New Roman"/>
+                <w:sz w:val="28"/>
+                <w:lang w:val="en-US"/>
+              </w:rPr>
+            </w:pPr>
+            <w:r>
+              <w:rPr>
+                <w:rFonts w:ascii="Times New Roman" w:hAnsi="Times New Roman" w:cs="Times New Roman"/>
+                <w:sz w:val="28"/>
+                <w:lang w:val="en-US"/>
+              </w:rPr>
+              <w:tab/>
+            </w:r>
+            <w:proofErr w:type="spellStart"/>
+            <w:r>
+              <w:rPr>
+                <w:rFonts w:ascii="Times New Roman" w:hAnsi="Times New Roman" w:cs="Times New Roman"/>
+                <w:sz w:val="28"/>
+                <w:lang w:val="en-US"/>
+              </w:rPr>
+              <w:t>sh</w:t>
             </w:r>
             <w:proofErr w:type="spellEnd"/>
             <w:r>
@@ -8820,406 +7336,40 @@
               </w:rPr>
               <w:t>(</w:t>
             </w:r>
-            <w:proofErr w:type="gramEnd"/>
-            <w:r>
-              <w:rPr>
-                <w:rFonts w:ascii="Times New Roman" w:hAnsi="Times New Roman" w:cs="Times New Roman"/>
-                <w:sz w:val="28"/>
-                <w:lang w:val="en-US"/>
-              </w:rPr>
-              <w:t>HEAP_NO_SERIALIZE | HEAP_ZERO_MEMORY, 4096 * 1024, 0);</w:t>
-            </w:r>
-          </w:p>
-          <w:p>
-            <w:pPr>
-              <w:jc w:val="both"/>
-              <w:rPr>
-                <w:rFonts w:ascii="Times New Roman" w:hAnsi="Times New Roman" w:cs="Times New Roman"/>
-                <w:sz w:val="28"/>
-                <w:lang w:val="en-US"/>
-              </w:rPr>
-            </w:pPr>
-            <w:r>
-              <w:rPr>
-                <w:rFonts w:ascii="Times New Roman" w:hAnsi="Times New Roman" w:cs="Times New Roman"/>
-                <w:sz w:val="28"/>
-                <w:lang w:val="en-US"/>
-              </w:rPr>
-              <w:tab/>
-            </w:r>
-            <w:proofErr w:type="spellStart"/>
-            <w:r>
-              <w:rPr>
-                <w:rFonts w:ascii="Times New Roman" w:hAnsi="Times New Roman" w:cs="Times New Roman"/>
-                <w:sz w:val="28"/>
-                <w:lang w:val="en-US"/>
-              </w:rPr>
-              <w:t>sh</w:t>
-            </w:r>
-            <w:proofErr w:type="spellEnd"/>
-            <w:r>
-              <w:rPr>
-                <w:rFonts w:ascii="Times New Roman" w:hAnsi="Times New Roman" w:cs="Times New Roman"/>
-                <w:sz w:val="28"/>
-                <w:lang w:val="en-US"/>
-              </w:rPr>
-              <w:t>(heap);</w:t>
-            </w:r>
-          </w:p>
-          <w:p>
-            <w:pPr>
-              <w:jc w:val="both"/>
-              <w:rPr>
-                <w:rFonts w:ascii="Times New Roman" w:hAnsi="Times New Roman" w:cs="Times New Roman"/>
-                <w:sz w:val="28"/>
-                <w:lang w:val="en-US"/>
-              </w:rPr>
-            </w:pPr>
-          </w:p>
-          <w:p>
-            <w:pPr>
-              <w:jc w:val="both"/>
-              <w:rPr>
-                <w:rFonts w:ascii="Times New Roman" w:hAnsi="Times New Roman" w:cs="Times New Roman"/>
-                <w:sz w:val="28"/>
-                <w:lang w:val="en-US"/>
-              </w:rPr>
-            </w:pPr>
-            <w:r>
-              <w:rPr>
-                <w:rFonts w:ascii="Times New Roman" w:hAnsi="Times New Roman" w:cs="Times New Roman"/>
-                <w:sz w:val="28"/>
-                <w:lang w:val="en-US"/>
-              </w:rPr>
-              <w:tab/>
-            </w:r>
-            <w:proofErr w:type="spellStart"/>
-            <w:r>
-              <w:rPr>
-                <w:rFonts w:ascii="Times New Roman" w:hAnsi="Times New Roman" w:cs="Times New Roman"/>
-                <w:sz w:val="28"/>
-                <w:lang w:val="en-US"/>
-              </w:rPr>
-              <w:t>int</w:t>
-            </w:r>
-            <w:proofErr w:type="spellEnd"/>
-            <w:r>
-              <w:rPr>
-                <w:rFonts w:ascii="Times New Roman" w:hAnsi="Times New Roman" w:cs="Times New Roman"/>
-                <w:sz w:val="28"/>
-                <w:lang w:val="en-US"/>
-              </w:rPr>
-              <w:t>* x1 = (</w:t>
-            </w:r>
-            <w:proofErr w:type="spellStart"/>
-            <w:r>
-              <w:rPr>
-                <w:rFonts w:ascii="Times New Roman" w:hAnsi="Times New Roman" w:cs="Times New Roman"/>
-                <w:sz w:val="28"/>
-                <w:lang w:val="en-US"/>
-              </w:rPr>
-              <w:t>int</w:t>
-            </w:r>
-            <w:proofErr w:type="spellEnd"/>
-            <w:proofErr w:type="gramStart"/>
-            <w:r>
-              <w:rPr>
-                <w:rFonts w:ascii="Times New Roman" w:hAnsi="Times New Roman" w:cs="Times New Roman"/>
-                <w:sz w:val="28"/>
-                <w:lang w:val="en-US"/>
-              </w:rPr>
-              <w:t>*)</w:t>
-            </w:r>
-            <w:proofErr w:type="spellStart"/>
-            <w:r>
-              <w:rPr>
-                <w:rFonts w:ascii="Times New Roman" w:hAnsi="Times New Roman" w:cs="Times New Roman"/>
-                <w:sz w:val="28"/>
-                <w:lang w:val="en-US"/>
-              </w:rPr>
-              <w:t>HeapAlloc</w:t>
-            </w:r>
-            <w:proofErr w:type="spellEnd"/>
-            <w:proofErr w:type="gramEnd"/>
-            <w:r>
-              <w:rPr>
-                <w:rFonts w:ascii="Times New Roman" w:hAnsi="Times New Roman" w:cs="Times New Roman"/>
-                <w:sz w:val="28"/>
-                <w:lang w:val="en-US"/>
-              </w:rPr>
-              <w:t xml:space="preserve">(heap, HEAP_NO_SERIALIZE | HEAP_ZERO_MEMORY, 300000 * </w:t>
-            </w:r>
-            <w:proofErr w:type="spellStart"/>
-            <w:r>
-              <w:rPr>
-                <w:rFonts w:ascii="Times New Roman" w:hAnsi="Times New Roman" w:cs="Times New Roman"/>
-                <w:sz w:val="28"/>
-                <w:lang w:val="en-US"/>
-              </w:rPr>
-              <w:t>sizeof</w:t>
-            </w:r>
-            <w:proofErr w:type="spellEnd"/>
-            <w:r>
-              <w:rPr>
-                <w:rFonts w:ascii="Times New Roman" w:hAnsi="Times New Roman" w:cs="Times New Roman"/>
-                <w:sz w:val="28"/>
-                <w:lang w:val="en-US"/>
-              </w:rPr>
-              <w:t>(</w:t>
-            </w:r>
-            <w:proofErr w:type="spellStart"/>
-            <w:r>
-              <w:rPr>
-                <w:rFonts w:ascii="Times New Roman" w:hAnsi="Times New Roman" w:cs="Times New Roman"/>
-                <w:sz w:val="28"/>
-                <w:lang w:val="en-US"/>
-              </w:rPr>
-              <w:t>int</w:t>
-            </w:r>
-            <w:proofErr w:type="spellEnd"/>
-            <w:r>
-              <w:rPr>
-                <w:rFonts w:ascii="Times New Roman" w:hAnsi="Times New Roman" w:cs="Times New Roman"/>
-                <w:sz w:val="28"/>
-                <w:lang w:val="en-US"/>
-              </w:rPr>
-              <w:t>));</w:t>
-            </w:r>
-          </w:p>
-          <w:p>
-            <w:pPr>
-              <w:jc w:val="both"/>
-              <w:rPr>
-                <w:rFonts w:ascii="Times New Roman" w:hAnsi="Times New Roman" w:cs="Times New Roman"/>
-                <w:sz w:val="28"/>
-                <w:lang w:val="en-US"/>
-              </w:rPr>
-            </w:pPr>
-            <w:r>
-              <w:rPr>
-                <w:rFonts w:ascii="Times New Roman" w:hAnsi="Times New Roman" w:cs="Times New Roman"/>
-                <w:sz w:val="28"/>
-                <w:lang w:val="en-US"/>
-              </w:rPr>
-              <w:tab/>
-            </w:r>
-            <w:proofErr w:type="spellStart"/>
-            <w:r>
-              <w:rPr>
-                <w:rFonts w:ascii="Times New Roman" w:hAnsi="Times New Roman" w:cs="Times New Roman"/>
-                <w:sz w:val="28"/>
-                <w:lang w:val="en-US"/>
-              </w:rPr>
-              <w:t>cout</w:t>
-            </w:r>
-            <w:proofErr w:type="spellEnd"/>
-            <w:r>
-              <w:rPr>
-                <w:rFonts w:ascii="Times New Roman" w:hAnsi="Times New Roman" w:cs="Times New Roman"/>
-                <w:sz w:val="28"/>
-                <w:lang w:val="en-US"/>
-              </w:rPr>
-              <w:t xml:space="preserve"> &lt;&lt; "\</w:t>
-            </w:r>
-            <w:proofErr w:type="spellStart"/>
-            <w:r>
-              <w:rPr>
-                <w:rFonts w:ascii="Times New Roman" w:hAnsi="Times New Roman" w:cs="Times New Roman"/>
-                <w:sz w:val="28"/>
-                <w:lang w:val="en-US"/>
-              </w:rPr>
-              <w:t>nAddress</w:t>
-            </w:r>
-            <w:proofErr w:type="spellEnd"/>
-            <w:r>
-              <w:rPr>
-                <w:rFonts w:ascii="Times New Roman" w:hAnsi="Times New Roman" w:cs="Times New Roman"/>
-                <w:sz w:val="28"/>
-                <w:lang w:val="en-US"/>
-              </w:rPr>
-              <w:t>: " &lt;&lt; x1 &lt;&lt; "\n\n";</w:t>
-            </w:r>
-          </w:p>
-          <w:p>
-            <w:pPr>
-              <w:jc w:val="both"/>
-              <w:rPr>
-                <w:rFonts w:ascii="Times New Roman" w:hAnsi="Times New Roman" w:cs="Times New Roman"/>
-                <w:sz w:val="28"/>
-                <w:lang w:val="en-US"/>
-              </w:rPr>
-            </w:pPr>
-            <w:r>
-              <w:rPr>
-                <w:rFonts w:ascii="Times New Roman" w:hAnsi="Times New Roman" w:cs="Times New Roman"/>
-                <w:sz w:val="28"/>
-                <w:lang w:val="en-US"/>
-              </w:rPr>
-              <w:tab/>
-            </w:r>
-            <w:proofErr w:type="spellStart"/>
-            <w:r>
-              <w:rPr>
-                <w:rFonts w:ascii="Times New Roman" w:hAnsi="Times New Roman" w:cs="Times New Roman"/>
-                <w:sz w:val="28"/>
-                <w:lang w:val="en-US"/>
-              </w:rPr>
-              <w:t>sh</w:t>
-            </w:r>
-            <w:proofErr w:type="spellEnd"/>
-            <w:r>
-              <w:rPr>
-                <w:rFonts w:ascii="Times New Roman" w:hAnsi="Times New Roman" w:cs="Times New Roman"/>
-                <w:sz w:val="28"/>
-                <w:lang w:val="en-US"/>
-              </w:rPr>
-              <w:t>(heap);</w:t>
-            </w:r>
-          </w:p>
-          <w:p>
-            <w:pPr>
-              <w:jc w:val="both"/>
-              <w:rPr>
-                <w:rFonts w:ascii="Times New Roman" w:hAnsi="Times New Roman" w:cs="Times New Roman"/>
-                <w:sz w:val="28"/>
-                <w:lang w:val="en-US"/>
-              </w:rPr>
-            </w:pPr>
-          </w:p>
-          <w:p>
-            <w:pPr>
-              <w:jc w:val="both"/>
-              <w:rPr>
-                <w:rFonts w:ascii="Times New Roman" w:hAnsi="Times New Roman" w:cs="Times New Roman"/>
-                <w:sz w:val="28"/>
-                <w:lang w:val="en-US"/>
-              </w:rPr>
-            </w:pPr>
-            <w:r>
-              <w:rPr>
-                <w:rFonts w:ascii="Times New Roman" w:hAnsi="Times New Roman" w:cs="Times New Roman"/>
-                <w:sz w:val="28"/>
-                <w:lang w:val="en-US"/>
-              </w:rPr>
-              <w:tab/>
-            </w:r>
-            <w:proofErr w:type="spellStart"/>
-            <w:proofErr w:type="gramStart"/>
-            <w:r>
-              <w:rPr>
-                <w:rFonts w:ascii="Times New Roman" w:hAnsi="Times New Roman" w:cs="Times New Roman"/>
-                <w:sz w:val="28"/>
-                <w:lang w:val="en-US"/>
-              </w:rPr>
-              <w:t>HeapFree</w:t>
-            </w:r>
-            <w:proofErr w:type="spellEnd"/>
-            <w:r>
-              <w:rPr>
-                <w:rFonts w:ascii="Times New Roman" w:hAnsi="Times New Roman" w:cs="Times New Roman"/>
-                <w:sz w:val="28"/>
-                <w:lang w:val="en-US"/>
-              </w:rPr>
-              <w:t>(</w:t>
-            </w:r>
-            <w:proofErr w:type="gramEnd"/>
-            <w:r>
-              <w:rPr>
-                <w:rFonts w:ascii="Times New Roman" w:hAnsi="Times New Roman" w:cs="Times New Roman"/>
-                <w:sz w:val="28"/>
-                <w:lang w:val="en-US"/>
-              </w:rPr>
-              <w:t>heap, HEAP_NO_SERIALIZE, x1);</w:t>
-            </w:r>
-          </w:p>
-          <w:p>
-            <w:pPr>
-              <w:jc w:val="both"/>
-              <w:rPr>
-                <w:rFonts w:ascii="Times New Roman" w:hAnsi="Times New Roman" w:cs="Times New Roman"/>
-                <w:sz w:val="28"/>
-                <w:lang w:val="en-US"/>
-              </w:rPr>
-            </w:pPr>
-            <w:r>
-              <w:rPr>
-                <w:rFonts w:ascii="Times New Roman" w:hAnsi="Times New Roman" w:cs="Times New Roman"/>
-                <w:sz w:val="28"/>
-                <w:lang w:val="en-US"/>
-              </w:rPr>
-              <w:tab/>
-            </w:r>
-            <w:proofErr w:type="spellStart"/>
-            <w:r>
-              <w:rPr>
-                <w:rFonts w:ascii="Times New Roman" w:hAnsi="Times New Roman" w:cs="Times New Roman"/>
-                <w:sz w:val="28"/>
-                <w:lang w:val="en-US"/>
-              </w:rPr>
-              <w:t>sh</w:t>
-            </w:r>
-            <w:proofErr w:type="spellEnd"/>
-            <w:r>
-              <w:rPr>
-                <w:rFonts w:ascii="Times New Roman" w:hAnsi="Times New Roman" w:cs="Times New Roman"/>
-                <w:sz w:val="28"/>
-                <w:lang w:val="en-US"/>
-              </w:rPr>
-              <w:t>(heap);</w:t>
-            </w:r>
-          </w:p>
-          <w:p>
-            <w:pPr>
-              <w:jc w:val="both"/>
-              <w:rPr>
-                <w:rFonts w:ascii="Times New Roman" w:hAnsi="Times New Roman" w:cs="Times New Roman"/>
-                <w:sz w:val="28"/>
-                <w:lang w:val="en-US"/>
-              </w:rPr>
-            </w:pPr>
-            <w:r>
-              <w:rPr>
-                <w:rFonts w:ascii="Times New Roman" w:hAnsi="Times New Roman" w:cs="Times New Roman"/>
-                <w:sz w:val="28"/>
-                <w:lang w:val="en-US"/>
-              </w:rPr>
-              <w:tab/>
-            </w:r>
-            <w:proofErr w:type="spellStart"/>
-            <w:r>
-              <w:rPr>
-                <w:rFonts w:ascii="Times New Roman" w:hAnsi="Times New Roman" w:cs="Times New Roman"/>
-                <w:sz w:val="28"/>
-                <w:lang w:val="en-US"/>
-              </w:rPr>
-              <w:t>HeapDestroy</w:t>
-            </w:r>
-            <w:proofErr w:type="spellEnd"/>
-            <w:r>
-              <w:rPr>
-                <w:rFonts w:ascii="Times New Roman" w:hAnsi="Times New Roman" w:cs="Times New Roman"/>
-                <w:sz w:val="28"/>
-                <w:lang w:val="en-US"/>
-              </w:rPr>
-              <w:t>(heap);</w:t>
-            </w:r>
-          </w:p>
-          <w:p>
-            <w:pPr>
-              <w:jc w:val="both"/>
-              <w:rPr>
-                <w:rFonts w:ascii="Times New Roman" w:hAnsi="Times New Roman" w:cs="Times New Roman"/>
-                <w:sz w:val="28"/>
-                <w:lang w:val="en-US"/>
-              </w:rPr>
-            </w:pPr>
-            <w:r>
-              <w:rPr>
-                <w:rFonts w:ascii="Times New Roman" w:hAnsi="Times New Roman" w:cs="Times New Roman"/>
-                <w:sz w:val="28"/>
-                <w:lang w:val="en-US"/>
-              </w:rPr>
-              <w:lastRenderedPageBreak/>
+            <w:proofErr w:type="spellStart"/>
+            <w:r>
+              <w:rPr>
+                <w:rFonts w:ascii="Times New Roman" w:hAnsi="Times New Roman" w:cs="Times New Roman"/>
+                <w:sz w:val="28"/>
+                <w:lang w:val="en-US"/>
+              </w:rPr>
+              <w:t>pheap</w:t>
+            </w:r>
+            <w:proofErr w:type="spellEnd"/>
+            <w:r>
+              <w:rPr>
+                <w:rFonts w:ascii="Times New Roman" w:hAnsi="Times New Roman" w:cs="Times New Roman"/>
+                <w:sz w:val="28"/>
+                <w:lang w:val="en-US"/>
+              </w:rPr>
+              <w:t>);</w:t>
+            </w:r>
+          </w:p>
+          <w:p>
+            <w:pPr>
+              <w:jc w:val="both"/>
+              <w:rPr>
+                <w:rFonts w:ascii="Times New Roman" w:hAnsi="Times New Roman" w:cs="Times New Roman"/>
+                <w:sz w:val="28"/>
+                <w:lang w:val="en-US"/>
+              </w:rPr>
+            </w:pPr>
+            <w:r>
+              <w:rPr>
+                <w:rFonts w:ascii="Times New Roman" w:hAnsi="Times New Roman" w:cs="Times New Roman"/>
+                <w:sz w:val="28"/>
+                <w:lang w:val="en-US"/>
+              </w:rPr>
               <w:t>}</w:t>
             </w:r>
           </w:p>
@@ -9274,6 +7424,7 @@
               <w:rPr>
                 <w:rFonts w:ascii="Times New Roman" w:hAnsi="Times New Roman" w:cs="Times New Roman"/>
                 <w:sz w:val="28"/>
+                <w:lang w:val="en-US"/>
               </w:rPr>
             </w:pPr>
             <w:r>
@@ -9282,10 +7433,10 @@
                 <w:lang w:val="en-US"/>
               </w:rPr>
               <w:drawing>
-                <wp:inline distT="0" distB="0" distL="0" distR="0" wp14:anchorId="2A626A4D" wp14:editId="36C9C50F">
-                  <wp:extent cx="4200525" cy="5715000"/>
+                <wp:inline distT="0" distB="0" distL="0" distR="0" wp14:anchorId="7DC605B6" wp14:editId="43C4A0F6">
+                  <wp:extent cx="4848225" cy="6076950"/>
                   <wp:effectExtent l="0" t="0" r="9525" b="0"/>
-                  <wp:docPr id="28" name="Рисунок 28"/>
+                  <wp:docPr id="24" name="Рисунок 24"/>
                   <wp:cNvGraphicFramePr>
                     <a:graphicFrameLocks xmlns:a="http://schemas.openxmlformats.org/drawingml/2006/main" noChangeAspect="1"/>
                   </wp:cNvGraphicFramePr>
@@ -9305,7 +7456,7 @@
                         <pic:spPr>
                           <a:xfrm>
                             <a:off x="0" y="0"/>
-                            <a:ext cx="4200525" cy="5715000"/>
+                            <a:ext cx="4848225" cy="6076950"/>
                           </a:xfrm>
                           <a:prstGeom prst="rect">
                             <a:avLst/>
@@ -9317,17 +7468,11 @@
                 </wp:inline>
               </w:drawing>
             </w:r>
-            <w:r>
-              <w:rPr>
-                <w:rFonts w:ascii="Times New Roman" w:hAnsi="Times New Roman" w:cs="Times New Roman"/>
-                <w:sz w:val="28"/>
-              </w:rPr>
-              <w:t xml:space="preserve"> </w:t>
-            </w:r>
           </w:p>
         </w:tc>
       </w:tr>
     </w:tbl>
+    <w:p/>
     <w:p>
       <w:pPr>
         <w:jc w:val="both"/>
@@ -9336,6 +7481,78 @@
           <w:sz w:val="28"/>
         </w:rPr>
       </w:pPr>
+      <w:r>
+        <w:rPr>
+          <w:rFonts w:ascii="Times New Roman" w:hAnsi="Times New Roman" w:cs="Times New Roman"/>
+          <w:sz w:val="28"/>
+        </w:rPr>
+        <w:t>Задание 5</w:t>
+      </w:r>
+      <w:r>
+        <w:rPr>
+          <w:rFonts w:ascii="Times New Roman" w:hAnsi="Times New Roman" w:cs="Times New Roman"/>
+          <w:sz w:val="28"/>
+        </w:rPr>
+        <w:t>. Разработайте консольное приложение OS</w:t>
+      </w:r>
+      <w:r>
+        <w:rPr>
+          <w:rFonts w:ascii="Times New Roman" w:hAnsi="Times New Roman" w:cs="Times New Roman"/>
+          <w:sz w:val="28"/>
+        </w:rPr>
+        <w:t>08</w:t>
+      </w:r>
+      <w:r>
+        <w:rPr>
+          <w:rFonts w:ascii="Times New Roman" w:hAnsi="Times New Roman" w:cs="Times New Roman"/>
+          <w:sz w:val="28"/>
+        </w:rPr>
+        <w:t>_05 аналогичное приложению OS</w:t>
+      </w:r>
+      <w:r>
+        <w:rPr>
+          <w:rFonts w:ascii="Times New Roman" w:hAnsi="Times New Roman" w:cs="Times New Roman"/>
+          <w:sz w:val="28"/>
+        </w:rPr>
+        <w:t>08</w:t>
+      </w:r>
+      <w:r>
+        <w:rPr>
+          <w:rFonts w:ascii="Times New Roman" w:hAnsi="Times New Roman" w:cs="Times New Roman"/>
+          <w:sz w:val="28"/>
+        </w:rPr>
+        <w:t>_0</w:t>
+      </w:r>
+      <w:r>
+        <w:rPr>
+          <w:rFonts w:ascii="Times New Roman" w:hAnsi="Times New Roman" w:cs="Times New Roman"/>
+          <w:sz w:val="28"/>
+        </w:rPr>
+        <w:t>4</w:t>
+      </w:r>
+      <w:r>
+        <w:rPr>
+          <w:rFonts w:ascii="Times New Roman" w:hAnsi="Times New Roman" w:cs="Times New Roman"/>
+          <w:sz w:val="28"/>
+        </w:rPr>
+        <w:t xml:space="preserve">, но использующее пользовательскую </w:t>
+      </w:r>
+      <w:proofErr w:type="spellStart"/>
+      <w:r>
+        <w:rPr>
+          <w:rFonts w:ascii="Times New Roman" w:hAnsi="Times New Roman" w:cs="Times New Roman"/>
+          <w:sz w:val="28"/>
+        </w:rPr>
+        <w:t>heap</w:t>
+      </w:r>
+      <w:proofErr w:type="spellEnd"/>
+      <w:r>
+        <w:rPr>
+          <w:rFonts w:ascii="Times New Roman" w:hAnsi="Times New Roman" w:cs="Times New Roman"/>
+          <w:sz w:val="28"/>
+        </w:rPr>
+        <w:t xml:space="preserve">, которая имеет первоначальный размер 4MB.    </w:t>
+      </w:r>
     </w:p>
     <w:p>
       <w:pPr>
@@ -9350,165 +7567,7 @@
           <w:rFonts w:ascii="Times New Roman" w:hAnsi="Times New Roman" w:cs="Times New Roman"/>
           <w:sz w:val="28"/>
         </w:rPr>
-        <w:t>Задание 6. Разработайте консольное приложение OS</w:t>
-      </w:r>
-      <w:r>
-        <w:rPr>
-          <w:rFonts w:ascii="Times New Roman" w:hAnsi="Times New Roman" w:cs="Times New Roman"/>
-          <w:sz w:val="28"/>
-        </w:rPr>
-        <w:t>08</w:t>
-      </w:r>
-      <w:r>
-        <w:rPr>
-          <w:rFonts w:ascii="Times New Roman" w:hAnsi="Times New Roman" w:cs="Times New Roman"/>
-          <w:sz w:val="28"/>
-        </w:rPr>
-        <w:t xml:space="preserve">_06, выполняющее длинный цикл. </w:t>
-      </w:r>
-    </w:p>
-    <w:p>
-      <w:pPr>
-        <w:jc w:val="both"/>
-        <w:rPr>
-          <w:rFonts w:ascii="Times New Roman" w:hAnsi="Times New Roman" w:cs="Times New Roman"/>
-          <w:sz w:val="28"/>
-        </w:rPr>
-      </w:pPr>
-      <w:r>
-        <w:rPr>
-          <w:rFonts w:ascii="Times New Roman" w:hAnsi="Times New Roman" w:cs="Times New Roman"/>
-          <w:sz w:val="28"/>
-        </w:rPr>
-        <w:t>Продемонстрируйте с помощью файловой системы /</w:t>
-      </w:r>
-      <w:proofErr w:type="spellStart"/>
-      <w:r>
-        <w:rPr>
-          <w:rFonts w:ascii="Times New Roman" w:hAnsi="Times New Roman" w:cs="Times New Roman"/>
-          <w:sz w:val="28"/>
-          <w:lang w:val="en-US"/>
-        </w:rPr>
-        <w:t>proc</w:t>
-      </w:r>
-      <w:proofErr w:type="spellEnd"/>
-      <w:r>
-        <w:rPr>
-          <w:rFonts w:ascii="Times New Roman" w:hAnsi="Times New Roman" w:cs="Times New Roman"/>
-          <w:sz w:val="28"/>
-        </w:rPr>
-        <w:t xml:space="preserve"> </w:t>
-      </w:r>
-      <w:r>
-        <w:rPr>
-          <w:rFonts w:ascii="Times New Roman" w:hAnsi="Times New Roman" w:cs="Times New Roman"/>
-          <w:sz w:val="28"/>
-        </w:rPr>
-        <w:t xml:space="preserve">структуру </w:t>
-      </w:r>
-      <w:r>
-        <w:rPr>
-          <w:rFonts w:ascii="Times New Roman" w:hAnsi="Times New Roman" w:cs="Times New Roman"/>
-          <w:sz w:val="28"/>
-        </w:rPr>
-        <w:t>адресного пространства.</w:t>
-      </w:r>
-    </w:p>
-    <w:p>
-      <w:pPr>
-        <w:jc w:val="both"/>
-        <w:rPr>
-          <w:rFonts w:ascii="Times New Roman" w:hAnsi="Times New Roman" w:cs="Times New Roman"/>
-          <w:sz w:val="28"/>
-        </w:rPr>
-      </w:pPr>
-      <w:r>
-        <w:rPr>
-          <w:rFonts w:ascii="Times New Roman" w:hAnsi="Times New Roman" w:cs="Times New Roman"/>
-          <w:sz w:val="28"/>
-        </w:rPr>
-        <w:t xml:space="preserve">Продемонстрируйте с помощью </w:t>
-      </w:r>
-      <w:proofErr w:type="spellStart"/>
-      <w:proofErr w:type="gramStart"/>
-      <w:r>
-        <w:rPr>
-          <w:rFonts w:ascii="Times New Roman" w:hAnsi="Times New Roman" w:cs="Times New Roman"/>
-          <w:sz w:val="28"/>
-          <w:lang w:val="en-US"/>
-        </w:rPr>
-        <w:t>pmap</w:t>
-      </w:r>
-      <w:proofErr w:type="spellEnd"/>
-      <w:r>
-        <w:rPr>
-          <w:rFonts w:ascii="Times New Roman" w:hAnsi="Times New Roman" w:cs="Times New Roman"/>
-          <w:sz w:val="28"/>
-        </w:rPr>
-        <w:t xml:space="preserve">  структуру</w:t>
-      </w:r>
-      <w:proofErr w:type="gramEnd"/>
-      <w:r>
-        <w:rPr>
-          <w:rFonts w:ascii="Times New Roman" w:hAnsi="Times New Roman" w:cs="Times New Roman"/>
-          <w:sz w:val="28"/>
-        </w:rPr>
-        <w:t xml:space="preserve">  адресного пространства.</w:t>
-      </w:r>
-    </w:p>
-    <w:p>
-      <w:pPr>
-        <w:jc w:val="both"/>
-        <w:rPr>
-          <w:rFonts w:ascii="Times New Roman" w:hAnsi="Times New Roman" w:cs="Times New Roman"/>
-          <w:sz w:val="28"/>
-        </w:rPr>
-      </w:pPr>
-      <w:r>
-        <w:rPr>
-          <w:rFonts w:ascii="Times New Roman" w:hAnsi="Times New Roman" w:cs="Times New Roman"/>
-          <w:sz w:val="28"/>
-        </w:rPr>
-        <w:t xml:space="preserve">Определите </w:t>
-      </w:r>
-      <w:r>
-        <w:rPr>
-          <w:rFonts w:ascii="Times New Roman" w:hAnsi="Times New Roman" w:cs="Times New Roman"/>
-          <w:sz w:val="28"/>
-        </w:rPr>
-        <w:t xml:space="preserve">с помощью утилиты </w:t>
-      </w:r>
-      <w:proofErr w:type="spellStart"/>
-      <w:r>
-        <w:rPr>
-          <w:rFonts w:ascii="Times New Roman" w:hAnsi="Times New Roman" w:cs="Times New Roman"/>
-          <w:sz w:val="28"/>
-          <w:lang w:val="en-US"/>
-        </w:rPr>
-        <w:t>objdump</w:t>
-      </w:r>
-      <w:proofErr w:type="spellEnd"/>
-      <w:r>
-        <w:rPr>
-          <w:rFonts w:ascii="Times New Roman" w:hAnsi="Times New Roman" w:cs="Times New Roman"/>
-          <w:sz w:val="28"/>
-        </w:rPr>
-        <w:t xml:space="preserve"> адрес загрузки </w:t>
-      </w:r>
-      <w:r>
-        <w:rPr>
-          <w:rFonts w:ascii="Times New Roman" w:hAnsi="Times New Roman" w:cs="Times New Roman"/>
-          <w:sz w:val="28"/>
-          <w:lang w:val="en-US"/>
-        </w:rPr>
-        <w:t>main</w:t>
-      </w:r>
-      <w:r>
-        <w:rPr>
-          <w:rFonts w:ascii="Times New Roman" w:hAnsi="Times New Roman" w:cs="Times New Roman"/>
-          <w:sz w:val="28"/>
-        </w:rPr>
-        <w:t xml:space="preserve">-модуля, секций с кодом, данными, неинициализированными глобальными переменными. </w:t>
+        <w:t>Объясните результат.</w:t>
       </w:r>
     </w:p>
     <w:tbl>
@@ -9540,7 +7599,6 @@
                 <w:rFonts w:ascii="Times New Roman" w:hAnsi="Times New Roman" w:cs="Times New Roman"/>
                 <w:sz w:val="28"/>
               </w:rPr>
-              <w:lastRenderedPageBreak/>
               <w:t xml:space="preserve">Код программы </w:t>
             </w:r>
             <w:r>
@@ -9549,7 +7607,7 @@
                 <w:sz w:val="28"/>
                 <w:lang w:val="en-US"/>
               </w:rPr>
-              <w:t>OS08_06</w:t>
+              <w:t>OS08_05</w:t>
             </w:r>
           </w:p>
         </w:tc>
@@ -9572,6 +7630,1993 @@
                 <w:sz w:val="28"/>
                 <w:lang w:val="en-US"/>
               </w:rPr>
+              <w:t>#include &lt;</w:t>
+            </w:r>
+            <w:proofErr w:type="spellStart"/>
+            <w:r>
+              <w:rPr>
+                <w:rFonts w:ascii="Times New Roman" w:hAnsi="Times New Roman" w:cs="Times New Roman"/>
+                <w:sz w:val="28"/>
+                <w:lang w:val="en-US"/>
+              </w:rPr>
+              <w:t>iostream</w:t>
+            </w:r>
+            <w:proofErr w:type="spellEnd"/>
+            <w:r>
+              <w:rPr>
+                <w:rFonts w:ascii="Times New Roman" w:hAnsi="Times New Roman" w:cs="Times New Roman"/>
+                <w:sz w:val="28"/>
+                <w:lang w:val="en-US"/>
+              </w:rPr>
+              <w:t>&gt;</w:t>
+            </w:r>
+          </w:p>
+          <w:p>
+            <w:pPr>
+              <w:jc w:val="both"/>
+              <w:rPr>
+                <w:rFonts w:ascii="Times New Roman" w:hAnsi="Times New Roman" w:cs="Times New Roman"/>
+                <w:sz w:val="28"/>
+                <w:lang w:val="en-US"/>
+              </w:rPr>
+            </w:pPr>
+            <w:r>
+              <w:rPr>
+                <w:rFonts w:ascii="Times New Roman" w:hAnsi="Times New Roman" w:cs="Times New Roman"/>
+                <w:sz w:val="28"/>
+                <w:lang w:val="en-US"/>
+              </w:rPr>
+              <w:t>#include &lt;</w:t>
+            </w:r>
+            <w:proofErr w:type="spellStart"/>
+            <w:r>
+              <w:rPr>
+                <w:rFonts w:ascii="Times New Roman" w:hAnsi="Times New Roman" w:cs="Times New Roman"/>
+                <w:sz w:val="28"/>
+                <w:lang w:val="en-US"/>
+              </w:rPr>
+              <w:t>Windows.h</w:t>
+            </w:r>
+            <w:proofErr w:type="spellEnd"/>
+            <w:r>
+              <w:rPr>
+                <w:rFonts w:ascii="Times New Roman" w:hAnsi="Times New Roman" w:cs="Times New Roman"/>
+                <w:sz w:val="28"/>
+                <w:lang w:val="en-US"/>
+              </w:rPr>
+              <w:t>&gt;</w:t>
+            </w:r>
+          </w:p>
+          <w:p>
+            <w:pPr>
+              <w:jc w:val="both"/>
+              <w:rPr>
+                <w:rFonts w:ascii="Times New Roman" w:hAnsi="Times New Roman" w:cs="Times New Roman"/>
+                <w:sz w:val="28"/>
+                <w:lang w:val="en-US"/>
+              </w:rPr>
+            </w:pPr>
+          </w:p>
+          <w:p>
+            <w:pPr>
+              <w:jc w:val="both"/>
+              <w:rPr>
+                <w:rFonts w:ascii="Times New Roman" w:hAnsi="Times New Roman" w:cs="Times New Roman"/>
+                <w:sz w:val="28"/>
+                <w:lang w:val="en-US"/>
+              </w:rPr>
+            </w:pPr>
+            <w:r>
+              <w:rPr>
+                <w:rFonts w:ascii="Times New Roman" w:hAnsi="Times New Roman" w:cs="Times New Roman"/>
+                <w:sz w:val="28"/>
+                <w:lang w:val="en-US"/>
+              </w:rPr>
+              <w:t xml:space="preserve">using namespace </w:t>
+            </w:r>
+            <w:proofErr w:type="spellStart"/>
+            <w:r>
+              <w:rPr>
+                <w:rFonts w:ascii="Times New Roman" w:hAnsi="Times New Roman" w:cs="Times New Roman"/>
+                <w:sz w:val="28"/>
+                <w:lang w:val="en-US"/>
+              </w:rPr>
+              <w:t>std</w:t>
+            </w:r>
+            <w:proofErr w:type="spellEnd"/>
+            <w:r>
+              <w:rPr>
+                <w:rFonts w:ascii="Times New Roman" w:hAnsi="Times New Roman" w:cs="Times New Roman"/>
+                <w:sz w:val="28"/>
+                <w:lang w:val="en-US"/>
+              </w:rPr>
+              <w:t>;</w:t>
+            </w:r>
+          </w:p>
+          <w:p>
+            <w:pPr>
+              <w:jc w:val="both"/>
+              <w:rPr>
+                <w:rFonts w:ascii="Times New Roman" w:hAnsi="Times New Roman" w:cs="Times New Roman"/>
+                <w:sz w:val="28"/>
+                <w:lang w:val="en-US"/>
+              </w:rPr>
+            </w:pPr>
+            <w:r>
+              <w:rPr>
+                <w:rFonts w:ascii="Times New Roman" w:hAnsi="Times New Roman" w:cs="Times New Roman"/>
+                <w:sz w:val="28"/>
+                <w:lang w:val="en-US"/>
+              </w:rPr>
+              <w:t>#define KB (1024)</w:t>
+            </w:r>
+          </w:p>
+          <w:p>
+            <w:pPr>
+              <w:jc w:val="both"/>
+              <w:rPr>
+                <w:rFonts w:ascii="Times New Roman" w:hAnsi="Times New Roman" w:cs="Times New Roman"/>
+                <w:sz w:val="28"/>
+                <w:lang w:val="en-US"/>
+              </w:rPr>
+            </w:pPr>
+          </w:p>
+          <w:p>
+            <w:pPr>
+              <w:jc w:val="both"/>
+              <w:rPr>
+                <w:rFonts w:ascii="Times New Roman" w:hAnsi="Times New Roman" w:cs="Times New Roman"/>
+                <w:sz w:val="28"/>
+                <w:lang w:val="en-US"/>
+              </w:rPr>
+            </w:pPr>
+            <w:r>
+              <w:rPr>
+                <w:rFonts w:ascii="Times New Roman" w:hAnsi="Times New Roman" w:cs="Times New Roman"/>
+                <w:sz w:val="28"/>
+                <w:lang w:val="en-US"/>
+              </w:rPr>
+              <w:t xml:space="preserve">void </w:t>
+            </w:r>
+            <w:proofErr w:type="spellStart"/>
+            <w:proofErr w:type="gramStart"/>
+            <w:r>
+              <w:rPr>
+                <w:rFonts w:ascii="Times New Roman" w:hAnsi="Times New Roman" w:cs="Times New Roman"/>
+                <w:sz w:val="28"/>
+                <w:lang w:val="en-US"/>
+              </w:rPr>
+              <w:t>sh</w:t>
+            </w:r>
+            <w:proofErr w:type="spellEnd"/>
+            <w:r>
+              <w:rPr>
+                <w:rFonts w:ascii="Times New Roman" w:hAnsi="Times New Roman" w:cs="Times New Roman"/>
+                <w:sz w:val="28"/>
+                <w:lang w:val="en-US"/>
+              </w:rPr>
+              <w:t>(</w:t>
+            </w:r>
+            <w:proofErr w:type="gramEnd"/>
+            <w:r>
+              <w:rPr>
+                <w:rFonts w:ascii="Times New Roman" w:hAnsi="Times New Roman" w:cs="Times New Roman"/>
+                <w:sz w:val="28"/>
+                <w:lang w:val="en-US"/>
+              </w:rPr>
+              <w:t xml:space="preserve">HANDLE </w:t>
+            </w:r>
+            <w:proofErr w:type="spellStart"/>
+            <w:r>
+              <w:rPr>
+                <w:rFonts w:ascii="Times New Roman" w:hAnsi="Times New Roman" w:cs="Times New Roman"/>
+                <w:sz w:val="28"/>
+                <w:lang w:val="en-US"/>
+              </w:rPr>
+              <w:t>pheap</w:t>
+            </w:r>
+            <w:proofErr w:type="spellEnd"/>
+            <w:r>
+              <w:rPr>
+                <w:rFonts w:ascii="Times New Roman" w:hAnsi="Times New Roman" w:cs="Times New Roman"/>
+                <w:sz w:val="28"/>
+                <w:lang w:val="en-US"/>
+              </w:rPr>
+              <w:t>)</w:t>
+            </w:r>
+          </w:p>
+          <w:p>
+            <w:pPr>
+              <w:jc w:val="both"/>
+              <w:rPr>
+                <w:rFonts w:ascii="Times New Roman" w:hAnsi="Times New Roman" w:cs="Times New Roman"/>
+                <w:sz w:val="28"/>
+                <w:lang w:val="en-US"/>
+              </w:rPr>
+            </w:pPr>
+            <w:r>
+              <w:rPr>
+                <w:rFonts w:ascii="Times New Roman" w:hAnsi="Times New Roman" w:cs="Times New Roman"/>
+                <w:sz w:val="28"/>
+                <w:lang w:val="en-US"/>
+              </w:rPr>
+              <w:t>{</w:t>
+            </w:r>
+          </w:p>
+          <w:p>
+            <w:pPr>
+              <w:jc w:val="both"/>
+              <w:rPr>
+                <w:rFonts w:ascii="Times New Roman" w:hAnsi="Times New Roman" w:cs="Times New Roman"/>
+                <w:sz w:val="28"/>
+                <w:lang w:val="en-US"/>
+              </w:rPr>
+            </w:pPr>
+            <w:r>
+              <w:rPr>
+                <w:rFonts w:ascii="Times New Roman" w:hAnsi="Times New Roman" w:cs="Times New Roman"/>
+                <w:sz w:val="28"/>
+                <w:lang w:val="en-US"/>
+              </w:rPr>
+              <w:tab/>
+              <w:t xml:space="preserve">PROCESS_HEAP_ENTRY </w:t>
+            </w:r>
+            <w:proofErr w:type="spellStart"/>
+            <w:r>
+              <w:rPr>
+                <w:rFonts w:ascii="Times New Roman" w:hAnsi="Times New Roman" w:cs="Times New Roman"/>
+                <w:sz w:val="28"/>
+                <w:lang w:val="en-US"/>
+              </w:rPr>
+              <w:t>phe</w:t>
+            </w:r>
+            <w:proofErr w:type="spellEnd"/>
+            <w:r>
+              <w:rPr>
+                <w:rFonts w:ascii="Times New Roman" w:hAnsi="Times New Roman" w:cs="Times New Roman"/>
+                <w:sz w:val="28"/>
+                <w:lang w:val="en-US"/>
+              </w:rPr>
+              <w:t>;</w:t>
+            </w:r>
+          </w:p>
+          <w:p>
+            <w:pPr>
+              <w:jc w:val="both"/>
+              <w:rPr>
+                <w:rFonts w:ascii="Times New Roman" w:hAnsi="Times New Roman" w:cs="Times New Roman"/>
+                <w:sz w:val="28"/>
+                <w:lang w:val="en-US"/>
+              </w:rPr>
+            </w:pPr>
+            <w:r>
+              <w:rPr>
+                <w:rFonts w:ascii="Times New Roman" w:hAnsi="Times New Roman" w:cs="Times New Roman"/>
+                <w:sz w:val="28"/>
+                <w:lang w:val="en-US"/>
+              </w:rPr>
+              <w:tab/>
+            </w:r>
+            <w:proofErr w:type="spellStart"/>
+            <w:proofErr w:type="gramStart"/>
+            <w:r>
+              <w:rPr>
+                <w:rFonts w:ascii="Times New Roman" w:hAnsi="Times New Roman" w:cs="Times New Roman"/>
+                <w:sz w:val="28"/>
+                <w:lang w:val="en-US"/>
+              </w:rPr>
+              <w:t>phe.lpData</w:t>
+            </w:r>
+            <w:proofErr w:type="spellEnd"/>
+            <w:proofErr w:type="gramEnd"/>
+            <w:r>
+              <w:rPr>
+                <w:rFonts w:ascii="Times New Roman" w:hAnsi="Times New Roman" w:cs="Times New Roman"/>
+                <w:sz w:val="28"/>
+                <w:lang w:val="en-US"/>
+              </w:rPr>
+              <w:t xml:space="preserve"> = NULL;</w:t>
+            </w:r>
+          </w:p>
+          <w:p>
+            <w:pPr>
+              <w:jc w:val="both"/>
+              <w:rPr>
+                <w:rFonts w:ascii="Times New Roman" w:hAnsi="Times New Roman" w:cs="Times New Roman"/>
+                <w:sz w:val="28"/>
+                <w:lang w:val="en-US"/>
+              </w:rPr>
+            </w:pPr>
+            <w:r>
+              <w:rPr>
+                <w:rFonts w:ascii="Times New Roman" w:hAnsi="Times New Roman" w:cs="Times New Roman"/>
+                <w:sz w:val="28"/>
+                <w:lang w:val="en-US"/>
+              </w:rPr>
+              <w:tab/>
+              <w:t>while (</w:t>
+            </w:r>
+            <w:proofErr w:type="spellStart"/>
+            <w:proofErr w:type="gramStart"/>
+            <w:r>
+              <w:rPr>
+                <w:rFonts w:ascii="Times New Roman" w:hAnsi="Times New Roman" w:cs="Times New Roman"/>
+                <w:sz w:val="28"/>
+                <w:lang w:val="en-US"/>
+              </w:rPr>
+              <w:t>HeapWalk</w:t>
+            </w:r>
+            <w:proofErr w:type="spellEnd"/>
+            <w:r>
+              <w:rPr>
+                <w:rFonts w:ascii="Times New Roman" w:hAnsi="Times New Roman" w:cs="Times New Roman"/>
+                <w:sz w:val="28"/>
+                <w:lang w:val="en-US"/>
+              </w:rPr>
+              <w:t>(</w:t>
+            </w:r>
+            <w:proofErr w:type="spellStart"/>
+            <w:proofErr w:type="gramEnd"/>
+            <w:r>
+              <w:rPr>
+                <w:rFonts w:ascii="Times New Roman" w:hAnsi="Times New Roman" w:cs="Times New Roman"/>
+                <w:sz w:val="28"/>
+                <w:lang w:val="en-US"/>
+              </w:rPr>
+              <w:t>pheap</w:t>
+            </w:r>
+            <w:proofErr w:type="spellEnd"/>
+            <w:r>
+              <w:rPr>
+                <w:rFonts w:ascii="Times New Roman" w:hAnsi="Times New Roman" w:cs="Times New Roman"/>
+                <w:sz w:val="28"/>
+                <w:lang w:val="en-US"/>
+              </w:rPr>
+              <w:t>, &amp;</w:t>
+            </w:r>
+            <w:proofErr w:type="spellStart"/>
+            <w:r>
+              <w:rPr>
+                <w:rFonts w:ascii="Times New Roman" w:hAnsi="Times New Roman" w:cs="Times New Roman"/>
+                <w:sz w:val="28"/>
+                <w:lang w:val="en-US"/>
+              </w:rPr>
+              <w:t>phe</w:t>
+            </w:r>
+            <w:proofErr w:type="spellEnd"/>
+            <w:r>
+              <w:rPr>
+                <w:rFonts w:ascii="Times New Roman" w:hAnsi="Times New Roman" w:cs="Times New Roman"/>
+                <w:sz w:val="28"/>
+                <w:lang w:val="en-US"/>
+              </w:rPr>
+              <w:t>))</w:t>
+            </w:r>
+          </w:p>
+          <w:p>
+            <w:pPr>
+              <w:jc w:val="both"/>
+              <w:rPr>
+                <w:rFonts w:ascii="Times New Roman" w:hAnsi="Times New Roman" w:cs="Times New Roman"/>
+                <w:sz w:val="28"/>
+              </w:rPr>
+            </w:pPr>
+            <w:r>
+              <w:rPr>
+                <w:rFonts w:ascii="Times New Roman" w:hAnsi="Times New Roman" w:cs="Times New Roman"/>
+                <w:sz w:val="28"/>
+                <w:lang w:val="en-US"/>
+              </w:rPr>
+              <w:tab/>
+            </w:r>
+            <w:r>
+              <w:rPr>
+                <w:rFonts w:ascii="Times New Roman" w:hAnsi="Times New Roman" w:cs="Times New Roman"/>
+                <w:sz w:val="28"/>
+              </w:rPr>
+              <w:t>{</w:t>
+            </w:r>
+          </w:p>
+          <w:p>
+            <w:pPr>
+              <w:jc w:val="both"/>
+              <w:rPr>
+                <w:rFonts w:ascii="Times New Roman" w:hAnsi="Times New Roman" w:cs="Times New Roman"/>
+                <w:sz w:val="28"/>
+              </w:rPr>
+            </w:pPr>
+            <w:r>
+              <w:rPr>
+                <w:rFonts w:ascii="Times New Roman" w:hAnsi="Times New Roman" w:cs="Times New Roman"/>
+                <w:sz w:val="28"/>
+              </w:rPr>
+              <w:tab/>
+            </w:r>
+            <w:r>
+              <w:rPr>
+                <w:rFonts w:ascii="Times New Roman" w:hAnsi="Times New Roman" w:cs="Times New Roman"/>
+                <w:sz w:val="28"/>
+              </w:rPr>
+              <w:tab/>
+              <w:t xml:space="preserve">// </w:t>
+            </w:r>
+            <w:r>
+              <w:rPr>
+                <w:rFonts w:ascii="Times New Roman" w:hAnsi="Times New Roman" w:cs="Times New Roman"/>
+                <w:sz w:val="28"/>
+                <w:lang w:val="en-US"/>
+              </w:rPr>
+              <w:t>R</w:t>
+            </w:r>
+            <w:r>
+              <w:rPr>
+                <w:rFonts w:ascii="Times New Roman" w:hAnsi="Times New Roman" w:cs="Times New Roman"/>
+                <w:sz w:val="28"/>
+              </w:rPr>
+              <w:t xml:space="preserve"> - начало непрерывной области</w:t>
+            </w:r>
+          </w:p>
+          <w:p>
+            <w:pPr>
+              <w:jc w:val="both"/>
+              <w:rPr>
+                <w:rFonts w:ascii="Times New Roman" w:hAnsi="Times New Roman" w:cs="Times New Roman"/>
+                <w:sz w:val="28"/>
+              </w:rPr>
+            </w:pPr>
+            <w:r>
+              <w:rPr>
+                <w:rFonts w:ascii="Times New Roman" w:hAnsi="Times New Roman" w:cs="Times New Roman"/>
+                <w:sz w:val="28"/>
+              </w:rPr>
+              <w:tab/>
+            </w:r>
+            <w:r>
+              <w:rPr>
+                <w:rFonts w:ascii="Times New Roman" w:hAnsi="Times New Roman" w:cs="Times New Roman"/>
+                <w:sz w:val="28"/>
+              </w:rPr>
+              <w:tab/>
+              <w:t xml:space="preserve">// </w:t>
+            </w:r>
+            <w:r>
+              <w:rPr>
+                <w:rFonts w:ascii="Times New Roman" w:hAnsi="Times New Roman" w:cs="Times New Roman"/>
+                <w:sz w:val="28"/>
+                <w:lang w:val="en-US"/>
+              </w:rPr>
+              <w:t>U</w:t>
+            </w:r>
+            <w:r>
+              <w:rPr>
+                <w:rFonts w:ascii="Times New Roman" w:hAnsi="Times New Roman" w:cs="Times New Roman"/>
+                <w:sz w:val="28"/>
+              </w:rPr>
+              <w:t xml:space="preserve"> - нераспределенная область </w:t>
+            </w:r>
+          </w:p>
+          <w:p>
+            <w:pPr>
+              <w:jc w:val="both"/>
+              <w:rPr>
+                <w:rFonts w:ascii="Times New Roman" w:hAnsi="Times New Roman" w:cs="Times New Roman"/>
+                <w:sz w:val="28"/>
+              </w:rPr>
+            </w:pPr>
+            <w:r>
+              <w:rPr>
+                <w:rFonts w:ascii="Times New Roman" w:hAnsi="Times New Roman" w:cs="Times New Roman"/>
+                <w:sz w:val="28"/>
+              </w:rPr>
+              <w:tab/>
+            </w:r>
+            <w:r>
+              <w:rPr>
+                <w:rFonts w:ascii="Times New Roman" w:hAnsi="Times New Roman" w:cs="Times New Roman"/>
+                <w:sz w:val="28"/>
+              </w:rPr>
+              <w:tab/>
+              <w:t xml:space="preserve">// </w:t>
+            </w:r>
+            <w:r>
+              <w:rPr>
+                <w:rFonts w:ascii="Times New Roman" w:hAnsi="Times New Roman" w:cs="Times New Roman"/>
+                <w:sz w:val="28"/>
+                <w:lang w:val="en-US"/>
+              </w:rPr>
+              <w:t>B</w:t>
+            </w:r>
+            <w:r>
+              <w:rPr>
+                <w:rFonts w:ascii="Times New Roman" w:hAnsi="Times New Roman" w:cs="Times New Roman"/>
+                <w:sz w:val="28"/>
+              </w:rPr>
+              <w:t xml:space="preserve"> - распределенная область</w:t>
+            </w:r>
+          </w:p>
+          <w:p>
+            <w:pPr>
+              <w:jc w:val="both"/>
+              <w:rPr>
+                <w:rFonts w:ascii="Times New Roman" w:hAnsi="Times New Roman" w:cs="Times New Roman"/>
+                <w:sz w:val="28"/>
+                <w:lang w:val="en-US"/>
+              </w:rPr>
+            </w:pPr>
+            <w:r>
+              <w:rPr>
+                <w:rFonts w:ascii="Times New Roman" w:hAnsi="Times New Roman" w:cs="Times New Roman"/>
+                <w:sz w:val="28"/>
+              </w:rPr>
+              <w:tab/>
+            </w:r>
+            <w:r>
+              <w:rPr>
+                <w:rFonts w:ascii="Times New Roman" w:hAnsi="Times New Roman" w:cs="Times New Roman"/>
+                <w:sz w:val="28"/>
+              </w:rPr>
+              <w:tab/>
+            </w:r>
+            <w:proofErr w:type="spellStart"/>
+            <w:r>
+              <w:rPr>
+                <w:rFonts w:ascii="Times New Roman" w:hAnsi="Times New Roman" w:cs="Times New Roman"/>
+                <w:sz w:val="28"/>
+                <w:lang w:val="en-US"/>
+              </w:rPr>
+              <w:t>cout</w:t>
+            </w:r>
+            <w:proofErr w:type="spellEnd"/>
+            <w:r>
+              <w:rPr>
+                <w:rFonts w:ascii="Times New Roman" w:hAnsi="Times New Roman" w:cs="Times New Roman"/>
+                <w:sz w:val="28"/>
+                <w:lang w:val="en-US"/>
+              </w:rPr>
+              <w:t xml:space="preserve"> &lt;&lt; "-- </w:t>
+            </w:r>
+            <w:r>
+              <w:rPr>
+                <w:rFonts w:ascii="Times New Roman" w:hAnsi="Times New Roman" w:cs="Times New Roman"/>
+                <w:sz w:val="28"/>
+                <w:lang w:val="en-US"/>
+              </w:rPr>
+              <w:t>address</w:t>
+            </w:r>
+            <w:r>
+              <w:rPr>
+                <w:rFonts w:ascii="Times New Roman" w:hAnsi="Times New Roman" w:cs="Times New Roman"/>
+                <w:sz w:val="28"/>
+                <w:lang w:val="en-US"/>
+              </w:rPr>
+              <w:t xml:space="preserve"> = " &lt;&lt; </w:t>
+            </w:r>
+            <w:proofErr w:type="spellStart"/>
+            <w:r>
+              <w:rPr>
+                <w:rFonts w:ascii="Times New Roman" w:hAnsi="Times New Roman" w:cs="Times New Roman"/>
+                <w:sz w:val="28"/>
+                <w:lang w:val="en-US"/>
+              </w:rPr>
+              <w:t>showbase</w:t>
+            </w:r>
+            <w:proofErr w:type="spellEnd"/>
+            <w:r>
+              <w:rPr>
+                <w:rFonts w:ascii="Times New Roman" w:hAnsi="Times New Roman" w:cs="Times New Roman"/>
+                <w:sz w:val="28"/>
+                <w:lang w:val="en-US"/>
+              </w:rPr>
+              <w:t xml:space="preserve"> &lt;&lt; </w:t>
+            </w:r>
+            <w:r>
+              <w:rPr>
+                <w:rFonts w:ascii="Times New Roman" w:hAnsi="Times New Roman" w:cs="Times New Roman"/>
+                <w:sz w:val="28"/>
+                <w:lang w:val="en-US"/>
+              </w:rPr>
+              <w:t>hex</w:t>
+            </w:r>
+            <w:r>
+              <w:rPr>
+                <w:rFonts w:ascii="Times New Roman" w:hAnsi="Times New Roman" w:cs="Times New Roman"/>
+                <w:sz w:val="28"/>
+                <w:lang w:val="en-US"/>
+              </w:rPr>
+              <w:t xml:space="preserve"> &lt;&lt; </w:t>
+            </w:r>
+            <w:proofErr w:type="spellStart"/>
+            <w:proofErr w:type="gramStart"/>
+            <w:r>
+              <w:rPr>
+                <w:rFonts w:ascii="Times New Roman" w:hAnsi="Times New Roman" w:cs="Times New Roman"/>
+                <w:sz w:val="28"/>
+                <w:lang w:val="en-US"/>
+              </w:rPr>
+              <w:t>phe</w:t>
+            </w:r>
+            <w:r>
+              <w:rPr>
+                <w:rFonts w:ascii="Times New Roman" w:hAnsi="Times New Roman" w:cs="Times New Roman"/>
+                <w:sz w:val="28"/>
+                <w:lang w:val="en-US"/>
+              </w:rPr>
+              <w:t>.</w:t>
+            </w:r>
+            <w:r>
+              <w:rPr>
+                <w:rFonts w:ascii="Times New Roman" w:hAnsi="Times New Roman" w:cs="Times New Roman"/>
+                <w:sz w:val="28"/>
+                <w:lang w:val="en-US"/>
+              </w:rPr>
+              <w:t>lpData</w:t>
+            </w:r>
+            <w:proofErr w:type="spellEnd"/>
+            <w:proofErr w:type="gramEnd"/>
+            <w:r>
+              <w:rPr>
+                <w:rFonts w:ascii="Times New Roman" w:hAnsi="Times New Roman" w:cs="Times New Roman"/>
+                <w:sz w:val="28"/>
+                <w:lang w:val="en-US"/>
+              </w:rPr>
+              <w:t xml:space="preserve"> &lt;&lt;</w:t>
+            </w:r>
+          </w:p>
+          <w:p>
+            <w:pPr>
+              <w:jc w:val="both"/>
+              <w:rPr>
+                <w:rFonts w:ascii="Times New Roman" w:hAnsi="Times New Roman" w:cs="Times New Roman"/>
+                <w:sz w:val="28"/>
+                <w:lang w:val="en-US"/>
+              </w:rPr>
+            </w:pPr>
+            <w:r>
+              <w:rPr>
+                <w:rFonts w:ascii="Times New Roman" w:hAnsi="Times New Roman" w:cs="Times New Roman"/>
+                <w:sz w:val="28"/>
+                <w:lang w:val="en-US"/>
+              </w:rPr>
+              <w:tab/>
+            </w:r>
+            <w:r>
+              <w:rPr>
+                <w:rFonts w:ascii="Times New Roman" w:hAnsi="Times New Roman" w:cs="Times New Roman"/>
+                <w:sz w:val="28"/>
+                <w:lang w:val="en-US"/>
+              </w:rPr>
+              <w:tab/>
+            </w:r>
+            <w:r>
+              <w:rPr>
+                <w:rFonts w:ascii="Times New Roman" w:hAnsi="Times New Roman" w:cs="Times New Roman"/>
+                <w:sz w:val="28"/>
+                <w:lang w:val="en-US"/>
+              </w:rPr>
+              <w:tab/>
+              <w:t xml:space="preserve">", </w:t>
+            </w:r>
+            <w:r>
+              <w:rPr>
+                <w:rFonts w:ascii="Times New Roman" w:hAnsi="Times New Roman" w:cs="Times New Roman"/>
+                <w:sz w:val="28"/>
+                <w:lang w:val="en-US"/>
+              </w:rPr>
+              <w:t>size</w:t>
+            </w:r>
+            <w:r>
+              <w:rPr>
+                <w:rFonts w:ascii="Times New Roman" w:hAnsi="Times New Roman" w:cs="Times New Roman"/>
+                <w:sz w:val="28"/>
+                <w:lang w:val="en-US"/>
+              </w:rPr>
+              <w:t xml:space="preserve"> = " &lt;&lt; </w:t>
+            </w:r>
+            <w:proofErr w:type="spellStart"/>
+            <w:r>
+              <w:rPr>
+                <w:rFonts w:ascii="Times New Roman" w:hAnsi="Times New Roman" w:cs="Times New Roman"/>
+                <w:sz w:val="28"/>
+                <w:lang w:val="en-US"/>
+              </w:rPr>
+              <w:t>dec</w:t>
+            </w:r>
+            <w:proofErr w:type="spellEnd"/>
+            <w:r>
+              <w:rPr>
+                <w:rFonts w:ascii="Times New Roman" w:hAnsi="Times New Roman" w:cs="Times New Roman"/>
+                <w:sz w:val="28"/>
+                <w:lang w:val="en-US"/>
+              </w:rPr>
+              <w:t xml:space="preserve"> &lt;&lt; </w:t>
+            </w:r>
+            <w:proofErr w:type="spellStart"/>
+            <w:proofErr w:type="gramStart"/>
+            <w:r>
+              <w:rPr>
+                <w:rFonts w:ascii="Times New Roman" w:hAnsi="Times New Roman" w:cs="Times New Roman"/>
+                <w:sz w:val="28"/>
+                <w:lang w:val="en-US"/>
+              </w:rPr>
+              <w:t>phe</w:t>
+            </w:r>
+            <w:r>
+              <w:rPr>
+                <w:rFonts w:ascii="Times New Roman" w:hAnsi="Times New Roman" w:cs="Times New Roman"/>
+                <w:sz w:val="28"/>
+                <w:lang w:val="en-US"/>
+              </w:rPr>
+              <w:t>.</w:t>
+            </w:r>
+            <w:r>
+              <w:rPr>
+                <w:rFonts w:ascii="Times New Roman" w:hAnsi="Times New Roman" w:cs="Times New Roman"/>
+                <w:sz w:val="28"/>
+                <w:lang w:val="en-US"/>
+              </w:rPr>
+              <w:t>cbData</w:t>
+            </w:r>
+            <w:proofErr w:type="spellEnd"/>
+            <w:proofErr w:type="gramEnd"/>
+            <w:r>
+              <w:rPr>
+                <w:rFonts w:ascii="Times New Roman" w:hAnsi="Times New Roman" w:cs="Times New Roman"/>
+                <w:sz w:val="28"/>
+                <w:lang w:val="en-US"/>
+              </w:rPr>
+              <w:t xml:space="preserve"> &lt;&lt;</w:t>
+            </w:r>
+          </w:p>
+          <w:p>
+            <w:pPr>
+              <w:jc w:val="both"/>
+              <w:rPr>
+                <w:rFonts w:ascii="Times New Roman" w:hAnsi="Times New Roman" w:cs="Times New Roman"/>
+                <w:sz w:val="28"/>
+                <w:lang w:val="en-US"/>
+              </w:rPr>
+            </w:pPr>
+            <w:r>
+              <w:rPr>
+                <w:rFonts w:ascii="Times New Roman" w:hAnsi="Times New Roman" w:cs="Times New Roman"/>
+                <w:sz w:val="28"/>
+                <w:lang w:val="en-US"/>
+              </w:rPr>
+              <w:tab/>
+            </w:r>
+            <w:r>
+              <w:rPr>
+                <w:rFonts w:ascii="Times New Roman" w:hAnsi="Times New Roman" w:cs="Times New Roman"/>
+                <w:sz w:val="28"/>
+                <w:lang w:val="en-US"/>
+              </w:rPr>
+              <w:tab/>
+            </w:r>
+            <w:r>
+              <w:rPr>
+                <w:rFonts w:ascii="Times New Roman" w:hAnsi="Times New Roman" w:cs="Times New Roman"/>
+                <w:sz w:val="28"/>
+                <w:lang w:val="en-US"/>
+              </w:rPr>
+              <w:tab/>
+            </w:r>
+            <w:r>
+              <w:rPr>
+                <w:rFonts w:ascii="Times New Roman" w:hAnsi="Times New Roman" w:cs="Times New Roman"/>
+                <w:sz w:val="28"/>
+                <w:lang w:val="en-US"/>
+              </w:rPr>
+              <w:t>((</w:t>
+            </w:r>
+            <w:proofErr w:type="spellStart"/>
+            <w:proofErr w:type="gramStart"/>
+            <w:r>
+              <w:rPr>
+                <w:rFonts w:ascii="Times New Roman" w:hAnsi="Times New Roman" w:cs="Times New Roman"/>
+                <w:sz w:val="28"/>
+                <w:lang w:val="en-US"/>
+              </w:rPr>
+              <w:t>phe.wFlags</w:t>
+            </w:r>
+            <w:proofErr w:type="spellEnd"/>
+            <w:proofErr w:type="gramEnd"/>
+            <w:r>
+              <w:rPr>
+                <w:rFonts w:ascii="Times New Roman" w:hAnsi="Times New Roman" w:cs="Times New Roman"/>
+                <w:sz w:val="28"/>
+                <w:lang w:val="en-US"/>
+              </w:rPr>
+              <w:t xml:space="preserve"> &amp; PROCESS_HEAP_REGION) ? " R</w:t>
+            </w:r>
+            <w:proofErr w:type="gramStart"/>
+            <w:r>
+              <w:rPr>
+                <w:rFonts w:ascii="Times New Roman" w:hAnsi="Times New Roman" w:cs="Times New Roman"/>
+                <w:sz w:val="28"/>
+                <w:lang w:val="en-US"/>
+              </w:rPr>
+              <w:t>" :</w:t>
+            </w:r>
+            <w:proofErr w:type="gramEnd"/>
+            <w:r>
+              <w:rPr>
+                <w:rFonts w:ascii="Times New Roman" w:hAnsi="Times New Roman" w:cs="Times New Roman"/>
+                <w:sz w:val="28"/>
+                <w:lang w:val="en-US"/>
+              </w:rPr>
+              <w:t xml:space="preserve"> "") &lt;&lt;</w:t>
+            </w:r>
+          </w:p>
+          <w:p>
+            <w:pPr>
+              <w:jc w:val="both"/>
+              <w:rPr>
+                <w:rFonts w:ascii="Times New Roman" w:hAnsi="Times New Roman" w:cs="Times New Roman"/>
+                <w:sz w:val="28"/>
+                <w:lang w:val="en-US"/>
+              </w:rPr>
+            </w:pPr>
+            <w:r>
+              <w:rPr>
+                <w:rFonts w:ascii="Times New Roman" w:hAnsi="Times New Roman" w:cs="Times New Roman"/>
+                <w:sz w:val="28"/>
+                <w:lang w:val="en-US"/>
+              </w:rPr>
+              <w:tab/>
+            </w:r>
+            <w:r>
+              <w:rPr>
+                <w:rFonts w:ascii="Times New Roman" w:hAnsi="Times New Roman" w:cs="Times New Roman"/>
+                <w:sz w:val="28"/>
+                <w:lang w:val="en-US"/>
+              </w:rPr>
+              <w:tab/>
+            </w:r>
+            <w:r>
+              <w:rPr>
+                <w:rFonts w:ascii="Times New Roman" w:hAnsi="Times New Roman" w:cs="Times New Roman"/>
+                <w:sz w:val="28"/>
+                <w:lang w:val="en-US"/>
+              </w:rPr>
+              <w:tab/>
+              <w:t>((</w:t>
+            </w:r>
+            <w:proofErr w:type="spellStart"/>
+            <w:proofErr w:type="gramStart"/>
+            <w:r>
+              <w:rPr>
+                <w:rFonts w:ascii="Times New Roman" w:hAnsi="Times New Roman" w:cs="Times New Roman"/>
+                <w:sz w:val="28"/>
+                <w:lang w:val="en-US"/>
+              </w:rPr>
+              <w:t>phe.wFlags</w:t>
+            </w:r>
+            <w:proofErr w:type="spellEnd"/>
+            <w:proofErr w:type="gramEnd"/>
+            <w:r>
+              <w:rPr>
+                <w:rFonts w:ascii="Times New Roman" w:hAnsi="Times New Roman" w:cs="Times New Roman"/>
+                <w:sz w:val="28"/>
+                <w:lang w:val="en-US"/>
+              </w:rPr>
+              <w:t xml:space="preserve"> &amp; PROCESS_HEAP_UNCOMMITTED_RANGE) ? " U</w:t>
+            </w:r>
+            <w:proofErr w:type="gramStart"/>
+            <w:r>
+              <w:rPr>
+                <w:rFonts w:ascii="Times New Roman" w:hAnsi="Times New Roman" w:cs="Times New Roman"/>
+                <w:sz w:val="28"/>
+                <w:lang w:val="en-US"/>
+              </w:rPr>
+              <w:t>" :</w:t>
+            </w:r>
+            <w:proofErr w:type="gramEnd"/>
+            <w:r>
+              <w:rPr>
+                <w:rFonts w:ascii="Times New Roman" w:hAnsi="Times New Roman" w:cs="Times New Roman"/>
+                <w:sz w:val="28"/>
+                <w:lang w:val="en-US"/>
+              </w:rPr>
+              <w:t xml:space="preserve"> "") &lt;&lt;</w:t>
+            </w:r>
+          </w:p>
+          <w:p>
+            <w:pPr>
+              <w:jc w:val="both"/>
+              <w:rPr>
+                <w:rFonts w:ascii="Times New Roman" w:hAnsi="Times New Roman" w:cs="Times New Roman"/>
+                <w:sz w:val="28"/>
+              </w:rPr>
+            </w:pPr>
+            <w:r>
+              <w:rPr>
+                <w:rFonts w:ascii="Times New Roman" w:hAnsi="Times New Roman" w:cs="Times New Roman"/>
+                <w:sz w:val="28"/>
+                <w:lang w:val="en-US"/>
+              </w:rPr>
+              <w:tab/>
+            </w:r>
+            <w:r>
+              <w:rPr>
+                <w:rFonts w:ascii="Times New Roman" w:hAnsi="Times New Roman" w:cs="Times New Roman"/>
+                <w:sz w:val="28"/>
+                <w:lang w:val="en-US"/>
+              </w:rPr>
+              <w:tab/>
+            </w:r>
+            <w:r>
+              <w:rPr>
+                <w:rFonts w:ascii="Times New Roman" w:hAnsi="Times New Roman" w:cs="Times New Roman"/>
+                <w:sz w:val="28"/>
+                <w:lang w:val="en-US"/>
+              </w:rPr>
+              <w:tab/>
+              <w:t>((</w:t>
+            </w:r>
+            <w:proofErr w:type="spellStart"/>
+            <w:proofErr w:type="gramStart"/>
+            <w:r>
+              <w:rPr>
+                <w:rFonts w:ascii="Times New Roman" w:hAnsi="Times New Roman" w:cs="Times New Roman"/>
+                <w:sz w:val="28"/>
+                <w:lang w:val="en-US"/>
+              </w:rPr>
+              <w:t>phe.wFlags</w:t>
+            </w:r>
+            <w:proofErr w:type="spellEnd"/>
+            <w:proofErr w:type="gramEnd"/>
+            <w:r>
+              <w:rPr>
+                <w:rFonts w:ascii="Times New Roman" w:hAnsi="Times New Roman" w:cs="Times New Roman"/>
+                <w:sz w:val="28"/>
+                <w:lang w:val="en-US"/>
+              </w:rPr>
+              <w:t xml:space="preserve"> &amp; PROCESS_HEAP_ENTRY_BUSY) ? </w:t>
+            </w:r>
+            <w:r>
+              <w:rPr>
+                <w:rFonts w:ascii="Times New Roman" w:hAnsi="Times New Roman" w:cs="Times New Roman"/>
+                <w:sz w:val="28"/>
+              </w:rPr>
+              <w:t xml:space="preserve">" </w:t>
+            </w:r>
+            <w:r>
+              <w:rPr>
+                <w:rFonts w:ascii="Times New Roman" w:hAnsi="Times New Roman" w:cs="Times New Roman"/>
+                <w:sz w:val="28"/>
+                <w:lang w:val="en-US"/>
+              </w:rPr>
+              <w:t>B</w:t>
+            </w:r>
+            <w:proofErr w:type="gramStart"/>
+            <w:r>
+              <w:rPr>
+                <w:rFonts w:ascii="Times New Roman" w:hAnsi="Times New Roman" w:cs="Times New Roman"/>
+                <w:sz w:val="28"/>
+              </w:rPr>
+              <w:t>" :</w:t>
+            </w:r>
+            <w:proofErr w:type="gramEnd"/>
+            <w:r>
+              <w:rPr>
+                <w:rFonts w:ascii="Times New Roman" w:hAnsi="Times New Roman" w:cs="Times New Roman"/>
+                <w:sz w:val="28"/>
+              </w:rPr>
+              <w:t xml:space="preserve"> "") &lt;&lt; "\</w:t>
+            </w:r>
+            <w:r>
+              <w:rPr>
+                <w:rFonts w:ascii="Times New Roman" w:hAnsi="Times New Roman" w:cs="Times New Roman"/>
+                <w:sz w:val="28"/>
+                <w:lang w:val="en-US"/>
+              </w:rPr>
+              <w:t>n</w:t>
+            </w:r>
+            <w:r>
+              <w:rPr>
+                <w:rFonts w:ascii="Times New Roman" w:hAnsi="Times New Roman" w:cs="Times New Roman"/>
+                <w:sz w:val="28"/>
+              </w:rPr>
+              <w:t>";</w:t>
+            </w:r>
+          </w:p>
+          <w:p>
+            <w:pPr>
+              <w:jc w:val="both"/>
+              <w:rPr>
+                <w:rFonts w:ascii="Times New Roman" w:hAnsi="Times New Roman" w:cs="Times New Roman"/>
+                <w:sz w:val="28"/>
+              </w:rPr>
+            </w:pPr>
+            <w:r>
+              <w:rPr>
+                <w:rFonts w:ascii="Times New Roman" w:hAnsi="Times New Roman" w:cs="Times New Roman"/>
+                <w:sz w:val="28"/>
+              </w:rPr>
+              <w:tab/>
+              <w:t>}</w:t>
+            </w:r>
+          </w:p>
+          <w:p>
+            <w:pPr>
+              <w:jc w:val="both"/>
+              <w:rPr>
+                <w:rFonts w:ascii="Times New Roman" w:hAnsi="Times New Roman" w:cs="Times New Roman"/>
+                <w:sz w:val="28"/>
+              </w:rPr>
+            </w:pPr>
+            <w:r>
+              <w:rPr>
+                <w:rFonts w:ascii="Times New Roman" w:hAnsi="Times New Roman" w:cs="Times New Roman"/>
+                <w:sz w:val="28"/>
+              </w:rPr>
+              <w:t>}</w:t>
+            </w:r>
+          </w:p>
+          <w:p>
+            <w:pPr>
+              <w:jc w:val="both"/>
+              <w:rPr>
+                <w:rFonts w:ascii="Times New Roman" w:hAnsi="Times New Roman" w:cs="Times New Roman"/>
+                <w:sz w:val="28"/>
+              </w:rPr>
+            </w:pPr>
+          </w:p>
+          <w:p>
+            <w:pPr>
+              <w:jc w:val="both"/>
+              <w:rPr>
+                <w:rFonts w:ascii="Times New Roman" w:hAnsi="Times New Roman" w:cs="Times New Roman"/>
+                <w:sz w:val="28"/>
+              </w:rPr>
+            </w:pPr>
+            <w:proofErr w:type="spellStart"/>
+            <w:r>
+              <w:rPr>
+                <w:rFonts w:ascii="Times New Roman" w:hAnsi="Times New Roman" w:cs="Times New Roman"/>
+                <w:sz w:val="28"/>
+                <w:lang w:val="en-US"/>
+              </w:rPr>
+              <w:t>int</w:t>
+            </w:r>
+            <w:proofErr w:type="spellEnd"/>
+            <w:r>
+              <w:rPr>
+                <w:rFonts w:ascii="Times New Roman" w:hAnsi="Times New Roman" w:cs="Times New Roman"/>
+                <w:sz w:val="28"/>
+              </w:rPr>
+              <w:t xml:space="preserve"> </w:t>
+            </w:r>
+            <w:proofErr w:type="gramStart"/>
+            <w:r>
+              <w:rPr>
+                <w:rFonts w:ascii="Times New Roman" w:hAnsi="Times New Roman" w:cs="Times New Roman"/>
+                <w:sz w:val="28"/>
+                <w:lang w:val="en-US"/>
+              </w:rPr>
+              <w:t>main</w:t>
+            </w:r>
+            <w:r>
+              <w:rPr>
+                <w:rFonts w:ascii="Times New Roman" w:hAnsi="Times New Roman" w:cs="Times New Roman"/>
+                <w:sz w:val="28"/>
+              </w:rPr>
+              <w:t>(</w:t>
+            </w:r>
+            <w:proofErr w:type="gramEnd"/>
+            <w:r>
+              <w:rPr>
+                <w:rFonts w:ascii="Times New Roman" w:hAnsi="Times New Roman" w:cs="Times New Roman"/>
+                <w:sz w:val="28"/>
+              </w:rPr>
+              <w:t>)</w:t>
+            </w:r>
+          </w:p>
+          <w:p>
+            <w:pPr>
+              <w:jc w:val="both"/>
+              <w:rPr>
+                <w:rFonts w:ascii="Times New Roman" w:hAnsi="Times New Roman" w:cs="Times New Roman"/>
+                <w:sz w:val="28"/>
+              </w:rPr>
+            </w:pPr>
+            <w:r>
+              <w:rPr>
+                <w:rFonts w:ascii="Times New Roman" w:hAnsi="Times New Roman" w:cs="Times New Roman"/>
+                <w:sz w:val="28"/>
+              </w:rPr>
+              <w:t>{</w:t>
+            </w:r>
+          </w:p>
+          <w:p>
+            <w:pPr>
+              <w:jc w:val="both"/>
+              <w:rPr>
+                <w:rFonts w:ascii="Times New Roman" w:hAnsi="Times New Roman" w:cs="Times New Roman"/>
+                <w:sz w:val="28"/>
+              </w:rPr>
+            </w:pPr>
+            <w:r>
+              <w:rPr>
+                <w:rFonts w:ascii="Times New Roman" w:hAnsi="Times New Roman" w:cs="Times New Roman"/>
+                <w:sz w:val="28"/>
+              </w:rPr>
+              <w:tab/>
+              <w:t>// Параметры пользовательской кучи:</w:t>
+            </w:r>
+          </w:p>
+          <w:p>
+            <w:pPr>
+              <w:jc w:val="both"/>
+              <w:rPr>
+                <w:rFonts w:ascii="Times New Roman" w:hAnsi="Times New Roman" w:cs="Times New Roman"/>
+                <w:sz w:val="28"/>
+              </w:rPr>
+            </w:pPr>
+            <w:r>
+              <w:rPr>
+                <w:rFonts w:ascii="Times New Roman" w:hAnsi="Times New Roman" w:cs="Times New Roman"/>
+                <w:sz w:val="28"/>
+              </w:rPr>
+              <w:tab/>
+              <w:t>// 1. доступ не синхронизирован</w:t>
+            </w:r>
+          </w:p>
+          <w:p>
+            <w:pPr>
+              <w:jc w:val="both"/>
+              <w:rPr>
+                <w:rFonts w:ascii="Times New Roman" w:hAnsi="Times New Roman" w:cs="Times New Roman"/>
+                <w:sz w:val="28"/>
+              </w:rPr>
+            </w:pPr>
+            <w:r>
+              <w:rPr>
+                <w:rFonts w:ascii="Times New Roman" w:hAnsi="Times New Roman" w:cs="Times New Roman"/>
+                <w:sz w:val="28"/>
+              </w:rPr>
+              <w:tab/>
+              <w:t>// 2. куча заполняется нулями</w:t>
+            </w:r>
+          </w:p>
+          <w:p>
+            <w:pPr>
+              <w:jc w:val="both"/>
+              <w:rPr>
+                <w:rFonts w:ascii="Times New Roman" w:hAnsi="Times New Roman" w:cs="Times New Roman"/>
+                <w:sz w:val="28"/>
+              </w:rPr>
+            </w:pPr>
+            <w:r>
+              <w:rPr>
+                <w:rFonts w:ascii="Times New Roman" w:hAnsi="Times New Roman" w:cs="Times New Roman"/>
+                <w:sz w:val="28"/>
+              </w:rPr>
+              <w:tab/>
+              <w:t xml:space="preserve">// 3. начальный размер 4 </w:t>
+            </w:r>
+            <w:proofErr w:type="spellStart"/>
+            <w:r>
+              <w:rPr>
+                <w:rFonts w:ascii="Times New Roman" w:hAnsi="Times New Roman" w:cs="Times New Roman"/>
+                <w:sz w:val="28"/>
+              </w:rPr>
+              <w:t>мб</w:t>
+            </w:r>
+            <w:proofErr w:type="spellEnd"/>
+          </w:p>
+          <w:p>
+            <w:pPr>
+              <w:jc w:val="both"/>
+              <w:rPr>
+                <w:rFonts w:ascii="Times New Roman" w:hAnsi="Times New Roman" w:cs="Times New Roman"/>
+                <w:sz w:val="28"/>
+              </w:rPr>
+            </w:pPr>
+            <w:r>
+              <w:rPr>
+                <w:rFonts w:ascii="Times New Roman" w:hAnsi="Times New Roman" w:cs="Times New Roman"/>
+                <w:sz w:val="28"/>
+              </w:rPr>
+              <w:tab/>
+              <w:t>// 4. конечный размер ограничен размером виртуальной памяти</w:t>
+            </w:r>
+          </w:p>
+          <w:p>
+            <w:pPr>
+              <w:jc w:val="both"/>
+              <w:rPr>
+                <w:rFonts w:ascii="Times New Roman" w:hAnsi="Times New Roman" w:cs="Times New Roman"/>
+                <w:sz w:val="28"/>
+                <w:lang w:val="en-US"/>
+              </w:rPr>
+            </w:pPr>
+            <w:r>
+              <w:rPr>
+                <w:rFonts w:ascii="Times New Roman" w:hAnsi="Times New Roman" w:cs="Times New Roman"/>
+                <w:sz w:val="28"/>
+              </w:rPr>
+              <w:tab/>
+            </w:r>
+            <w:r>
+              <w:rPr>
+                <w:rFonts w:ascii="Times New Roman" w:hAnsi="Times New Roman" w:cs="Times New Roman"/>
+                <w:sz w:val="28"/>
+                <w:lang w:val="en-US"/>
+              </w:rPr>
+              <w:t xml:space="preserve">HANDLE heap = </w:t>
+            </w:r>
+            <w:proofErr w:type="spellStart"/>
+            <w:proofErr w:type="gramStart"/>
+            <w:r>
+              <w:rPr>
+                <w:rFonts w:ascii="Times New Roman" w:hAnsi="Times New Roman" w:cs="Times New Roman"/>
+                <w:sz w:val="28"/>
+                <w:lang w:val="en-US"/>
+              </w:rPr>
+              <w:t>HeapCreate</w:t>
+            </w:r>
+            <w:proofErr w:type="spellEnd"/>
+            <w:r>
+              <w:rPr>
+                <w:rFonts w:ascii="Times New Roman" w:hAnsi="Times New Roman" w:cs="Times New Roman"/>
+                <w:sz w:val="28"/>
+                <w:lang w:val="en-US"/>
+              </w:rPr>
+              <w:t>(</w:t>
+            </w:r>
+            <w:proofErr w:type="gramEnd"/>
+            <w:r>
+              <w:rPr>
+                <w:rFonts w:ascii="Times New Roman" w:hAnsi="Times New Roman" w:cs="Times New Roman"/>
+                <w:sz w:val="28"/>
+                <w:lang w:val="en-US"/>
+              </w:rPr>
+              <w:t>HEAP_NO_SERIALIZE | HEAP_ZERO_MEMORY, 4096 * 1024, 0);</w:t>
+            </w:r>
+          </w:p>
+          <w:p>
+            <w:pPr>
+              <w:jc w:val="both"/>
+              <w:rPr>
+                <w:rFonts w:ascii="Times New Roman" w:hAnsi="Times New Roman" w:cs="Times New Roman"/>
+                <w:sz w:val="28"/>
+                <w:lang w:val="en-US"/>
+              </w:rPr>
+            </w:pPr>
+            <w:r>
+              <w:rPr>
+                <w:rFonts w:ascii="Times New Roman" w:hAnsi="Times New Roman" w:cs="Times New Roman"/>
+                <w:sz w:val="28"/>
+                <w:lang w:val="en-US"/>
+              </w:rPr>
+              <w:tab/>
+            </w:r>
+            <w:proofErr w:type="spellStart"/>
+            <w:r>
+              <w:rPr>
+                <w:rFonts w:ascii="Times New Roman" w:hAnsi="Times New Roman" w:cs="Times New Roman"/>
+                <w:sz w:val="28"/>
+                <w:lang w:val="en-US"/>
+              </w:rPr>
+              <w:t>sh</w:t>
+            </w:r>
+            <w:proofErr w:type="spellEnd"/>
+            <w:r>
+              <w:rPr>
+                <w:rFonts w:ascii="Times New Roman" w:hAnsi="Times New Roman" w:cs="Times New Roman"/>
+                <w:sz w:val="28"/>
+                <w:lang w:val="en-US"/>
+              </w:rPr>
+              <w:t>(heap);</w:t>
+            </w:r>
+          </w:p>
+          <w:p>
+            <w:pPr>
+              <w:jc w:val="both"/>
+              <w:rPr>
+                <w:rFonts w:ascii="Times New Roman" w:hAnsi="Times New Roman" w:cs="Times New Roman"/>
+                <w:sz w:val="28"/>
+                <w:lang w:val="en-US"/>
+              </w:rPr>
+            </w:pPr>
+          </w:p>
+          <w:p>
+            <w:pPr>
+              <w:jc w:val="both"/>
+              <w:rPr>
+                <w:rFonts w:ascii="Times New Roman" w:hAnsi="Times New Roman" w:cs="Times New Roman"/>
+                <w:sz w:val="28"/>
+                <w:lang w:val="en-US"/>
+              </w:rPr>
+            </w:pPr>
+            <w:r>
+              <w:rPr>
+                <w:rFonts w:ascii="Times New Roman" w:hAnsi="Times New Roman" w:cs="Times New Roman"/>
+                <w:sz w:val="28"/>
+                <w:lang w:val="en-US"/>
+              </w:rPr>
+              <w:tab/>
+            </w:r>
+            <w:proofErr w:type="spellStart"/>
+            <w:r>
+              <w:rPr>
+                <w:rFonts w:ascii="Times New Roman" w:hAnsi="Times New Roman" w:cs="Times New Roman"/>
+                <w:sz w:val="28"/>
+                <w:lang w:val="en-US"/>
+              </w:rPr>
+              <w:t>int</w:t>
+            </w:r>
+            <w:proofErr w:type="spellEnd"/>
+            <w:r>
+              <w:rPr>
+                <w:rFonts w:ascii="Times New Roman" w:hAnsi="Times New Roman" w:cs="Times New Roman"/>
+                <w:sz w:val="28"/>
+                <w:lang w:val="en-US"/>
+              </w:rPr>
+              <w:t>* x1 = (</w:t>
+            </w:r>
+            <w:proofErr w:type="spellStart"/>
+            <w:r>
+              <w:rPr>
+                <w:rFonts w:ascii="Times New Roman" w:hAnsi="Times New Roman" w:cs="Times New Roman"/>
+                <w:sz w:val="28"/>
+                <w:lang w:val="en-US"/>
+              </w:rPr>
+              <w:t>int</w:t>
+            </w:r>
+            <w:proofErr w:type="spellEnd"/>
+            <w:proofErr w:type="gramStart"/>
+            <w:r>
+              <w:rPr>
+                <w:rFonts w:ascii="Times New Roman" w:hAnsi="Times New Roman" w:cs="Times New Roman"/>
+                <w:sz w:val="28"/>
+                <w:lang w:val="en-US"/>
+              </w:rPr>
+              <w:t>*)</w:t>
+            </w:r>
+            <w:proofErr w:type="spellStart"/>
+            <w:r>
+              <w:rPr>
+                <w:rFonts w:ascii="Times New Roman" w:hAnsi="Times New Roman" w:cs="Times New Roman"/>
+                <w:sz w:val="28"/>
+                <w:lang w:val="en-US"/>
+              </w:rPr>
+              <w:t>HeapAlloc</w:t>
+            </w:r>
+            <w:proofErr w:type="spellEnd"/>
+            <w:proofErr w:type="gramEnd"/>
+            <w:r>
+              <w:rPr>
+                <w:rFonts w:ascii="Times New Roman" w:hAnsi="Times New Roman" w:cs="Times New Roman"/>
+                <w:sz w:val="28"/>
+                <w:lang w:val="en-US"/>
+              </w:rPr>
+              <w:t xml:space="preserve">(heap, HEAP_NO_SERIALIZE | HEAP_ZERO_MEMORY, 300000 * </w:t>
+            </w:r>
+            <w:proofErr w:type="spellStart"/>
+            <w:r>
+              <w:rPr>
+                <w:rFonts w:ascii="Times New Roman" w:hAnsi="Times New Roman" w:cs="Times New Roman"/>
+                <w:sz w:val="28"/>
+                <w:lang w:val="en-US"/>
+              </w:rPr>
+              <w:t>sizeof</w:t>
+            </w:r>
+            <w:proofErr w:type="spellEnd"/>
+            <w:r>
+              <w:rPr>
+                <w:rFonts w:ascii="Times New Roman" w:hAnsi="Times New Roman" w:cs="Times New Roman"/>
+                <w:sz w:val="28"/>
+                <w:lang w:val="en-US"/>
+              </w:rPr>
+              <w:t>(</w:t>
+            </w:r>
+            <w:proofErr w:type="spellStart"/>
+            <w:r>
+              <w:rPr>
+                <w:rFonts w:ascii="Times New Roman" w:hAnsi="Times New Roman" w:cs="Times New Roman"/>
+                <w:sz w:val="28"/>
+                <w:lang w:val="en-US"/>
+              </w:rPr>
+              <w:t>int</w:t>
+            </w:r>
+            <w:proofErr w:type="spellEnd"/>
+            <w:r>
+              <w:rPr>
+                <w:rFonts w:ascii="Times New Roman" w:hAnsi="Times New Roman" w:cs="Times New Roman"/>
+                <w:sz w:val="28"/>
+                <w:lang w:val="en-US"/>
+              </w:rPr>
+              <w:t>));</w:t>
+            </w:r>
+          </w:p>
+          <w:p>
+            <w:pPr>
+              <w:jc w:val="both"/>
+              <w:rPr>
+                <w:rFonts w:ascii="Times New Roman" w:hAnsi="Times New Roman" w:cs="Times New Roman"/>
+                <w:sz w:val="28"/>
+                <w:lang w:val="en-US"/>
+              </w:rPr>
+            </w:pPr>
+            <w:r>
+              <w:rPr>
+                <w:rFonts w:ascii="Times New Roman" w:hAnsi="Times New Roman" w:cs="Times New Roman"/>
+                <w:sz w:val="28"/>
+                <w:lang w:val="en-US"/>
+              </w:rPr>
+              <w:tab/>
+            </w:r>
+            <w:proofErr w:type="spellStart"/>
+            <w:r>
+              <w:rPr>
+                <w:rFonts w:ascii="Times New Roman" w:hAnsi="Times New Roman" w:cs="Times New Roman"/>
+                <w:sz w:val="28"/>
+                <w:lang w:val="en-US"/>
+              </w:rPr>
+              <w:t>cout</w:t>
+            </w:r>
+            <w:proofErr w:type="spellEnd"/>
+            <w:r>
+              <w:rPr>
+                <w:rFonts w:ascii="Times New Roman" w:hAnsi="Times New Roman" w:cs="Times New Roman"/>
+                <w:sz w:val="28"/>
+                <w:lang w:val="en-US"/>
+              </w:rPr>
+              <w:t xml:space="preserve"> &lt;&lt; "\</w:t>
+            </w:r>
+            <w:proofErr w:type="spellStart"/>
+            <w:r>
+              <w:rPr>
+                <w:rFonts w:ascii="Times New Roman" w:hAnsi="Times New Roman" w:cs="Times New Roman"/>
+                <w:sz w:val="28"/>
+                <w:lang w:val="en-US"/>
+              </w:rPr>
+              <w:t>nAddress</w:t>
+            </w:r>
+            <w:proofErr w:type="spellEnd"/>
+            <w:r>
+              <w:rPr>
+                <w:rFonts w:ascii="Times New Roman" w:hAnsi="Times New Roman" w:cs="Times New Roman"/>
+                <w:sz w:val="28"/>
+                <w:lang w:val="en-US"/>
+              </w:rPr>
+              <w:t>: " &lt;&lt; x1 &lt;&lt; "\n\n";</w:t>
+            </w:r>
+          </w:p>
+          <w:p>
+            <w:pPr>
+              <w:jc w:val="both"/>
+              <w:rPr>
+                <w:rFonts w:ascii="Times New Roman" w:hAnsi="Times New Roman" w:cs="Times New Roman"/>
+                <w:sz w:val="28"/>
+                <w:lang w:val="en-US"/>
+              </w:rPr>
+            </w:pPr>
+            <w:r>
+              <w:rPr>
+                <w:rFonts w:ascii="Times New Roman" w:hAnsi="Times New Roman" w:cs="Times New Roman"/>
+                <w:sz w:val="28"/>
+                <w:lang w:val="en-US"/>
+              </w:rPr>
+              <w:tab/>
+            </w:r>
+            <w:proofErr w:type="spellStart"/>
+            <w:r>
+              <w:rPr>
+                <w:rFonts w:ascii="Times New Roman" w:hAnsi="Times New Roman" w:cs="Times New Roman"/>
+                <w:sz w:val="28"/>
+                <w:lang w:val="en-US"/>
+              </w:rPr>
+              <w:t>sh</w:t>
+            </w:r>
+            <w:proofErr w:type="spellEnd"/>
+            <w:r>
+              <w:rPr>
+                <w:rFonts w:ascii="Times New Roman" w:hAnsi="Times New Roman" w:cs="Times New Roman"/>
+                <w:sz w:val="28"/>
+                <w:lang w:val="en-US"/>
+              </w:rPr>
+              <w:t>(heap);</w:t>
+            </w:r>
+          </w:p>
+          <w:p>
+            <w:pPr>
+              <w:jc w:val="both"/>
+              <w:rPr>
+                <w:rFonts w:ascii="Times New Roman" w:hAnsi="Times New Roman" w:cs="Times New Roman"/>
+                <w:sz w:val="28"/>
+                <w:lang w:val="en-US"/>
+              </w:rPr>
+            </w:pPr>
+          </w:p>
+          <w:p>
+            <w:pPr>
+              <w:jc w:val="both"/>
+              <w:rPr>
+                <w:rFonts w:ascii="Times New Roman" w:hAnsi="Times New Roman" w:cs="Times New Roman"/>
+                <w:sz w:val="28"/>
+                <w:lang w:val="en-US"/>
+              </w:rPr>
+            </w:pPr>
+            <w:r>
+              <w:rPr>
+                <w:rFonts w:ascii="Times New Roman" w:hAnsi="Times New Roman" w:cs="Times New Roman"/>
+                <w:sz w:val="28"/>
+                <w:lang w:val="en-US"/>
+              </w:rPr>
+              <w:tab/>
+            </w:r>
+            <w:proofErr w:type="spellStart"/>
+            <w:proofErr w:type="gramStart"/>
+            <w:r>
+              <w:rPr>
+                <w:rFonts w:ascii="Times New Roman" w:hAnsi="Times New Roman" w:cs="Times New Roman"/>
+                <w:sz w:val="28"/>
+                <w:lang w:val="en-US"/>
+              </w:rPr>
+              <w:t>HeapFree</w:t>
+            </w:r>
+            <w:proofErr w:type="spellEnd"/>
+            <w:r>
+              <w:rPr>
+                <w:rFonts w:ascii="Times New Roman" w:hAnsi="Times New Roman" w:cs="Times New Roman"/>
+                <w:sz w:val="28"/>
+                <w:lang w:val="en-US"/>
+              </w:rPr>
+              <w:t>(</w:t>
+            </w:r>
+            <w:proofErr w:type="gramEnd"/>
+            <w:r>
+              <w:rPr>
+                <w:rFonts w:ascii="Times New Roman" w:hAnsi="Times New Roman" w:cs="Times New Roman"/>
+                <w:sz w:val="28"/>
+                <w:lang w:val="en-US"/>
+              </w:rPr>
+              <w:t>heap, HEAP_NO_SERIALIZE, x1);</w:t>
+            </w:r>
+          </w:p>
+          <w:p>
+            <w:pPr>
+              <w:jc w:val="both"/>
+              <w:rPr>
+                <w:rFonts w:ascii="Times New Roman" w:hAnsi="Times New Roman" w:cs="Times New Roman"/>
+                <w:sz w:val="28"/>
+                <w:lang w:val="en-US"/>
+              </w:rPr>
+            </w:pPr>
+            <w:r>
+              <w:rPr>
+                <w:rFonts w:ascii="Times New Roman" w:hAnsi="Times New Roman" w:cs="Times New Roman"/>
+                <w:sz w:val="28"/>
+                <w:lang w:val="en-US"/>
+              </w:rPr>
+              <w:tab/>
+            </w:r>
+            <w:proofErr w:type="spellStart"/>
+            <w:r>
+              <w:rPr>
+                <w:rFonts w:ascii="Times New Roman" w:hAnsi="Times New Roman" w:cs="Times New Roman"/>
+                <w:sz w:val="28"/>
+                <w:lang w:val="en-US"/>
+              </w:rPr>
+              <w:t>sh</w:t>
+            </w:r>
+            <w:proofErr w:type="spellEnd"/>
+            <w:r>
+              <w:rPr>
+                <w:rFonts w:ascii="Times New Roman" w:hAnsi="Times New Roman" w:cs="Times New Roman"/>
+                <w:sz w:val="28"/>
+                <w:lang w:val="en-US"/>
+              </w:rPr>
+              <w:t>(heap);</w:t>
+            </w:r>
+          </w:p>
+          <w:p>
+            <w:pPr>
+              <w:jc w:val="both"/>
+              <w:rPr>
+                <w:rFonts w:ascii="Times New Roman" w:hAnsi="Times New Roman" w:cs="Times New Roman"/>
+                <w:sz w:val="28"/>
+                <w:lang w:val="en-US"/>
+              </w:rPr>
+            </w:pPr>
+            <w:r>
+              <w:rPr>
+                <w:rFonts w:ascii="Times New Roman" w:hAnsi="Times New Roman" w:cs="Times New Roman"/>
+                <w:sz w:val="28"/>
+                <w:lang w:val="en-US"/>
+              </w:rPr>
+              <w:tab/>
+            </w:r>
+            <w:proofErr w:type="spellStart"/>
+            <w:r>
+              <w:rPr>
+                <w:rFonts w:ascii="Times New Roman" w:hAnsi="Times New Roman" w:cs="Times New Roman"/>
+                <w:sz w:val="28"/>
+                <w:lang w:val="en-US"/>
+              </w:rPr>
+              <w:t>HeapDestroy</w:t>
+            </w:r>
+            <w:proofErr w:type="spellEnd"/>
+            <w:r>
+              <w:rPr>
+                <w:rFonts w:ascii="Times New Roman" w:hAnsi="Times New Roman" w:cs="Times New Roman"/>
+                <w:sz w:val="28"/>
+                <w:lang w:val="en-US"/>
+              </w:rPr>
+              <w:t>(heap);</w:t>
+            </w:r>
+          </w:p>
+          <w:p>
+            <w:pPr>
+              <w:jc w:val="both"/>
+              <w:rPr>
+                <w:rFonts w:ascii="Times New Roman" w:hAnsi="Times New Roman" w:cs="Times New Roman"/>
+                <w:sz w:val="28"/>
+                <w:lang w:val="en-US"/>
+              </w:rPr>
+            </w:pPr>
+            <w:r>
+              <w:rPr>
+                <w:rFonts w:ascii="Times New Roman" w:hAnsi="Times New Roman" w:cs="Times New Roman"/>
+                <w:sz w:val="28"/>
+                <w:lang w:val="en-US"/>
+              </w:rPr>
+              <w:lastRenderedPageBreak/>
+              <w:t>}</w:t>
+            </w:r>
+          </w:p>
+        </w:tc>
+      </w:tr>
+      <w:tr>
+        <w:tc>
+          <w:tcPr>
+            <w:tcW w:w="1633" w:type="dxa"/>
+          </w:tcPr>
+          <w:p>
+            <w:pPr>
+              <w:jc w:val="both"/>
+              <w:rPr>
+                <w:rFonts w:ascii="Times New Roman" w:hAnsi="Times New Roman" w:cs="Times New Roman"/>
+                <w:sz w:val="28"/>
+                <w:lang w:val="en-US"/>
+              </w:rPr>
+            </w:pPr>
+            <w:r>
+              <w:rPr>
+                <w:rFonts w:ascii="Times New Roman" w:hAnsi="Times New Roman" w:cs="Times New Roman"/>
+                <w:sz w:val="28"/>
+              </w:rPr>
+              <w:lastRenderedPageBreak/>
+              <w:t>Скриншот</w:t>
+            </w:r>
+            <w:r>
+              <w:rPr>
+                <w:rFonts w:ascii="Times New Roman" w:hAnsi="Times New Roman" w:cs="Times New Roman"/>
+                <w:sz w:val="28"/>
+                <w:lang w:val="en-US"/>
+              </w:rPr>
+              <w:t xml:space="preserve"> </w:t>
+            </w:r>
+            <w:r>
+              <w:rPr>
+                <w:rFonts w:ascii="Times New Roman" w:hAnsi="Times New Roman" w:cs="Times New Roman"/>
+                <w:sz w:val="28"/>
+              </w:rPr>
+              <w:t>запуска</w:t>
+            </w:r>
+          </w:p>
+        </w:tc>
+        <w:tc>
+          <w:tcPr>
+            <w:tcW w:w="8046" w:type="dxa"/>
+          </w:tcPr>
+          <w:p>
+            <w:pPr>
+              <w:jc w:val="both"/>
+              <w:rPr>
+                <w:rFonts w:ascii="Times New Roman" w:hAnsi="Times New Roman" w:cs="Times New Roman"/>
+                <w:sz w:val="28"/>
+              </w:rPr>
+            </w:pPr>
+            <w:r>
+              <w:rPr>
+                <w:noProof/>
+                <w:lang w:val="en-US"/>
+              </w:rPr>
+              <w:drawing>
+                <wp:inline distT="0" distB="0" distL="0" distR="0" wp14:anchorId="2A626A4D" wp14:editId="36C9C50F">
+                  <wp:extent cx="4200525" cy="5715000"/>
+                  <wp:effectExtent l="0" t="0" r="9525" b="0"/>
+                  <wp:docPr id="28" name="Рисунок 28"/>
+                  <wp:cNvGraphicFramePr>
+                    <a:graphicFrameLocks xmlns:a="http://schemas.openxmlformats.org/drawingml/2006/main" noChangeAspect="1"/>
+                  </wp:cNvGraphicFramePr>
+                  <a:graphic xmlns:a="http://schemas.openxmlformats.org/drawingml/2006/main">
+                    <a:graphicData uri="http://schemas.openxmlformats.org/drawingml/2006/picture">
+                      <pic:pic xmlns:pic="http://schemas.openxmlformats.org/drawingml/2006/picture">
+                        <pic:nvPicPr>
+                          <pic:cNvPr id="1" name=""/>
+                          <pic:cNvPicPr/>
+                        </pic:nvPicPr>
+                        <pic:blipFill>
+                          <a:blip r:embed="rId20"/>
+                          <a:stretch>
+                            <a:fillRect/>
+                          </a:stretch>
+                        </pic:blipFill>
+                        <pic:spPr>
+                          <a:xfrm>
+                            <a:off x="0" y="0"/>
+                            <a:ext cx="4200525" cy="5715000"/>
+                          </a:xfrm>
+                          <a:prstGeom prst="rect">
+                            <a:avLst/>
+                          </a:prstGeom>
+                        </pic:spPr>
+                      </pic:pic>
+                    </a:graphicData>
+                  </a:graphic>
+                </wp:inline>
+              </w:drawing>
+            </w:r>
+            <w:r>
+              <w:rPr>
+                <w:rFonts w:ascii="Times New Roman" w:hAnsi="Times New Roman" w:cs="Times New Roman"/>
+                <w:sz w:val="28"/>
+              </w:rPr>
+              <w:t xml:space="preserve"> </w:t>
+            </w:r>
+          </w:p>
+        </w:tc>
+      </w:tr>
+    </w:tbl>
+    <w:p>
+      <w:pPr>
+        <w:jc w:val="both"/>
+        <w:rPr>
+          <w:rFonts w:ascii="Times New Roman" w:hAnsi="Times New Roman" w:cs="Times New Roman"/>
+          <w:sz w:val="28"/>
+        </w:rPr>
+      </w:pPr>
+    </w:p>
+    <w:p>
+      <w:pPr>
+        <w:jc w:val="both"/>
+        <w:rPr>
+          <w:rFonts w:ascii="Times New Roman" w:hAnsi="Times New Roman" w:cs="Times New Roman"/>
+          <w:sz w:val="28"/>
+        </w:rPr>
+      </w:pPr>
+      <w:r>
+        <w:rPr>
+          <w:rFonts w:ascii="Times New Roman" w:hAnsi="Times New Roman" w:cs="Times New Roman"/>
+          <w:sz w:val="28"/>
+        </w:rPr>
+        <w:t>Задание 6. Разработайте консольное приложение OS</w:t>
+      </w:r>
+      <w:r>
+        <w:rPr>
+          <w:rFonts w:ascii="Times New Roman" w:hAnsi="Times New Roman" w:cs="Times New Roman"/>
+          <w:sz w:val="28"/>
+        </w:rPr>
+        <w:t>08</w:t>
+      </w:r>
+      <w:r>
+        <w:rPr>
+          <w:rFonts w:ascii="Times New Roman" w:hAnsi="Times New Roman" w:cs="Times New Roman"/>
+          <w:sz w:val="28"/>
+        </w:rPr>
+        <w:t xml:space="preserve">_06, выполняющее длинный цикл. </w:t>
+      </w:r>
+    </w:p>
+    <w:p>
+      <w:pPr>
+        <w:jc w:val="both"/>
+        <w:rPr>
+          <w:rFonts w:ascii="Times New Roman" w:hAnsi="Times New Roman" w:cs="Times New Roman"/>
+          <w:sz w:val="28"/>
+        </w:rPr>
+      </w:pPr>
+      <w:r>
+        <w:rPr>
+          <w:rFonts w:ascii="Times New Roman" w:hAnsi="Times New Roman" w:cs="Times New Roman"/>
+          <w:sz w:val="28"/>
+        </w:rPr>
+        <w:t>Продемонстрируйте с помощью файловой системы /</w:t>
+      </w:r>
+      <w:proofErr w:type="spellStart"/>
+      <w:r>
+        <w:rPr>
+          <w:rFonts w:ascii="Times New Roman" w:hAnsi="Times New Roman" w:cs="Times New Roman"/>
+          <w:sz w:val="28"/>
+          <w:lang w:val="en-US"/>
+        </w:rPr>
+        <w:t>proc</w:t>
+      </w:r>
+      <w:proofErr w:type="spellEnd"/>
+      <w:r>
+        <w:rPr>
+          <w:rFonts w:ascii="Times New Roman" w:hAnsi="Times New Roman" w:cs="Times New Roman"/>
+          <w:sz w:val="28"/>
+        </w:rPr>
+        <w:t xml:space="preserve"> </w:t>
+      </w:r>
+      <w:r>
+        <w:rPr>
+          <w:rFonts w:ascii="Times New Roman" w:hAnsi="Times New Roman" w:cs="Times New Roman"/>
+          <w:sz w:val="28"/>
+        </w:rPr>
+        <w:t xml:space="preserve">структуру </w:t>
+      </w:r>
+      <w:r>
+        <w:rPr>
+          <w:rFonts w:ascii="Times New Roman" w:hAnsi="Times New Roman" w:cs="Times New Roman"/>
+          <w:sz w:val="28"/>
+        </w:rPr>
+        <w:t>адресного пространства.</w:t>
+      </w:r>
+    </w:p>
+    <w:p>
+      <w:pPr>
+        <w:jc w:val="both"/>
+        <w:rPr>
+          <w:rFonts w:ascii="Times New Roman" w:hAnsi="Times New Roman" w:cs="Times New Roman"/>
+          <w:sz w:val="28"/>
+        </w:rPr>
+      </w:pPr>
+      <w:r>
+        <w:rPr>
+          <w:rFonts w:ascii="Times New Roman" w:hAnsi="Times New Roman" w:cs="Times New Roman"/>
+          <w:sz w:val="28"/>
+        </w:rPr>
+        <w:t xml:space="preserve">Продемонстрируйте с помощью </w:t>
+      </w:r>
+      <w:proofErr w:type="spellStart"/>
+      <w:proofErr w:type="gramStart"/>
+      <w:r>
+        <w:rPr>
+          <w:rFonts w:ascii="Times New Roman" w:hAnsi="Times New Roman" w:cs="Times New Roman"/>
+          <w:sz w:val="28"/>
+          <w:lang w:val="en-US"/>
+        </w:rPr>
+        <w:t>pmap</w:t>
+      </w:r>
+      <w:proofErr w:type="spellEnd"/>
+      <w:r>
+        <w:rPr>
+          <w:rFonts w:ascii="Times New Roman" w:hAnsi="Times New Roman" w:cs="Times New Roman"/>
+          <w:sz w:val="28"/>
+        </w:rPr>
+        <w:t xml:space="preserve">  структуру</w:t>
+      </w:r>
+      <w:proofErr w:type="gramEnd"/>
+      <w:r>
+        <w:rPr>
+          <w:rFonts w:ascii="Times New Roman" w:hAnsi="Times New Roman" w:cs="Times New Roman"/>
+          <w:sz w:val="28"/>
+        </w:rPr>
+        <w:t xml:space="preserve">  адресного пространства.</w:t>
+      </w:r>
+    </w:p>
+    <w:p>
+      <w:pPr>
+        <w:jc w:val="both"/>
+        <w:rPr>
+          <w:rFonts w:ascii="Times New Roman" w:hAnsi="Times New Roman" w:cs="Times New Roman"/>
+          <w:sz w:val="28"/>
+        </w:rPr>
+      </w:pPr>
+      <w:r>
+        <w:rPr>
+          <w:rFonts w:ascii="Times New Roman" w:hAnsi="Times New Roman" w:cs="Times New Roman"/>
+          <w:sz w:val="28"/>
+        </w:rPr>
+        <w:t xml:space="preserve">Определите </w:t>
+      </w:r>
+      <w:r>
+        <w:rPr>
+          <w:rFonts w:ascii="Times New Roman" w:hAnsi="Times New Roman" w:cs="Times New Roman"/>
+          <w:sz w:val="28"/>
+        </w:rPr>
+        <w:t xml:space="preserve">с помощью утилиты </w:t>
+      </w:r>
+      <w:proofErr w:type="spellStart"/>
+      <w:r>
+        <w:rPr>
+          <w:rFonts w:ascii="Times New Roman" w:hAnsi="Times New Roman" w:cs="Times New Roman"/>
+          <w:sz w:val="28"/>
+          <w:lang w:val="en-US"/>
+        </w:rPr>
+        <w:t>objdump</w:t>
+      </w:r>
+      <w:proofErr w:type="spellEnd"/>
+      <w:r>
+        <w:rPr>
+          <w:rFonts w:ascii="Times New Roman" w:hAnsi="Times New Roman" w:cs="Times New Roman"/>
+          <w:sz w:val="28"/>
+        </w:rPr>
+        <w:t xml:space="preserve"> адрес загрузки </w:t>
+      </w:r>
+      <w:r>
+        <w:rPr>
+          <w:rFonts w:ascii="Times New Roman" w:hAnsi="Times New Roman" w:cs="Times New Roman"/>
+          <w:sz w:val="28"/>
+          <w:lang w:val="en-US"/>
+        </w:rPr>
+        <w:t>main</w:t>
+      </w:r>
+      <w:r>
+        <w:rPr>
+          <w:rFonts w:ascii="Times New Roman" w:hAnsi="Times New Roman" w:cs="Times New Roman"/>
+          <w:sz w:val="28"/>
+        </w:rPr>
+        <w:t xml:space="preserve">-модуля, секций с кодом, данными, неинициализированными глобальными переменными. </w:t>
+      </w:r>
+    </w:p>
+    <w:tbl>
+      <w:tblPr>
+        <w:tblStyle w:val="a3"/>
+        <w:tblW w:w="0" w:type="auto"/>
+        <w:tblLook w:val="04A0" w:firstRow="1" w:lastRow="0" w:firstColumn="1" w:lastColumn="0" w:noHBand="0" w:noVBand="1"/>
+      </w:tblPr>
+      <w:tblGrid>
+        <w:gridCol w:w="1633"/>
+        <w:gridCol w:w="8046"/>
+      </w:tblGrid>
+      <w:tr>
+        <w:tc>
+          <w:tcPr>
+            <w:tcW w:w="1633" w:type="dxa"/>
+          </w:tcPr>
+          <w:p>
+            <w:pPr>
+              <w:jc w:val="both"/>
+              <w:rPr>
+                <w:rFonts w:ascii="Times New Roman" w:hAnsi="Times New Roman" w:cs="Times New Roman"/>
+                <w:sz w:val="28"/>
+                <w:lang w:val="en-US"/>
+              </w:rPr>
+            </w:pPr>
+            <w:r>
+              <w:rPr>
+                <w:rFonts w:ascii="Times New Roman" w:hAnsi="Times New Roman" w:cs="Times New Roman"/>
+                <w:sz w:val="28"/>
+              </w:rPr>
+              <w:lastRenderedPageBreak/>
+              <w:t xml:space="preserve">Код программы </w:t>
+            </w:r>
+            <w:r>
+              <w:rPr>
+                <w:rFonts w:ascii="Times New Roman" w:hAnsi="Times New Roman" w:cs="Times New Roman"/>
+                <w:sz w:val="28"/>
+                <w:lang w:val="en-US"/>
+              </w:rPr>
+              <w:t>OS08_06</w:t>
+            </w:r>
+          </w:p>
+        </w:tc>
+        <w:tc>
+          <w:tcPr>
+            <w:tcW w:w="8046" w:type="dxa"/>
+          </w:tcPr>
+          <w:p>
+            <w:pPr>
+              <w:jc w:val="both"/>
+              <w:rPr>
+                <w:rFonts w:ascii="Times New Roman" w:hAnsi="Times New Roman" w:cs="Times New Roman"/>
+                <w:sz w:val="28"/>
+                <w:lang w:val="en-US"/>
+              </w:rPr>
+            </w:pPr>
+            <w:r>
+              <w:rPr>
+                <w:rFonts w:ascii="Times New Roman" w:hAnsi="Times New Roman" w:cs="Times New Roman"/>
+                <w:sz w:val="28"/>
+                <w:lang w:val="en-US"/>
+              </w:rPr>
               <w:t>#define _GNU_SOURCE</w:t>
             </w:r>
           </w:p>
@@ -10075,14 +10120,12 @@
               <w:rPr>
                 <w:rFonts w:ascii="Times New Roman" w:hAnsi="Times New Roman" w:cs="Times New Roman"/>
                 <w:sz w:val="28"/>
-                <w:lang w:val="en-US"/>
-              </w:rPr>
-            </w:pPr>
-            <w:r>
-              <w:rPr>
-                <w:rFonts w:ascii="Times New Roman" w:hAnsi="Times New Roman" w:cs="Times New Roman"/>
-                <w:sz w:val="28"/>
-                <w:lang w:val="en-US"/>
+              </w:rPr>
+            </w:pPr>
+            <w:r>
+              <w:rPr>
+                <w:rFonts w:ascii="Times New Roman" w:hAnsi="Times New Roman" w:cs="Times New Roman"/>
+                <w:sz w:val="28"/>
               </w:rPr>
               <w:t>*/</w:t>
             </w:r>
@@ -10093,7 +10136,6 @@
               <w:rPr>
                 <w:rFonts w:ascii="Times New Roman" w:hAnsi="Times New Roman" w:cs="Times New Roman"/>
                 <w:sz w:val="28"/>
-                <w:lang w:val="en-US"/>
               </w:rPr>
             </w:pPr>
           </w:p>
@@ -10663,8 +10705,8 @@
                   <v:path o:extrusionok="f" gradientshapeok="t" o:connecttype="rect"/>
                   <o:lock v:ext="edit" aspectratio="t"/>
                 </v:shapetype>
-                <v:shape id="_x0000_i1025" type="#_x0000_t75" style="width:356.2pt;height:268.35pt">
-                  <v:imagedata r:id="rId20" o:title="maps"/>
+                <v:shape id="_x0000_i1025" type="#_x0000_t75" style="width:356.4pt;height:268.8pt">
+                  <v:imagedata r:id="rId21" o:title="maps"/>
                 </v:shape>
               </w:pict>
             </w:r>
@@ -10683,8 +10725,8 @@
                 <w:sz w:val="28"/>
               </w:rPr>
               <w:pict>
-                <v:shape id="_x0000_i1026" type="#_x0000_t75" style="width:357.25pt;height:271.1pt">
-                  <v:imagedata r:id="rId21" o:title="pmap"/>
+                <v:shape id="_x0000_i1026" type="#_x0000_t75" style="width:357pt;height:271.2pt">
+                  <v:imagedata r:id="rId22" o:title="pmap"/>
                 </v:shape>
               </w:pict>
             </w:r>
@@ -10723,7 +10765,7 @@
                           </pic:cNvPicPr>
                         </pic:nvPicPr>
                         <pic:blipFill>
-                          <a:blip r:embed="rId22">
+                          <a:blip r:embed="rId23">
                             <a:extLst>
                               <a:ext uri="{28A0092B-C50C-407E-A947-70E740481C1C}">
                                 <a14:useLocalDpi xmlns:a14="http://schemas.microsoft.com/office/drawing/2010/main" val="0"/>
@@ -10788,7 +10830,7 @@
                           </pic:cNvPicPr>
                         </pic:nvPicPr>
                         <pic:blipFill>
-                          <a:blip r:embed="rId23" cstate="print">
+                          <a:blip r:embed="rId24" cstate="print">
                             <a:extLst>
                               <a:ext uri="{28A0092B-C50C-407E-A947-70E740481C1C}">
                                 <a14:useLocalDpi xmlns:a14="http://schemas.microsoft.com/office/drawing/2010/main" val="0"/>
@@ -10863,7 +10905,7 @@
                           </pic:cNvPicPr>
                         </pic:nvPicPr>
                         <pic:blipFill>
-                          <a:blip r:embed="rId24" cstate="print">
+                          <a:blip r:embed="rId25" cstate="print">
                             <a:extLst>
                               <a:ext uri="{28A0092B-C50C-407E-A947-70E740481C1C}">
                                 <a14:useLocalDpi xmlns:a14="http://schemas.microsoft.com/office/drawing/2010/main" val="0"/>
@@ -10919,7 +10961,7 @@
                           </pic:cNvPicPr>
                         </pic:nvPicPr>
                         <pic:blipFill>
-                          <a:blip r:embed="rId25">
+                          <a:blip r:embed="rId26">
                             <a:extLst>
                               <a:ext uri="{28A0092B-C50C-407E-A947-70E740481C1C}">
                                 <a14:useLocalDpi xmlns:a14="http://schemas.microsoft.com/office/drawing/2010/main" val="0"/>
@@ -12171,6 +12213,7 @@
                 <w:rFonts w:ascii="Times New Roman" w:hAnsi="Times New Roman" w:cs="Times New Roman"/>
                 <w:sz w:val="28"/>
               </w:rPr>
+              <w:lastRenderedPageBreak/>
               <w:t>Скриншот</w:t>
             </w:r>
             <w:r>
@@ -12209,6 +12252,49 @@
               </w:rPr>
               <w:t xml:space="preserve"> </w:t>
             </w:r>
+            <w:bookmarkStart w:id="0" w:name="_GoBack"/>
+            <w:r>
+              <w:rPr>
+                <w:noProof/>
+                <w:lang w:val="en-US"/>
+              </w:rPr>
+              <w:drawing>
+                <wp:inline distT="0" distB="0" distL="0" distR="0" wp14:anchorId="1BD15BF3" wp14:editId="6252EF84">
+                  <wp:extent cx="4803775" cy="3863744"/>
+                  <wp:effectExtent l="0" t="0" r="0" b="3810"/>
+                  <wp:docPr id="14" name="Рисунок 14"/>
+                  <wp:cNvGraphicFramePr>
+                    <a:graphicFrameLocks xmlns:a="http://schemas.openxmlformats.org/drawingml/2006/main" noChangeAspect="1"/>
+                  </wp:cNvGraphicFramePr>
+                  <a:graphic xmlns:a="http://schemas.openxmlformats.org/drawingml/2006/main">
+                    <a:graphicData uri="http://schemas.openxmlformats.org/drawingml/2006/picture">
+                      <pic:pic xmlns:pic="http://schemas.openxmlformats.org/drawingml/2006/picture">
+                        <pic:nvPicPr>
+                          <pic:cNvPr id="1" name=""/>
+                          <pic:cNvPicPr/>
+                        </pic:nvPicPr>
+                        <pic:blipFill>
+                          <a:blip r:embed="rId27"/>
+                          <a:stretch>
+                            <a:fillRect/>
+                          </a:stretch>
+                        </pic:blipFill>
+                        <pic:spPr>
+                          <a:xfrm>
+                            <a:off x="0" y="0"/>
+                            <a:ext cx="4812086" cy="3870429"/>
+                          </a:xfrm>
+                          <a:prstGeom prst="rect">
+                            <a:avLst/>
+                          </a:prstGeom>
+                        </pic:spPr>
+                      </pic:pic>
+                    </a:graphicData>
+                  </a:graphic>
+                </wp:inline>
+              </w:drawing>
+            </w:r>
+            <w:bookmarkEnd w:id="0"/>
           </w:p>
         </w:tc>
       </w:tr>

--- a/5sem/OS/Lab8/Отчет.docx
+++ b/5sem/OS/Lab8/Отчет.docx
@@ -5890,6 +5890,42 @@
                 <w:sz w:val="28"/>
                 <w:lang w:val="en-US"/>
               </w:rPr>
+              <w:t>windows.h</w:t>
+            </w:r>
+            <w:proofErr w:type="spellEnd"/>
+            <w:r>
+              <w:rPr>
+                <w:rFonts w:ascii="Times New Roman" w:hAnsi="Times New Roman" w:cs="Times New Roman"/>
+                <w:sz w:val="28"/>
+                <w:lang w:val="en-US"/>
+              </w:rPr>
+              <w:t>&gt;</w:t>
+            </w:r>
+          </w:p>
+          <w:p>
+            <w:pPr>
+              <w:jc w:val="both"/>
+              <w:rPr>
+                <w:rFonts w:ascii="Times New Roman" w:hAnsi="Times New Roman" w:cs="Times New Roman"/>
+                <w:sz w:val="28"/>
+                <w:lang w:val="en-US"/>
+              </w:rPr>
+            </w:pPr>
+            <w:r>
+              <w:rPr>
+                <w:rFonts w:ascii="Times New Roman" w:hAnsi="Times New Roman" w:cs="Times New Roman"/>
+                <w:sz w:val="28"/>
+                <w:lang w:val="en-US"/>
+              </w:rPr>
+              <w:t>#include &lt;</w:t>
+            </w:r>
+            <w:proofErr w:type="spellStart"/>
+            <w:r>
+              <w:rPr>
+                <w:rFonts w:ascii="Times New Roman" w:hAnsi="Times New Roman" w:cs="Times New Roman"/>
+                <w:sz w:val="28"/>
+                <w:lang w:val="en-US"/>
+              </w:rPr>
               <w:t>iostream</w:t>
             </w:r>
             <w:proofErr w:type="spellEnd"/>
@@ -5911,61 +5947,591 @@
                 <w:lang w:val="en-US"/>
               </w:rPr>
             </w:pPr>
-            <w:r>
-              <w:rPr>
-                <w:rFonts w:ascii="Times New Roman" w:hAnsi="Times New Roman" w:cs="Times New Roman"/>
-                <w:sz w:val="28"/>
-                <w:lang w:val="en-US"/>
-              </w:rPr>
-              <w:t>#include &lt;</w:t>
-            </w:r>
-            <w:proofErr w:type="spellStart"/>
-            <w:r>
-              <w:rPr>
-                <w:rFonts w:ascii="Times New Roman" w:hAnsi="Times New Roman" w:cs="Times New Roman"/>
-                <w:sz w:val="28"/>
-                <w:lang w:val="en-US"/>
-              </w:rPr>
-              <w:t>Windows.h</w:t>
-            </w:r>
-            <w:proofErr w:type="spellEnd"/>
-            <w:r>
-              <w:rPr>
-                <w:rFonts w:ascii="Times New Roman" w:hAnsi="Times New Roman" w:cs="Times New Roman"/>
-                <w:sz w:val="28"/>
-                <w:lang w:val="en-US"/>
-              </w:rPr>
-              <w:t>&gt;</w:t>
-            </w:r>
-          </w:p>
-          <w:p>
-            <w:pPr>
-              <w:jc w:val="both"/>
-              <w:rPr>
-                <w:rFonts w:ascii="Times New Roman" w:hAnsi="Times New Roman" w:cs="Times New Roman"/>
-                <w:sz w:val="28"/>
-                <w:lang w:val="en-US"/>
-              </w:rPr>
-            </w:pPr>
-          </w:p>
-          <w:p>
-            <w:pPr>
-              <w:jc w:val="both"/>
-              <w:rPr>
-                <w:rFonts w:ascii="Times New Roman" w:hAnsi="Times New Roman" w:cs="Times New Roman"/>
-                <w:sz w:val="28"/>
-                <w:lang w:val="en-US"/>
-              </w:rPr>
-            </w:pPr>
-            <w:r>
-              <w:rPr>
-                <w:rFonts w:ascii="Times New Roman" w:hAnsi="Times New Roman" w:cs="Times New Roman"/>
-                <w:sz w:val="28"/>
-                <w:lang w:val="en-US"/>
-              </w:rPr>
-              <w:t xml:space="preserve">using namespace </w:t>
-            </w:r>
-            <w:proofErr w:type="spellStart"/>
+          </w:p>
+          <w:p>
+            <w:pPr>
+              <w:jc w:val="both"/>
+              <w:rPr>
+                <w:rFonts w:ascii="Times New Roman" w:hAnsi="Times New Roman" w:cs="Times New Roman"/>
+                <w:sz w:val="28"/>
+                <w:lang w:val="en-US"/>
+              </w:rPr>
+            </w:pPr>
+            <w:r>
+              <w:rPr>
+                <w:rFonts w:ascii="Times New Roman" w:hAnsi="Times New Roman" w:cs="Times New Roman"/>
+                <w:sz w:val="28"/>
+                <w:lang w:val="en-US"/>
+              </w:rPr>
+              <w:t xml:space="preserve">void </w:t>
+            </w:r>
+            <w:proofErr w:type="spellStart"/>
+            <w:proofErr w:type="gramStart"/>
+            <w:r>
+              <w:rPr>
+                <w:rFonts w:ascii="Times New Roman" w:hAnsi="Times New Roman" w:cs="Times New Roman"/>
+                <w:sz w:val="28"/>
+                <w:lang w:val="en-US"/>
+              </w:rPr>
+              <w:t>sh</w:t>
+            </w:r>
+            <w:proofErr w:type="spellEnd"/>
+            <w:r>
+              <w:rPr>
+                <w:rFonts w:ascii="Times New Roman" w:hAnsi="Times New Roman" w:cs="Times New Roman"/>
+                <w:sz w:val="28"/>
+                <w:lang w:val="en-US"/>
+              </w:rPr>
+              <w:t>(</w:t>
+            </w:r>
+            <w:proofErr w:type="gramEnd"/>
+            <w:r>
+              <w:rPr>
+                <w:rFonts w:ascii="Times New Roman" w:hAnsi="Times New Roman" w:cs="Times New Roman"/>
+                <w:sz w:val="28"/>
+                <w:lang w:val="en-US"/>
+              </w:rPr>
+              <w:t>HANDLE heap) {</w:t>
+            </w:r>
+          </w:p>
+          <w:p>
+            <w:pPr>
+              <w:jc w:val="both"/>
+              <w:rPr>
+                <w:rFonts w:ascii="Times New Roman" w:hAnsi="Times New Roman" w:cs="Times New Roman"/>
+                <w:sz w:val="28"/>
+                <w:lang w:val="en-US"/>
+              </w:rPr>
+            </w:pPr>
+            <w:r>
+              <w:rPr>
+                <w:rFonts w:ascii="Times New Roman" w:hAnsi="Times New Roman" w:cs="Times New Roman"/>
+                <w:sz w:val="28"/>
+                <w:lang w:val="en-US"/>
+              </w:rPr>
+              <w:t xml:space="preserve">    </w:t>
+            </w:r>
+            <w:proofErr w:type="spellStart"/>
+            <w:proofErr w:type="gramStart"/>
+            <w:r>
+              <w:rPr>
+                <w:rFonts w:ascii="Times New Roman" w:hAnsi="Times New Roman" w:cs="Times New Roman"/>
+                <w:sz w:val="28"/>
+                <w:lang w:val="en-US"/>
+              </w:rPr>
+              <w:t>SetConsoleOutputCP</w:t>
+            </w:r>
+            <w:proofErr w:type="spellEnd"/>
+            <w:r>
+              <w:rPr>
+                <w:rFonts w:ascii="Times New Roman" w:hAnsi="Times New Roman" w:cs="Times New Roman"/>
+                <w:sz w:val="28"/>
+                <w:lang w:val="en-US"/>
+              </w:rPr>
+              <w:t>(</w:t>
+            </w:r>
+            <w:proofErr w:type="gramEnd"/>
+            <w:r>
+              <w:rPr>
+                <w:rFonts w:ascii="Times New Roman" w:hAnsi="Times New Roman" w:cs="Times New Roman"/>
+                <w:sz w:val="28"/>
+                <w:lang w:val="en-US"/>
+              </w:rPr>
+              <w:t>1251);</w:t>
+            </w:r>
+          </w:p>
+          <w:p>
+            <w:pPr>
+              <w:jc w:val="both"/>
+              <w:rPr>
+                <w:rFonts w:ascii="Times New Roman" w:hAnsi="Times New Roman" w:cs="Times New Roman"/>
+                <w:sz w:val="28"/>
+                <w:lang w:val="en-US"/>
+              </w:rPr>
+            </w:pPr>
+            <w:r>
+              <w:rPr>
+                <w:rFonts w:ascii="Times New Roman" w:hAnsi="Times New Roman" w:cs="Times New Roman"/>
+                <w:sz w:val="28"/>
+                <w:lang w:val="en-US"/>
+              </w:rPr>
+              <w:t xml:space="preserve">    PROCESS_HEAP_ENTRY entry;</w:t>
+            </w:r>
+          </w:p>
+          <w:p>
+            <w:pPr>
+              <w:jc w:val="both"/>
+              <w:rPr>
+                <w:rFonts w:ascii="Times New Roman" w:hAnsi="Times New Roman" w:cs="Times New Roman"/>
+                <w:sz w:val="28"/>
+                <w:lang w:val="en-US"/>
+              </w:rPr>
+            </w:pPr>
+            <w:r>
+              <w:rPr>
+                <w:rFonts w:ascii="Times New Roman" w:hAnsi="Times New Roman" w:cs="Times New Roman"/>
+                <w:sz w:val="28"/>
+                <w:lang w:val="en-US"/>
+              </w:rPr>
+              <w:t xml:space="preserve">    </w:t>
+            </w:r>
+            <w:proofErr w:type="spellStart"/>
+            <w:proofErr w:type="gramStart"/>
+            <w:r>
+              <w:rPr>
+                <w:rFonts w:ascii="Times New Roman" w:hAnsi="Times New Roman" w:cs="Times New Roman"/>
+                <w:sz w:val="28"/>
+                <w:lang w:val="en-US"/>
+              </w:rPr>
+              <w:t>entry.lpData</w:t>
+            </w:r>
+            <w:proofErr w:type="spellEnd"/>
+            <w:proofErr w:type="gramEnd"/>
+            <w:r>
+              <w:rPr>
+                <w:rFonts w:ascii="Times New Roman" w:hAnsi="Times New Roman" w:cs="Times New Roman"/>
+                <w:sz w:val="28"/>
+                <w:lang w:val="en-US"/>
+              </w:rPr>
+              <w:t xml:space="preserve"> = NULL;</w:t>
+            </w:r>
+          </w:p>
+          <w:p>
+            <w:pPr>
+              <w:jc w:val="both"/>
+              <w:rPr>
+                <w:rFonts w:ascii="Times New Roman" w:hAnsi="Times New Roman" w:cs="Times New Roman"/>
+                <w:sz w:val="28"/>
+                <w:lang w:val="en-US"/>
+              </w:rPr>
+            </w:pPr>
+            <w:r>
+              <w:rPr>
+                <w:rFonts w:ascii="Times New Roman" w:hAnsi="Times New Roman" w:cs="Times New Roman"/>
+                <w:sz w:val="28"/>
+                <w:lang w:val="en-US"/>
+              </w:rPr>
+              <w:t xml:space="preserve">    SIZE_T </w:t>
+            </w:r>
+            <w:proofErr w:type="spellStart"/>
+            <w:r>
+              <w:rPr>
+                <w:rFonts w:ascii="Times New Roman" w:hAnsi="Times New Roman" w:cs="Times New Roman"/>
+                <w:sz w:val="28"/>
+                <w:lang w:val="en-US"/>
+              </w:rPr>
+              <w:t>totalSize</w:t>
+            </w:r>
+            <w:proofErr w:type="spellEnd"/>
+            <w:r>
+              <w:rPr>
+                <w:rFonts w:ascii="Times New Roman" w:hAnsi="Times New Roman" w:cs="Times New Roman"/>
+                <w:sz w:val="28"/>
+                <w:lang w:val="en-US"/>
+              </w:rPr>
+              <w:t xml:space="preserve"> = 0, </w:t>
+            </w:r>
+            <w:proofErr w:type="spellStart"/>
+            <w:r>
+              <w:rPr>
+                <w:rFonts w:ascii="Times New Roman" w:hAnsi="Times New Roman" w:cs="Times New Roman"/>
+                <w:sz w:val="28"/>
+                <w:lang w:val="en-US"/>
+              </w:rPr>
+              <w:t>allocatedSize</w:t>
+            </w:r>
+            <w:proofErr w:type="spellEnd"/>
+            <w:r>
+              <w:rPr>
+                <w:rFonts w:ascii="Times New Roman" w:hAnsi="Times New Roman" w:cs="Times New Roman"/>
+                <w:sz w:val="28"/>
+                <w:lang w:val="en-US"/>
+              </w:rPr>
+              <w:t xml:space="preserve"> = 0, </w:t>
+            </w:r>
+            <w:proofErr w:type="spellStart"/>
+            <w:r>
+              <w:rPr>
+                <w:rFonts w:ascii="Times New Roman" w:hAnsi="Times New Roman" w:cs="Times New Roman"/>
+                <w:sz w:val="28"/>
+                <w:lang w:val="en-US"/>
+              </w:rPr>
+              <w:t>unallocatedSize</w:t>
+            </w:r>
+            <w:proofErr w:type="spellEnd"/>
+            <w:r>
+              <w:rPr>
+                <w:rFonts w:ascii="Times New Roman" w:hAnsi="Times New Roman" w:cs="Times New Roman"/>
+                <w:sz w:val="28"/>
+                <w:lang w:val="en-US"/>
+              </w:rPr>
+              <w:t xml:space="preserve"> = 0;</w:t>
+            </w:r>
+          </w:p>
+          <w:p>
+            <w:pPr>
+              <w:jc w:val="both"/>
+              <w:rPr>
+                <w:rFonts w:ascii="Times New Roman" w:hAnsi="Times New Roman" w:cs="Times New Roman"/>
+                <w:sz w:val="28"/>
+                <w:lang w:val="en-US"/>
+              </w:rPr>
+            </w:pPr>
+          </w:p>
+          <w:p>
+            <w:pPr>
+              <w:jc w:val="both"/>
+              <w:rPr>
+                <w:rFonts w:ascii="Times New Roman" w:hAnsi="Times New Roman" w:cs="Times New Roman"/>
+                <w:sz w:val="28"/>
+                <w:lang w:val="en-US"/>
+              </w:rPr>
+            </w:pPr>
+            <w:r>
+              <w:rPr>
+                <w:rFonts w:ascii="Times New Roman" w:hAnsi="Times New Roman" w:cs="Times New Roman"/>
+                <w:sz w:val="28"/>
+                <w:lang w:val="en-US"/>
+              </w:rPr>
+              <w:t xml:space="preserve">    while (</w:t>
+            </w:r>
+            <w:proofErr w:type="spellStart"/>
+            <w:proofErr w:type="gramStart"/>
+            <w:r>
+              <w:rPr>
+                <w:rFonts w:ascii="Times New Roman" w:hAnsi="Times New Roman" w:cs="Times New Roman"/>
+                <w:sz w:val="28"/>
+                <w:lang w:val="en-US"/>
+              </w:rPr>
+              <w:t>HeapWalk</w:t>
+            </w:r>
+            <w:proofErr w:type="spellEnd"/>
+            <w:r>
+              <w:rPr>
+                <w:rFonts w:ascii="Times New Roman" w:hAnsi="Times New Roman" w:cs="Times New Roman"/>
+                <w:sz w:val="28"/>
+                <w:lang w:val="en-US"/>
+              </w:rPr>
+              <w:t>(</w:t>
+            </w:r>
+            <w:proofErr w:type="gramEnd"/>
+            <w:r>
+              <w:rPr>
+                <w:rFonts w:ascii="Times New Roman" w:hAnsi="Times New Roman" w:cs="Times New Roman"/>
+                <w:sz w:val="28"/>
+                <w:lang w:val="en-US"/>
+              </w:rPr>
+              <w:t>heap, &amp;entry) != FALSE) {</w:t>
+            </w:r>
+          </w:p>
+          <w:p>
+            <w:pPr>
+              <w:jc w:val="both"/>
+              <w:rPr>
+                <w:rFonts w:ascii="Times New Roman" w:hAnsi="Times New Roman" w:cs="Times New Roman"/>
+                <w:sz w:val="28"/>
+                <w:lang w:val="en-US"/>
+              </w:rPr>
+            </w:pPr>
+            <w:r>
+              <w:rPr>
+                <w:rFonts w:ascii="Times New Roman" w:hAnsi="Times New Roman" w:cs="Times New Roman"/>
+                <w:sz w:val="28"/>
+                <w:lang w:val="en-US"/>
+              </w:rPr>
+              <w:t xml:space="preserve">        </w:t>
+            </w:r>
+            <w:proofErr w:type="spellStart"/>
+            <w:r>
+              <w:rPr>
+                <w:rFonts w:ascii="Times New Roman" w:hAnsi="Times New Roman" w:cs="Times New Roman"/>
+                <w:sz w:val="28"/>
+                <w:lang w:val="en-US"/>
+              </w:rPr>
+              <w:t>totalSize</w:t>
+            </w:r>
+            <w:proofErr w:type="spellEnd"/>
+            <w:r>
+              <w:rPr>
+                <w:rFonts w:ascii="Times New Roman" w:hAnsi="Times New Roman" w:cs="Times New Roman"/>
+                <w:sz w:val="28"/>
+                <w:lang w:val="en-US"/>
+              </w:rPr>
+              <w:t xml:space="preserve"> += </w:t>
+            </w:r>
+            <w:proofErr w:type="spellStart"/>
+            <w:proofErr w:type="gramStart"/>
+            <w:r>
+              <w:rPr>
+                <w:rFonts w:ascii="Times New Roman" w:hAnsi="Times New Roman" w:cs="Times New Roman"/>
+                <w:sz w:val="28"/>
+                <w:lang w:val="en-US"/>
+              </w:rPr>
+              <w:t>entry.cbData</w:t>
+            </w:r>
+            <w:proofErr w:type="spellEnd"/>
+            <w:proofErr w:type="gramEnd"/>
+            <w:r>
+              <w:rPr>
+                <w:rFonts w:ascii="Times New Roman" w:hAnsi="Times New Roman" w:cs="Times New Roman"/>
+                <w:sz w:val="28"/>
+                <w:lang w:val="en-US"/>
+              </w:rPr>
+              <w:t>;</w:t>
+            </w:r>
+          </w:p>
+          <w:p>
+            <w:pPr>
+              <w:jc w:val="both"/>
+              <w:rPr>
+                <w:rFonts w:ascii="Times New Roman" w:hAnsi="Times New Roman" w:cs="Times New Roman"/>
+                <w:sz w:val="28"/>
+                <w:lang w:val="en-US"/>
+              </w:rPr>
+            </w:pPr>
+            <w:r>
+              <w:rPr>
+                <w:rFonts w:ascii="Times New Roman" w:hAnsi="Times New Roman" w:cs="Times New Roman"/>
+                <w:sz w:val="28"/>
+                <w:lang w:val="en-US"/>
+              </w:rPr>
+              <w:t xml:space="preserve">        if (</w:t>
+            </w:r>
+            <w:proofErr w:type="spellStart"/>
+            <w:proofErr w:type="gramStart"/>
+            <w:r>
+              <w:rPr>
+                <w:rFonts w:ascii="Times New Roman" w:hAnsi="Times New Roman" w:cs="Times New Roman"/>
+                <w:sz w:val="28"/>
+                <w:lang w:val="en-US"/>
+              </w:rPr>
+              <w:t>entry.wFlags</w:t>
+            </w:r>
+            <w:proofErr w:type="spellEnd"/>
+            <w:proofErr w:type="gramEnd"/>
+            <w:r>
+              <w:rPr>
+                <w:rFonts w:ascii="Times New Roman" w:hAnsi="Times New Roman" w:cs="Times New Roman"/>
+                <w:sz w:val="28"/>
+                <w:lang w:val="en-US"/>
+              </w:rPr>
+              <w:t xml:space="preserve"> &amp; PROCESS_HEAP_ENTRY_BUSY) {</w:t>
+            </w:r>
+          </w:p>
+          <w:p>
+            <w:pPr>
+              <w:jc w:val="both"/>
+              <w:rPr>
+                <w:rFonts w:ascii="Times New Roman" w:hAnsi="Times New Roman" w:cs="Times New Roman"/>
+                <w:sz w:val="28"/>
+                <w:lang w:val="en-US"/>
+              </w:rPr>
+            </w:pPr>
+            <w:r>
+              <w:rPr>
+                <w:rFonts w:ascii="Times New Roman" w:hAnsi="Times New Roman" w:cs="Times New Roman"/>
+                <w:sz w:val="28"/>
+                <w:lang w:val="en-US"/>
+              </w:rPr>
+              <w:lastRenderedPageBreak/>
+              <w:t xml:space="preserve">            </w:t>
+            </w:r>
+            <w:proofErr w:type="spellStart"/>
+            <w:r>
+              <w:rPr>
+                <w:rFonts w:ascii="Times New Roman" w:hAnsi="Times New Roman" w:cs="Times New Roman"/>
+                <w:sz w:val="28"/>
+                <w:lang w:val="en-US"/>
+              </w:rPr>
+              <w:t>allocatedSize</w:t>
+            </w:r>
+            <w:proofErr w:type="spellEnd"/>
+            <w:r>
+              <w:rPr>
+                <w:rFonts w:ascii="Times New Roman" w:hAnsi="Times New Roman" w:cs="Times New Roman"/>
+                <w:sz w:val="28"/>
+                <w:lang w:val="en-US"/>
+              </w:rPr>
+              <w:t xml:space="preserve"> += </w:t>
+            </w:r>
+            <w:proofErr w:type="spellStart"/>
+            <w:proofErr w:type="gramStart"/>
+            <w:r>
+              <w:rPr>
+                <w:rFonts w:ascii="Times New Roman" w:hAnsi="Times New Roman" w:cs="Times New Roman"/>
+                <w:sz w:val="28"/>
+                <w:lang w:val="en-US"/>
+              </w:rPr>
+              <w:t>entry.cbData</w:t>
+            </w:r>
+            <w:proofErr w:type="spellEnd"/>
+            <w:proofErr w:type="gramEnd"/>
+            <w:r>
+              <w:rPr>
+                <w:rFonts w:ascii="Times New Roman" w:hAnsi="Times New Roman" w:cs="Times New Roman"/>
+                <w:sz w:val="28"/>
+                <w:lang w:val="en-US"/>
+              </w:rPr>
+              <w:t>;</w:t>
+            </w:r>
+          </w:p>
+          <w:p>
+            <w:pPr>
+              <w:jc w:val="both"/>
+              <w:rPr>
+                <w:rFonts w:ascii="Times New Roman" w:hAnsi="Times New Roman" w:cs="Times New Roman"/>
+                <w:sz w:val="28"/>
+                <w:lang w:val="en-US"/>
+              </w:rPr>
+            </w:pPr>
+            <w:r>
+              <w:rPr>
+                <w:rFonts w:ascii="Times New Roman" w:hAnsi="Times New Roman" w:cs="Times New Roman"/>
+                <w:sz w:val="28"/>
+                <w:lang w:val="en-US"/>
+              </w:rPr>
+              <w:t xml:space="preserve">        }</w:t>
+            </w:r>
+          </w:p>
+          <w:p>
+            <w:pPr>
+              <w:jc w:val="both"/>
+              <w:rPr>
+                <w:rFonts w:ascii="Times New Roman" w:hAnsi="Times New Roman" w:cs="Times New Roman"/>
+                <w:sz w:val="28"/>
+                <w:lang w:val="en-US"/>
+              </w:rPr>
+            </w:pPr>
+            <w:r>
+              <w:rPr>
+                <w:rFonts w:ascii="Times New Roman" w:hAnsi="Times New Roman" w:cs="Times New Roman"/>
+                <w:sz w:val="28"/>
+                <w:lang w:val="en-US"/>
+              </w:rPr>
+              <w:t xml:space="preserve">        else {</w:t>
+            </w:r>
+          </w:p>
+          <w:p>
+            <w:pPr>
+              <w:jc w:val="both"/>
+              <w:rPr>
+                <w:rFonts w:ascii="Times New Roman" w:hAnsi="Times New Roman" w:cs="Times New Roman"/>
+                <w:sz w:val="28"/>
+                <w:lang w:val="en-US"/>
+              </w:rPr>
+            </w:pPr>
+            <w:r>
+              <w:rPr>
+                <w:rFonts w:ascii="Times New Roman" w:hAnsi="Times New Roman" w:cs="Times New Roman"/>
+                <w:sz w:val="28"/>
+                <w:lang w:val="en-US"/>
+              </w:rPr>
+              <w:t xml:space="preserve">            </w:t>
+            </w:r>
+            <w:proofErr w:type="spellStart"/>
+            <w:r>
+              <w:rPr>
+                <w:rFonts w:ascii="Times New Roman" w:hAnsi="Times New Roman" w:cs="Times New Roman"/>
+                <w:sz w:val="28"/>
+                <w:lang w:val="en-US"/>
+              </w:rPr>
+              <w:t>unallocatedSize</w:t>
+            </w:r>
+            <w:proofErr w:type="spellEnd"/>
+            <w:r>
+              <w:rPr>
+                <w:rFonts w:ascii="Times New Roman" w:hAnsi="Times New Roman" w:cs="Times New Roman"/>
+                <w:sz w:val="28"/>
+                <w:lang w:val="en-US"/>
+              </w:rPr>
+              <w:t xml:space="preserve"> += </w:t>
+            </w:r>
+            <w:proofErr w:type="spellStart"/>
+            <w:proofErr w:type="gramStart"/>
+            <w:r>
+              <w:rPr>
+                <w:rFonts w:ascii="Times New Roman" w:hAnsi="Times New Roman" w:cs="Times New Roman"/>
+                <w:sz w:val="28"/>
+                <w:lang w:val="en-US"/>
+              </w:rPr>
+              <w:t>entry.cbData</w:t>
+            </w:r>
+            <w:proofErr w:type="spellEnd"/>
+            <w:proofErr w:type="gramEnd"/>
+            <w:r>
+              <w:rPr>
+                <w:rFonts w:ascii="Times New Roman" w:hAnsi="Times New Roman" w:cs="Times New Roman"/>
+                <w:sz w:val="28"/>
+                <w:lang w:val="en-US"/>
+              </w:rPr>
+              <w:t>;</w:t>
+            </w:r>
+          </w:p>
+          <w:p>
+            <w:pPr>
+              <w:jc w:val="both"/>
+              <w:rPr>
+                <w:rFonts w:ascii="Times New Roman" w:hAnsi="Times New Roman" w:cs="Times New Roman"/>
+                <w:sz w:val="28"/>
+                <w:lang w:val="en-US"/>
+              </w:rPr>
+            </w:pPr>
+            <w:r>
+              <w:rPr>
+                <w:rFonts w:ascii="Times New Roman" w:hAnsi="Times New Roman" w:cs="Times New Roman"/>
+                <w:sz w:val="28"/>
+                <w:lang w:val="en-US"/>
+              </w:rPr>
+              <w:t xml:space="preserve">        }</w:t>
+            </w:r>
+          </w:p>
+          <w:p>
+            <w:pPr>
+              <w:jc w:val="both"/>
+              <w:rPr>
+                <w:rFonts w:ascii="Times New Roman" w:hAnsi="Times New Roman" w:cs="Times New Roman"/>
+                <w:sz w:val="28"/>
+                <w:lang w:val="en-US"/>
+              </w:rPr>
+            </w:pPr>
+            <w:r>
+              <w:rPr>
+                <w:rFonts w:ascii="Times New Roman" w:hAnsi="Times New Roman" w:cs="Times New Roman"/>
+                <w:sz w:val="28"/>
+                <w:lang w:val="en-US"/>
+              </w:rPr>
+              <w:t xml:space="preserve">    }</w:t>
+            </w:r>
+          </w:p>
+          <w:p>
+            <w:pPr>
+              <w:jc w:val="both"/>
+              <w:rPr>
+                <w:rFonts w:ascii="Times New Roman" w:hAnsi="Times New Roman" w:cs="Times New Roman"/>
+                <w:sz w:val="28"/>
+                <w:lang w:val="en-US"/>
+              </w:rPr>
+            </w:pPr>
+          </w:p>
+          <w:p>
+            <w:pPr>
+              <w:jc w:val="both"/>
+              <w:rPr>
+                <w:rFonts w:ascii="Times New Roman" w:hAnsi="Times New Roman" w:cs="Times New Roman"/>
+                <w:sz w:val="28"/>
+                <w:lang w:val="en-US"/>
+              </w:rPr>
+            </w:pPr>
+            <w:r>
+              <w:rPr>
+                <w:rFonts w:ascii="Times New Roman" w:hAnsi="Times New Roman" w:cs="Times New Roman"/>
+                <w:sz w:val="28"/>
+                <w:lang w:val="en-US"/>
+              </w:rPr>
+              <w:t xml:space="preserve">    </w:t>
+            </w:r>
+            <w:proofErr w:type="spellStart"/>
+            <w:proofErr w:type="gramStart"/>
             <w:r>
               <w:rPr>
                 <w:rFonts w:ascii="Times New Roman" w:hAnsi="Times New Roman" w:cs="Times New Roman"/>
@@ -5981,35 +6547,97 @@
                 <w:sz w:val="28"/>
                 <w:lang w:val="en-US"/>
               </w:rPr>
-              <w:t>;</w:t>
-            </w:r>
-          </w:p>
-          <w:p>
-            <w:pPr>
-              <w:jc w:val="both"/>
-              <w:rPr>
-                <w:rFonts w:ascii="Times New Roman" w:hAnsi="Times New Roman" w:cs="Times New Roman"/>
-                <w:sz w:val="28"/>
-                <w:lang w:val="en-US"/>
-              </w:rPr>
-            </w:pPr>
-          </w:p>
-          <w:p>
-            <w:pPr>
-              <w:jc w:val="both"/>
-              <w:rPr>
-                <w:rFonts w:ascii="Times New Roman" w:hAnsi="Times New Roman" w:cs="Times New Roman"/>
-                <w:sz w:val="28"/>
-                <w:lang w:val="en-US"/>
-              </w:rPr>
-            </w:pPr>
-            <w:r>
-              <w:rPr>
-                <w:rFonts w:ascii="Times New Roman" w:hAnsi="Times New Roman" w:cs="Times New Roman"/>
-                <w:sz w:val="28"/>
-                <w:lang w:val="en-US"/>
-              </w:rPr>
-              <w:t xml:space="preserve">void </w:t>
+              <w:t>::</w:t>
+            </w:r>
+            <w:proofErr w:type="spellStart"/>
+            <w:proofErr w:type="gramEnd"/>
+            <w:r>
+              <w:rPr>
+                <w:rFonts w:ascii="Times New Roman" w:hAnsi="Times New Roman" w:cs="Times New Roman"/>
+                <w:sz w:val="28"/>
+                <w:lang w:val="en-US"/>
+              </w:rPr>
+              <w:t>cout</w:t>
+            </w:r>
+            <w:proofErr w:type="spellEnd"/>
+            <w:r>
+              <w:rPr>
+                <w:rFonts w:ascii="Times New Roman" w:hAnsi="Times New Roman" w:cs="Times New Roman"/>
+                <w:sz w:val="28"/>
+                <w:lang w:val="en-US"/>
+              </w:rPr>
+              <w:t xml:space="preserve"> &lt;&lt; "</w:t>
+            </w:r>
+            <w:proofErr w:type="spellStart"/>
+            <w:r>
+              <w:rPr>
+                <w:rFonts w:ascii="Times New Roman" w:hAnsi="Times New Roman" w:cs="Times New Roman"/>
+                <w:sz w:val="28"/>
+                <w:lang w:val="en-US"/>
+              </w:rPr>
+              <w:t>Общий</w:t>
+            </w:r>
+            <w:proofErr w:type="spellEnd"/>
+            <w:r>
+              <w:rPr>
+                <w:rFonts w:ascii="Times New Roman" w:hAnsi="Times New Roman" w:cs="Times New Roman"/>
+                <w:sz w:val="28"/>
+                <w:lang w:val="en-US"/>
+              </w:rPr>
+              <w:t xml:space="preserve"> </w:t>
+            </w:r>
+            <w:proofErr w:type="spellStart"/>
+            <w:r>
+              <w:rPr>
+                <w:rFonts w:ascii="Times New Roman" w:hAnsi="Times New Roman" w:cs="Times New Roman"/>
+                <w:sz w:val="28"/>
+                <w:lang w:val="en-US"/>
+              </w:rPr>
+              <w:t>размер</w:t>
+            </w:r>
+            <w:proofErr w:type="spellEnd"/>
+            <w:r>
+              <w:rPr>
+                <w:rFonts w:ascii="Times New Roman" w:hAnsi="Times New Roman" w:cs="Times New Roman"/>
+                <w:sz w:val="28"/>
+                <w:lang w:val="en-US"/>
+              </w:rPr>
+              <w:t xml:space="preserve"> heap: " &lt;&lt; </w:t>
+            </w:r>
+            <w:proofErr w:type="spellStart"/>
+            <w:r>
+              <w:rPr>
+                <w:rFonts w:ascii="Times New Roman" w:hAnsi="Times New Roman" w:cs="Times New Roman"/>
+                <w:sz w:val="28"/>
+                <w:lang w:val="en-US"/>
+              </w:rPr>
+              <w:t>totalSize</w:t>
+            </w:r>
+            <w:proofErr w:type="spellEnd"/>
+            <w:r>
+              <w:rPr>
+                <w:rFonts w:ascii="Times New Roman" w:hAnsi="Times New Roman" w:cs="Times New Roman"/>
+                <w:sz w:val="28"/>
+                <w:lang w:val="en-US"/>
+              </w:rPr>
+              <w:t xml:space="preserve"> &lt;&lt; "\n";</w:t>
+            </w:r>
+          </w:p>
+          <w:p>
+            <w:pPr>
+              <w:jc w:val="both"/>
+              <w:rPr>
+                <w:rFonts w:ascii="Times New Roman" w:hAnsi="Times New Roman" w:cs="Times New Roman"/>
+                <w:sz w:val="28"/>
+              </w:rPr>
+            </w:pPr>
+            <w:r>
+              <w:rPr>
+                <w:rFonts w:ascii="Times New Roman" w:hAnsi="Times New Roman" w:cs="Times New Roman"/>
+                <w:sz w:val="28"/>
+                <w:lang w:val="en-US"/>
+              </w:rPr>
+              <w:t xml:space="preserve">    </w:t>
             </w:r>
             <w:proofErr w:type="spellStart"/>
             <w:proofErr w:type="gramStart"/>
@@ -6019,6 +6647,325 @@
                 <w:sz w:val="28"/>
                 <w:lang w:val="en-US"/>
               </w:rPr>
+              <w:t>std</w:t>
+            </w:r>
+            <w:proofErr w:type="spellEnd"/>
+            <w:r>
+              <w:rPr>
+                <w:rFonts w:ascii="Times New Roman" w:hAnsi="Times New Roman" w:cs="Times New Roman"/>
+                <w:sz w:val="28"/>
+              </w:rPr>
+              <w:t>::</w:t>
+            </w:r>
+            <w:proofErr w:type="spellStart"/>
+            <w:proofErr w:type="gramEnd"/>
+            <w:r>
+              <w:rPr>
+                <w:rFonts w:ascii="Times New Roman" w:hAnsi="Times New Roman" w:cs="Times New Roman"/>
+                <w:sz w:val="28"/>
+                <w:lang w:val="en-US"/>
+              </w:rPr>
+              <w:t>cout</w:t>
+            </w:r>
+            <w:proofErr w:type="spellEnd"/>
+            <w:r>
+              <w:rPr>
+                <w:rFonts w:ascii="Times New Roman" w:hAnsi="Times New Roman" w:cs="Times New Roman"/>
+                <w:sz w:val="28"/>
+              </w:rPr>
+              <w:t xml:space="preserve"> &lt;&lt; "Размер распределенной области памяти </w:t>
+            </w:r>
+            <w:r>
+              <w:rPr>
+                <w:rFonts w:ascii="Times New Roman" w:hAnsi="Times New Roman" w:cs="Times New Roman"/>
+                <w:sz w:val="28"/>
+                <w:lang w:val="en-US"/>
+              </w:rPr>
+              <w:t>heap</w:t>
+            </w:r>
+            <w:r>
+              <w:rPr>
+                <w:rFonts w:ascii="Times New Roman" w:hAnsi="Times New Roman" w:cs="Times New Roman"/>
+                <w:sz w:val="28"/>
+              </w:rPr>
+              <w:t xml:space="preserve">: " &lt;&lt; </w:t>
+            </w:r>
+            <w:proofErr w:type="spellStart"/>
+            <w:r>
+              <w:rPr>
+                <w:rFonts w:ascii="Times New Roman" w:hAnsi="Times New Roman" w:cs="Times New Roman"/>
+                <w:sz w:val="28"/>
+                <w:lang w:val="en-US"/>
+              </w:rPr>
+              <w:t>allocatedSize</w:t>
+            </w:r>
+            <w:proofErr w:type="spellEnd"/>
+            <w:r>
+              <w:rPr>
+                <w:rFonts w:ascii="Times New Roman" w:hAnsi="Times New Roman" w:cs="Times New Roman"/>
+                <w:sz w:val="28"/>
+              </w:rPr>
+              <w:t xml:space="preserve"> &lt;&lt; "\</w:t>
+            </w:r>
+            <w:r>
+              <w:rPr>
+                <w:rFonts w:ascii="Times New Roman" w:hAnsi="Times New Roman" w:cs="Times New Roman"/>
+                <w:sz w:val="28"/>
+                <w:lang w:val="en-US"/>
+              </w:rPr>
+              <w:t>n</w:t>
+            </w:r>
+            <w:r>
+              <w:rPr>
+                <w:rFonts w:ascii="Times New Roman" w:hAnsi="Times New Roman" w:cs="Times New Roman"/>
+                <w:sz w:val="28"/>
+              </w:rPr>
+              <w:t>";</w:t>
+            </w:r>
+          </w:p>
+          <w:p>
+            <w:pPr>
+              <w:jc w:val="both"/>
+              <w:rPr>
+                <w:rFonts w:ascii="Times New Roman" w:hAnsi="Times New Roman" w:cs="Times New Roman"/>
+                <w:sz w:val="28"/>
+              </w:rPr>
+            </w:pPr>
+            <w:r>
+              <w:rPr>
+                <w:rFonts w:ascii="Times New Roman" w:hAnsi="Times New Roman" w:cs="Times New Roman"/>
+                <w:sz w:val="28"/>
+              </w:rPr>
+              <w:t xml:space="preserve">    </w:t>
+            </w:r>
+            <w:proofErr w:type="spellStart"/>
+            <w:proofErr w:type="gramStart"/>
+            <w:r>
+              <w:rPr>
+                <w:rFonts w:ascii="Times New Roman" w:hAnsi="Times New Roman" w:cs="Times New Roman"/>
+                <w:sz w:val="28"/>
+                <w:lang w:val="en-US"/>
+              </w:rPr>
+              <w:t>std</w:t>
+            </w:r>
+            <w:proofErr w:type="spellEnd"/>
+            <w:r>
+              <w:rPr>
+                <w:rFonts w:ascii="Times New Roman" w:hAnsi="Times New Roman" w:cs="Times New Roman"/>
+                <w:sz w:val="28"/>
+              </w:rPr>
+              <w:t>::</w:t>
+            </w:r>
+            <w:proofErr w:type="spellStart"/>
+            <w:proofErr w:type="gramEnd"/>
+            <w:r>
+              <w:rPr>
+                <w:rFonts w:ascii="Times New Roman" w:hAnsi="Times New Roman" w:cs="Times New Roman"/>
+                <w:sz w:val="28"/>
+                <w:lang w:val="en-US"/>
+              </w:rPr>
+              <w:t>cout</w:t>
+            </w:r>
+            <w:proofErr w:type="spellEnd"/>
+            <w:r>
+              <w:rPr>
+                <w:rFonts w:ascii="Times New Roman" w:hAnsi="Times New Roman" w:cs="Times New Roman"/>
+                <w:sz w:val="28"/>
+              </w:rPr>
+              <w:t xml:space="preserve"> &lt;&lt; "Размер нераспределенной области памяти </w:t>
+            </w:r>
+            <w:r>
+              <w:rPr>
+                <w:rFonts w:ascii="Times New Roman" w:hAnsi="Times New Roman" w:cs="Times New Roman"/>
+                <w:sz w:val="28"/>
+                <w:lang w:val="en-US"/>
+              </w:rPr>
+              <w:t>heap</w:t>
+            </w:r>
+            <w:r>
+              <w:rPr>
+                <w:rFonts w:ascii="Times New Roman" w:hAnsi="Times New Roman" w:cs="Times New Roman"/>
+                <w:sz w:val="28"/>
+              </w:rPr>
+              <w:t xml:space="preserve">: " &lt;&lt; </w:t>
+            </w:r>
+            <w:proofErr w:type="spellStart"/>
+            <w:r>
+              <w:rPr>
+                <w:rFonts w:ascii="Times New Roman" w:hAnsi="Times New Roman" w:cs="Times New Roman"/>
+                <w:sz w:val="28"/>
+                <w:lang w:val="en-US"/>
+              </w:rPr>
+              <w:t>unallocatedSize</w:t>
+            </w:r>
+            <w:proofErr w:type="spellEnd"/>
+            <w:r>
+              <w:rPr>
+                <w:rFonts w:ascii="Times New Roman" w:hAnsi="Times New Roman" w:cs="Times New Roman"/>
+                <w:sz w:val="28"/>
+              </w:rPr>
+              <w:t xml:space="preserve"> &lt;&lt; "\</w:t>
+            </w:r>
+            <w:r>
+              <w:rPr>
+                <w:rFonts w:ascii="Times New Roman" w:hAnsi="Times New Roman" w:cs="Times New Roman"/>
+                <w:sz w:val="28"/>
+                <w:lang w:val="en-US"/>
+              </w:rPr>
+              <w:t>n</w:t>
+            </w:r>
+            <w:r>
+              <w:rPr>
+                <w:rFonts w:ascii="Times New Roman" w:hAnsi="Times New Roman" w:cs="Times New Roman"/>
+                <w:sz w:val="28"/>
+              </w:rPr>
+              <w:t>";</w:t>
+            </w:r>
+          </w:p>
+          <w:p>
+            <w:pPr>
+              <w:jc w:val="both"/>
+              <w:rPr>
+                <w:rFonts w:ascii="Times New Roman" w:hAnsi="Times New Roman" w:cs="Times New Roman"/>
+                <w:sz w:val="28"/>
+                <w:lang w:val="en-US"/>
+              </w:rPr>
+            </w:pPr>
+            <w:r>
+              <w:rPr>
+                <w:rFonts w:ascii="Times New Roman" w:hAnsi="Times New Roman" w:cs="Times New Roman"/>
+                <w:sz w:val="28"/>
+                <w:lang w:val="en-US"/>
+              </w:rPr>
+              <w:t>}</w:t>
+            </w:r>
+          </w:p>
+          <w:p>
+            <w:pPr>
+              <w:jc w:val="both"/>
+              <w:rPr>
+                <w:rFonts w:ascii="Times New Roman" w:hAnsi="Times New Roman" w:cs="Times New Roman"/>
+                <w:sz w:val="28"/>
+                <w:lang w:val="en-US"/>
+              </w:rPr>
+            </w:pPr>
+          </w:p>
+          <w:p>
+            <w:pPr>
+              <w:jc w:val="both"/>
+              <w:rPr>
+                <w:rFonts w:ascii="Times New Roman" w:hAnsi="Times New Roman" w:cs="Times New Roman"/>
+                <w:sz w:val="28"/>
+                <w:lang w:val="en-US"/>
+              </w:rPr>
+            </w:pPr>
+            <w:proofErr w:type="spellStart"/>
+            <w:r>
+              <w:rPr>
+                <w:rFonts w:ascii="Times New Roman" w:hAnsi="Times New Roman" w:cs="Times New Roman"/>
+                <w:sz w:val="28"/>
+                <w:lang w:val="en-US"/>
+              </w:rPr>
+              <w:t>int</w:t>
+            </w:r>
+            <w:proofErr w:type="spellEnd"/>
+            <w:r>
+              <w:rPr>
+                <w:rFonts w:ascii="Times New Roman" w:hAnsi="Times New Roman" w:cs="Times New Roman"/>
+                <w:sz w:val="28"/>
+                <w:lang w:val="en-US"/>
+              </w:rPr>
+              <w:t xml:space="preserve"> </w:t>
+            </w:r>
+            <w:proofErr w:type="gramStart"/>
+            <w:r>
+              <w:rPr>
+                <w:rFonts w:ascii="Times New Roman" w:hAnsi="Times New Roman" w:cs="Times New Roman"/>
+                <w:sz w:val="28"/>
+                <w:lang w:val="en-US"/>
+              </w:rPr>
+              <w:t>main(</w:t>
+            </w:r>
+            <w:proofErr w:type="gramEnd"/>
+            <w:r>
+              <w:rPr>
+                <w:rFonts w:ascii="Times New Roman" w:hAnsi="Times New Roman" w:cs="Times New Roman"/>
+                <w:sz w:val="28"/>
+                <w:lang w:val="en-US"/>
+              </w:rPr>
+              <w:t>) {</w:t>
+            </w:r>
+          </w:p>
+          <w:p>
+            <w:pPr>
+              <w:jc w:val="both"/>
+              <w:rPr>
+                <w:rFonts w:ascii="Times New Roman" w:hAnsi="Times New Roman" w:cs="Times New Roman"/>
+                <w:sz w:val="28"/>
+                <w:lang w:val="en-US"/>
+              </w:rPr>
+            </w:pPr>
+            <w:r>
+              <w:rPr>
+                <w:rFonts w:ascii="Times New Roman" w:hAnsi="Times New Roman" w:cs="Times New Roman"/>
+                <w:sz w:val="28"/>
+                <w:lang w:val="en-US"/>
+              </w:rPr>
+              <w:t xml:space="preserve">    HANDLE heap = </w:t>
+            </w:r>
+            <w:proofErr w:type="spellStart"/>
+            <w:proofErr w:type="gramStart"/>
+            <w:r>
+              <w:rPr>
+                <w:rFonts w:ascii="Times New Roman" w:hAnsi="Times New Roman" w:cs="Times New Roman"/>
+                <w:sz w:val="28"/>
+                <w:lang w:val="en-US"/>
+              </w:rPr>
+              <w:t>GetProcessHeap</w:t>
+            </w:r>
+            <w:proofErr w:type="spellEnd"/>
+            <w:r>
+              <w:rPr>
+                <w:rFonts w:ascii="Times New Roman" w:hAnsi="Times New Roman" w:cs="Times New Roman"/>
+                <w:sz w:val="28"/>
+                <w:lang w:val="en-US"/>
+              </w:rPr>
+              <w:t>(</w:t>
+            </w:r>
+            <w:proofErr w:type="gramEnd"/>
+            <w:r>
+              <w:rPr>
+                <w:rFonts w:ascii="Times New Roman" w:hAnsi="Times New Roman" w:cs="Times New Roman"/>
+                <w:sz w:val="28"/>
+                <w:lang w:val="en-US"/>
+              </w:rPr>
+              <w:t>);</w:t>
+            </w:r>
+          </w:p>
+          <w:p>
+            <w:pPr>
+              <w:jc w:val="both"/>
+              <w:rPr>
+                <w:rFonts w:ascii="Times New Roman" w:hAnsi="Times New Roman" w:cs="Times New Roman"/>
+                <w:sz w:val="28"/>
+                <w:lang w:val="en-US"/>
+              </w:rPr>
+            </w:pPr>
+            <w:r>
+              <w:rPr>
+                <w:rFonts w:ascii="Times New Roman" w:hAnsi="Times New Roman" w:cs="Times New Roman"/>
+                <w:sz w:val="28"/>
+                <w:lang w:val="en-US"/>
+              </w:rPr>
+              <w:t xml:space="preserve">    </w:t>
+            </w:r>
+            <w:proofErr w:type="spellStart"/>
+            <w:r>
+              <w:rPr>
+                <w:rFonts w:ascii="Times New Roman" w:hAnsi="Times New Roman" w:cs="Times New Roman"/>
+                <w:sz w:val="28"/>
+                <w:lang w:val="en-US"/>
+              </w:rPr>
               <w:t>sh</w:t>
             </w:r>
             <w:proofErr w:type="spellEnd"/>
@@ -6028,7 +6975,208 @@
                 <w:sz w:val="28"/>
                 <w:lang w:val="en-US"/>
               </w:rPr>
-              <w:t>(</w:t>
+              <w:t>(heap);</w:t>
+            </w:r>
+          </w:p>
+          <w:p>
+            <w:pPr>
+              <w:jc w:val="both"/>
+              <w:rPr>
+                <w:rFonts w:ascii="Times New Roman" w:hAnsi="Times New Roman" w:cs="Times New Roman"/>
+                <w:sz w:val="28"/>
+                <w:lang w:val="en-US"/>
+              </w:rPr>
+            </w:pPr>
+          </w:p>
+          <w:p>
+            <w:pPr>
+              <w:jc w:val="both"/>
+              <w:rPr>
+                <w:rFonts w:ascii="Times New Roman" w:hAnsi="Times New Roman" w:cs="Times New Roman"/>
+                <w:sz w:val="28"/>
+                <w:lang w:val="en-US"/>
+              </w:rPr>
+            </w:pPr>
+            <w:r>
+              <w:rPr>
+                <w:rFonts w:ascii="Times New Roman" w:hAnsi="Times New Roman" w:cs="Times New Roman"/>
+                <w:sz w:val="28"/>
+                <w:lang w:val="en-US"/>
+              </w:rPr>
+              <w:t xml:space="preserve">    </w:t>
+            </w:r>
+            <w:proofErr w:type="spellStart"/>
+            <w:r>
+              <w:rPr>
+                <w:rFonts w:ascii="Times New Roman" w:hAnsi="Times New Roman" w:cs="Times New Roman"/>
+                <w:sz w:val="28"/>
+                <w:lang w:val="en-US"/>
+              </w:rPr>
+              <w:t>const</w:t>
+            </w:r>
+            <w:proofErr w:type="spellEnd"/>
+            <w:r>
+              <w:rPr>
+                <w:rFonts w:ascii="Times New Roman" w:hAnsi="Times New Roman" w:cs="Times New Roman"/>
+                <w:sz w:val="28"/>
+                <w:lang w:val="en-US"/>
+              </w:rPr>
+              <w:t xml:space="preserve"> </w:t>
+            </w:r>
+            <w:proofErr w:type="spellStart"/>
+            <w:r>
+              <w:rPr>
+                <w:rFonts w:ascii="Times New Roman" w:hAnsi="Times New Roman" w:cs="Times New Roman"/>
+                <w:sz w:val="28"/>
+                <w:lang w:val="en-US"/>
+              </w:rPr>
+              <w:t>int</w:t>
+            </w:r>
+            <w:proofErr w:type="spellEnd"/>
+            <w:r>
+              <w:rPr>
+                <w:rFonts w:ascii="Times New Roman" w:hAnsi="Times New Roman" w:cs="Times New Roman"/>
+                <w:sz w:val="28"/>
+                <w:lang w:val="en-US"/>
+              </w:rPr>
+              <w:t xml:space="preserve"> ARRAYSIZE = 300000;</w:t>
+            </w:r>
+          </w:p>
+          <w:p>
+            <w:pPr>
+              <w:jc w:val="both"/>
+              <w:rPr>
+                <w:rFonts w:ascii="Times New Roman" w:hAnsi="Times New Roman" w:cs="Times New Roman"/>
+                <w:sz w:val="28"/>
+                <w:lang w:val="en-US"/>
+              </w:rPr>
+            </w:pPr>
+            <w:r>
+              <w:rPr>
+                <w:rFonts w:ascii="Times New Roman" w:hAnsi="Times New Roman" w:cs="Times New Roman"/>
+                <w:sz w:val="28"/>
+                <w:lang w:val="en-US"/>
+              </w:rPr>
+              <w:t xml:space="preserve">    </w:t>
+            </w:r>
+            <w:proofErr w:type="spellStart"/>
+            <w:r>
+              <w:rPr>
+                <w:rFonts w:ascii="Times New Roman" w:hAnsi="Times New Roman" w:cs="Times New Roman"/>
+                <w:sz w:val="28"/>
+                <w:lang w:val="en-US"/>
+              </w:rPr>
+              <w:t>int</w:t>
+            </w:r>
+            <w:proofErr w:type="spellEnd"/>
+            <w:r>
+              <w:rPr>
+                <w:rFonts w:ascii="Times New Roman" w:hAnsi="Times New Roman" w:cs="Times New Roman"/>
+                <w:sz w:val="28"/>
+                <w:lang w:val="en-US"/>
+              </w:rPr>
+              <w:t xml:space="preserve">* array = new </w:t>
+            </w:r>
+            <w:proofErr w:type="spellStart"/>
+            <w:r>
+              <w:rPr>
+                <w:rFonts w:ascii="Times New Roman" w:hAnsi="Times New Roman" w:cs="Times New Roman"/>
+                <w:sz w:val="28"/>
+                <w:lang w:val="en-US"/>
+              </w:rPr>
+              <w:t>int</w:t>
+            </w:r>
+            <w:proofErr w:type="spellEnd"/>
+            <w:r>
+              <w:rPr>
+                <w:rFonts w:ascii="Times New Roman" w:hAnsi="Times New Roman" w:cs="Times New Roman"/>
+                <w:sz w:val="28"/>
+                <w:lang w:val="en-US"/>
+              </w:rPr>
+              <w:t>[ARRAYSIZE];</w:t>
+            </w:r>
+          </w:p>
+          <w:p>
+            <w:pPr>
+              <w:jc w:val="both"/>
+              <w:rPr>
+                <w:rFonts w:ascii="Times New Roman" w:hAnsi="Times New Roman" w:cs="Times New Roman"/>
+                <w:sz w:val="28"/>
+                <w:lang w:val="en-US"/>
+              </w:rPr>
+            </w:pPr>
+          </w:p>
+          <w:p>
+            <w:pPr>
+              <w:jc w:val="both"/>
+              <w:rPr>
+                <w:rFonts w:ascii="Times New Roman" w:hAnsi="Times New Roman" w:cs="Times New Roman"/>
+                <w:sz w:val="28"/>
+                <w:lang w:val="en-US"/>
+              </w:rPr>
+            </w:pPr>
+            <w:r>
+              <w:rPr>
+                <w:rFonts w:ascii="Times New Roman" w:hAnsi="Times New Roman" w:cs="Times New Roman"/>
+                <w:sz w:val="28"/>
+                <w:lang w:val="en-US"/>
+              </w:rPr>
+              <w:t xml:space="preserve">    </w:t>
+            </w:r>
+            <w:proofErr w:type="spellStart"/>
+            <w:r>
+              <w:rPr>
+                <w:rFonts w:ascii="Times New Roman" w:hAnsi="Times New Roman" w:cs="Times New Roman"/>
+                <w:sz w:val="28"/>
+                <w:lang w:val="en-US"/>
+              </w:rPr>
+              <w:t>sh</w:t>
+            </w:r>
+            <w:proofErr w:type="spellEnd"/>
+            <w:r>
+              <w:rPr>
+                <w:rFonts w:ascii="Times New Roman" w:hAnsi="Times New Roman" w:cs="Times New Roman"/>
+                <w:sz w:val="28"/>
+                <w:lang w:val="en-US"/>
+              </w:rPr>
+              <w:t>(heap);</w:t>
+            </w:r>
+          </w:p>
+          <w:p>
+            <w:pPr>
+              <w:jc w:val="both"/>
+              <w:rPr>
+                <w:rFonts w:ascii="Times New Roman" w:hAnsi="Times New Roman" w:cs="Times New Roman"/>
+                <w:sz w:val="28"/>
+                <w:lang w:val="en-US"/>
+              </w:rPr>
+            </w:pPr>
+          </w:p>
+          <w:p>
+            <w:pPr>
+              <w:jc w:val="both"/>
+              <w:rPr>
+                <w:rFonts w:ascii="Times New Roman" w:hAnsi="Times New Roman" w:cs="Times New Roman"/>
+                <w:sz w:val="28"/>
+                <w:lang w:val="en-US"/>
+              </w:rPr>
+            </w:pPr>
+            <w:r>
+              <w:rPr>
+                <w:rFonts w:ascii="Times New Roman" w:hAnsi="Times New Roman" w:cs="Times New Roman"/>
+                <w:sz w:val="28"/>
+                <w:lang w:val="en-US"/>
+              </w:rPr>
+              <w:t xml:space="preserve">    </w:t>
+            </w:r>
+            <w:proofErr w:type="gramStart"/>
+            <w:r>
+              <w:rPr>
+                <w:rFonts w:ascii="Times New Roman" w:hAnsi="Times New Roman" w:cs="Times New Roman"/>
+                <w:sz w:val="28"/>
+                <w:lang w:val="en-US"/>
+              </w:rPr>
+              <w:t>delete[</w:t>
             </w:r>
             <w:proofErr w:type="gramEnd"/>
             <w:r>
@@ -6037,1322 +7185,25 @@
                 <w:sz w:val="28"/>
                 <w:lang w:val="en-US"/>
               </w:rPr>
-              <w:t xml:space="preserve">HANDLE </w:t>
-            </w:r>
-            <w:proofErr w:type="spellStart"/>
-            <w:r>
-              <w:rPr>
-                <w:rFonts w:ascii="Times New Roman" w:hAnsi="Times New Roman" w:cs="Times New Roman"/>
-                <w:sz w:val="28"/>
-                <w:lang w:val="en-US"/>
-              </w:rPr>
-              <w:t>pheap</w:t>
-            </w:r>
-            <w:proofErr w:type="spellEnd"/>
-            <w:r>
-              <w:rPr>
-                <w:rFonts w:ascii="Times New Roman" w:hAnsi="Times New Roman" w:cs="Times New Roman"/>
-                <w:sz w:val="28"/>
-                <w:lang w:val="en-US"/>
-              </w:rPr>
-              <w:t>)</w:t>
-            </w:r>
-          </w:p>
-          <w:p>
-            <w:pPr>
-              <w:jc w:val="both"/>
-              <w:rPr>
-                <w:rFonts w:ascii="Times New Roman" w:hAnsi="Times New Roman" w:cs="Times New Roman"/>
-                <w:sz w:val="28"/>
-                <w:lang w:val="en-US"/>
-              </w:rPr>
-            </w:pPr>
-            <w:r>
-              <w:rPr>
-                <w:rFonts w:ascii="Times New Roman" w:hAnsi="Times New Roman" w:cs="Times New Roman"/>
-                <w:sz w:val="28"/>
-                <w:lang w:val="en-US"/>
-              </w:rPr>
-              <w:t>{</w:t>
-            </w:r>
-          </w:p>
-          <w:p>
-            <w:pPr>
-              <w:jc w:val="both"/>
-              <w:rPr>
-                <w:rFonts w:ascii="Times New Roman" w:hAnsi="Times New Roman" w:cs="Times New Roman"/>
-                <w:sz w:val="28"/>
-                <w:lang w:val="en-US"/>
-              </w:rPr>
-            </w:pPr>
-            <w:r>
-              <w:rPr>
-                <w:rFonts w:ascii="Times New Roman" w:hAnsi="Times New Roman" w:cs="Times New Roman"/>
-                <w:sz w:val="28"/>
-                <w:lang w:val="en-US"/>
-              </w:rPr>
-              <w:tab/>
-              <w:t xml:space="preserve">PROCESS_HEAP_ENTRY </w:t>
-            </w:r>
-            <w:proofErr w:type="spellStart"/>
-            <w:r>
-              <w:rPr>
-                <w:rFonts w:ascii="Times New Roman" w:hAnsi="Times New Roman" w:cs="Times New Roman"/>
-                <w:sz w:val="28"/>
-                <w:lang w:val="en-US"/>
-              </w:rPr>
-              <w:t>phe</w:t>
-            </w:r>
-            <w:proofErr w:type="spellEnd"/>
-            <w:r>
-              <w:rPr>
-                <w:rFonts w:ascii="Times New Roman" w:hAnsi="Times New Roman" w:cs="Times New Roman"/>
-                <w:sz w:val="28"/>
-                <w:lang w:val="en-US"/>
-              </w:rPr>
-              <w:t>;</w:t>
-            </w:r>
-          </w:p>
-          <w:p>
-            <w:pPr>
-              <w:jc w:val="both"/>
-              <w:rPr>
-                <w:rFonts w:ascii="Times New Roman" w:hAnsi="Times New Roman" w:cs="Times New Roman"/>
-                <w:sz w:val="28"/>
-                <w:lang w:val="en-US"/>
-              </w:rPr>
-            </w:pPr>
-            <w:r>
-              <w:rPr>
-                <w:rFonts w:ascii="Times New Roman" w:hAnsi="Times New Roman" w:cs="Times New Roman"/>
-                <w:sz w:val="28"/>
-                <w:lang w:val="en-US"/>
-              </w:rPr>
-              <w:tab/>
-            </w:r>
-            <w:proofErr w:type="spellStart"/>
-            <w:proofErr w:type="gramStart"/>
-            <w:r>
-              <w:rPr>
-                <w:rFonts w:ascii="Times New Roman" w:hAnsi="Times New Roman" w:cs="Times New Roman"/>
-                <w:sz w:val="28"/>
-                <w:lang w:val="en-US"/>
-              </w:rPr>
-              <w:t>phe.lpData</w:t>
-            </w:r>
-            <w:proofErr w:type="spellEnd"/>
-            <w:proofErr w:type="gramEnd"/>
-            <w:r>
-              <w:rPr>
-                <w:rFonts w:ascii="Times New Roman" w:hAnsi="Times New Roman" w:cs="Times New Roman"/>
-                <w:sz w:val="28"/>
-                <w:lang w:val="en-US"/>
-              </w:rPr>
-              <w:t xml:space="preserve"> = NULL;</w:t>
-            </w:r>
-          </w:p>
-          <w:p>
-            <w:pPr>
-              <w:jc w:val="both"/>
-              <w:rPr>
-                <w:rFonts w:ascii="Times New Roman" w:hAnsi="Times New Roman" w:cs="Times New Roman"/>
-                <w:sz w:val="28"/>
-                <w:lang w:val="en-US"/>
-              </w:rPr>
-            </w:pPr>
-            <w:r>
-              <w:rPr>
-                <w:rFonts w:ascii="Times New Roman" w:hAnsi="Times New Roman" w:cs="Times New Roman"/>
-                <w:sz w:val="28"/>
-                <w:lang w:val="en-US"/>
-              </w:rPr>
-              <w:tab/>
-              <w:t>while (</w:t>
-            </w:r>
-            <w:proofErr w:type="spellStart"/>
-            <w:proofErr w:type="gramStart"/>
-            <w:r>
-              <w:rPr>
-                <w:rFonts w:ascii="Times New Roman" w:hAnsi="Times New Roman" w:cs="Times New Roman"/>
-                <w:sz w:val="28"/>
-                <w:lang w:val="en-US"/>
-              </w:rPr>
-              <w:t>HeapWalk</w:t>
-            </w:r>
-            <w:proofErr w:type="spellEnd"/>
-            <w:r>
-              <w:rPr>
-                <w:rFonts w:ascii="Times New Roman" w:hAnsi="Times New Roman" w:cs="Times New Roman"/>
-                <w:sz w:val="28"/>
-                <w:lang w:val="en-US"/>
-              </w:rPr>
-              <w:t>(</w:t>
-            </w:r>
-            <w:proofErr w:type="spellStart"/>
-            <w:proofErr w:type="gramEnd"/>
-            <w:r>
-              <w:rPr>
-                <w:rFonts w:ascii="Times New Roman" w:hAnsi="Times New Roman" w:cs="Times New Roman"/>
-                <w:sz w:val="28"/>
-                <w:lang w:val="en-US"/>
-              </w:rPr>
-              <w:t>pheap</w:t>
-            </w:r>
-            <w:proofErr w:type="spellEnd"/>
-            <w:r>
-              <w:rPr>
-                <w:rFonts w:ascii="Times New Roman" w:hAnsi="Times New Roman" w:cs="Times New Roman"/>
-                <w:sz w:val="28"/>
-                <w:lang w:val="en-US"/>
-              </w:rPr>
-              <w:t>, &amp;</w:t>
-            </w:r>
-            <w:proofErr w:type="spellStart"/>
-            <w:r>
-              <w:rPr>
-                <w:rFonts w:ascii="Times New Roman" w:hAnsi="Times New Roman" w:cs="Times New Roman"/>
-                <w:sz w:val="28"/>
-                <w:lang w:val="en-US"/>
-              </w:rPr>
-              <w:t>phe</w:t>
-            </w:r>
-            <w:proofErr w:type="spellEnd"/>
-            <w:r>
-              <w:rPr>
-                <w:rFonts w:ascii="Times New Roman" w:hAnsi="Times New Roman" w:cs="Times New Roman"/>
-                <w:sz w:val="28"/>
-                <w:lang w:val="en-US"/>
-              </w:rPr>
-              <w:t>))</w:t>
-            </w:r>
-          </w:p>
-          <w:p>
-            <w:pPr>
-              <w:jc w:val="both"/>
-              <w:rPr>
-                <w:rFonts w:ascii="Times New Roman" w:hAnsi="Times New Roman" w:cs="Times New Roman"/>
-                <w:sz w:val="28"/>
-              </w:rPr>
-            </w:pPr>
-            <w:r>
-              <w:rPr>
-                <w:rFonts w:ascii="Times New Roman" w:hAnsi="Times New Roman" w:cs="Times New Roman"/>
-                <w:sz w:val="28"/>
-                <w:lang w:val="en-US"/>
-              </w:rPr>
-              <w:tab/>
-            </w:r>
-            <w:r>
-              <w:rPr>
-                <w:rFonts w:ascii="Times New Roman" w:hAnsi="Times New Roman" w:cs="Times New Roman"/>
-                <w:sz w:val="28"/>
-              </w:rPr>
-              <w:t>{</w:t>
-            </w:r>
-          </w:p>
-          <w:p>
-            <w:pPr>
-              <w:jc w:val="both"/>
-              <w:rPr>
-                <w:rFonts w:ascii="Times New Roman" w:hAnsi="Times New Roman" w:cs="Times New Roman"/>
-                <w:sz w:val="28"/>
-              </w:rPr>
-            </w:pPr>
-            <w:r>
-              <w:rPr>
-                <w:rFonts w:ascii="Times New Roman" w:hAnsi="Times New Roman" w:cs="Times New Roman"/>
-                <w:sz w:val="28"/>
-              </w:rPr>
-              <w:tab/>
-            </w:r>
-            <w:r>
-              <w:rPr>
-                <w:rFonts w:ascii="Times New Roman" w:hAnsi="Times New Roman" w:cs="Times New Roman"/>
-                <w:sz w:val="28"/>
-              </w:rPr>
-              <w:tab/>
-              <w:t xml:space="preserve">// </w:t>
-            </w:r>
-            <w:r>
-              <w:rPr>
-                <w:rFonts w:ascii="Times New Roman" w:hAnsi="Times New Roman" w:cs="Times New Roman"/>
-                <w:sz w:val="28"/>
-                <w:lang w:val="en-US"/>
-              </w:rPr>
-              <w:t>R</w:t>
-            </w:r>
-            <w:r>
-              <w:rPr>
-                <w:rFonts w:ascii="Times New Roman" w:hAnsi="Times New Roman" w:cs="Times New Roman"/>
-                <w:sz w:val="28"/>
-              </w:rPr>
-              <w:t xml:space="preserve"> - </w:t>
-            </w:r>
-            <w:r>
-              <w:rPr>
-                <w:rFonts w:ascii="Times New Roman" w:hAnsi="Times New Roman" w:cs="Times New Roman"/>
-                <w:sz w:val="28"/>
-              </w:rPr>
-              <w:t>начало</w:t>
-            </w:r>
-            <w:r>
-              <w:rPr>
-                <w:rFonts w:ascii="Times New Roman" w:hAnsi="Times New Roman" w:cs="Times New Roman"/>
-                <w:sz w:val="28"/>
-              </w:rPr>
-              <w:t xml:space="preserve"> </w:t>
-            </w:r>
-            <w:r>
-              <w:rPr>
-                <w:rFonts w:ascii="Times New Roman" w:hAnsi="Times New Roman" w:cs="Times New Roman"/>
-                <w:sz w:val="28"/>
-              </w:rPr>
-              <w:t>непрерывной</w:t>
-            </w:r>
-            <w:r>
-              <w:rPr>
-                <w:rFonts w:ascii="Times New Roman" w:hAnsi="Times New Roman" w:cs="Times New Roman"/>
-                <w:sz w:val="28"/>
-              </w:rPr>
-              <w:t xml:space="preserve"> </w:t>
-            </w:r>
-            <w:r>
-              <w:rPr>
-                <w:rFonts w:ascii="Times New Roman" w:hAnsi="Times New Roman" w:cs="Times New Roman"/>
-                <w:sz w:val="28"/>
-              </w:rPr>
-              <w:t>области</w:t>
-            </w:r>
-          </w:p>
-          <w:p>
-            <w:pPr>
-              <w:jc w:val="both"/>
-              <w:rPr>
-                <w:rFonts w:ascii="Times New Roman" w:hAnsi="Times New Roman" w:cs="Times New Roman"/>
-                <w:sz w:val="28"/>
-              </w:rPr>
-            </w:pPr>
-            <w:r>
-              <w:rPr>
-                <w:rFonts w:ascii="Times New Roman" w:hAnsi="Times New Roman" w:cs="Times New Roman"/>
-                <w:sz w:val="28"/>
-              </w:rPr>
-              <w:lastRenderedPageBreak/>
-              <w:tab/>
-            </w:r>
-            <w:r>
-              <w:rPr>
-                <w:rFonts w:ascii="Times New Roman" w:hAnsi="Times New Roman" w:cs="Times New Roman"/>
-                <w:sz w:val="28"/>
-              </w:rPr>
-              <w:tab/>
-            </w:r>
-            <w:r>
-              <w:rPr>
-                <w:rFonts w:ascii="Times New Roman" w:hAnsi="Times New Roman" w:cs="Times New Roman"/>
-                <w:sz w:val="28"/>
-              </w:rPr>
-              <w:t xml:space="preserve">// </w:t>
-            </w:r>
-            <w:r>
-              <w:rPr>
-                <w:rFonts w:ascii="Times New Roman" w:hAnsi="Times New Roman" w:cs="Times New Roman"/>
-                <w:sz w:val="28"/>
-                <w:lang w:val="en-US"/>
-              </w:rPr>
-              <w:t>U</w:t>
-            </w:r>
-            <w:r>
-              <w:rPr>
-                <w:rFonts w:ascii="Times New Roman" w:hAnsi="Times New Roman" w:cs="Times New Roman"/>
-                <w:sz w:val="28"/>
-              </w:rPr>
-              <w:t xml:space="preserve"> - нераспределенная область </w:t>
-            </w:r>
-          </w:p>
-          <w:p>
-            <w:pPr>
-              <w:jc w:val="both"/>
-              <w:rPr>
-                <w:rFonts w:ascii="Times New Roman" w:hAnsi="Times New Roman" w:cs="Times New Roman"/>
-                <w:sz w:val="28"/>
-              </w:rPr>
-            </w:pPr>
-            <w:r>
-              <w:rPr>
-                <w:rFonts w:ascii="Times New Roman" w:hAnsi="Times New Roman" w:cs="Times New Roman"/>
-                <w:sz w:val="28"/>
-              </w:rPr>
-              <w:tab/>
-            </w:r>
-            <w:r>
-              <w:rPr>
-                <w:rFonts w:ascii="Times New Roman" w:hAnsi="Times New Roman" w:cs="Times New Roman"/>
-                <w:sz w:val="28"/>
-              </w:rPr>
-              <w:tab/>
-              <w:t xml:space="preserve">// </w:t>
-            </w:r>
-            <w:r>
-              <w:rPr>
-                <w:rFonts w:ascii="Times New Roman" w:hAnsi="Times New Roman" w:cs="Times New Roman"/>
-                <w:sz w:val="28"/>
-                <w:lang w:val="en-US"/>
-              </w:rPr>
-              <w:t>B</w:t>
-            </w:r>
-            <w:r>
-              <w:rPr>
-                <w:rFonts w:ascii="Times New Roman" w:hAnsi="Times New Roman" w:cs="Times New Roman"/>
-                <w:sz w:val="28"/>
-              </w:rPr>
-              <w:t xml:space="preserve"> - распределенная область</w:t>
-            </w:r>
-          </w:p>
-          <w:p>
-            <w:pPr>
-              <w:jc w:val="both"/>
-              <w:rPr>
-                <w:rFonts w:ascii="Times New Roman" w:hAnsi="Times New Roman" w:cs="Times New Roman"/>
-                <w:sz w:val="28"/>
-                <w:lang w:val="en-US"/>
-              </w:rPr>
-            </w:pPr>
-            <w:r>
-              <w:rPr>
-                <w:rFonts w:ascii="Times New Roman" w:hAnsi="Times New Roman" w:cs="Times New Roman"/>
-                <w:sz w:val="28"/>
-              </w:rPr>
-              <w:tab/>
-            </w:r>
-            <w:r>
-              <w:rPr>
-                <w:rFonts w:ascii="Times New Roman" w:hAnsi="Times New Roman" w:cs="Times New Roman"/>
-                <w:sz w:val="28"/>
-              </w:rPr>
-              <w:tab/>
-            </w:r>
-            <w:proofErr w:type="spellStart"/>
-            <w:r>
-              <w:rPr>
-                <w:rFonts w:ascii="Times New Roman" w:hAnsi="Times New Roman" w:cs="Times New Roman"/>
-                <w:sz w:val="28"/>
-                <w:lang w:val="en-US"/>
-              </w:rPr>
-              <w:t>cout</w:t>
-            </w:r>
-            <w:proofErr w:type="spellEnd"/>
-            <w:r>
-              <w:rPr>
-                <w:rFonts w:ascii="Times New Roman" w:hAnsi="Times New Roman" w:cs="Times New Roman"/>
-                <w:sz w:val="28"/>
-                <w:lang w:val="en-US"/>
-              </w:rPr>
-              <w:t xml:space="preserve"> &lt;&lt; "-- address = " &lt;&lt; </w:t>
-            </w:r>
-            <w:proofErr w:type="spellStart"/>
-            <w:r>
-              <w:rPr>
-                <w:rFonts w:ascii="Times New Roman" w:hAnsi="Times New Roman" w:cs="Times New Roman"/>
-                <w:sz w:val="28"/>
-                <w:lang w:val="en-US"/>
-              </w:rPr>
-              <w:t>showbase</w:t>
-            </w:r>
-            <w:proofErr w:type="spellEnd"/>
-            <w:r>
-              <w:rPr>
-                <w:rFonts w:ascii="Times New Roman" w:hAnsi="Times New Roman" w:cs="Times New Roman"/>
-                <w:sz w:val="28"/>
-                <w:lang w:val="en-US"/>
-              </w:rPr>
-              <w:t xml:space="preserve"> &lt;&lt; hex &lt;&lt; </w:t>
-            </w:r>
-            <w:proofErr w:type="spellStart"/>
-            <w:proofErr w:type="gramStart"/>
-            <w:r>
-              <w:rPr>
-                <w:rFonts w:ascii="Times New Roman" w:hAnsi="Times New Roman" w:cs="Times New Roman"/>
-                <w:sz w:val="28"/>
-                <w:lang w:val="en-US"/>
-              </w:rPr>
-              <w:t>phe.lpData</w:t>
-            </w:r>
-            <w:proofErr w:type="spellEnd"/>
-            <w:proofErr w:type="gramEnd"/>
-            <w:r>
-              <w:rPr>
-                <w:rFonts w:ascii="Times New Roman" w:hAnsi="Times New Roman" w:cs="Times New Roman"/>
-                <w:sz w:val="28"/>
-                <w:lang w:val="en-US"/>
-              </w:rPr>
-              <w:t xml:space="preserve"> &lt;&lt;</w:t>
-            </w:r>
-          </w:p>
-          <w:p>
-            <w:pPr>
-              <w:jc w:val="both"/>
-              <w:rPr>
-                <w:rFonts w:ascii="Times New Roman" w:hAnsi="Times New Roman" w:cs="Times New Roman"/>
-                <w:sz w:val="28"/>
-                <w:lang w:val="en-US"/>
-              </w:rPr>
-            </w:pPr>
-            <w:r>
-              <w:rPr>
-                <w:rFonts w:ascii="Times New Roman" w:hAnsi="Times New Roman" w:cs="Times New Roman"/>
-                <w:sz w:val="28"/>
-                <w:lang w:val="en-US"/>
-              </w:rPr>
-              <w:tab/>
-            </w:r>
-            <w:r>
-              <w:rPr>
-                <w:rFonts w:ascii="Times New Roman" w:hAnsi="Times New Roman" w:cs="Times New Roman"/>
-                <w:sz w:val="28"/>
-                <w:lang w:val="en-US"/>
-              </w:rPr>
-              <w:tab/>
-            </w:r>
-            <w:r>
-              <w:rPr>
-                <w:rFonts w:ascii="Times New Roman" w:hAnsi="Times New Roman" w:cs="Times New Roman"/>
-                <w:sz w:val="28"/>
-                <w:lang w:val="en-US"/>
-              </w:rPr>
-              <w:tab/>
-              <w:t xml:space="preserve">", size = " &lt;&lt; </w:t>
-            </w:r>
-            <w:proofErr w:type="spellStart"/>
-            <w:r>
-              <w:rPr>
-                <w:rFonts w:ascii="Times New Roman" w:hAnsi="Times New Roman" w:cs="Times New Roman"/>
-                <w:sz w:val="28"/>
-                <w:lang w:val="en-US"/>
-              </w:rPr>
-              <w:t>dec</w:t>
-            </w:r>
-            <w:proofErr w:type="spellEnd"/>
-            <w:r>
-              <w:rPr>
-                <w:rFonts w:ascii="Times New Roman" w:hAnsi="Times New Roman" w:cs="Times New Roman"/>
-                <w:sz w:val="28"/>
-                <w:lang w:val="en-US"/>
-              </w:rPr>
-              <w:t xml:space="preserve"> &lt;&lt; </w:t>
-            </w:r>
-            <w:proofErr w:type="spellStart"/>
-            <w:proofErr w:type="gramStart"/>
-            <w:r>
-              <w:rPr>
-                <w:rFonts w:ascii="Times New Roman" w:hAnsi="Times New Roman" w:cs="Times New Roman"/>
-                <w:sz w:val="28"/>
-                <w:lang w:val="en-US"/>
-              </w:rPr>
-              <w:t>phe.cbData</w:t>
-            </w:r>
-            <w:proofErr w:type="spellEnd"/>
-            <w:proofErr w:type="gramEnd"/>
-            <w:r>
-              <w:rPr>
-                <w:rFonts w:ascii="Times New Roman" w:hAnsi="Times New Roman" w:cs="Times New Roman"/>
-                <w:sz w:val="28"/>
-                <w:lang w:val="en-US"/>
-              </w:rPr>
-              <w:t xml:space="preserve"> &lt;&lt;</w:t>
-            </w:r>
-          </w:p>
-          <w:p>
-            <w:pPr>
-              <w:jc w:val="both"/>
-              <w:rPr>
-                <w:rFonts w:ascii="Times New Roman" w:hAnsi="Times New Roman" w:cs="Times New Roman"/>
-                <w:sz w:val="28"/>
-                <w:lang w:val="en-US"/>
-              </w:rPr>
-            </w:pPr>
-            <w:r>
-              <w:rPr>
-                <w:rFonts w:ascii="Times New Roman" w:hAnsi="Times New Roman" w:cs="Times New Roman"/>
-                <w:sz w:val="28"/>
-                <w:lang w:val="en-US"/>
-              </w:rPr>
-              <w:tab/>
-            </w:r>
-            <w:r>
-              <w:rPr>
-                <w:rFonts w:ascii="Times New Roman" w:hAnsi="Times New Roman" w:cs="Times New Roman"/>
-                <w:sz w:val="28"/>
-                <w:lang w:val="en-US"/>
-              </w:rPr>
-              <w:tab/>
-            </w:r>
-            <w:r>
-              <w:rPr>
-                <w:rFonts w:ascii="Times New Roman" w:hAnsi="Times New Roman" w:cs="Times New Roman"/>
-                <w:sz w:val="28"/>
-                <w:lang w:val="en-US"/>
-              </w:rPr>
-              <w:tab/>
-              <w:t>((</w:t>
-            </w:r>
-            <w:proofErr w:type="spellStart"/>
-            <w:proofErr w:type="gramStart"/>
-            <w:r>
-              <w:rPr>
-                <w:rFonts w:ascii="Times New Roman" w:hAnsi="Times New Roman" w:cs="Times New Roman"/>
-                <w:sz w:val="28"/>
-                <w:lang w:val="en-US"/>
-              </w:rPr>
-              <w:t>phe.wFlags</w:t>
-            </w:r>
-            <w:proofErr w:type="spellEnd"/>
-            <w:proofErr w:type="gramEnd"/>
-            <w:r>
-              <w:rPr>
-                <w:rFonts w:ascii="Times New Roman" w:hAnsi="Times New Roman" w:cs="Times New Roman"/>
-                <w:sz w:val="28"/>
-                <w:lang w:val="en-US"/>
-              </w:rPr>
-              <w:t xml:space="preserve"> &amp; PROCESS_HEAP_REGION) ? " R</w:t>
-            </w:r>
-            <w:proofErr w:type="gramStart"/>
-            <w:r>
-              <w:rPr>
-                <w:rFonts w:ascii="Times New Roman" w:hAnsi="Times New Roman" w:cs="Times New Roman"/>
-                <w:sz w:val="28"/>
-                <w:lang w:val="en-US"/>
-              </w:rPr>
-              <w:t>" :</w:t>
-            </w:r>
-            <w:proofErr w:type="gramEnd"/>
-            <w:r>
-              <w:rPr>
-                <w:rFonts w:ascii="Times New Roman" w:hAnsi="Times New Roman" w:cs="Times New Roman"/>
-                <w:sz w:val="28"/>
-                <w:lang w:val="en-US"/>
-              </w:rPr>
-              <w:t xml:space="preserve"> "") &lt;&lt;</w:t>
-            </w:r>
-          </w:p>
-          <w:p>
-            <w:pPr>
-              <w:jc w:val="both"/>
-              <w:rPr>
-                <w:rFonts w:ascii="Times New Roman" w:hAnsi="Times New Roman" w:cs="Times New Roman"/>
-                <w:sz w:val="28"/>
-                <w:lang w:val="en-US"/>
-              </w:rPr>
-            </w:pPr>
-            <w:r>
-              <w:rPr>
-                <w:rFonts w:ascii="Times New Roman" w:hAnsi="Times New Roman" w:cs="Times New Roman"/>
-                <w:sz w:val="28"/>
-                <w:lang w:val="en-US"/>
-              </w:rPr>
-              <w:tab/>
-            </w:r>
-            <w:r>
-              <w:rPr>
-                <w:rFonts w:ascii="Times New Roman" w:hAnsi="Times New Roman" w:cs="Times New Roman"/>
-                <w:sz w:val="28"/>
-                <w:lang w:val="en-US"/>
-              </w:rPr>
-              <w:tab/>
-            </w:r>
-            <w:r>
-              <w:rPr>
-                <w:rFonts w:ascii="Times New Roman" w:hAnsi="Times New Roman" w:cs="Times New Roman"/>
-                <w:sz w:val="28"/>
-                <w:lang w:val="en-US"/>
-              </w:rPr>
-              <w:tab/>
-              <w:t>((</w:t>
-            </w:r>
-            <w:proofErr w:type="spellStart"/>
-            <w:proofErr w:type="gramStart"/>
-            <w:r>
-              <w:rPr>
-                <w:rFonts w:ascii="Times New Roman" w:hAnsi="Times New Roman" w:cs="Times New Roman"/>
-                <w:sz w:val="28"/>
-                <w:lang w:val="en-US"/>
-              </w:rPr>
-              <w:t>phe.wFlags</w:t>
-            </w:r>
-            <w:proofErr w:type="spellEnd"/>
-            <w:proofErr w:type="gramEnd"/>
-            <w:r>
-              <w:rPr>
-                <w:rFonts w:ascii="Times New Roman" w:hAnsi="Times New Roman" w:cs="Times New Roman"/>
-                <w:sz w:val="28"/>
-                <w:lang w:val="en-US"/>
-              </w:rPr>
-              <w:t xml:space="preserve"> &amp; PROCESS_HEAP_UNCOMMITTED_RANGE) ? " U</w:t>
-            </w:r>
-            <w:proofErr w:type="gramStart"/>
-            <w:r>
-              <w:rPr>
-                <w:rFonts w:ascii="Times New Roman" w:hAnsi="Times New Roman" w:cs="Times New Roman"/>
-                <w:sz w:val="28"/>
-                <w:lang w:val="en-US"/>
-              </w:rPr>
-              <w:t>" :</w:t>
-            </w:r>
-            <w:proofErr w:type="gramEnd"/>
-            <w:r>
-              <w:rPr>
-                <w:rFonts w:ascii="Times New Roman" w:hAnsi="Times New Roman" w:cs="Times New Roman"/>
-                <w:sz w:val="28"/>
-                <w:lang w:val="en-US"/>
-              </w:rPr>
-              <w:t xml:space="preserve"> "") &lt;&lt;</w:t>
-            </w:r>
-          </w:p>
-          <w:p>
-            <w:pPr>
-              <w:jc w:val="both"/>
-              <w:rPr>
-                <w:rFonts w:ascii="Times New Roman" w:hAnsi="Times New Roman" w:cs="Times New Roman"/>
-                <w:sz w:val="28"/>
-                <w:lang w:val="en-US"/>
-              </w:rPr>
-            </w:pPr>
-            <w:r>
-              <w:rPr>
-                <w:rFonts w:ascii="Times New Roman" w:hAnsi="Times New Roman" w:cs="Times New Roman"/>
-                <w:sz w:val="28"/>
-                <w:lang w:val="en-US"/>
-              </w:rPr>
-              <w:tab/>
-            </w:r>
-            <w:r>
-              <w:rPr>
-                <w:rFonts w:ascii="Times New Roman" w:hAnsi="Times New Roman" w:cs="Times New Roman"/>
-                <w:sz w:val="28"/>
-                <w:lang w:val="en-US"/>
-              </w:rPr>
-              <w:tab/>
-            </w:r>
-            <w:r>
-              <w:rPr>
-                <w:rFonts w:ascii="Times New Roman" w:hAnsi="Times New Roman" w:cs="Times New Roman"/>
-                <w:sz w:val="28"/>
-                <w:lang w:val="en-US"/>
-              </w:rPr>
-              <w:tab/>
-              <w:t>((</w:t>
-            </w:r>
-            <w:proofErr w:type="spellStart"/>
-            <w:proofErr w:type="gramStart"/>
-            <w:r>
-              <w:rPr>
-                <w:rFonts w:ascii="Times New Roman" w:hAnsi="Times New Roman" w:cs="Times New Roman"/>
-                <w:sz w:val="28"/>
-                <w:lang w:val="en-US"/>
-              </w:rPr>
-              <w:t>phe.wFlags</w:t>
-            </w:r>
-            <w:proofErr w:type="spellEnd"/>
-            <w:proofErr w:type="gramEnd"/>
-            <w:r>
-              <w:rPr>
-                <w:rFonts w:ascii="Times New Roman" w:hAnsi="Times New Roman" w:cs="Times New Roman"/>
-                <w:sz w:val="28"/>
-                <w:lang w:val="en-US"/>
-              </w:rPr>
-              <w:t xml:space="preserve"> &amp; PROCESS_HEAP_ENTRY_BUSY) ? " B</w:t>
-            </w:r>
-            <w:proofErr w:type="gramStart"/>
-            <w:r>
-              <w:rPr>
-                <w:rFonts w:ascii="Times New Roman" w:hAnsi="Times New Roman" w:cs="Times New Roman"/>
-                <w:sz w:val="28"/>
-                <w:lang w:val="en-US"/>
-              </w:rPr>
-              <w:t>" :</w:t>
-            </w:r>
-            <w:proofErr w:type="gramEnd"/>
-            <w:r>
-              <w:rPr>
-                <w:rFonts w:ascii="Times New Roman" w:hAnsi="Times New Roman" w:cs="Times New Roman"/>
-                <w:sz w:val="28"/>
-                <w:lang w:val="en-US"/>
-              </w:rPr>
-              <w:t xml:space="preserve"> "") &lt;&lt; "\n";</w:t>
-            </w:r>
-          </w:p>
-          <w:p>
-            <w:pPr>
-              <w:jc w:val="both"/>
-              <w:rPr>
-                <w:rFonts w:ascii="Times New Roman" w:hAnsi="Times New Roman" w:cs="Times New Roman"/>
-                <w:sz w:val="28"/>
-                <w:lang w:val="en-US"/>
-              </w:rPr>
-            </w:pPr>
-            <w:r>
-              <w:rPr>
-                <w:rFonts w:ascii="Times New Roman" w:hAnsi="Times New Roman" w:cs="Times New Roman"/>
-                <w:sz w:val="28"/>
-                <w:lang w:val="en-US"/>
-              </w:rPr>
-              <w:tab/>
-              <w:t>}</w:t>
-            </w:r>
-          </w:p>
-          <w:p>
-            <w:pPr>
-              <w:jc w:val="both"/>
-              <w:rPr>
-                <w:rFonts w:ascii="Times New Roman" w:hAnsi="Times New Roman" w:cs="Times New Roman"/>
-                <w:sz w:val="28"/>
-                <w:lang w:val="en-US"/>
-              </w:rPr>
-            </w:pPr>
-            <w:r>
-              <w:rPr>
-                <w:rFonts w:ascii="Times New Roman" w:hAnsi="Times New Roman" w:cs="Times New Roman"/>
-                <w:sz w:val="28"/>
-                <w:lang w:val="en-US"/>
-              </w:rPr>
-              <w:t>}</w:t>
-            </w:r>
-          </w:p>
-          <w:p>
-            <w:pPr>
-              <w:jc w:val="both"/>
-              <w:rPr>
-                <w:rFonts w:ascii="Times New Roman" w:hAnsi="Times New Roman" w:cs="Times New Roman"/>
-                <w:sz w:val="28"/>
-                <w:lang w:val="en-US"/>
-              </w:rPr>
-            </w:pPr>
-          </w:p>
-          <w:p>
-            <w:pPr>
-              <w:jc w:val="both"/>
-              <w:rPr>
-                <w:rFonts w:ascii="Times New Roman" w:hAnsi="Times New Roman" w:cs="Times New Roman"/>
-                <w:sz w:val="28"/>
-                <w:lang w:val="en-US"/>
-              </w:rPr>
-            </w:pPr>
-            <w:proofErr w:type="spellStart"/>
-            <w:r>
-              <w:rPr>
-                <w:rFonts w:ascii="Times New Roman" w:hAnsi="Times New Roman" w:cs="Times New Roman"/>
-                <w:sz w:val="28"/>
-                <w:lang w:val="en-US"/>
-              </w:rPr>
-              <w:t>int</w:t>
-            </w:r>
-            <w:proofErr w:type="spellEnd"/>
-            <w:r>
-              <w:rPr>
-                <w:rFonts w:ascii="Times New Roman" w:hAnsi="Times New Roman" w:cs="Times New Roman"/>
-                <w:sz w:val="28"/>
-                <w:lang w:val="en-US"/>
-              </w:rPr>
-              <w:t xml:space="preserve"> </w:t>
-            </w:r>
-            <w:proofErr w:type="gramStart"/>
-            <w:r>
-              <w:rPr>
-                <w:rFonts w:ascii="Times New Roman" w:hAnsi="Times New Roman" w:cs="Times New Roman"/>
-                <w:sz w:val="28"/>
-                <w:lang w:val="en-US"/>
-              </w:rPr>
-              <w:t>main(</w:t>
-            </w:r>
-            <w:proofErr w:type="gramEnd"/>
-            <w:r>
-              <w:rPr>
-                <w:rFonts w:ascii="Times New Roman" w:hAnsi="Times New Roman" w:cs="Times New Roman"/>
-                <w:sz w:val="28"/>
-                <w:lang w:val="en-US"/>
-              </w:rPr>
-              <w:t>)</w:t>
-            </w:r>
-          </w:p>
-          <w:p>
-            <w:pPr>
-              <w:jc w:val="both"/>
-              <w:rPr>
-                <w:rFonts w:ascii="Times New Roman" w:hAnsi="Times New Roman" w:cs="Times New Roman"/>
-                <w:sz w:val="28"/>
-                <w:lang w:val="en-US"/>
-              </w:rPr>
-            </w:pPr>
-            <w:r>
-              <w:rPr>
-                <w:rFonts w:ascii="Times New Roman" w:hAnsi="Times New Roman" w:cs="Times New Roman"/>
-                <w:sz w:val="28"/>
-                <w:lang w:val="en-US"/>
-              </w:rPr>
-              <w:t>{</w:t>
-            </w:r>
-          </w:p>
-          <w:p>
-            <w:pPr>
-              <w:jc w:val="both"/>
-              <w:rPr>
-                <w:rFonts w:ascii="Times New Roman" w:hAnsi="Times New Roman" w:cs="Times New Roman"/>
-                <w:sz w:val="28"/>
-                <w:lang w:val="en-US"/>
-              </w:rPr>
-            </w:pPr>
-            <w:r>
-              <w:rPr>
-                <w:rFonts w:ascii="Times New Roman" w:hAnsi="Times New Roman" w:cs="Times New Roman"/>
-                <w:sz w:val="28"/>
-                <w:lang w:val="en-US"/>
-              </w:rPr>
-              <w:tab/>
-              <w:t xml:space="preserve">HANDLE </w:t>
-            </w:r>
-            <w:proofErr w:type="spellStart"/>
-            <w:r>
-              <w:rPr>
-                <w:rFonts w:ascii="Times New Roman" w:hAnsi="Times New Roman" w:cs="Times New Roman"/>
-                <w:sz w:val="28"/>
-                <w:lang w:val="en-US"/>
-              </w:rPr>
-              <w:t>pheap</w:t>
-            </w:r>
-            <w:proofErr w:type="spellEnd"/>
-            <w:r>
-              <w:rPr>
-                <w:rFonts w:ascii="Times New Roman" w:hAnsi="Times New Roman" w:cs="Times New Roman"/>
-                <w:sz w:val="28"/>
-                <w:lang w:val="en-US"/>
-              </w:rPr>
-              <w:t xml:space="preserve"> = </w:t>
-            </w:r>
-            <w:proofErr w:type="spellStart"/>
-            <w:proofErr w:type="gramStart"/>
-            <w:r>
-              <w:rPr>
-                <w:rFonts w:ascii="Times New Roman" w:hAnsi="Times New Roman" w:cs="Times New Roman"/>
-                <w:sz w:val="28"/>
-                <w:lang w:val="en-US"/>
-              </w:rPr>
-              <w:t>GetProcessHeap</w:t>
-            </w:r>
-            <w:proofErr w:type="spellEnd"/>
-            <w:r>
-              <w:rPr>
-                <w:rFonts w:ascii="Times New Roman" w:hAnsi="Times New Roman" w:cs="Times New Roman"/>
-                <w:sz w:val="28"/>
-                <w:lang w:val="en-US"/>
-              </w:rPr>
-              <w:t>(</w:t>
-            </w:r>
-            <w:proofErr w:type="gramEnd"/>
-            <w:r>
-              <w:rPr>
-                <w:rFonts w:ascii="Times New Roman" w:hAnsi="Times New Roman" w:cs="Times New Roman"/>
-                <w:sz w:val="28"/>
-                <w:lang w:val="en-US"/>
-              </w:rPr>
-              <w:t>);</w:t>
-            </w:r>
-          </w:p>
-          <w:p>
-            <w:pPr>
-              <w:jc w:val="both"/>
-              <w:rPr>
-                <w:rFonts w:ascii="Times New Roman" w:hAnsi="Times New Roman" w:cs="Times New Roman"/>
-                <w:sz w:val="28"/>
-                <w:lang w:val="en-US"/>
-              </w:rPr>
-            </w:pPr>
-            <w:r>
-              <w:rPr>
-                <w:rFonts w:ascii="Times New Roman" w:hAnsi="Times New Roman" w:cs="Times New Roman"/>
-                <w:sz w:val="28"/>
-                <w:lang w:val="en-US"/>
-              </w:rPr>
-              <w:tab/>
-            </w:r>
-            <w:proofErr w:type="spellStart"/>
-            <w:r>
-              <w:rPr>
-                <w:rFonts w:ascii="Times New Roman" w:hAnsi="Times New Roman" w:cs="Times New Roman"/>
-                <w:sz w:val="28"/>
-                <w:lang w:val="en-US"/>
-              </w:rPr>
-              <w:t>cout</w:t>
-            </w:r>
-            <w:proofErr w:type="spellEnd"/>
-            <w:r>
-              <w:rPr>
-                <w:rFonts w:ascii="Times New Roman" w:hAnsi="Times New Roman" w:cs="Times New Roman"/>
-                <w:sz w:val="28"/>
-                <w:lang w:val="en-US"/>
-              </w:rPr>
-              <w:t xml:space="preserve"> &lt;&lt; "\n=================</w:t>
-            </w:r>
-            <w:proofErr w:type="gramStart"/>
-            <w:r>
-              <w:rPr>
-                <w:rFonts w:ascii="Times New Roman" w:hAnsi="Times New Roman" w:cs="Times New Roman"/>
-                <w:sz w:val="28"/>
-                <w:lang w:val="en-US"/>
-              </w:rPr>
-              <w:t>=  BEFORE</w:t>
-            </w:r>
-            <w:proofErr w:type="gramEnd"/>
-            <w:r>
-              <w:rPr>
-                <w:rFonts w:ascii="Times New Roman" w:hAnsi="Times New Roman" w:cs="Times New Roman"/>
-                <w:sz w:val="28"/>
-                <w:lang w:val="en-US"/>
-              </w:rPr>
-              <w:t xml:space="preserve">  ==================\n\n";</w:t>
-            </w:r>
-          </w:p>
-          <w:p>
-            <w:pPr>
-              <w:jc w:val="both"/>
-              <w:rPr>
-                <w:rFonts w:ascii="Times New Roman" w:hAnsi="Times New Roman" w:cs="Times New Roman"/>
-                <w:sz w:val="28"/>
-                <w:lang w:val="en-US"/>
-              </w:rPr>
-            </w:pPr>
-            <w:r>
-              <w:rPr>
-                <w:rFonts w:ascii="Times New Roman" w:hAnsi="Times New Roman" w:cs="Times New Roman"/>
-                <w:sz w:val="28"/>
-                <w:lang w:val="en-US"/>
-              </w:rPr>
-              <w:tab/>
-            </w:r>
-            <w:proofErr w:type="spellStart"/>
-            <w:r>
-              <w:rPr>
-                <w:rFonts w:ascii="Times New Roman" w:hAnsi="Times New Roman" w:cs="Times New Roman"/>
-                <w:sz w:val="28"/>
-                <w:lang w:val="en-US"/>
-              </w:rPr>
-              <w:t>sh</w:t>
-            </w:r>
-            <w:proofErr w:type="spellEnd"/>
-            <w:r>
-              <w:rPr>
-                <w:rFonts w:ascii="Times New Roman" w:hAnsi="Times New Roman" w:cs="Times New Roman"/>
-                <w:sz w:val="28"/>
-                <w:lang w:val="en-US"/>
-              </w:rPr>
-              <w:t>(</w:t>
-            </w:r>
-            <w:proofErr w:type="spellStart"/>
-            <w:r>
-              <w:rPr>
-                <w:rFonts w:ascii="Times New Roman" w:hAnsi="Times New Roman" w:cs="Times New Roman"/>
-                <w:sz w:val="28"/>
-                <w:lang w:val="en-US"/>
-              </w:rPr>
-              <w:t>pheap</w:t>
-            </w:r>
-            <w:proofErr w:type="spellEnd"/>
-            <w:r>
-              <w:rPr>
-                <w:rFonts w:ascii="Times New Roman" w:hAnsi="Times New Roman" w:cs="Times New Roman"/>
-                <w:sz w:val="28"/>
-                <w:lang w:val="en-US"/>
-              </w:rPr>
-              <w:t>);</w:t>
-            </w:r>
-          </w:p>
-          <w:p>
-            <w:pPr>
-              <w:jc w:val="both"/>
-              <w:rPr>
-                <w:rFonts w:ascii="Times New Roman" w:hAnsi="Times New Roman" w:cs="Times New Roman"/>
-                <w:sz w:val="28"/>
-                <w:lang w:val="en-US"/>
-              </w:rPr>
-            </w:pPr>
-          </w:p>
-          <w:p>
-            <w:pPr>
-              <w:jc w:val="both"/>
-              <w:rPr>
-                <w:rFonts w:ascii="Times New Roman" w:hAnsi="Times New Roman" w:cs="Times New Roman"/>
-                <w:sz w:val="28"/>
-                <w:lang w:val="en-US"/>
-              </w:rPr>
-            </w:pPr>
-            <w:r>
-              <w:rPr>
-                <w:rFonts w:ascii="Times New Roman" w:hAnsi="Times New Roman" w:cs="Times New Roman"/>
-                <w:sz w:val="28"/>
-                <w:lang w:val="en-US"/>
-              </w:rPr>
-              <w:tab/>
-            </w:r>
-            <w:proofErr w:type="spellStart"/>
-            <w:r>
-              <w:rPr>
-                <w:rFonts w:ascii="Times New Roman" w:hAnsi="Times New Roman" w:cs="Times New Roman"/>
-                <w:sz w:val="28"/>
-                <w:lang w:val="en-US"/>
-              </w:rPr>
-              <w:t>int</w:t>
-            </w:r>
-            <w:proofErr w:type="spellEnd"/>
-            <w:r>
-              <w:rPr>
-                <w:rFonts w:ascii="Times New Roman" w:hAnsi="Times New Roman" w:cs="Times New Roman"/>
-                <w:sz w:val="28"/>
-                <w:lang w:val="en-US"/>
-              </w:rPr>
-              <w:t xml:space="preserve"> size = 300000;</w:t>
-            </w:r>
-          </w:p>
-          <w:p>
-            <w:pPr>
-              <w:jc w:val="both"/>
-              <w:rPr>
-                <w:rFonts w:ascii="Times New Roman" w:hAnsi="Times New Roman" w:cs="Times New Roman"/>
-                <w:sz w:val="28"/>
-                <w:lang w:val="en-US"/>
-              </w:rPr>
-            </w:pPr>
-            <w:r>
-              <w:rPr>
-                <w:rFonts w:ascii="Times New Roman" w:hAnsi="Times New Roman" w:cs="Times New Roman"/>
-                <w:sz w:val="28"/>
-                <w:lang w:val="en-US"/>
-              </w:rPr>
-              <w:tab/>
-            </w:r>
-            <w:proofErr w:type="spellStart"/>
-            <w:r>
-              <w:rPr>
-                <w:rFonts w:ascii="Times New Roman" w:hAnsi="Times New Roman" w:cs="Times New Roman"/>
-                <w:sz w:val="28"/>
-                <w:lang w:val="en-US"/>
-              </w:rPr>
-              <w:t>int</w:t>
-            </w:r>
-            <w:proofErr w:type="spellEnd"/>
-            <w:r>
-              <w:rPr>
-                <w:rFonts w:ascii="Times New Roman" w:hAnsi="Times New Roman" w:cs="Times New Roman"/>
-                <w:sz w:val="28"/>
-                <w:lang w:val="en-US"/>
-              </w:rPr>
-              <w:t xml:space="preserve">* m = new </w:t>
-            </w:r>
-            <w:proofErr w:type="spellStart"/>
-            <w:r>
-              <w:rPr>
-                <w:rFonts w:ascii="Times New Roman" w:hAnsi="Times New Roman" w:cs="Times New Roman"/>
-                <w:sz w:val="28"/>
-                <w:lang w:val="en-US"/>
-              </w:rPr>
-              <w:t>int</w:t>
-            </w:r>
-            <w:proofErr w:type="spellEnd"/>
-            <w:r>
-              <w:rPr>
-                <w:rFonts w:ascii="Times New Roman" w:hAnsi="Times New Roman" w:cs="Times New Roman"/>
-                <w:sz w:val="28"/>
-                <w:lang w:val="en-US"/>
-              </w:rPr>
-              <w:t>[size];</w:t>
-            </w:r>
-          </w:p>
-          <w:p>
-            <w:pPr>
-              <w:jc w:val="both"/>
-              <w:rPr>
-                <w:rFonts w:ascii="Times New Roman" w:hAnsi="Times New Roman" w:cs="Times New Roman"/>
-                <w:sz w:val="28"/>
-                <w:lang w:val="en-US"/>
-              </w:rPr>
-            </w:pPr>
-            <w:r>
-              <w:rPr>
-                <w:rFonts w:ascii="Times New Roman" w:hAnsi="Times New Roman" w:cs="Times New Roman"/>
-                <w:sz w:val="28"/>
-                <w:lang w:val="en-US"/>
-              </w:rPr>
-              <w:tab/>
-            </w:r>
-            <w:proofErr w:type="spellStart"/>
-            <w:r>
-              <w:rPr>
-                <w:rFonts w:ascii="Times New Roman" w:hAnsi="Times New Roman" w:cs="Times New Roman"/>
-                <w:sz w:val="28"/>
-                <w:lang w:val="en-US"/>
-              </w:rPr>
-              <w:t>cout</w:t>
-            </w:r>
-            <w:proofErr w:type="spellEnd"/>
-            <w:r>
-              <w:rPr>
-                <w:rFonts w:ascii="Times New Roman" w:hAnsi="Times New Roman" w:cs="Times New Roman"/>
-                <w:sz w:val="28"/>
-                <w:lang w:val="en-US"/>
-              </w:rPr>
-              <w:t xml:space="preserve"> &lt;&lt; "-- m = " &lt;&lt; </w:t>
-            </w:r>
-            <w:proofErr w:type="spellStart"/>
-            <w:r>
-              <w:rPr>
-                <w:rFonts w:ascii="Times New Roman" w:hAnsi="Times New Roman" w:cs="Times New Roman"/>
-                <w:sz w:val="28"/>
-                <w:lang w:val="en-US"/>
-              </w:rPr>
-              <w:t>showbase</w:t>
-            </w:r>
-            <w:proofErr w:type="spellEnd"/>
-            <w:r>
-              <w:rPr>
-                <w:rFonts w:ascii="Times New Roman" w:hAnsi="Times New Roman" w:cs="Times New Roman"/>
-                <w:sz w:val="28"/>
-                <w:lang w:val="en-US"/>
-              </w:rPr>
-              <w:t xml:space="preserve"> &lt;&lt; hex &lt;&lt; m &lt;&lt; ", size = " &lt;&lt; </w:t>
-            </w:r>
-            <w:proofErr w:type="spellStart"/>
-            <w:r>
-              <w:rPr>
-                <w:rFonts w:ascii="Times New Roman" w:hAnsi="Times New Roman" w:cs="Times New Roman"/>
-                <w:sz w:val="28"/>
-                <w:lang w:val="en-US"/>
-              </w:rPr>
-              <w:t>dec</w:t>
-            </w:r>
-            <w:proofErr w:type="spellEnd"/>
-            <w:r>
-              <w:rPr>
-                <w:rFonts w:ascii="Times New Roman" w:hAnsi="Times New Roman" w:cs="Times New Roman"/>
-                <w:sz w:val="28"/>
-                <w:lang w:val="en-US"/>
-              </w:rPr>
-              <w:t xml:space="preserve"> &lt;&lt; size &lt;&lt; '\n';</w:t>
-            </w:r>
-          </w:p>
-          <w:p>
-            <w:pPr>
-              <w:jc w:val="both"/>
-              <w:rPr>
-                <w:rFonts w:ascii="Times New Roman" w:hAnsi="Times New Roman" w:cs="Times New Roman"/>
-                <w:sz w:val="28"/>
-                <w:lang w:val="en-US"/>
-              </w:rPr>
-            </w:pPr>
-          </w:p>
-          <w:p>
-            <w:pPr>
-              <w:jc w:val="both"/>
-              <w:rPr>
-                <w:rFonts w:ascii="Times New Roman" w:hAnsi="Times New Roman" w:cs="Times New Roman"/>
-                <w:sz w:val="28"/>
-                <w:lang w:val="en-US"/>
-              </w:rPr>
-            </w:pPr>
-            <w:r>
-              <w:rPr>
-                <w:rFonts w:ascii="Times New Roman" w:hAnsi="Times New Roman" w:cs="Times New Roman"/>
-                <w:sz w:val="28"/>
-                <w:lang w:val="en-US"/>
-              </w:rPr>
-              <w:tab/>
-            </w:r>
-            <w:proofErr w:type="spellStart"/>
-            <w:r>
-              <w:rPr>
-                <w:rFonts w:ascii="Times New Roman" w:hAnsi="Times New Roman" w:cs="Times New Roman"/>
-                <w:sz w:val="28"/>
-                <w:lang w:val="en-US"/>
-              </w:rPr>
-              <w:t>cout</w:t>
-            </w:r>
-            <w:proofErr w:type="spellEnd"/>
-            <w:r>
-              <w:rPr>
-                <w:rFonts w:ascii="Times New Roman" w:hAnsi="Times New Roman" w:cs="Times New Roman"/>
-                <w:sz w:val="28"/>
-                <w:lang w:val="en-US"/>
-              </w:rPr>
-              <w:t xml:space="preserve"> &lt;&lt; "\n\n=================</w:t>
-            </w:r>
-            <w:proofErr w:type="gramStart"/>
-            <w:r>
-              <w:rPr>
-                <w:rFonts w:ascii="Times New Roman" w:hAnsi="Times New Roman" w:cs="Times New Roman"/>
-                <w:sz w:val="28"/>
-                <w:lang w:val="en-US"/>
-              </w:rPr>
-              <w:t>=  AFTER</w:t>
-            </w:r>
-            <w:proofErr w:type="gramEnd"/>
-            <w:r>
-              <w:rPr>
-                <w:rFonts w:ascii="Times New Roman" w:hAnsi="Times New Roman" w:cs="Times New Roman"/>
-                <w:sz w:val="28"/>
-                <w:lang w:val="en-US"/>
-              </w:rPr>
-              <w:t xml:space="preserve">  ==================\n\n";</w:t>
-            </w:r>
-          </w:p>
-          <w:p>
-            <w:pPr>
-              <w:jc w:val="both"/>
-              <w:rPr>
-                <w:rFonts w:ascii="Times New Roman" w:hAnsi="Times New Roman" w:cs="Times New Roman"/>
-                <w:sz w:val="28"/>
-                <w:lang w:val="en-US"/>
-              </w:rPr>
-            </w:pPr>
-            <w:r>
-              <w:rPr>
-                <w:rFonts w:ascii="Times New Roman" w:hAnsi="Times New Roman" w:cs="Times New Roman"/>
-                <w:sz w:val="28"/>
-                <w:lang w:val="en-US"/>
-              </w:rPr>
-              <w:tab/>
-            </w:r>
-            <w:proofErr w:type="spellStart"/>
-            <w:r>
-              <w:rPr>
-                <w:rFonts w:ascii="Times New Roman" w:hAnsi="Times New Roman" w:cs="Times New Roman"/>
-                <w:sz w:val="28"/>
-                <w:lang w:val="en-US"/>
-              </w:rPr>
-              <w:t>sh</w:t>
-            </w:r>
-            <w:proofErr w:type="spellEnd"/>
-            <w:r>
-              <w:rPr>
-                <w:rFonts w:ascii="Times New Roman" w:hAnsi="Times New Roman" w:cs="Times New Roman"/>
-                <w:sz w:val="28"/>
-                <w:lang w:val="en-US"/>
-              </w:rPr>
-              <w:t>(</w:t>
-            </w:r>
-            <w:proofErr w:type="spellStart"/>
-            <w:r>
-              <w:rPr>
-                <w:rFonts w:ascii="Times New Roman" w:hAnsi="Times New Roman" w:cs="Times New Roman"/>
-                <w:sz w:val="28"/>
-                <w:lang w:val="en-US"/>
-              </w:rPr>
-              <w:t>pheap</w:t>
-            </w:r>
-            <w:proofErr w:type="spellEnd"/>
-            <w:r>
-              <w:rPr>
-                <w:rFonts w:ascii="Times New Roman" w:hAnsi="Times New Roman" w:cs="Times New Roman"/>
-                <w:sz w:val="28"/>
-                <w:lang w:val="en-US"/>
-              </w:rPr>
-              <w:t>);</w:t>
+              <w:t>] array;</w:t>
+            </w:r>
+          </w:p>
+          <w:p>
+            <w:pPr>
+              <w:jc w:val="both"/>
+              <w:rPr>
+                <w:rFonts w:ascii="Times New Roman" w:hAnsi="Times New Roman" w:cs="Times New Roman"/>
+                <w:sz w:val="28"/>
+                <w:lang w:val="en-US"/>
+              </w:rPr>
+            </w:pPr>
+            <w:r>
+              <w:rPr>
+                <w:rFonts w:ascii="Times New Roman" w:hAnsi="Times New Roman" w:cs="Times New Roman"/>
+                <w:sz w:val="28"/>
+                <w:lang w:val="en-US"/>
+              </w:rPr>
+              <w:t xml:space="preserve">    return 0;</w:t>
             </w:r>
           </w:p>
           <w:p>
@@ -7433,10 +7284,10 @@
                 <w:lang w:val="en-US"/>
               </w:rPr>
               <w:drawing>
-                <wp:inline distT="0" distB="0" distL="0" distR="0" wp14:anchorId="7DC605B6" wp14:editId="43C4A0F6">
-                  <wp:extent cx="4848225" cy="6076950"/>
-                  <wp:effectExtent l="0" t="0" r="9525" b="0"/>
-                  <wp:docPr id="24" name="Рисунок 24"/>
+                <wp:inline distT="0" distB="0" distL="0" distR="0" wp14:anchorId="04A1B6CC" wp14:editId="02F0C177">
+                  <wp:extent cx="4514850" cy="2238375"/>
+                  <wp:effectExtent l="0" t="0" r="0" b="9525"/>
+                  <wp:docPr id="22" name="Рисунок 22"/>
                   <wp:cNvGraphicFramePr>
                     <a:graphicFrameLocks xmlns:a="http://schemas.openxmlformats.org/drawingml/2006/main" noChangeAspect="1"/>
                   </wp:cNvGraphicFramePr>
@@ -7456,7 +7307,7 @@
                         <pic:spPr>
                           <a:xfrm>
                             <a:off x="0" y="0"/>
-                            <a:ext cx="4848225" cy="6076950"/>
+                            <a:ext cx="4514850" cy="2238375"/>
                           </a:xfrm>
                           <a:prstGeom prst="rect">
                             <a:avLst/>
@@ -7567,6 +7418,7 @@
           <w:rFonts w:ascii="Times New Roman" w:hAnsi="Times New Roman" w:cs="Times New Roman"/>
           <w:sz w:val="28"/>
         </w:rPr>
+        <w:lastRenderedPageBreak/>
         <w:t>Объясните результат.</w:t>
       </w:r>
     </w:p>
@@ -7639,6 +7491,42 @@
                 <w:sz w:val="28"/>
                 <w:lang w:val="en-US"/>
               </w:rPr>
+              <w:t>windows.h</w:t>
+            </w:r>
+            <w:proofErr w:type="spellEnd"/>
+            <w:r>
+              <w:rPr>
+                <w:rFonts w:ascii="Times New Roman" w:hAnsi="Times New Roman" w:cs="Times New Roman"/>
+                <w:sz w:val="28"/>
+                <w:lang w:val="en-US"/>
+              </w:rPr>
+              <w:t>&gt;</w:t>
+            </w:r>
+          </w:p>
+          <w:p>
+            <w:pPr>
+              <w:jc w:val="both"/>
+              <w:rPr>
+                <w:rFonts w:ascii="Times New Roman" w:hAnsi="Times New Roman" w:cs="Times New Roman"/>
+                <w:sz w:val="28"/>
+                <w:lang w:val="en-US"/>
+              </w:rPr>
+            </w:pPr>
+            <w:r>
+              <w:rPr>
+                <w:rFonts w:ascii="Times New Roman" w:hAnsi="Times New Roman" w:cs="Times New Roman"/>
+                <w:sz w:val="28"/>
+                <w:lang w:val="en-US"/>
+              </w:rPr>
+              <w:t>#include &lt;</w:t>
+            </w:r>
+            <w:proofErr w:type="spellStart"/>
+            <w:r>
+              <w:rPr>
+                <w:rFonts w:ascii="Times New Roman" w:hAnsi="Times New Roman" w:cs="Times New Roman"/>
+                <w:sz w:val="28"/>
+                <w:lang w:val="en-US"/>
+              </w:rPr>
               <w:t>iostream</w:t>
             </w:r>
             <w:proofErr w:type="spellEnd"/>
@@ -7660,61 +7548,544 @@
                 <w:lang w:val="en-US"/>
               </w:rPr>
             </w:pPr>
-            <w:r>
-              <w:rPr>
-                <w:rFonts w:ascii="Times New Roman" w:hAnsi="Times New Roman" w:cs="Times New Roman"/>
-                <w:sz w:val="28"/>
-                <w:lang w:val="en-US"/>
-              </w:rPr>
-              <w:t>#include &lt;</w:t>
-            </w:r>
-            <w:proofErr w:type="spellStart"/>
-            <w:r>
-              <w:rPr>
-                <w:rFonts w:ascii="Times New Roman" w:hAnsi="Times New Roman" w:cs="Times New Roman"/>
-                <w:sz w:val="28"/>
-                <w:lang w:val="en-US"/>
-              </w:rPr>
-              <w:t>Windows.h</w:t>
-            </w:r>
-            <w:proofErr w:type="spellEnd"/>
-            <w:r>
-              <w:rPr>
-                <w:rFonts w:ascii="Times New Roman" w:hAnsi="Times New Roman" w:cs="Times New Roman"/>
-                <w:sz w:val="28"/>
-                <w:lang w:val="en-US"/>
-              </w:rPr>
-              <w:t>&gt;</w:t>
-            </w:r>
-          </w:p>
-          <w:p>
-            <w:pPr>
-              <w:jc w:val="both"/>
-              <w:rPr>
-                <w:rFonts w:ascii="Times New Roman" w:hAnsi="Times New Roman" w:cs="Times New Roman"/>
-                <w:sz w:val="28"/>
-                <w:lang w:val="en-US"/>
-              </w:rPr>
-            </w:pPr>
-          </w:p>
-          <w:p>
-            <w:pPr>
-              <w:jc w:val="both"/>
-              <w:rPr>
-                <w:rFonts w:ascii="Times New Roman" w:hAnsi="Times New Roman" w:cs="Times New Roman"/>
-                <w:sz w:val="28"/>
-                <w:lang w:val="en-US"/>
-              </w:rPr>
-            </w:pPr>
-            <w:r>
-              <w:rPr>
-                <w:rFonts w:ascii="Times New Roman" w:hAnsi="Times New Roman" w:cs="Times New Roman"/>
-                <w:sz w:val="28"/>
-                <w:lang w:val="en-US"/>
-              </w:rPr>
-              <w:t xml:space="preserve">using namespace </w:t>
-            </w:r>
-            <w:proofErr w:type="spellStart"/>
+          </w:p>
+          <w:p>
+            <w:pPr>
+              <w:jc w:val="both"/>
+              <w:rPr>
+                <w:rFonts w:ascii="Times New Roman" w:hAnsi="Times New Roman" w:cs="Times New Roman"/>
+                <w:sz w:val="28"/>
+                <w:lang w:val="en-US"/>
+              </w:rPr>
+            </w:pPr>
+            <w:r>
+              <w:rPr>
+                <w:rFonts w:ascii="Times New Roman" w:hAnsi="Times New Roman" w:cs="Times New Roman"/>
+                <w:sz w:val="28"/>
+                <w:lang w:val="en-US"/>
+              </w:rPr>
+              <w:t xml:space="preserve">void </w:t>
+            </w:r>
+            <w:proofErr w:type="spellStart"/>
+            <w:proofErr w:type="gramStart"/>
+            <w:r>
+              <w:rPr>
+                <w:rFonts w:ascii="Times New Roman" w:hAnsi="Times New Roman" w:cs="Times New Roman"/>
+                <w:sz w:val="28"/>
+                <w:lang w:val="en-US"/>
+              </w:rPr>
+              <w:t>sh</w:t>
+            </w:r>
+            <w:proofErr w:type="spellEnd"/>
+            <w:r>
+              <w:rPr>
+                <w:rFonts w:ascii="Times New Roman" w:hAnsi="Times New Roman" w:cs="Times New Roman"/>
+                <w:sz w:val="28"/>
+                <w:lang w:val="en-US"/>
+              </w:rPr>
+              <w:t>(</w:t>
+            </w:r>
+            <w:proofErr w:type="gramEnd"/>
+            <w:r>
+              <w:rPr>
+                <w:rFonts w:ascii="Times New Roman" w:hAnsi="Times New Roman" w:cs="Times New Roman"/>
+                <w:sz w:val="28"/>
+                <w:lang w:val="en-US"/>
+              </w:rPr>
+              <w:t>HANDLE heap) {</w:t>
+            </w:r>
+          </w:p>
+          <w:p>
+            <w:pPr>
+              <w:jc w:val="both"/>
+              <w:rPr>
+                <w:rFonts w:ascii="Times New Roman" w:hAnsi="Times New Roman" w:cs="Times New Roman"/>
+                <w:sz w:val="28"/>
+                <w:lang w:val="en-US"/>
+              </w:rPr>
+            </w:pPr>
+            <w:r>
+              <w:rPr>
+                <w:rFonts w:ascii="Times New Roman" w:hAnsi="Times New Roman" w:cs="Times New Roman"/>
+                <w:sz w:val="28"/>
+                <w:lang w:val="en-US"/>
+              </w:rPr>
+              <w:t xml:space="preserve">    PROCESS_HEAP_ENTRY entry;</w:t>
+            </w:r>
+          </w:p>
+          <w:p>
+            <w:pPr>
+              <w:jc w:val="both"/>
+              <w:rPr>
+                <w:rFonts w:ascii="Times New Roman" w:hAnsi="Times New Roman" w:cs="Times New Roman"/>
+                <w:sz w:val="28"/>
+                <w:lang w:val="en-US"/>
+              </w:rPr>
+            </w:pPr>
+            <w:r>
+              <w:rPr>
+                <w:rFonts w:ascii="Times New Roman" w:hAnsi="Times New Roman" w:cs="Times New Roman"/>
+                <w:sz w:val="28"/>
+                <w:lang w:val="en-US"/>
+              </w:rPr>
+              <w:t xml:space="preserve">    </w:t>
+            </w:r>
+            <w:proofErr w:type="spellStart"/>
+            <w:proofErr w:type="gramStart"/>
+            <w:r>
+              <w:rPr>
+                <w:rFonts w:ascii="Times New Roman" w:hAnsi="Times New Roman" w:cs="Times New Roman"/>
+                <w:sz w:val="28"/>
+                <w:lang w:val="en-US"/>
+              </w:rPr>
+              <w:t>entry.lpData</w:t>
+            </w:r>
+            <w:proofErr w:type="spellEnd"/>
+            <w:proofErr w:type="gramEnd"/>
+            <w:r>
+              <w:rPr>
+                <w:rFonts w:ascii="Times New Roman" w:hAnsi="Times New Roman" w:cs="Times New Roman"/>
+                <w:sz w:val="28"/>
+                <w:lang w:val="en-US"/>
+              </w:rPr>
+              <w:t xml:space="preserve"> = NULL;</w:t>
+            </w:r>
+          </w:p>
+          <w:p>
+            <w:pPr>
+              <w:jc w:val="both"/>
+              <w:rPr>
+                <w:rFonts w:ascii="Times New Roman" w:hAnsi="Times New Roman" w:cs="Times New Roman"/>
+                <w:sz w:val="28"/>
+                <w:lang w:val="en-US"/>
+              </w:rPr>
+            </w:pPr>
+            <w:r>
+              <w:rPr>
+                <w:rFonts w:ascii="Times New Roman" w:hAnsi="Times New Roman" w:cs="Times New Roman"/>
+                <w:sz w:val="28"/>
+                <w:lang w:val="en-US"/>
+              </w:rPr>
+              <w:t xml:space="preserve">    SIZE_T </w:t>
+            </w:r>
+            <w:proofErr w:type="spellStart"/>
+            <w:r>
+              <w:rPr>
+                <w:rFonts w:ascii="Times New Roman" w:hAnsi="Times New Roman" w:cs="Times New Roman"/>
+                <w:sz w:val="28"/>
+                <w:lang w:val="en-US"/>
+              </w:rPr>
+              <w:t>totalSize</w:t>
+            </w:r>
+            <w:proofErr w:type="spellEnd"/>
+            <w:r>
+              <w:rPr>
+                <w:rFonts w:ascii="Times New Roman" w:hAnsi="Times New Roman" w:cs="Times New Roman"/>
+                <w:sz w:val="28"/>
+                <w:lang w:val="en-US"/>
+              </w:rPr>
+              <w:t xml:space="preserve"> = 0, </w:t>
+            </w:r>
+            <w:proofErr w:type="spellStart"/>
+            <w:r>
+              <w:rPr>
+                <w:rFonts w:ascii="Times New Roman" w:hAnsi="Times New Roman" w:cs="Times New Roman"/>
+                <w:sz w:val="28"/>
+                <w:lang w:val="en-US"/>
+              </w:rPr>
+              <w:t>allocatedSize</w:t>
+            </w:r>
+            <w:proofErr w:type="spellEnd"/>
+            <w:r>
+              <w:rPr>
+                <w:rFonts w:ascii="Times New Roman" w:hAnsi="Times New Roman" w:cs="Times New Roman"/>
+                <w:sz w:val="28"/>
+                <w:lang w:val="en-US"/>
+              </w:rPr>
+              <w:t xml:space="preserve"> = 0, </w:t>
+            </w:r>
+            <w:proofErr w:type="spellStart"/>
+            <w:r>
+              <w:rPr>
+                <w:rFonts w:ascii="Times New Roman" w:hAnsi="Times New Roman" w:cs="Times New Roman"/>
+                <w:sz w:val="28"/>
+                <w:lang w:val="en-US"/>
+              </w:rPr>
+              <w:t>unallocatedSize</w:t>
+            </w:r>
+            <w:proofErr w:type="spellEnd"/>
+            <w:r>
+              <w:rPr>
+                <w:rFonts w:ascii="Times New Roman" w:hAnsi="Times New Roman" w:cs="Times New Roman"/>
+                <w:sz w:val="28"/>
+                <w:lang w:val="en-US"/>
+              </w:rPr>
+              <w:t xml:space="preserve"> = 0;</w:t>
+            </w:r>
+          </w:p>
+          <w:p>
+            <w:pPr>
+              <w:jc w:val="both"/>
+              <w:rPr>
+                <w:rFonts w:ascii="Times New Roman" w:hAnsi="Times New Roman" w:cs="Times New Roman"/>
+                <w:sz w:val="28"/>
+                <w:lang w:val="en-US"/>
+              </w:rPr>
+            </w:pPr>
+          </w:p>
+          <w:p>
+            <w:pPr>
+              <w:jc w:val="both"/>
+              <w:rPr>
+                <w:rFonts w:ascii="Times New Roman" w:hAnsi="Times New Roman" w:cs="Times New Roman"/>
+                <w:sz w:val="28"/>
+                <w:lang w:val="en-US"/>
+              </w:rPr>
+            </w:pPr>
+            <w:r>
+              <w:rPr>
+                <w:rFonts w:ascii="Times New Roman" w:hAnsi="Times New Roman" w:cs="Times New Roman"/>
+                <w:sz w:val="28"/>
+                <w:lang w:val="en-US"/>
+              </w:rPr>
+              <w:t xml:space="preserve">    while (</w:t>
+            </w:r>
+            <w:proofErr w:type="spellStart"/>
+            <w:proofErr w:type="gramStart"/>
+            <w:r>
+              <w:rPr>
+                <w:rFonts w:ascii="Times New Roman" w:hAnsi="Times New Roman" w:cs="Times New Roman"/>
+                <w:sz w:val="28"/>
+                <w:lang w:val="en-US"/>
+              </w:rPr>
+              <w:t>HeapWalk</w:t>
+            </w:r>
+            <w:proofErr w:type="spellEnd"/>
+            <w:r>
+              <w:rPr>
+                <w:rFonts w:ascii="Times New Roman" w:hAnsi="Times New Roman" w:cs="Times New Roman"/>
+                <w:sz w:val="28"/>
+                <w:lang w:val="en-US"/>
+              </w:rPr>
+              <w:t>(</w:t>
+            </w:r>
+            <w:proofErr w:type="gramEnd"/>
+            <w:r>
+              <w:rPr>
+                <w:rFonts w:ascii="Times New Roman" w:hAnsi="Times New Roman" w:cs="Times New Roman"/>
+                <w:sz w:val="28"/>
+                <w:lang w:val="en-US"/>
+              </w:rPr>
+              <w:t>heap, &amp;entry) != FALSE) {</w:t>
+            </w:r>
+          </w:p>
+          <w:p>
+            <w:pPr>
+              <w:jc w:val="both"/>
+              <w:rPr>
+                <w:rFonts w:ascii="Times New Roman" w:hAnsi="Times New Roman" w:cs="Times New Roman"/>
+                <w:sz w:val="28"/>
+                <w:lang w:val="en-US"/>
+              </w:rPr>
+            </w:pPr>
+            <w:r>
+              <w:rPr>
+                <w:rFonts w:ascii="Times New Roman" w:hAnsi="Times New Roman" w:cs="Times New Roman"/>
+                <w:sz w:val="28"/>
+                <w:lang w:val="en-US"/>
+              </w:rPr>
+              <w:t xml:space="preserve">        </w:t>
+            </w:r>
+            <w:proofErr w:type="spellStart"/>
+            <w:r>
+              <w:rPr>
+                <w:rFonts w:ascii="Times New Roman" w:hAnsi="Times New Roman" w:cs="Times New Roman"/>
+                <w:sz w:val="28"/>
+                <w:lang w:val="en-US"/>
+              </w:rPr>
+              <w:t>totalSize</w:t>
+            </w:r>
+            <w:proofErr w:type="spellEnd"/>
+            <w:r>
+              <w:rPr>
+                <w:rFonts w:ascii="Times New Roman" w:hAnsi="Times New Roman" w:cs="Times New Roman"/>
+                <w:sz w:val="28"/>
+                <w:lang w:val="en-US"/>
+              </w:rPr>
+              <w:t xml:space="preserve"> += </w:t>
+            </w:r>
+            <w:proofErr w:type="spellStart"/>
+            <w:proofErr w:type="gramStart"/>
+            <w:r>
+              <w:rPr>
+                <w:rFonts w:ascii="Times New Roman" w:hAnsi="Times New Roman" w:cs="Times New Roman"/>
+                <w:sz w:val="28"/>
+                <w:lang w:val="en-US"/>
+              </w:rPr>
+              <w:t>entry.cbData</w:t>
+            </w:r>
+            <w:proofErr w:type="spellEnd"/>
+            <w:proofErr w:type="gramEnd"/>
+            <w:r>
+              <w:rPr>
+                <w:rFonts w:ascii="Times New Roman" w:hAnsi="Times New Roman" w:cs="Times New Roman"/>
+                <w:sz w:val="28"/>
+                <w:lang w:val="en-US"/>
+              </w:rPr>
+              <w:t>;</w:t>
+            </w:r>
+          </w:p>
+          <w:p>
+            <w:pPr>
+              <w:jc w:val="both"/>
+              <w:rPr>
+                <w:rFonts w:ascii="Times New Roman" w:hAnsi="Times New Roman" w:cs="Times New Roman"/>
+                <w:sz w:val="28"/>
+                <w:lang w:val="en-US"/>
+              </w:rPr>
+            </w:pPr>
+            <w:r>
+              <w:rPr>
+                <w:rFonts w:ascii="Times New Roman" w:hAnsi="Times New Roman" w:cs="Times New Roman"/>
+                <w:sz w:val="28"/>
+                <w:lang w:val="en-US"/>
+              </w:rPr>
+              <w:t xml:space="preserve">        if (</w:t>
+            </w:r>
+            <w:proofErr w:type="spellStart"/>
+            <w:proofErr w:type="gramStart"/>
+            <w:r>
+              <w:rPr>
+                <w:rFonts w:ascii="Times New Roman" w:hAnsi="Times New Roman" w:cs="Times New Roman"/>
+                <w:sz w:val="28"/>
+                <w:lang w:val="en-US"/>
+              </w:rPr>
+              <w:t>entry.wFlags</w:t>
+            </w:r>
+            <w:proofErr w:type="spellEnd"/>
+            <w:proofErr w:type="gramEnd"/>
+            <w:r>
+              <w:rPr>
+                <w:rFonts w:ascii="Times New Roman" w:hAnsi="Times New Roman" w:cs="Times New Roman"/>
+                <w:sz w:val="28"/>
+                <w:lang w:val="en-US"/>
+              </w:rPr>
+              <w:t xml:space="preserve"> &amp; PROCESS_HEAP_ENTRY_BUSY) {</w:t>
+            </w:r>
+          </w:p>
+          <w:p>
+            <w:pPr>
+              <w:jc w:val="both"/>
+              <w:rPr>
+                <w:rFonts w:ascii="Times New Roman" w:hAnsi="Times New Roman" w:cs="Times New Roman"/>
+                <w:sz w:val="28"/>
+                <w:lang w:val="en-US"/>
+              </w:rPr>
+            </w:pPr>
+            <w:r>
+              <w:rPr>
+                <w:rFonts w:ascii="Times New Roman" w:hAnsi="Times New Roman" w:cs="Times New Roman"/>
+                <w:sz w:val="28"/>
+                <w:lang w:val="en-US"/>
+              </w:rPr>
+              <w:t xml:space="preserve">            </w:t>
+            </w:r>
+            <w:proofErr w:type="spellStart"/>
+            <w:r>
+              <w:rPr>
+                <w:rFonts w:ascii="Times New Roman" w:hAnsi="Times New Roman" w:cs="Times New Roman"/>
+                <w:sz w:val="28"/>
+                <w:lang w:val="en-US"/>
+              </w:rPr>
+              <w:t>allocatedSize</w:t>
+            </w:r>
+            <w:proofErr w:type="spellEnd"/>
+            <w:r>
+              <w:rPr>
+                <w:rFonts w:ascii="Times New Roman" w:hAnsi="Times New Roman" w:cs="Times New Roman"/>
+                <w:sz w:val="28"/>
+                <w:lang w:val="en-US"/>
+              </w:rPr>
+              <w:t xml:space="preserve"> += </w:t>
+            </w:r>
+            <w:proofErr w:type="spellStart"/>
+            <w:proofErr w:type="gramStart"/>
+            <w:r>
+              <w:rPr>
+                <w:rFonts w:ascii="Times New Roman" w:hAnsi="Times New Roman" w:cs="Times New Roman"/>
+                <w:sz w:val="28"/>
+                <w:lang w:val="en-US"/>
+              </w:rPr>
+              <w:t>entry.cbData</w:t>
+            </w:r>
+            <w:proofErr w:type="spellEnd"/>
+            <w:proofErr w:type="gramEnd"/>
+            <w:r>
+              <w:rPr>
+                <w:rFonts w:ascii="Times New Roman" w:hAnsi="Times New Roman" w:cs="Times New Roman"/>
+                <w:sz w:val="28"/>
+                <w:lang w:val="en-US"/>
+              </w:rPr>
+              <w:t>;</w:t>
+            </w:r>
+          </w:p>
+          <w:p>
+            <w:pPr>
+              <w:jc w:val="both"/>
+              <w:rPr>
+                <w:rFonts w:ascii="Times New Roman" w:hAnsi="Times New Roman" w:cs="Times New Roman"/>
+                <w:sz w:val="28"/>
+                <w:lang w:val="en-US"/>
+              </w:rPr>
+            </w:pPr>
+            <w:r>
+              <w:rPr>
+                <w:rFonts w:ascii="Times New Roman" w:hAnsi="Times New Roman" w:cs="Times New Roman"/>
+                <w:sz w:val="28"/>
+                <w:lang w:val="en-US"/>
+              </w:rPr>
+              <w:t xml:space="preserve">        }</w:t>
+            </w:r>
+          </w:p>
+          <w:p>
+            <w:pPr>
+              <w:jc w:val="both"/>
+              <w:rPr>
+                <w:rFonts w:ascii="Times New Roman" w:hAnsi="Times New Roman" w:cs="Times New Roman"/>
+                <w:sz w:val="28"/>
+                <w:lang w:val="en-US"/>
+              </w:rPr>
+            </w:pPr>
+            <w:r>
+              <w:rPr>
+                <w:rFonts w:ascii="Times New Roman" w:hAnsi="Times New Roman" w:cs="Times New Roman"/>
+                <w:sz w:val="28"/>
+                <w:lang w:val="en-US"/>
+              </w:rPr>
+              <w:t xml:space="preserve">        else {</w:t>
+            </w:r>
+          </w:p>
+          <w:p>
+            <w:pPr>
+              <w:jc w:val="both"/>
+              <w:rPr>
+                <w:rFonts w:ascii="Times New Roman" w:hAnsi="Times New Roman" w:cs="Times New Roman"/>
+                <w:sz w:val="28"/>
+                <w:lang w:val="en-US"/>
+              </w:rPr>
+            </w:pPr>
+            <w:r>
+              <w:rPr>
+                <w:rFonts w:ascii="Times New Roman" w:hAnsi="Times New Roman" w:cs="Times New Roman"/>
+                <w:sz w:val="28"/>
+                <w:lang w:val="en-US"/>
+              </w:rPr>
+              <w:t xml:space="preserve">            </w:t>
+            </w:r>
+            <w:proofErr w:type="spellStart"/>
+            <w:r>
+              <w:rPr>
+                <w:rFonts w:ascii="Times New Roman" w:hAnsi="Times New Roman" w:cs="Times New Roman"/>
+                <w:sz w:val="28"/>
+                <w:lang w:val="en-US"/>
+              </w:rPr>
+              <w:t>unallocatedSize</w:t>
+            </w:r>
+            <w:proofErr w:type="spellEnd"/>
+            <w:r>
+              <w:rPr>
+                <w:rFonts w:ascii="Times New Roman" w:hAnsi="Times New Roman" w:cs="Times New Roman"/>
+                <w:sz w:val="28"/>
+                <w:lang w:val="en-US"/>
+              </w:rPr>
+              <w:t xml:space="preserve"> += </w:t>
+            </w:r>
+            <w:proofErr w:type="spellStart"/>
+            <w:proofErr w:type="gramStart"/>
+            <w:r>
+              <w:rPr>
+                <w:rFonts w:ascii="Times New Roman" w:hAnsi="Times New Roman" w:cs="Times New Roman"/>
+                <w:sz w:val="28"/>
+                <w:lang w:val="en-US"/>
+              </w:rPr>
+              <w:t>entry.cbData</w:t>
+            </w:r>
+            <w:proofErr w:type="spellEnd"/>
+            <w:proofErr w:type="gramEnd"/>
+            <w:r>
+              <w:rPr>
+                <w:rFonts w:ascii="Times New Roman" w:hAnsi="Times New Roman" w:cs="Times New Roman"/>
+                <w:sz w:val="28"/>
+                <w:lang w:val="en-US"/>
+              </w:rPr>
+              <w:t>;</w:t>
+            </w:r>
+          </w:p>
+          <w:p>
+            <w:pPr>
+              <w:jc w:val="both"/>
+              <w:rPr>
+                <w:rFonts w:ascii="Times New Roman" w:hAnsi="Times New Roman" w:cs="Times New Roman"/>
+                <w:sz w:val="28"/>
+                <w:lang w:val="en-US"/>
+              </w:rPr>
+            </w:pPr>
+            <w:r>
+              <w:rPr>
+                <w:rFonts w:ascii="Times New Roman" w:hAnsi="Times New Roman" w:cs="Times New Roman"/>
+                <w:sz w:val="28"/>
+                <w:lang w:val="en-US"/>
+              </w:rPr>
+              <w:t xml:space="preserve">        }</w:t>
+            </w:r>
+          </w:p>
+          <w:p>
+            <w:pPr>
+              <w:jc w:val="both"/>
+              <w:rPr>
+                <w:rFonts w:ascii="Times New Roman" w:hAnsi="Times New Roman" w:cs="Times New Roman"/>
+                <w:sz w:val="28"/>
+                <w:lang w:val="en-US"/>
+              </w:rPr>
+            </w:pPr>
+            <w:r>
+              <w:rPr>
+                <w:rFonts w:ascii="Times New Roman" w:hAnsi="Times New Roman" w:cs="Times New Roman"/>
+                <w:sz w:val="28"/>
+                <w:lang w:val="en-US"/>
+              </w:rPr>
+              <w:t xml:space="preserve">    }</w:t>
+            </w:r>
+          </w:p>
+          <w:p>
+            <w:pPr>
+              <w:jc w:val="both"/>
+              <w:rPr>
+                <w:rFonts w:ascii="Times New Roman" w:hAnsi="Times New Roman" w:cs="Times New Roman"/>
+                <w:sz w:val="28"/>
+                <w:lang w:val="en-US"/>
+              </w:rPr>
+            </w:pPr>
+          </w:p>
+          <w:p>
+            <w:pPr>
+              <w:jc w:val="both"/>
+              <w:rPr>
+                <w:rFonts w:ascii="Times New Roman" w:hAnsi="Times New Roman" w:cs="Times New Roman"/>
+                <w:sz w:val="28"/>
+                <w:lang w:val="en-US"/>
+              </w:rPr>
+            </w:pPr>
+            <w:r>
+              <w:rPr>
+                <w:rFonts w:ascii="Times New Roman" w:hAnsi="Times New Roman" w:cs="Times New Roman"/>
+                <w:sz w:val="28"/>
+                <w:lang w:val="en-US"/>
+              </w:rPr>
+              <w:t xml:space="preserve">    </w:t>
+            </w:r>
+            <w:proofErr w:type="spellStart"/>
+            <w:proofErr w:type="gramStart"/>
             <w:r>
               <w:rPr>
                 <w:rFonts w:ascii="Times New Roman" w:hAnsi="Times New Roman" w:cs="Times New Roman"/>
@@ -7730,53 +8101,97 @@
                 <w:sz w:val="28"/>
                 <w:lang w:val="en-US"/>
               </w:rPr>
-              <w:t>;</w:t>
-            </w:r>
-          </w:p>
-          <w:p>
-            <w:pPr>
-              <w:jc w:val="both"/>
-              <w:rPr>
-                <w:rFonts w:ascii="Times New Roman" w:hAnsi="Times New Roman" w:cs="Times New Roman"/>
-                <w:sz w:val="28"/>
-                <w:lang w:val="en-US"/>
-              </w:rPr>
-            </w:pPr>
-            <w:r>
-              <w:rPr>
-                <w:rFonts w:ascii="Times New Roman" w:hAnsi="Times New Roman" w:cs="Times New Roman"/>
-                <w:sz w:val="28"/>
-                <w:lang w:val="en-US"/>
-              </w:rPr>
-              <w:t>#define KB (1024)</w:t>
-            </w:r>
-          </w:p>
-          <w:p>
-            <w:pPr>
-              <w:jc w:val="both"/>
-              <w:rPr>
-                <w:rFonts w:ascii="Times New Roman" w:hAnsi="Times New Roman" w:cs="Times New Roman"/>
-                <w:sz w:val="28"/>
-                <w:lang w:val="en-US"/>
-              </w:rPr>
-            </w:pPr>
-          </w:p>
-          <w:p>
-            <w:pPr>
-              <w:jc w:val="both"/>
-              <w:rPr>
-                <w:rFonts w:ascii="Times New Roman" w:hAnsi="Times New Roman" w:cs="Times New Roman"/>
-                <w:sz w:val="28"/>
-                <w:lang w:val="en-US"/>
-              </w:rPr>
-            </w:pPr>
-            <w:r>
-              <w:rPr>
-                <w:rFonts w:ascii="Times New Roman" w:hAnsi="Times New Roman" w:cs="Times New Roman"/>
-                <w:sz w:val="28"/>
-                <w:lang w:val="en-US"/>
-              </w:rPr>
-              <w:t xml:space="preserve">void </w:t>
+              <w:t>::</w:t>
+            </w:r>
+            <w:proofErr w:type="spellStart"/>
+            <w:proofErr w:type="gramEnd"/>
+            <w:r>
+              <w:rPr>
+                <w:rFonts w:ascii="Times New Roman" w:hAnsi="Times New Roman" w:cs="Times New Roman"/>
+                <w:sz w:val="28"/>
+                <w:lang w:val="en-US"/>
+              </w:rPr>
+              <w:t>cout</w:t>
+            </w:r>
+            <w:proofErr w:type="spellEnd"/>
+            <w:r>
+              <w:rPr>
+                <w:rFonts w:ascii="Times New Roman" w:hAnsi="Times New Roman" w:cs="Times New Roman"/>
+                <w:sz w:val="28"/>
+                <w:lang w:val="en-US"/>
+              </w:rPr>
+              <w:t xml:space="preserve"> &lt;&lt; "</w:t>
+            </w:r>
+            <w:proofErr w:type="spellStart"/>
+            <w:r>
+              <w:rPr>
+                <w:rFonts w:ascii="Times New Roman" w:hAnsi="Times New Roman" w:cs="Times New Roman"/>
+                <w:sz w:val="28"/>
+                <w:lang w:val="en-US"/>
+              </w:rPr>
+              <w:t>Общий</w:t>
+            </w:r>
+            <w:proofErr w:type="spellEnd"/>
+            <w:r>
+              <w:rPr>
+                <w:rFonts w:ascii="Times New Roman" w:hAnsi="Times New Roman" w:cs="Times New Roman"/>
+                <w:sz w:val="28"/>
+                <w:lang w:val="en-US"/>
+              </w:rPr>
+              <w:t xml:space="preserve"> </w:t>
+            </w:r>
+            <w:proofErr w:type="spellStart"/>
+            <w:r>
+              <w:rPr>
+                <w:rFonts w:ascii="Times New Roman" w:hAnsi="Times New Roman" w:cs="Times New Roman"/>
+                <w:sz w:val="28"/>
+                <w:lang w:val="en-US"/>
+              </w:rPr>
+              <w:t>размер</w:t>
+            </w:r>
+            <w:proofErr w:type="spellEnd"/>
+            <w:r>
+              <w:rPr>
+                <w:rFonts w:ascii="Times New Roman" w:hAnsi="Times New Roman" w:cs="Times New Roman"/>
+                <w:sz w:val="28"/>
+                <w:lang w:val="en-US"/>
+              </w:rPr>
+              <w:t xml:space="preserve"> heap: " &lt;&lt; </w:t>
+            </w:r>
+            <w:proofErr w:type="spellStart"/>
+            <w:r>
+              <w:rPr>
+                <w:rFonts w:ascii="Times New Roman" w:hAnsi="Times New Roman" w:cs="Times New Roman"/>
+                <w:sz w:val="28"/>
+                <w:lang w:val="en-US"/>
+              </w:rPr>
+              <w:t>totalSize</w:t>
+            </w:r>
+            <w:proofErr w:type="spellEnd"/>
+            <w:r>
+              <w:rPr>
+                <w:rFonts w:ascii="Times New Roman" w:hAnsi="Times New Roman" w:cs="Times New Roman"/>
+                <w:sz w:val="28"/>
+                <w:lang w:val="en-US"/>
+              </w:rPr>
+              <w:t xml:space="preserve"> &lt;&lt; "\n";</w:t>
+            </w:r>
+          </w:p>
+          <w:p>
+            <w:pPr>
+              <w:jc w:val="both"/>
+              <w:rPr>
+                <w:rFonts w:ascii="Times New Roman" w:hAnsi="Times New Roman" w:cs="Times New Roman"/>
+                <w:sz w:val="28"/>
+              </w:rPr>
+            </w:pPr>
+            <w:r>
+              <w:rPr>
+                <w:rFonts w:ascii="Times New Roman" w:hAnsi="Times New Roman" w:cs="Times New Roman"/>
+                <w:sz w:val="28"/>
+                <w:lang w:val="en-US"/>
+              </w:rPr>
+              <w:t xml:space="preserve">    </w:t>
             </w:r>
             <w:proofErr w:type="spellStart"/>
             <w:proofErr w:type="gramStart"/>
@@ -7786,6 +8201,502 @@
                 <w:sz w:val="28"/>
                 <w:lang w:val="en-US"/>
               </w:rPr>
+              <w:t>std</w:t>
+            </w:r>
+            <w:proofErr w:type="spellEnd"/>
+            <w:r>
+              <w:rPr>
+                <w:rFonts w:ascii="Times New Roman" w:hAnsi="Times New Roman" w:cs="Times New Roman"/>
+                <w:sz w:val="28"/>
+              </w:rPr>
+              <w:t>::</w:t>
+            </w:r>
+            <w:proofErr w:type="spellStart"/>
+            <w:proofErr w:type="gramEnd"/>
+            <w:r>
+              <w:rPr>
+                <w:rFonts w:ascii="Times New Roman" w:hAnsi="Times New Roman" w:cs="Times New Roman"/>
+                <w:sz w:val="28"/>
+                <w:lang w:val="en-US"/>
+              </w:rPr>
+              <w:t>cout</w:t>
+            </w:r>
+            <w:proofErr w:type="spellEnd"/>
+            <w:r>
+              <w:rPr>
+                <w:rFonts w:ascii="Times New Roman" w:hAnsi="Times New Roman" w:cs="Times New Roman"/>
+                <w:sz w:val="28"/>
+              </w:rPr>
+              <w:t xml:space="preserve"> &lt;&lt; "Размер распределенной области памяти </w:t>
+            </w:r>
+            <w:r>
+              <w:rPr>
+                <w:rFonts w:ascii="Times New Roman" w:hAnsi="Times New Roman" w:cs="Times New Roman"/>
+                <w:sz w:val="28"/>
+                <w:lang w:val="en-US"/>
+              </w:rPr>
+              <w:t>heap</w:t>
+            </w:r>
+            <w:r>
+              <w:rPr>
+                <w:rFonts w:ascii="Times New Roman" w:hAnsi="Times New Roman" w:cs="Times New Roman"/>
+                <w:sz w:val="28"/>
+              </w:rPr>
+              <w:t xml:space="preserve">: " &lt;&lt; </w:t>
+            </w:r>
+            <w:proofErr w:type="spellStart"/>
+            <w:r>
+              <w:rPr>
+                <w:rFonts w:ascii="Times New Roman" w:hAnsi="Times New Roman" w:cs="Times New Roman"/>
+                <w:sz w:val="28"/>
+                <w:lang w:val="en-US"/>
+              </w:rPr>
+              <w:t>allocatedSize</w:t>
+            </w:r>
+            <w:proofErr w:type="spellEnd"/>
+            <w:r>
+              <w:rPr>
+                <w:rFonts w:ascii="Times New Roman" w:hAnsi="Times New Roman" w:cs="Times New Roman"/>
+                <w:sz w:val="28"/>
+              </w:rPr>
+              <w:t xml:space="preserve"> &lt;&lt; "\</w:t>
+            </w:r>
+            <w:r>
+              <w:rPr>
+                <w:rFonts w:ascii="Times New Roman" w:hAnsi="Times New Roman" w:cs="Times New Roman"/>
+                <w:sz w:val="28"/>
+                <w:lang w:val="en-US"/>
+              </w:rPr>
+              <w:t>n</w:t>
+            </w:r>
+            <w:r>
+              <w:rPr>
+                <w:rFonts w:ascii="Times New Roman" w:hAnsi="Times New Roman" w:cs="Times New Roman"/>
+                <w:sz w:val="28"/>
+              </w:rPr>
+              <w:t>";</w:t>
+            </w:r>
+          </w:p>
+          <w:p>
+            <w:pPr>
+              <w:jc w:val="both"/>
+              <w:rPr>
+                <w:rFonts w:ascii="Times New Roman" w:hAnsi="Times New Roman" w:cs="Times New Roman"/>
+                <w:sz w:val="28"/>
+              </w:rPr>
+            </w:pPr>
+            <w:r>
+              <w:rPr>
+                <w:rFonts w:ascii="Times New Roman" w:hAnsi="Times New Roman" w:cs="Times New Roman"/>
+                <w:sz w:val="28"/>
+              </w:rPr>
+              <w:t xml:space="preserve">    </w:t>
+            </w:r>
+            <w:proofErr w:type="spellStart"/>
+            <w:proofErr w:type="gramStart"/>
+            <w:r>
+              <w:rPr>
+                <w:rFonts w:ascii="Times New Roman" w:hAnsi="Times New Roman" w:cs="Times New Roman"/>
+                <w:sz w:val="28"/>
+                <w:lang w:val="en-US"/>
+              </w:rPr>
+              <w:t>std</w:t>
+            </w:r>
+            <w:proofErr w:type="spellEnd"/>
+            <w:r>
+              <w:rPr>
+                <w:rFonts w:ascii="Times New Roman" w:hAnsi="Times New Roman" w:cs="Times New Roman"/>
+                <w:sz w:val="28"/>
+              </w:rPr>
+              <w:t>::</w:t>
+            </w:r>
+            <w:proofErr w:type="spellStart"/>
+            <w:proofErr w:type="gramEnd"/>
+            <w:r>
+              <w:rPr>
+                <w:rFonts w:ascii="Times New Roman" w:hAnsi="Times New Roman" w:cs="Times New Roman"/>
+                <w:sz w:val="28"/>
+                <w:lang w:val="en-US"/>
+              </w:rPr>
+              <w:t>cout</w:t>
+            </w:r>
+            <w:proofErr w:type="spellEnd"/>
+            <w:r>
+              <w:rPr>
+                <w:rFonts w:ascii="Times New Roman" w:hAnsi="Times New Roman" w:cs="Times New Roman"/>
+                <w:sz w:val="28"/>
+              </w:rPr>
+              <w:t xml:space="preserve"> &lt;&lt; "Размер нераспределенной области памяти </w:t>
+            </w:r>
+            <w:r>
+              <w:rPr>
+                <w:rFonts w:ascii="Times New Roman" w:hAnsi="Times New Roman" w:cs="Times New Roman"/>
+                <w:sz w:val="28"/>
+                <w:lang w:val="en-US"/>
+              </w:rPr>
+              <w:t>heap</w:t>
+            </w:r>
+            <w:r>
+              <w:rPr>
+                <w:rFonts w:ascii="Times New Roman" w:hAnsi="Times New Roman" w:cs="Times New Roman"/>
+                <w:sz w:val="28"/>
+              </w:rPr>
+              <w:t xml:space="preserve">: " &lt;&lt; </w:t>
+            </w:r>
+            <w:proofErr w:type="spellStart"/>
+            <w:r>
+              <w:rPr>
+                <w:rFonts w:ascii="Times New Roman" w:hAnsi="Times New Roman" w:cs="Times New Roman"/>
+                <w:sz w:val="28"/>
+                <w:lang w:val="en-US"/>
+              </w:rPr>
+              <w:t>unallocatedSize</w:t>
+            </w:r>
+            <w:proofErr w:type="spellEnd"/>
+            <w:r>
+              <w:rPr>
+                <w:rFonts w:ascii="Times New Roman" w:hAnsi="Times New Roman" w:cs="Times New Roman"/>
+                <w:sz w:val="28"/>
+              </w:rPr>
+              <w:t xml:space="preserve"> &lt;&lt; "\</w:t>
+            </w:r>
+            <w:r>
+              <w:rPr>
+                <w:rFonts w:ascii="Times New Roman" w:hAnsi="Times New Roman" w:cs="Times New Roman"/>
+                <w:sz w:val="28"/>
+                <w:lang w:val="en-US"/>
+              </w:rPr>
+              <w:t>n</w:t>
+            </w:r>
+            <w:r>
+              <w:rPr>
+                <w:rFonts w:ascii="Times New Roman" w:hAnsi="Times New Roman" w:cs="Times New Roman"/>
+                <w:sz w:val="28"/>
+              </w:rPr>
+              <w:t>";</w:t>
+            </w:r>
+          </w:p>
+          <w:p>
+            <w:pPr>
+              <w:jc w:val="both"/>
+              <w:rPr>
+                <w:rFonts w:ascii="Times New Roman" w:hAnsi="Times New Roman" w:cs="Times New Roman"/>
+                <w:sz w:val="28"/>
+              </w:rPr>
+            </w:pPr>
+            <w:r>
+              <w:rPr>
+                <w:rFonts w:ascii="Times New Roman" w:hAnsi="Times New Roman" w:cs="Times New Roman"/>
+                <w:sz w:val="28"/>
+              </w:rPr>
+              <w:t>}</w:t>
+            </w:r>
+          </w:p>
+          <w:p>
+            <w:pPr>
+              <w:jc w:val="both"/>
+              <w:rPr>
+                <w:rFonts w:ascii="Times New Roman" w:hAnsi="Times New Roman" w:cs="Times New Roman"/>
+                <w:sz w:val="28"/>
+              </w:rPr>
+            </w:pPr>
+          </w:p>
+          <w:p>
+            <w:pPr>
+              <w:jc w:val="both"/>
+              <w:rPr>
+                <w:rFonts w:ascii="Times New Roman" w:hAnsi="Times New Roman" w:cs="Times New Roman"/>
+                <w:sz w:val="28"/>
+              </w:rPr>
+            </w:pPr>
+            <w:r>
+              <w:rPr>
+                <w:rFonts w:ascii="Times New Roman" w:hAnsi="Times New Roman" w:cs="Times New Roman"/>
+                <w:sz w:val="28"/>
+              </w:rPr>
+              <w:t>// Параметры пользовательской кучи:</w:t>
+            </w:r>
+          </w:p>
+          <w:p>
+            <w:pPr>
+              <w:jc w:val="both"/>
+              <w:rPr>
+                <w:rFonts w:ascii="Times New Roman" w:hAnsi="Times New Roman" w:cs="Times New Roman"/>
+                <w:sz w:val="28"/>
+              </w:rPr>
+            </w:pPr>
+            <w:r>
+              <w:rPr>
+                <w:rFonts w:ascii="Times New Roman" w:hAnsi="Times New Roman" w:cs="Times New Roman"/>
+                <w:sz w:val="28"/>
+              </w:rPr>
+              <w:t xml:space="preserve">    // 1. доступ не синхронизирован</w:t>
+            </w:r>
+          </w:p>
+          <w:p>
+            <w:pPr>
+              <w:jc w:val="both"/>
+              <w:rPr>
+                <w:rFonts w:ascii="Times New Roman" w:hAnsi="Times New Roman" w:cs="Times New Roman"/>
+                <w:sz w:val="28"/>
+              </w:rPr>
+            </w:pPr>
+            <w:r>
+              <w:rPr>
+                <w:rFonts w:ascii="Times New Roman" w:hAnsi="Times New Roman" w:cs="Times New Roman"/>
+                <w:sz w:val="28"/>
+              </w:rPr>
+              <w:t xml:space="preserve">    // 2. куча заполняется нулями</w:t>
+            </w:r>
+          </w:p>
+          <w:p>
+            <w:pPr>
+              <w:jc w:val="both"/>
+              <w:rPr>
+                <w:rFonts w:ascii="Times New Roman" w:hAnsi="Times New Roman" w:cs="Times New Roman"/>
+                <w:sz w:val="28"/>
+              </w:rPr>
+            </w:pPr>
+            <w:r>
+              <w:rPr>
+                <w:rFonts w:ascii="Times New Roman" w:hAnsi="Times New Roman" w:cs="Times New Roman"/>
+                <w:sz w:val="28"/>
+              </w:rPr>
+              <w:t xml:space="preserve">    // 3. начальный размер 4 </w:t>
+            </w:r>
+            <w:proofErr w:type="spellStart"/>
+            <w:r>
+              <w:rPr>
+                <w:rFonts w:ascii="Times New Roman" w:hAnsi="Times New Roman" w:cs="Times New Roman"/>
+                <w:sz w:val="28"/>
+              </w:rPr>
+              <w:t>мб</w:t>
+            </w:r>
+            <w:proofErr w:type="spellEnd"/>
+          </w:p>
+          <w:p>
+            <w:pPr>
+              <w:jc w:val="both"/>
+              <w:rPr>
+                <w:rFonts w:ascii="Times New Roman" w:hAnsi="Times New Roman" w:cs="Times New Roman"/>
+                <w:sz w:val="28"/>
+              </w:rPr>
+            </w:pPr>
+            <w:r>
+              <w:rPr>
+                <w:rFonts w:ascii="Times New Roman" w:hAnsi="Times New Roman" w:cs="Times New Roman"/>
+                <w:sz w:val="28"/>
+              </w:rPr>
+              <w:t xml:space="preserve">    // 4. конечный размер ограничен размером виртуальной памяти</w:t>
+            </w:r>
+          </w:p>
+          <w:p>
+            <w:pPr>
+              <w:jc w:val="both"/>
+              <w:rPr>
+                <w:rFonts w:ascii="Times New Roman" w:hAnsi="Times New Roman" w:cs="Times New Roman"/>
+                <w:sz w:val="28"/>
+              </w:rPr>
+            </w:pPr>
+          </w:p>
+          <w:p>
+            <w:pPr>
+              <w:jc w:val="both"/>
+              <w:rPr>
+                <w:rFonts w:ascii="Times New Roman" w:hAnsi="Times New Roman" w:cs="Times New Roman"/>
+                <w:sz w:val="28"/>
+                <w:lang w:val="en-US"/>
+              </w:rPr>
+            </w:pPr>
+            <w:proofErr w:type="spellStart"/>
+            <w:r>
+              <w:rPr>
+                <w:rFonts w:ascii="Times New Roman" w:hAnsi="Times New Roman" w:cs="Times New Roman"/>
+                <w:sz w:val="28"/>
+                <w:lang w:val="en-US"/>
+              </w:rPr>
+              <w:t>int</w:t>
+            </w:r>
+            <w:proofErr w:type="spellEnd"/>
+            <w:r>
+              <w:rPr>
+                <w:rFonts w:ascii="Times New Roman" w:hAnsi="Times New Roman" w:cs="Times New Roman"/>
+                <w:sz w:val="28"/>
+                <w:lang w:val="en-US"/>
+              </w:rPr>
+              <w:t xml:space="preserve"> </w:t>
+            </w:r>
+            <w:proofErr w:type="gramStart"/>
+            <w:r>
+              <w:rPr>
+                <w:rFonts w:ascii="Times New Roman" w:hAnsi="Times New Roman" w:cs="Times New Roman"/>
+                <w:sz w:val="28"/>
+                <w:lang w:val="en-US"/>
+              </w:rPr>
+              <w:t>main(</w:t>
+            </w:r>
+            <w:proofErr w:type="gramEnd"/>
+            <w:r>
+              <w:rPr>
+                <w:rFonts w:ascii="Times New Roman" w:hAnsi="Times New Roman" w:cs="Times New Roman"/>
+                <w:sz w:val="28"/>
+                <w:lang w:val="en-US"/>
+              </w:rPr>
+              <w:t>) {</w:t>
+            </w:r>
+          </w:p>
+          <w:p>
+            <w:pPr>
+              <w:jc w:val="both"/>
+              <w:rPr>
+                <w:rFonts w:ascii="Times New Roman" w:hAnsi="Times New Roman" w:cs="Times New Roman"/>
+                <w:sz w:val="28"/>
+                <w:lang w:val="en-US"/>
+              </w:rPr>
+            </w:pPr>
+            <w:r>
+              <w:rPr>
+                <w:rFonts w:ascii="Times New Roman" w:hAnsi="Times New Roman" w:cs="Times New Roman"/>
+                <w:sz w:val="28"/>
+                <w:lang w:val="en-US"/>
+              </w:rPr>
+              <w:t xml:space="preserve">    </w:t>
+            </w:r>
+            <w:proofErr w:type="spellStart"/>
+            <w:proofErr w:type="gramStart"/>
+            <w:r>
+              <w:rPr>
+                <w:rFonts w:ascii="Times New Roman" w:hAnsi="Times New Roman" w:cs="Times New Roman"/>
+                <w:sz w:val="28"/>
+                <w:lang w:val="en-US"/>
+              </w:rPr>
+              <w:t>SetConsoleOutputCP</w:t>
+            </w:r>
+            <w:proofErr w:type="spellEnd"/>
+            <w:r>
+              <w:rPr>
+                <w:rFonts w:ascii="Times New Roman" w:hAnsi="Times New Roman" w:cs="Times New Roman"/>
+                <w:sz w:val="28"/>
+                <w:lang w:val="en-US"/>
+              </w:rPr>
+              <w:t>(</w:t>
+            </w:r>
+            <w:proofErr w:type="gramEnd"/>
+            <w:r>
+              <w:rPr>
+                <w:rFonts w:ascii="Times New Roman" w:hAnsi="Times New Roman" w:cs="Times New Roman"/>
+                <w:sz w:val="28"/>
+                <w:lang w:val="en-US"/>
+              </w:rPr>
+              <w:t>1251);</w:t>
+            </w:r>
+          </w:p>
+          <w:p>
+            <w:pPr>
+              <w:jc w:val="both"/>
+              <w:rPr>
+                <w:rFonts w:ascii="Times New Roman" w:hAnsi="Times New Roman" w:cs="Times New Roman"/>
+                <w:sz w:val="28"/>
+                <w:lang w:val="en-US"/>
+              </w:rPr>
+            </w:pPr>
+            <w:r>
+              <w:rPr>
+                <w:rFonts w:ascii="Times New Roman" w:hAnsi="Times New Roman" w:cs="Times New Roman"/>
+                <w:sz w:val="28"/>
+                <w:lang w:val="en-US"/>
+              </w:rPr>
+              <w:t xml:space="preserve">    </w:t>
+            </w:r>
+            <w:proofErr w:type="spellStart"/>
+            <w:r>
+              <w:rPr>
+                <w:rFonts w:ascii="Times New Roman" w:hAnsi="Times New Roman" w:cs="Times New Roman"/>
+                <w:sz w:val="28"/>
+                <w:lang w:val="en-US"/>
+              </w:rPr>
+              <w:t>const</w:t>
+            </w:r>
+            <w:proofErr w:type="spellEnd"/>
+            <w:r>
+              <w:rPr>
+                <w:rFonts w:ascii="Times New Roman" w:hAnsi="Times New Roman" w:cs="Times New Roman"/>
+                <w:sz w:val="28"/>
+                <w:lang w:val="en-US"/>
+              </w:rPr>
+              <w:t xml:space="preserve"> SIZE_T HEAPSIZE = 4 * 1024 * 1024;</w:t>
+            </w:r>
+          </w:p>
+          <w:p>
+            <w:pPr>
+              <w:jc w:val="both"/>
+              <w:rPr>
+                <w:rFonts w:ascii="Times New Roman" w:hAnsi="Times New Roman" w:cs="Times New Roman"/>
+                <w:sz w:val="28"/>
+                <w:lang w:val="en-US"/>
+              </w:rPr>
+            </w:pPr>
+            <w:r>
+              <w:rPr>
+                <w:rFonts w:ascii="Times New Roman" w:hAnsi="Times New Roman" w:cs="Times New Roman"/>
+                <w:sz w:val="28"/>
+                <w:lang w:val="en-US"/>
+              </w:rPr>
+              <w:t xml:space="preserve">    HANDLE heap = </w:t>
+            </w:r>
+            <w:proofErr w:type="spellStart"/>
+            <w:proofErr w:type="gramStart"/>
+            <w:r>
+              <w:rPr>
+                <w:rFonts w:ascii="Times New Roman" w:hAnsi="Times New Roman" w:cs="Times New Roman"/>
+                <w:sz w:val="28"/>
+                <w:lang w:val="en-US"/>
+              </w:rPr>
+              <w:t>HeapCreate</w:t>
+            </w:r>
+            <w:proofErr w:type="spellEnd"/>
+            <w:r>
+              <w:rPr>
+                <w:rFonts w:ascii="Times New Roman" w:hAnsi="Times New Roman" w:cs="Times New Roman"/>
+                <w:sz w:val="28"/>
+                <w:lang w:val="en-US"/>
+              </w:rPr>
+              <w:t>(</w:t>
+            </w:r>
+            <w:proofErr w:type="gramEnd"/>
+            <w:r>
+              <w:rPr>
+                <w:rFonts w:ascii="Times New Roman" w:hAnsi="Times New Roman" w:cs="Times New Roman"/>
+                <w:sz w:val="28"/>
+                <w:lang w:val="en-US"/>
+              </w:rPr>
+              <w:t>0, HEAPSIZE, 0);</w:t>
+            </w:r>
+          </w:p>
+          <w:p>
+            <w:pPr>
+              <w:jc w:val="both"/>
+              <w:rPr>
+                <w:rFonts w:ascii="Times New Roman" w:hAnsi="Times New Roman" w:cs="Times New Roman"/>
+                <w:sz w:val="28"/>
+                <w:lang w:val="en-US"/>
+              </w:rPr>
+            </w:pPr>
+            <w:r>
+              <w:rPr>
+                <w:rFonts w:ascii="Times New Roman" w:hAnsi="Times New Roman" w:cs="Times New Roman"/>
+                <w:sz w:val="28"/>
+                <w:lang w:val="en-US"/>
+              </w:rPr>
+              <w:t xml:space="preserve">    </w:t>
+            </w:r>
+            <w:proofErr w:type="spellStart"/>
+            <w:r>
+              <w:rPr>
+                <w:rFonts w:ascii="Times New Roman" w:hAnsi="Times New Roman" w:cs="Times New Roman"/>
+                <w:sz w:val="28"/>
+                <w:lang w:val="en-US"/>
+              </w:rPr>
               <w:t>sh</w:t>
             </w:r>
             <w:proofErr w:type="spellEnd"/>
@@ -7795,8 +8706,276 @@
                 <w:sz w:val="28"/>
                 <w:lang w:val="en-US"/>
               </w:rPr>
+              <w:t>(heap);</w:t>
+            </w:r>
+          </w:p>
+          <w:p>
+            <w:pPr>
+              <w:jc w:val="both"/>
+              <w:rPr>
+                <w:rFonts w:ascii="Times New Roman" w:hAnsi="Times New Roman" w:cs="Times New Roman"/>
+                <w:sz w:val="28"/>
+                <w:lang w:val="en-US"/>
+              </w:rPr>
+            </w:pPr>
+          </w:p>
+          <w:p>
+            <w:pPr>
+              <w:jc w:val="both"/>
+              <w:rPr>
+                <w:rFonts w:ascii="Times New Roman" w:hAnsi="Times New Roman" w:cs="Times New Roman"/>
+                <w:sz w:val="28"/>
+                <w:lang w:val="en-US"/>
+              </w:rPr>
+            </w:pPr>
+            <w:r>
+              <w:rPr>
+                <w:rFonts w:ascii="Times New Roman" w:hAnsi="Times New Roman" w:cs="Times New Roman"/>
+                <w:sz w:val="28"/>
+                <w:lang w:val="en-US"/>
+              </w:rPr>
+              <w:t xml:space="preserve">    </w:t>
+            </w:r>
+            <w:proofErr w:type="spellStart"/>
+            <w:r>
+              <w:rPr>
+                <w:rFonts w:ascii="Times New Roman" w:hAnsi="Times New Roman" w:cs="Times New Roman"/>
+                <w:sz w:val="28"/>
+                <w:lang w:val="en-US"/>
+              </w:rPr>
+              <w:t>const</w:t>
+            </w:r>
+            <w:proofErr w:type="spellEnd"/>
+            <w:r>
+              <w:rPr>
+                <w:rFonts w:ascii="Times New Roman" w:hAnsi="Times New Roman" w:cs="Times New Roman"/>
+                <w:sz w:val="28"/>
+                <w:lang w:val="en-US"/>
+              </w:rPr>
+              <w:t xml:space="preserve"> </w:t>
+            </w:r>
+            <w:proofErr w:type="spellStart"/>
+            <w:r>
+              <w:rPr>
+                <w:rFonts w:ascii="Times New Roman" w:hAnsi="Times New Roman" w:cs="Times New Roman"/>
+                <w:sz w:val="28"/>
+                <w:lang w:val="en-US"/>
+              </w:rPr>
+              <w:t>int</w:t>
+            </w:r>
+            <w:proofErr w:type="spellEnd"/>
+            <w:r>
+              <w:rPr>
+                <w:rFonts w:ascii="Times New Roman" w:hAnsi="Times New Roman" w:cs="Times New Roman"/>
+                <w:sz w:val="28"/>
+                <w:lang w:val="en-US"/>
+              </w:rPr>
+              <w:t xml:space="preserve"> ARRAYSIZE = 300000;</w:t>
+            </w:r>
+          </w:p>
+          <w:p>
+            <w:pPr>
+              <w:jc w:val="both"/>
+              <w:rPr>
+                <w:rFonts w:ascii="Times New Roman" w:hAnsi="Times New Roman" w:cs="Times New Roman"/>
+                <w:sz w:val="28"/>
+                <w:lang w:val="en-US"/>
+              </w:rPr>
+            </w:pPr>
+            <w:r>
+              <w:rPr>
+                <w:rFonts w:ascii="Times New Roman" w:hAnsi="Times New Roman" w:cs="Times New Roman"/>
+                <w:sz w:val="28"/>
+                <w:lang w:val="en-US"/>
+              </w:rPr>
+              <w:t xml:space="preserve">    </w:t>
+            </w:r>
+            <w:proofErr w:type="spellStart"/>
+            <w:r>
+              <w:rPr>
+                <w:rFonts w:ascii="Times New Roman" w:hAnsi="Times New Roman" w:cs="Times New Roman"/>
+                <w:sz w:val="28"/>
+                <w:lang w:val="en-US"/>
+              </w:rPr>
+              <w:t>int</w:t>
+            </w:r>
+            <w:proofErr w:type="spellEnd"/>
+            <w:r>
+              <w:rPr>
+                <w:rFonts w:ascii="Times New Roman" w:hAnsi="Times New Roman" w:cs="Times New Roman"/>
+                <w:sz w:val="28"/>
+                <w:lang w:val="en-US"/>
+              </w:rPr>
+              <w:t>* array = (</w:t>
+            </w:r>
+            <w:proofErr w:type="spellStart"/>
+            <w:r>
+              <w:rPr>
+                <w:rFonts w:ascii="Times New Roman" w:hAnsi="Times New Roman" w:cs="Times New Roman"/>
+                <w:sz w:val="28"/>
+                <w:lang w:val="en-US"/>
+              </w:rPr>
+              <w:t>int</w:t>
+            </w:r>
+            <w:proofErr w:type="spellEnd"/>
+            <w:proofErr w:type="gramStart"/>
+            <w:r>
+              <w:rPr>
+                <w:rFonts w:ascii="Times New Roman" w:hAnsi="Times New Roman" w:cs="Times New Roman"/>
+                <w:sz w:val="28"/>
+                <w:lang w:val="en-US"/>
+              </w:rPr>
+              <w:t>*)</w:t>
+            </w:r>
+            <w:proofErr w:type="spellStart"/>
+            <w:r>
+              <w:rPr>
+                <w:rFonts w:ascii="Times New Roman" w:hAnsi="Times New Roman" w:cs="Times New Roman"/>
+                <w:sz w:val="28"/>
+                <w:lang w:val="en-US"/>
+              </w:rPr>
+              <w:t>HeapAlloc</w:t>
+            </w:r>
+            <w:proofErr w:type="spellEnd"/>
+            <w:proofErr w:type="gramEnd"/>
+            <w:r>
+              <w:rPr>
+                <w:rFonts w:ascii="Times New Roman" w:hAnsi="Times New Roman" w:cs="Times New Roman"/>
+                <w:sz w:val="28"/>
+                <w:lang w:val="en-US"/>
+              </w:rPr>
+              <w:t xml:space="preserve">(heap, 0, ARRAYSIZE * </w:t>
+            </w:r>
+            <w:proofErr w:type="spellStart"/>
+            <w:r>
+              <w:rPr>
+                <w:rFonts w:ascii="Times New Roman" w:hAnsi="Times New Roman" w:cs="Times New Roman"/>
+                <w:sz w:val="28"/>
+                <w:lang w:val="en-US"/>
+              </w:rPr>
+              <w:t>sizeof</w:t>
+            </w:r>
+            <w:proofErr w:type="spellEnd"/>
+            <w:r>
+              <w:rPr>
+                <w:rFonts w:ascii="Times New Roman" w:hAnsi="Times New Roman" w:cs="Times New Roman"/>
+                <w:sz w:val="28"/>
+                <w:lang w:val="en-US"/>
+              </w:rPr>
               <w:t>(</w:t>
             </w:r>
+            <w:proofErr w:type="spellStart"/>
+            <w:r>
+              <w:rPr>
+                <w:rFonts w:ascii="Times New Roman" w:hAnsi="Times New Roman" w:cs="Times New Roman"/>
+                <w:sz w:val="28"/>
+                <w:lang w:val="en-US"/>
+              </w:rPr>
+              <w:t>int</w:t>
+            </w:r>
+            <w:proofErr w:type="spellEnd"/>
+            <w:r>
+              <w:rPr>
+                <w:rFonts w:ascii="Times New Roman" w:hAnsi="Times New Roman" w:cs="Times New Roman"/>
+                <w:sz w:val="28"/>
+                <w:lang w:val="en-US"/>
+              </w:rPr>
+              <w:t>));</w:t>
+            </w:r>
+          </w:p>
+          <w:p>
+            <w:pPr>
+              <w:jc w:val="both"/>
+              <w:rPr>
+                <w:rFonts w:ascii="Times New Roman" w:hAnsi="Times New Roman" w:cs="Times New Roman"/>
+                <w:sz w:val="28"/>
+                <w:lang w:val="en-US"/>
+              </w:rPr>
+            </w:pPr>
+          </w:p>
+          <w:p>
+            <w:pPr>
+              <w:jc w:val="both"/>
+              <w:rPr>
+                <w:rFonts w:ascii="Times New Roman" w:hAnsi="Times New Roman" w:cs="Times New Roman"/>
+                <w:sz w:val="28"/>
+                <w:lang w:val="en-US"/>
+              </w:rPr>
+            </w:pPr>
+            <w:r>
+              <w:rPr>
+                <w:rFonts w:ascii="Times New Roman" w:hAnsi="Times New Roman" w:cs="Times New Roman"/>
+                <w:sz w:val="28"/>
+                <w:lang w:val="en-US"/>
+              </w:rPr>
+              <w:lastRenderedPageBreak/>
+              <w:t xml:space="preserve">    </w:t>
+            </w:r>
+            <w:proofErr w:type="spellStart"/>
+            <w:r>
+              <w:rPr>
+                <w:rFonts w:ascii="Times New Roman" w:hAnsi="Times New Roman" w:cs="Times New Roman"/>
+                <w:sz w:val="28"/>
+                <w:lang w:val="en-US"/>
+              </w:rPr>
+              <w:t>sh</w:t>
+            </w:r>
+            <w:proofErr w:type="spellEnd"/>
+            <w:r>
+              <w:rPr>
+                <w:rFonts w:ascii="Times New Roman" w:hAnsi="Times New Roman" w:cs="Times New Roman"/>
+                <w:sz w:val="28"/>
+                <w:lang w:val="en-US"/>
+              </w:rPr>
+              <w:t>(heap);</w:t>
+            </w:r>
+          </w:p>
+          <w:p>
+            <w:pPr>
+              <w:jc w:val="both"/>
+              <w:rPr>
+                <w:rFonts w:ascii="Times New Roman" w:hAnsi="Times New Roman" w:cs="Times New Roman"/>
+                <w:sz w:val="28"/>
+                <w:lang w:val="en-US"/>
+              </w:rPr>
+            </w:pPr>
+          </w:p>
+          <w:p>
+            <w:pPr>
+              <w:jc w:val="both"/>
+              <w:rPr>
+                <w:rFonts w:ascii="Times New Roman" w:hAnsi="Times New Roman" w:cs="Times New Roman"/>
+                <w:sz w:val="28"/>
+                <w:lang w:val="en-US"/>
+              </w:rPr>
+            </w:pPr>
+            <w:r>
+              <w:rPr>
+                <w:rFonts w:ascii="Times New Roman" w:hAnsi="Times New Roman" w:cs="Times New Roman"/>
+                <w:sz w:val="28"/>
+                <w:lang w:val="en-US"/>
+              </w:rPr>
+              <w:t xml:space="preserve">    </w:t>
+            </w:r>
+            <w:proofErr w:type="spellStart"/>
+            <w:proofErr w:type="gramStart"/>
+            <w:r>
+              <w:rPr>
+                <w:rFonts w:ascii="Times New Roman" w:hAnsi="Times New Roman" w:cs="Times New Roman"/>
+                <w:sz w:val="28"/>
+                <w:lang w:val="en-US"/>
+              </w:rPr>
+              <w:t>HeapFree</w:t>
+            </w:r>
+            <w:proofErr w:type="spellEnd"/>
+            <w:r>
+              <w:rPr>
+                <w:rFonts w:ascii="Times New Roman" w:hAnsi="Times New Roman" w:cs="Times New Roman"/>
+                <w:sz w:val="28"/>
+                <w:lang w:val="en-US"/>
+              </w:rPr>
+              <w:t>(</w:t>
+            </w:r>
             <w:proofErr w:type="gramEnd"/>
             <w:r>
               <w:rPr>
@@ -7804,1102 +8983,34 @@
                 <w:sz w:val="28"/>
                 <w:lang w:val="en-US"/>
               </w:rPr>
-              <w:t xml:space="preserve">HANDLE </w:t>
-            </w:r>
-            <w:proofErr w:type="spellStart"/>
-            <w:r>
-              <w:rPr>
-                <w:rFonts w:ascii="Times New Roman" w:hAnsi="Times New Roman" w:cs="Times New Roman"/>
-                <w:sz w:val="28"/>
-                <w:lang w:val="en-US"/>
-              </w:rPr>
-              <w:t>pheap</w:t>
-            </w:r>
-            <w:proofErr w:type="spellEnd"/>
-            <w:r>
-              <w:rPr>
-                <w:rFonts w:ascii="Times New Roman" w:hAnsi="Times New Roman" w:cs="Times New Roman"/>
-                <w:sz w:val="28"/>
-                <w:lang w:val="en-US"/>
-              </w:rPr>
-              <w:t>)</w:t>
-            </w:r>
-          </w:p>
-          <w:p>
-            <w:pPr>
-              <w:jc w:val="both"/>
-              <w:rPr>
-                <w:rFonts w:ascii="Times New Roman" w:hAnsi="Times New Roman" w:cs="Times New Roman"/>
-                <w:sz w:val="28"/>
-                <w:lang w:val="en-US"/>
-              </w:rPr>
-            </w:pPr>
-            <w:r>
-              <w:rPr>
-                <w:rFonts w:ascii="Times New Roman" w:hAnsi="Times New Roman" w:cs="Times New Roman"/>
-                <w:sz w:val="28"/>
-                <w:lang w:val="en-US"/>
-              </w:rPr>
-              <w:t>{</w:t>
-            </w:r>
-          </w:p>
-          <w:p>
-            <w:pPr>
-              <w:jc w:val="both"/>
-              <w:rPr>
-                <w:rFonts w:ascii="Times New Roman" w:hAnsi="Times New Roman" w:cs="Times New Roman"/>
-                <w:sz w:val="28"/>
-                <w:lang w:val="en-US"/>
-              </w:rPr>
-            </w:pPr>
-            <w:r>
-              <w:rPr>
-                <w:rFonts w:ascii="Times New Roman" w:hAnsi="Times New Roman" w:cs="Times New Roman"/>
-                <w:sz w:val="28"/>
-                <w:lang w:val="en-US"/>
-              </w:rPr>
-              <w:tab/>
-              <w:t xml:space="preserve">PROCESS_HEAP_ENTRY </w:t>
-            </w:r>
-            <w:proofErr w:type="spellStart"/>
-            <w:r>
-              <w:rPr>
-                <w:rFonts w:ascii="Times New Roman" w:hAnsi="Times New Roman" w:cs="Times New Roman"/>
-                <w:sz w:val="28"/>
-                <w:lang w:val="en-US"/>
-              </w:rPr>
-              <w:t>phe</w:t>
-            </w:r>
-            <w:proofErr w:type="spellEnd"/>
-            <w:r>
-              <w:rPr>
-                <w:rFonts w:ascii="Times New Roman" w:hAnsi="Times New Roman" w:cs="Times New Roman"/>
-                <w:sz w:val="28"/>
-                <w:lang w:val="en-US"/>
-              </w:rPr>
-              <w:t>;</w:t>
-            </w:r>
-          </w:p>
-          <w:p>
-            <w:pPr>
-              <w:jc w:val="both"/>
-              <w:rPr>
-                <w:rFonts w:ascii="Times New Roman" w:hAnsi="Times New Roman" w:cs="Times New Roman"/>
-                <w:sz w:val="28"/>
-                <w:lang w:val="en-US"/>
-              </w:rPr>
-            </w:pPr>
-            <w:r>
-              <w:rPr>
-                <w:rFonts w:ascii="Times New Roman" w:hAnsi="Times New Roman" w:cs="Times New Roman"/>
-                <w:sz w:val="28"/>
-                <w:lang w:val="en-US"/>
-              </w:rPr>
-              <w:tab/>
-            </w:r>
-            <w:proofErr w:type="spellStart"/>
-            <w:proofErr w:type="gramStart"/>
-            <w:r>
-              <w:rPr>
-                <w:rFonts w:ascii="Times New Roman" w:hAnsi="Times New Roman" w:cs="Times New Roman"/>
-                <w:sz w:val="28"/>
-                <w:lang w:val="en-US"/>
-              </w:rPr>
-              <w:t>phe.lpData</w:t>
-            </w:r>
-            <w:proofErr w:type="spellEnd"/>
-            <w:proofErr w:type="gramEnd"/>
-            <w:r>
-              <w:rPr>
-                <w:rFonts w:ascii="Times New Roman" w:hAnsi="Times New Roman" w:cs="Times New Roman"/>
-                <w:sz w:val="28"/>
-                <w:lang w:val="en-US"/>
-              </w:rPr>
-              <w:t xml:space="preserve"> = NULL;</w:t>
-            </w:r>
-          </w:p>
-          <w:p>
-            <w:pPr>
-              <w:jc w:val="both"/>
-              <w:rPr>
-                <w:rFonts w:ascii="Times New Roman" w:hAnsi="Times New Roman" w:cs="Times New Roman"/>
-                <w:sz w:val="28"/>
-                <w:lang w:val="en-US"/>
-              </w:rPr>
-            </w:pPr>
-            <w:r>
-              <w:rPr>
-                <w:rFonts w:ascii="Times New Roman" w:hAnsi="Times New Roman" w:cs="Times New Roman"/>
-                <w:sz w:val="28"/>
-                <w:lang w:val="en-US"/>
-              </w:rPr>
-              <w:tab/>
-              <w:t>while (</w:t>
-            </w:r>
-            <w:proofErr w:type="spellStart"/>
-            <w:proofErr w:type="gramStart"/>
-            <w:r>
-              <w:rPr>
-                <w:rFonts w:ascii="Times New Roman" w:hAnsi="Times New Roman" w:cs="Times New Roman"/>
-                <w:sz w:val="28"/>
-                <w:lang w:val="en-US"/>
-              </w:rPr>
-              <w:t>HeapWalk</w:t>
-            </w:r>
-            <w:proofErr w:type="spellEnd"/>
-            <w:r>
-              <w:rPr>
-                <w:rFonts w:ascii="Times New Roman" w:hAnsi="Times New Roman" w:cs="Times New Roman"/>
-                <w:sz w:val="28"/>
-                <w:lang w:val="en-US"/>
-              </w:rPr>
-              <w:t>(</w:t>
-            </w:r>
-            <w:proofErr w:type="spellStart"/>
-            <w:proofErr w:type="gramEnd"/>
-            <w:r>
-              <w:rPr>
-                <w:rFonts w:ascii="Times New Roman" w:hAnsi="Times New Roman" w:cs="Times New Roman"/>
-                <w:sz w:val="28"/>
-                <w:lang w:val="en-US"/>
-              </w:rPr>
-              <w:t>pheap</w:t>
-            </w:r>
-            <w:proofErr w:type="spellEnd"/>
-            <w:r>
-              <w:rPr>
-                <w:rFonts w:ascii="Times New Roman" w:hAnsi="Times New Roman" w:cs="Times New Roman"/>
-                <w:sz w:val="28"/>
-                <w:lang w:val="en-US"/>
-              </w:rPr>
-              <w:t>, &amp;</w:t>
-            </w:r>
-            <w:proofErr w:type="spellStart"/>
-            <w:r>
-              <w:rPr>
-                <w:rFonts w:ascii="Times New Roman" w:hAnsi="Times New Roman" w:cs="Times New Roman"/>
-                <w:sz w:val="28"/>
-                <w:lang w:val="en-US"/>
-              </w:rPr>
-              <w:t>phe</w:t>
-            </w:r>
-            <w:proofErr w:type="spellEnd"/>
-            <w:r>
-              <w:rPr>
-                <w:rFonts w:ascii="Times New Roman" w:hAnsi="Times New Roman" w:cs="Times New Roman"/>
-                <w:sz w:val="28"/>
-                <w:lang w:val="en-US"/>
-              </w:rPr>
-              <w:t>))</w:t>
-            </w:r>
-          </w:p>
-          <w:p>
-            <w:pPr>
-              <w:jc w:val="both"/>
-              <w:rPr>
-                <w:rFonts w:ascii="Times New Roman" w:hAnsi="Times New Roman" w:cs="Times New Roman"/>
-                <w:sz w:val="28"/>
-              </w:rPr>
-            </w:pPr>
-            <w:r>
-              <w:rPr>
-                <w:rFonts w:ascii="Times New Roman" w:hAnsi="Times New Roman" w:cs="Times New Roman"/>
-                <w:sz w:val="28"/>
-                <w:lang w:val="en-US"/>
-              </w:rPr>
-              <w:tab/>
-            </w:r>
-            <w:r>
-              <w:rPr>
-                <w:rFonts w:ascii="Times New Roman" w:hAnsi="Times New Roman" w:cs="Times New Roman"/>
-                <w:sz w:val="28"/>
-              </w:rPr>
-              <w:t>{</w:t>
-            </w:r>
-          </w:p>
-          <w:p>
-            <w:pPr>
-              <w:jc w:val="both"/>
-              <w:rPr>
-                <w:rFonts w:ascii="Times New Roman" w:hAnsi="Times New Roman" w:cs="Times New Roman"/>
-                <w:sz w:val="28"/>
-              </w:rPr>
-            </w:pPr>
-            <w:r>
-              <w:rPr>
-                <w:rFonts w:ascii="Times New Roman" w:hAnsi="Times New Roman" w:cs="Times New Roman"/>
-                <w:sz w:val="28"/>
-              </w:rPr>
-              <w:tab/>
-            </w:r>
-            <w:r>
-              <w:rPr>
-                <w:rFonts w:ascii="Times New Roman" w:hAnsi="Times New Roman" w:cs="Times New Roman"/>
-                <w:sz w:val="28"/>
-              </w:rPr>
-              <w:tab/>
-              <w:t xml:space="preserve">// </w:t>
-            </w:r>
-            <w:r>
-              <w:rPr>
-                <w:rFonts w:ascii="Times New Roman" w:hAnsi="Times New Roman" w:cs="Times New Roman"/>
-                <w:sz w:val="28"/>
-                <w:lang w:val="en-US"/>
-              </w:rPr>
-              <w:t>R</w:t>
-            </w:r>
-            <w:r>
-              <w:rPr>
-                <w:rFonts w:ascii="Times New Roman" w:hAnsi="Times New Roman" w:cs="Times New Roman"/>
-                <w:sz w:val="28"/>
-              </w:rPr>
-              <w:t xml:space="preserve"> - начало непрерывной области</w:t>
-            </w:r>
-          </w:p>
-          <w:p>
-            <w:pPr>
-              <w:jc w:val="both"/>
-              <w:rPr>
-                <w:rFonts w:ascii="Times New Roman" w:hAnsi="Times New Roman" w:cs="Times New Roman"/>
-                <w:sz w:val="28"/>
-              </w:rPr>
-            </w:pPr>
-            <w:r>
-              <w:rPr>
-                <w:rFonts w:ascii="Times New Roman" w:hAnsi="Times New Roman" w:cs="Times New Roman"/>
-                <w:sz w:val="28"/>
-              </w:rPr>
-              <w:tab/>
-            </w:r>
-            <w:r>
-              <w:rPr>
-                <w:rFonts w:ascii="Times New Roman" w:hAnsi="Times New Roman" w:cs="Times New Roman"/>
-                <w:sz w:val="28"/>
-              </w:rPr>
-              <w:tab/>
-              <w:t xml:space="preserve">// </w:t>
-            </w:r>
-            <w:r>
-              <w:rPr>
-                <w:rFonts w:ascii="Times New Roman" w:hAnsi="Times New Roman" w:cs="Times New Roman"/>
-                <w:sz w:val="28"/>
-                <w:lang w:val="en-US"/>
-              </w:rPr>
-              <w:t>U</w:t>
-            </w:r>
-            <w:r>
-              <w:rPr>
-                <w:rFonts w:ascii="Times New Roman" w:hAnsi="Times New Roman" w:cs="Times New Roman"/>
-                <w:sz w:val="28"/>
-              </w:rPr>
-              <w:t xml:space="preserve"> - нераспределенная область </w:t>
-            </w:r>
-          </w:p>
-          <w:p>
-            <w:pPr>
-              <w:jc w:val="both"/>
-              <w:rPr>
-                <w:rFonts w:ascii="Times New Roman" w:hAnsi="Times New Roman" w:cs="Times New Roman"/>
-                <w:sz w:val="28"/>
-              </w:rPr>
-            </w:pPr>
-            <w:r>
-              <w:rPr>
-                <w:rFonts w:ascii="Times New Roman" w:hAnsi="Times New Roman" w:cs="Times New Roman"/>
-                <w:sz w:val="28"/>
-              </w:rPr>
-              <w:tab/>
-            </w:r>
-            <w:r>
-              <w:rPr>
-                <w:rFonts w:ascii="Times New Roman" w:hAnsi="Times New Roman" w:cs="Times New Roman"/>
-                <w:sz w:val="28"/>
-              </w:rPr>
-              <w:tab/>
-              <w:t xml:space="preserve">// </w:t>
-            </w:r>
-            <w:r>
-              <w:rPr>
-                <w:rFonts w:ascii="Times New Roman" w:hAnsi="Times New Roman" w:cs="Times New Roman"/>
-                <w:sz w:val="28"/>
-                <w:lang w:val="en-US"/>
-              </w:rPr>
-              <w:t>B</w:t>
-            </w:r>
-            <w:r>
-              <w:rPr>
-                <w:rFonts w:ascii="Times New Roman" w:hAnsi="Times New Roman" w:cs="Times New Roman"/>
-                <w:sz w:val="28"/>
-              </w:rPr>
-              <w:t xml:space="preserve"> - распределенная область</w:t>
-            </w:r>
-          </w:p>
-          <w:p>
-            <w:pPr>
-              <w:jc w:val="both"/>
-              <w:rPr>
-                <w:rFonts w:ascii="Times New Roman" w:hAnsi="Times New Roman" w:cs="Times New Roman"/>
-                <w:sz w:val="28"/>
-                <w:lang w:val="en-US"/>
-              </w:rPr>
-            </w:pPr>
-            <w:r>
-              <w:rPr>
-                <w:rFonts w:ascii="Times New Roman" w:hAnsi="Times New Roman" w:cs="Times New Roman"/>
-                <w:sz w:val="28"/>
-              </w:rPr>
-              <w:tab/>
-            </w:r>
-            <w:r>
-              <w:rPr>
-                <w:rFonts w:ascii="Times New Roman" w:hAnsi="Times New Roman" w:cs="Times New Roman"/>
-                <w:sz w:val="28"/>
-              </w:rPr>
-              <w:tab/>
-            </w:r>
-            <w:proofErr w:type="spellStart"/>
-            <w:r>
-              <w:rPr>
-                <w:rFonts w:ascii="Times New Roman" w:hAnsi="Times New Roman" w:cs="Times New Roman"/>
-                <w:sz w:val="28"/>
-                <w:lang w:val="en-US"/>
-              </w:rPr>
-              <w:t>cout</w:t>
-            </w:r>
-            <w:proofErr w:type="spellEnd"/>
-            <w:r>
-              <w:rPr>
-                <w:rFonts w:ascii="Times New Roman" w:hAnsi="Times New Roman" w:cs="Times New Roman"/>
-                <w:sz w:val="28"/>
-                <w:lang w:val="en-US"/>
-              </w:rPr>
-              <w:t xml:space="preserve"> &lt;&lt; "-- </w:t>
-            </w:r>
-            <w:r>
-              <w:rPr>
-                <w:rFonts w:ascii="Times New Roman" w:hAnsi="Times New Roman" w:cs="Times New Roman"/>
-                <w:sz w:val="28"/>
-                <w:lang w:val="en-US"/>
-              </w:rPr>
-              <w:t>address</w:t>
-            </w:r>
-            <w:r>
-              <w:rPr>
-                <w:rFonts w:ascii="Times New Roman" w:hAnsi="Times New Roman" w:cs="Times New Roman"/>
-                <w:sz w:val="28"/>
-                <w:lang w:val="en-US"/>
-              </w:rPr>
-              <w:t xml:space="preserve"> = " &lt;&lt; </w:t>
-            </w:r>
-            <w:proofErr w:type="spellStart"/>
-            <w:r>
-              <w:rPr>
-                <w:rFonts w:ascii="Times New Roman" w:hAnsi="Times New Roman" w:cs="Times New Roman"/>
-                <w:sz w:val="28"/>
-                <w:lang w:val="en-US"/>
-              </w:rPr>
-              <w:t>showbase</w:t>
-            </w:r>
-            <w:proofErr w:type="spellEnd"/>
-            <w:r>
-              <w:rPr>
-                <w:rFonts w:ascii="Times New Roman" w:hAnsi="Times New Roman" w:cs="Times New Roman"/>
-                <w:sz w:val="28"/>
-                <w:lang w:val="en-US"/>
-              </w:rPr>
-              <w:t xml:space="preserve"> &lt;&lt; </w:t>
-            </w:r>
-            <w:r>
-              <w:rPr>
-                <w:rFonts w:ascii="Times New Roman" w:hAnsi="Times New Roman" w:cs="Times New Roman"/>
-                <w:sz w:val="28"/>
-                <w:lang w:val="en-US"/>
-              </w:rPr>
-              <w:t>hex</w:t>
-            </w:r>
-            <w:r>
-              <w:rPr>
-                <w:rFonts w:ascii="Times New Roman" w:hAnsi="Times New Roman" w:cs="Times New Roman"/>
-                <w:sz w:val="28"/>
-                <w:lang w:val="en-US"/>
-              </w:rPr>
-              <w:t xml:space="preserve"> &lt;&lt; </w:t>
-            </w:r>
-            <w:proofErr w:type="spellStart"/>
-            <w:proofErr w:type="gramStart"/>
-            <w:r>
-              <w:rPr>
-                <w:rFonts w:ascii="Times New Roman" w:hAnsi="Times New Roman" w:cs="Times New Roman"/>
-                <w:sz w:val="28"/>
-                <w:lang w:val="en-US"/>
-              </w:rPr>
-              <w:t>phe</w:t>
-            </w:r>
-            <w:r>
-              <w:rPr>
-                <w:rFonts w:ascii="Times New Roman" w:hAnsi="Times New Roman" w:cs="Times New Roman"/>
-                <w:sz w:val="28"/>
-                <w:lang w:val="en-US"/>
-              </w:rPr>
-              <w:t>.</w:t>
-            </w:r>
-            <w:r>
-              <w:rPr>
-                <w:rFonts w:ascii="Times New Roman" w:hAnsi="Times New Roman" w:cs="Times New Roman"/>
-                <w:sz w:val="28"/>
-                <w:lang w:val="en-US"/>
-              </w:rPr>
-              <w:t>lpData</w:t>
-            </w:r>
-            <w:proofErr w:type="spellEnd"/>
-            <w:proofErr w:type="gramEnd"/>
-            <w:r>
-              <w:rPr>
-                <w:rFonts w:ascii="Times New Roman" w:hAnsi="Times New Roman" w:cs="Times New Roman"/>
-                <w:sz w:val="28"/>
-                <w:lang w:val="en-US"/>
-              </w:rPr>
-              <w:t xml:space="preserve"> &lt;&lt;</w:t>
-            </w:r>
-          </w:p>
-          <w:p>
-            <w:pPr>
-              <w:jc w:val="both"/>
-              <w:rPr>
-                <w:rFonts w:ascii="Times New Roman" w:hAnsi="Times New Roman" w:cs="Times New Roman"/>
-                <w:sz w:val="28"/>
-                <w:lang w:val="en-US"/>
-              </w:rPr>
-            </w:pPr>
-            <w:r>
-              <w:rPr>
-                <w:rFonts w:ascii="Times New Roman" w:hAnsi="Times New Roman" w:cs="Times New Roman"/>
-                <w:sz w:val="28"/>
-                <w:lang w:val="en-US"/>
-              </w:rPr>
-              <w:tab/>
-            </w:r>
-            <w:r>
-              <w:rPr>
-                <w:rFonts w:ascii="Times New Roman" w:hAnsi="Times New Roman" w:cs="Times New Roman"/>
-                <w:sz w:val="28"/>
-                <w:lang w:val="en-US"/>
-              </w:rPr>
-              <w:tab/>
-            </w:r>
-            <w:r>
-              <w:rPr>
-                <w:rFonts w:ascii="Times New Roman" w:hAnsi="Times New Roman" w:cs="Times New Roman"/>
-                <w:sz w:val="28"/>
-                <w:lang w:val="en-US"/>
-              </w:rPr>
-              <w:tab/>
-              <w:t xml:space="preserve">", </w:t>
-            </w:r>
-            <w:r>
-              <w:rPr>
-                <w:rFonts w:ascii="Times New Roman" w:hAnsi="Times New Roman" w:cs="Times New Roman"/>
-                <w:sz w:val="28"/>
-                <w:lang w:val="en-US"/>
-              </w:rPr>
-              <w:t>size</w:t>
-            </w:r>
-            <w:r>
-              <w:rPr>
-                <w:rFonts w:ascii="Times New Roman" w:hAnsi="Times New Roman" w:cs="Times New Roman"/>
-                <w:sz w:val="28"/>
-                <w:lang w:val="en-US"/>
-              </w:rPr>
-              <w:t xml:space="preserve"> = " &lt;&lt; </w:t>
-            </w:r>
-            <w:proofErr w:type="spellStart"/>
-            <w:r>
-              <w:rPr>
-                <w:rFonts w:ascii="Times New Roman" w:hAnsi="Times New Roman" w:cs="Times New Roman"/>
-                <w:sz w:val="28"/>
-                <w:lang w:val="en-US"/>
-              </w:rPr>
-              <w:t>dec</w:t>
-            </w:r>
-            <w:proofErr w:type="spellEnd"/>
-            <w:r>
-              <w:rPr>
-                <w:rFonts w:ascii="Times New Roman" w:hAnsi="Times New Roman" w:cs="Times New Roman"/>
-                <w:sz w:val="28"/>
-                <w:lang w:val="en-US"/>
-              </w:rPr>
-              <w:t xml:space="preserve"> &lt;&lt; </w:t>
-            </w:r>
-            <w:proofErr w:type="spellStart"/>
-            <w:proofErr w:type="gramStart"/>
-            <w:r>
-              <w:rPr>
-                <w:rFonts w:ascii="Times New Roman" w:hAnsi="Times New Roman" w:cs="Times New Roman"/>
-                <w:sz w:val="28"/>
-                <w:lang w:val="en-US"/>
-              </w:rPr>
-              <w:t>phe</w:t>
-            </w:r>
-            <w:r>
-              <w:rPr>
-                <w:rFonts w:ascii="Times New Roman" w:hAnsi="Times New Roman" w:cs="Times New Roman"/>
-                <w:sz w:val="28"/>
-                <w:lang w:val="en-US"/>
-              </w:rPr>
-              <w:t>.</w:t>
-            </w:r>
-            <w:r>
-              <w:rPr>
-                <w:rFonts w:ascii="Times New Roman" w:hAnsi="Times New Roman" w:cs="Times New Roman"/>
-                <w:sz w:val="28"/>
-                <w:lang w:val="en-US"/>
-              </w:rPr>
-              <w:t>cbData</w:t>
-            </w:r>
-            <w:proofErr w:type="spellEnd"/>
-            <w:proofErr w:type="gramEnd"/>
-            <w:r>
-              <w:rPr>
-                <w:rFonts w:ascii="Times New Roman" w:hAnsi="Times New Roman" w:cs="Times New Roman"/>
-                <w:sz w:val="28"/>
-                <w:lang w:val="en-US"/>
-              </w:rPr>
-              <w:t xml:space="preserve"> &lt;&lt;</w:t>
-            </w:r>
-          </w:p>
-          <w:p>
-            <w:pPr>
-              <w:jc w:val="both"/>
-              <w:rPr>
-                <w:rFonts w:ascii="Times New Roman" w:hAnsi="Times New Roman" w:cs="Times New Roman"/>
-                <w:sz w:val="28"/>
-                <w:lang w:val="en-US"/>
-              </w:rPr>
-            </w:pPr>
-            <w:r>
-              <w:rPr>
-                <w:rFonts w:ascii="Times New Roman" w:hAnsi="Times New Roman" w:cs="Times New Roman"/>
-                <w:sz w:val="28"/>
-                <w:lang w:val="en-US"/>
-              </w:rPr>
-              <w:tab/>
-            </w:r>
-            <w:r>
-              <w:rPr>
-                <w:rFonts w:ascii="Times New Roman" w:hAnsi="Times New Roman" w:cs="Times New Roman"/>
-                <w:sz w:val="28"/>
-                <w:lang w:val="en-US"/>
-              </w:rPr>
-              <w:tab/>
-            </w:r>
-            <w:r>
-              <w:rPr>
-                <w:rFonts w:ascii="Times New Roman" w:hAnsi="Times New Roman" w:cs="Times New Roman"/>
-                <w:sz w:val="28"/>
-                <w:lang w:val="en-US"/>
-              </w:rPr>
-              <w:tab/>
-            </w:r>
-            <w:r>
-              <w:rPr>
-                <w:rFonts w:ascii="Times New Roman" w:hAnsi="Times New Roman" w:cs="Times New Roman"/>
-                <w:sz w:val="28"/>
-                <w:lang w:val="en-US"/>
-              </w:rPr>
-              <w:t>((</w:t>
-            </w:r>
-            <w:proofErr w:type="spellStart"/>
-            <w:proofErr w:type="gramStart"/>
-            <w:r>
-              <w:rPr>
-                <w:rFonts w:ascii="Times New Roman" w:hAnsi="Times New Roman" w:cs="Times New Roman"/>
-                <w:sz w:val="28"/>
-                <w:lang w:val="en-US"/>
-              </w:rPr>
-              <w:t>phe.wFlags</w:t>
-            </w:r>
-            <w:proofErr w:type="spellEnd"/>
-            <w:proofErr w:type="gramEnd"/>
-            <w:r>
-              <w:rPr>
-                <w:rFonts w:ascii="Times New Roman" w:hAnsi="Times New Roman" w:cs="Times New Roman"/>
-                <w:sz w:val="28"/>
-                <w:lang w:val="en-US"/>
-              </w:rPr>
-              <w:t xml:space="preserve"> &amp; PROCESS_HEAP_REGION) ? " R</w:t>
-            </w:r>
-            <w:proofErr w:type="gramStart"/>
-            <w:r>
-              <w:rPr>
-                <w:rFonts w:ascii="Times New Roman" w:hAnsi="Times New Roman" w:cs="Times New Roman"/>
-                <w:sz w:val="28"/>
-                <w:lang w:val="en-US"/>
-              </w:rPr>
-              <w:t>" :</w:t>
-            </w:r>
-            <w:proofErr w:type="gramEnd"/>
-            <w:r>
-              <w:rPr>
-                <w:rFonts w:ascii="Times New Roman" w:hAnsi="Times New Roman" w:cs="Times New Roman"/>
-                <w:sz w:val="28"/>
-                <w:lang w:val="en-US"/>
-              </w:rPr>
-              <w:t xml:space="preserve"> "") &lt;&lt;</w:t>
-            </w:r>
-          </w:p>
-          <w:p>
-            <w:pPr>
-              <w:jc w:val="both"/>
-              <w:rPr>
-                <w:rFonts w:ascii="Times New Roman" w:hAnsi="Times New Roman" w:cs="Times New Roman"/>
-                <w:sz w:val="28"/>
-                <w:lang w:val="en-US"/>
-              </w:rPr>
-            </w:pPr>
-            <w:r>
-              <w:rPr>
-                <w:rFonts w:ascii="Times New Roman" w:hAnsi="Times New Roman" w:cs="Times New Roman"/>
-                <w:sz w:val="28"/>
-                <w:lang w:val="en-US"/>
-              </w:rPr>
-              <w:tab/>
-            </w:r>
-            <w:r>
-              <w:rPr>
-                <w:rFonts w:ascii="Times New Roman" w:hAnsi="Times New Roman" w:cs="Times New Roman"/>
-                <w:sz w:val="28"/>
-                <w:lang w:val="en-US"/>
-              </w:rPr>
-              <w:tab/>
-            </w:r>
-            <w:r>
-              <w:rPr>
-                <w:rFonts w:ascii="Times New Roman" w:hAnsi="Times New Roman" w:cs="Times New Roman"/>
-                <w:sz w:val="28"/>
-                <w:lang w:val="en-US"/>
-              </w:rPr>
-              <w:tab/>
-              <w:t>((</w:t>
-            </w:r>
-            <w:proofErr w:type="spellStart"/>
-            <w:proofErr w:type="gramStart"/>
-            <w:r>
-              <w:rPr>
-                <w:rFonts w:ascii="Times New Roman" w:hAnsi="Times New Roman" w:cs="Times New Roman"/>
-                <w:sz w:val="28"/>
-                <w:lang w:val="en-US"/>
-              </w:rPr>
-              <w:t>phe.wFlags</w:t>
-            </w:r>
-            <w:proofErr w:type="spellEnd"/>
-            <w:proofErr w:type="gramEnd"/>
-            <w:r>
-              <w:rPr>
-                <w:rFonts w:ascii="Times New Roman" w:hAnsi="Times New Roman" w:cs="Times New Roman"/>
-                <w:sz w:val="28"/>
-                <w:lang w:val="en-US"/>
-              </w:rPr>
-              <w:t xml:space="preserve"> &amp; PROCESS_HEAP_UNCOMMITTED_RANGE) ? " U</w:t>
-            </w:r>
-            <w:proofErr w:type="gramStart"/>
-            <w:r>
-              <w:rPr>
-                <w:rFonts w:ascii="Times New Roman" w:hAnsi="Times New Roman" w:cs="Times New Roman"/>
-                <w:sz w:val="28"/>
-                <w:lang w:val="en-US"/>
-              </w:rPr>
-              <w:t>" :</w:t>
-            </w:r>
-            <w:proofErr w:type="gramEnd"/>
-            <w:r>
-              <w:rPr>
-                <w:rFonts w:ascii="Times New Roman" w:hAnsi="Times New Roman" w:cs="Times New Roman"/>
-                <w:sz w:val="28"/>
-                <w:lang w:val="en-US"/>
-              </w:rPr>
-              <w:t xml:space="preserve"> "") &lt;&lt;</w:t>
-            </w:r>
-          </w:p>
-          <w:p>
-            <w:pPr>
-              <w:jc w:val="both"/>
-              <w:rPr>
-                <w:rFonts w:ascii="Times New Roman" w:hAnsi="Times New Roman" w:cs="Times New Roman"/>
-                <w:sz w:val="28"/>
-              </w:rPr>
-            </w:pPr>
-            <w:r>
-              <w:rPr>
-                <w:rFonts w:ascii="Times New Roman" w:hAnsi="Times New Roman" w:cs="Times New Roman"/>
-                <w:sz w:val="28"/>
-                <w:lang w:val="en-US"/>
-              </w:rPr>
-              <w:tab/>
-            </w:r>
-            <w:r>
-              <w:rPr>
-                <w:rFonts w:ascii="Times New Roman" w:hAnsi="Times New Roman" w:cs="Times New Roman"/>
-                <w:sz w:val="28"/>
-                <w:lang w:val="en-US"/>
-              </w:rPr>
-              <w:tab/>
-            </w:r>
-            <w:r>
-              <w:rPr>
-                <w:rFonts w:ascii="Times New Roman" w:hAnsi="Times New Roman" w:cs="Times New Roman"/>
-                <w:sz w:val="28"/>
-                <w:lang w:val="en-US"/>
-              </w:rPr>
-              <w:tab/>
-              <w:t>((</w:t>
-            </w:r>
-            <w:proofErr w:type="spellStart"/>
-            <w:proofErr w:type="gramStart"/>
-            <w:r>
-              <w:rPr>
-                <w:rFonts w:ascii="Times New Roman" w:hAnsi="Times New Roman" w:cs="Times New Roman"/>
-                <w:sz w:val="28"/>
-                <w:lang w:val="en-US"/>
-              </w:rPr>
-              <w:t>phe.wFlags</w:t>
-            </w:r>
-            <w:proofErr w:type="spellEnd"/>
-            <w:proofErr w:type="gramEnd"/>
-            <w:r>
-              <w:rPr>
-                <w:rFonts w:ascii="Times New Roman" w:hAnsi="Times New Roman" w:cs="Times New Roman"/>
-                <w:sz w:val="28"/>
-                <w:lang w:val="en-US"/>
-              </w:rPr>
-              <w:t xml:space="preserve"> &amp; PROCESS_HEAP_ENTRY_BUSY) ? </w:t>
-            </w:r>
-            <w:r>
-              <w:rPr>
-                <w:rFonts w:ascii="Times New Roman" w:hAnsi="Times New Roman" w:cs="Times New Roman"/>
-                <w:sz w:val="28"/>
-              </w:rPr>
-              <w:t xml:space="preserve">" </w:t>
-            </w:r>
-            <w:r>
-              <w:rPr>
-                <w:rFonts w:ascii="Times New Roman" w:hAnsi="Times New Roman" w:cs="Times New Roman"/>
-                <w:sz w:val="28"/>
-                <w:lang w:val="en-US"/>
-              </w:rPr>
-              <w:t>B</w:t>
-            </w:r>
-            <w:proofErr w:type="gramStart"/>
-            <w:r>
-              <w:rPr>
-                <w:rFonts w:ascii="Times New Roman" w:hAnsi="Times New Roman" w:cs="Times New Roman"/>
-                <w:sz w:val="28"/>
-              </w:rPr>
-              <w:t>" :</w:t>
-            </w:r>
-            <w:proofErr w:type="gramEnd"/>
-            <w:r>
-              <w:rPr>
-                <w:rFonts w:ascii="Times New Roman" w:hAnsi="Times New Roman" w:cs="Times New Roman"/>
-                <w:sz w:val="28"/>
-              </w:rPr>
-              <w:t xml:space="preserve"> "") &lt;&lt; "\</w:t>
-            </w:r>
-            <w:r>
-              <w:rPr>
-                <w:rFonts w:ascii="Times New Roman" w:hAnsi="Times New Roman" w:cs="Times New Roman"/>
-                <w:sz w:val="28"/>
-                <w:lang w:val="en-US"/>
-              </w:rPr>
-              <w:t>n</w:t>
-            </w:r>
-            <w:r>
-              <w:rPr>
-                <w:rFonts w:ascii="Times New Roman" w:hAnsi="Times New Roman" w:cs="Times New Roman"/>
-                <w:sz w:val="28"/>
-              </w:rPr>
-              <w:t>";</w:t>
-            </w:r>
-          </w:p>
-          <w:p>
-            <w:pPr>
-              <w:jc w:val="both"/>
-              <w:rPr>
-                <w:rFonts w:ascii="Times New Roman" w:hAnsi="Times New Roman" w:cs="Times New Roman"/>
-                <w:sz w:val="28"/>
-              </w:rPr>
-            </w:pPr>
-            <w:r>
-              <w:rPr>
-                <w:rFonts w:ascii="Times New Roman" w:hAnsi="Times New Roman" w:cs="Times New Roman"/>
-                <w:sz w:val="28"/>
-              </w:rPr>
-              <w:tab/>
-              <w:t>}</w:t>
-            </w:r>
-          </w:p>
-          <w:p>
-            <w:pPr>
-              <w:jc w:val="both"/>
-              <w:rPr>
-                <w:rFonts w:ascii="Times New Roman" w:hAnsi="Times New Roman" w:cs="Times New Roman"/>
-                <w:sz w:val="28"/>
-              </w:rPr>
-            </w:pPr>
-            <w:r>
-              <w:rPr>
-                <w:rFonts w:ascii="Times New Roman" w:hAnsi="Times New Roman" w:cs="Times New Roman"/>
-                <w:sz w:val="28"/>
-              </w:rPr>
-              <w:t>}</w:t>
-            </w:r>
-          </w:p>
-          <w:p>
-            <w:pPr>
-              <w:jc w:val="both"/>
-              <w:rPr>
-                <w:rFonts w:ascii="Times New Roman" w:hAnsi="Times New Roman" w:cs="Times New Roman"/>
-                <w:sz w:val="28"/>
-              </w:rPr>
-            </w:pPr>
-          </w:p>
-          <w:p>
-            <w:pPr>
-              <w:jc w:val="both"/>
-              <w:rPr>
-                <w:rFonts w:ascii="Times New Roman" w:hAnsi="Times New Roman" w:cs="Times New Roman"/>
-                <w:sz w:val="28"/>
-              </w:rPr>
-            </w:pPr>
-            <w:proofErr w:type="spellStart"/>
-            <w:r>
-              <w:rPr>
-                <w:rFonts w:ascii="Times New Roman" w:hAnsi="Times New Roman" w:cs="Times New Roman"/>
-                <w:sz w:val="28"/>
-                <w:lang w:val="en-US"/>
-              </w:rPr>
-              <w:t>int</w:t>
-            </w:r>
-            <w:proofErr w:type="spellEnd"/>
-            <w:r>
-              <w:rPr>
-                <w:rFonts w:ascii="Times New Roman" w:hAnsi="Times New Roman" w:cs="Times New Roman"/>
-                <w:sz w:val="28"/>
-              </w:rPr>
-              <w:t xml:space="preserve"> </w:t>
-            </w:r>
-            <w:proofErr w:type="gramStart"/>
-            <w:r>
-              <w:rPr>
-                <w:rFonts w:ascii="Times New Roman" w:hAnsi="Times New Roman" w:cs="Times New Roman"/>
-                <w:sz w:val="28"/>
-                <w:lang w:val="en-US"/>
-              </w:rPr>
-              <w:t>main</w:t>
-            </w:r>
-            <w:r>
-              <w:rPr>
-                <w:rFonts w:ascii="Times New Roman" w:hAnsi="Times New Roman" w:cs="Times New Roman"/>
-                <w:sz w:val="28"/>
-              </w:rPr>
-              <w:t>(</w:t>
-            </w:r>
-            <w:proofErr w:type="gramEnd"/>
-            <w:r>
-              <w:rPr>
-                <w:rFonts w:ascii="Times New Roman" w:hAnsi="Times New Roman" w:cs="Times New Roman"/>
-                <w:sz w:val="28"/>
-              </w:rPr>
-              <w:t>)</w:t>
-            </w:r>
-          </w:p>
-          <w:p>
-            <w:pPr>
-              <w:jc w:val="both"/>
-              <w:rPr>
-                <w:rFonts w:ascii="Times New Roman" w:hAnsi="Times New Roman" w:cs="Times New Roman"/>
-                <w:sz w:val="28"/>
-              </w:rPr>
-            </w:pPr>
-            <w:r>
-              <w:rPr>
-                <w:rFonts w:ascii="Times New Roman" w:hAnsi="Times New Roman" w:cs="Times New Roman"/>
-                <w:sz w:val="28"/>
-              </w:rPr>
-              <w:t>{</w:t>
-            </w:r>
-          </w:p>
-          <w:p>
-            <w:pPr>
-              <w:jc w:val="both"/>
-              <w:rPr>
-                <w:rFonts w:ascii="Times New Roman" w:hAnsi="Times New Roman" w:cs="Times New Roman"/>
-                <w:sz w:val="28"/>
-              </w:rPr>
-            </w:pPr>
-            <w:r>
-              <w:rPr>
-                <w:rFonts w:ascii="Times New Roman" w:hAnsi="Times New Roman" w:cs="Times New Roman"/>
-                <w:sz w:val="28"/>
-              </w:rPr>
-              <w:tab/>
-              <w:t>// Параметры пользовательской кучи:</w:t>
-            </w:r>
-          </w:p>
-          <w:p>
-            <w:pPr>
-              <w:jc w:val="both"/>
-              <w:rPr>
-                <w:rFonts w:ascii="Times New Roman" w:hAnsi="Times New Roman" w:cs="Times New Roman"/>
-                <w:sz w:val="28"/>
-              </w:rPr>
-            </w:pPr>
-            <w:r>
-              <w:rPr>
-                <w:rFonts w:ascii="Times New Roman" w:hAnsi="Times New Roman" w:cs="Times New Roman"/>
-                <w:sz w:val="28"/>
-              </w:rPr>
-              <w:tab/>
-              <w:t>// 1. доступ не синхронизирован</w:t>
-            </w:r>
-          </w:p>
-          <w:p>
-            <w:pPr>
-              <w:jc w:val="both"/>
-              <w:rPr>
-                <w:rFonts w:ascii="Times New Roman" w:hAnsi="Times New Roman" w:cs="Times New Roman"/>
-                <w:sz w:val="28"/>
-              </w:rPr>
-            </w:pPr>
-            <w:r>
-              <w:rPr>
-                <w:rFonts w:ascii="Times New Roman" w:hAnsi="Times New Roman" w:cs="Times New Roman"/>
-                <w:sz w:val="28"/>
-              </w:rPr>
-              <w:tab/>
-              <w:t>// 2. куча заполняется нулями</w:t>
-            </w:r>
-          </w:p>
-          <w:p>
-            <w:pPr>
-              <w:jc w:val="both"/>
-              <w:rPr>
-                <w:rFonts w:ascii="Times New Roman" w:hAnsi="Times New Roman" w:cs="Times New Roman"/>
-                <w:sz w:val="28"/>
-              </w:rPr>
-            </w:pPr>
-            <w:r>
-              <w:rPr>
-                <w:rFonts w:ascii="Times New Roman" w:hAnsi="Times New Roman" w:cs="Times New Roman"/>
-                <w:sz w:val="28"/>
-              </w:rPr>
-              <w:tab/>
-              <w:t xml:space="preserve">// 3. начальный размер 4 </w:t>
-            </w:r>
-            <w:proofErr w:type="spellStart"/>
-            <w:r>
-              <w:rPr>
-                <w:rFonts w:ascii="Times New Roman" w:hAnsi="Times New Roman" w:cs="Times New Roman"/>
-                <w:sz w:val="28"/>
-              </w:rPr>
-              <w:t>мб</w:t>
-            </w:r>
-            <w:proofErr w:type="spellEnd"/>
-          </w:p>
-          <w:p>
-            <w:pPr>
-              <w:jc w:val="both"/>
-              <w:rPr>
-                <w:rFonts w:ascii="Times New Roman" w:hAnsi="Times New Roman" w:cs="Times New Roman"/>
-                <w:sz w:val="28"/>
-              </w:rPr>
-            </w:pPr>
-            <w:r>
-              <w:rPr>
-                <w:rFonts w:ascii="Times New Roman" w:hAnsi="Times New Roman" w:cs="Times New Roman"/>
-                <w:sz w:val="28"/>
-              </w:rPr>
-              <w:tab/>
-              <w:t>// 4. конечный размер ограничен размером виртуальной памяти</w:t>
-            </w:r>
-          </w:p>
-          <w:p>
-            <w:pPr>
-              <w:jc w:val="both"/>
-              <w:rPr>
-                <w:rFonts w:ascii="Times New Roman" w:hAnsi="Times New Roman" w:cs="Times New Roman"/>
-                <w:sz w:val="28"/>
-                <w:lang w:val="en-US"/>
-              </w:rPr>
-            </w:pPr>
-            <w:r>
-              <w:rPr>
-                <w:rFonts w:ascii="Times New Roman" w:hAnsi="Times New Roman" w:cs="Times New Roman"/>
-                <w:sz w:val="28"/>
-              </w:rPr>
-              <w:tab/>
-            </w:r>
-            <w:r>
-              <w:rPr>
-                <w:rFonts w:ascii="Times New Roman" w:hAnsi="Times New Roman" w:cs="Times New Roman"/>
-                <w:sz w:val="28"/>
-                <w:lang w:val="en-US"/>
-              </w:rPr>
-              <w:t xml:space="preserve">HANDLE heap = </w:t>
-            </w:r>
-            <w:proofErr w:type="spellStart"/>
-            <w:proofErr w:type="gramStart"/>
-            <w:r>
-              <w:rPr>
-                <w:rFonts w:ascii="Times New Roman" w:hAnsi="Times New Roman" w:cs="Times New Roman"/>
-                <w:sz w:val="28"/>
-                <w:lang w:val="en-US"/>
-              </w:rPr>
-              <w:t>HeapCreate</w:t>
-            </w:r>
-            <w:proofErr w:type="spellEnd"/>
-            <w:r>
-              <w:rPr>
-                <w:rFonts w:ascii="Times New Roman" w:hAnsi="Times New Roman" w:cs="Times New Roman"/>
-                <w:sz w:val="28"/>
-                <w:lang w:val="en-US"/>
-              </w:rPr>
-              <w:t>(</w:t>
-            </w:r>
-            <w:proofErr w:type="gramEnd"/>
-            <w:r>
-              <w:rPr>
-                <w:rFonts w:ascii="Times New Roman" w:hAnsi="Times New Roman" w:cs="Times New Roman"/>
-                <w:sz w:val="28"/>
-                <w:lang w:val="en-US"/>
-              </w:rPr>
-              <w:t>HEAP_NO_SERIALIZE | HEAP_ZERO_MEMORY, 4096 * 1024, 0);</w:t>
-            </w:r>
-          </w:p>
-          <w:p>
-            <w:pPr>
-              <w:jc w:val="both"/>
-              <w:rPr>
-                <w:rFonts w:ascii="Times New Roman" w:hAnsi="Times New Roman" w:cs="Times New Roman"/>
-                <w:sz w:val="28"/>
-                <w:lang w:val="en-US"/>
-              </w:rPr>
-            </w:pPr>
-            <w:r>
-              <w:rPr>
-                <w:rFonts w:ascii="Times New Roman" w:hAnsi="Times New Roman" w:cs="Times New Roman"/>
-                <w:sz w:val="28"/>
-                <w:lang w:val="en-US"/>
-              </w:rPr>
-              <w:tab/>
-            </w:r>
-            <w:proofErr w:type="spellStart"/>
-            <w:r>
-              <w:rPr>
-                <w:rFonts w:ascii="Times New Roman" w:hAnsi="Times New Roman" w:cs="Times New Roman"/>
-                <w:sz w:val="28"/>
-                <w:lang w:val="en-US"/>
-              </w:rPr>
-              <w:t>sh</w:t>
+              <w:t>heap, 0, array);</w:t>
+            </w:r>
+          </w:p>
+          <w:p>
+            <w:pPr>
+              <w:jc w:val="both"/>
+              <w:rPr>
+                <w:rFonts w:ascii="Times New Roman" w:hAnsi="Times New Roman" w:cs="Times New Roman"/>
+                <w:sz w:val="28"/>
+                <w:lang w:val="en-US"/>
+              </w:rPr>
+            </w:pPr>
+            <w:r>
+              <w:rPr>
+                <w:rFonts w:ascii="Times New Roman" w:hAnsi="Times New Roman" w:cs="Times New Roman"/>
+                <w:sz w:val="28"/>
+                <w:lang w:val="en-US"/>
+              </w:rPr>
+              <w:t xml:space="preserve">    </w:t>
+            </w:r>
+            <w:proofErr w:type="spellStart"/>
+            <w:r>
+              <w:rPr>
+                <w:rFonts w:ascii="Times New Roman" w:hAnsi="Times New Roman" w:cs="Times New Roman"/>
+                <w:sz w:val="28"/>
+                <w:lang w:val="en-US"/>
+              </w:rPr>
+              <w:t>HeapDestroy</w:t>
             </w:r>
             <w:proofErr w:type="spellEnd"/>
             <w:r>
@@ -8936,335 +9047,24 @@
                 <w:sz w:val="28"/>
                 <w:lang w:val="en-US"/>
               </w:rPr>
-              <w:tab/>
-            </w:r>
-            <w:proofErr w:type="spellStart"/>
-            <w:r>
-              <w:rPr>
-                <w:rFonts w:ascii="Times New Roman" w:hAnsi="Times New Roman" w:cs="Times New Roman"/>
-                <w:sz w:val="28"/>
-                <w:lang w:val="en-US"/>
-              </w:rPr>
-              <w:t>int</w:t>
-            </w:r>
-            <w:proofErr w:type="spellEnd"/>
-            <w:r>
-              <w:rPr>
-                <w:rFonts w:ascii="Times New Roman" w:hAnsi="Times New Roman" w:cs="Times New Roman"/>
-                <w:sz w:val="28"/>
-                <w:lang w:val="en-US"/>
-              </w:rPr>
-              <w:t>* x1 = (</w:t>
-            </w:r>
-            <w:proofErr w:type="spellStart"/>
-            <w:r>
-              <w:rPr>
-                <w:rFonts w:ascii="Times New Roman" w:hAnsi="Times New Roman" w:cs="Times New Roman"/>
-                <w:sz w:val="28"/>
-                <w:lang w:val="en-US"/>
-              </w:rPr>
-              <w:t>int</w:t>
-            </w:r>
-            <w:proofErr w:type="spellEnd"/>
-            <w:proofErr w:type="gramStart"/>
-            <w:r>
-              <w:rPr>
-                <w:rFonts w:ascii="Times New Roman" w:hAnsi="Times New Roman" w:cs="Times New Roman"/>
-                <w:sz w:val="28"/>
-                <w:lang w:val="en-US"/>
-              </w:rPr>
-              <w:t>*)</w:t>
-            </w:r>
-            <w:proofErr w:type="spellStart"/>
-            <w:r>
-              <w:rPr>
-                <w:rFonts w:ascii="Times New Roman" w:hAnsi="Times New Roman" w:cs="Times New Roman"/>
-                <w:sz w:val="28"/>
-                <w:lang w:val="en-US"/>
-              </w:rPr>
-              <w:t>HeapAlloc</w:t>
-            </w:r>
-            <w:proofErr w:type="spellEnd"/>
-            <w:proofErr w:type="gramEnd"/>
-            <w:r>
-              <w:rPr>
-                <w:rFonts w:ascii="Times New Roman" w:hAnsi="Times New Roman" w:cs="Times New Roman"/>
-                <w:sz w:val="28"/>
-                <w:lang w:val="en-US"/>
-              </w:rPr>
-              <w:t xml:space="preserve">(heap, HEAP_NO_SERIALIZE | HEAP_ZERO_MEMORY, 300000 * </w:t>
-            </w:r>
-            <w:proofErr w:type="spellStart"/>
-            <w:r>
-              <w:rPr>
-                <w:rFonts w:ascii="Times New Roman" w:hAnsi="Times New Roman" w:cs="Times New Roman"/>
-                <w:sz w:val="28"/>
-                <w:lang w:val="en-US"/>
-              </w:rPr>
-              <w:t>sizeof</w:t>
-            </w:r>
-            <w:proofErr w:type="spellEnd"/>
-            <w:r>
-              <w:rPr>
-                <w:rFonts w:ascii="Times New Roman" w:hAnsi="Times New Roman" w:cs="Times New Roman"/>
-                <w:sz w:val="28"/>
-                <w:lang w:val="en-US"/>
-              </w:rPr>
-              <w:t>(</w:t>
-            </w:r>
-            <w:proofErr w:type="spellStart"/>
-            <w:r>
-              <w:rPr>
-                <w:rFonts w:ascii="Times New Roman" w:hAnsi="Times New Roman" w:cs="Times New Roman"/>
-                <w:sz w:val="28"/>
-                <w:lang w:val="en-US"/>
-              </w:rPr>
-              <w:t>int</w:t>
-            </w:r>
-            <w:proofErr w:type="spellEnd"/>
-            <w:r>
-              <w:rPr>
-                <w:rFonts w:ascii="Times New Roman" w:hAnsi="Times New Roman" w:cs="Times New Roman"/>
-                <w:sz w:val="28"/>
-                <w:lang w:val="en-US"/>
-              </w:rPr>
-              <w:t>));</w:t>
-            </w:r>
-          </w:p>
-          <w:p>
-            <w:pPr>
-              <w:jc w:val="both"/>
-              <w:rPr>
-                <w:rFonts w:ascii="Times New Roman" w:hAnsi="Times New Roman" w:cs="Times New Roman"/>
-                <w:sz w:val="28"/>
-                <w:lang w:val="en-US"/>
-              </w:rPr>
-            </w:pPr>
-            <w:r>
-              <w:rPr>
-                <w:rFonts w:ascii="Times New Roman" w:hAnsi="Times New Roman" w:cs="Times New Roman"/>
-                <w:sz w:val="28"/>
-                <w:lang w:val="en-US"/>
-              </w:rPr>
-              <w:tab/>
-            </w:r>
-            <w:proofErr w:type="spellStart"/>
-            <w:r>
-              <w:rPr>
-                <w:rFonts w:ascii="Times New Roman" w:hAnsi="Times New Roman" w:cs="Times New Roman"/>
-                <w:sz w:val="28"/>
-                <w:lang w:val="en-US"/>
-              </w:rPr>
-              <w:t>cout</w:t>
-            </w:r>
-            <w:proofErr w:type="spellEnd"/>
-            <w:r>
-              <w:rPr>
-                <w:rFonts w:ascii="Times New Roman" w:hAnsi="Times New Roman" w:cs="Times New Roman"/>
-                <w:sz w:val="28"/>
-                <w:lang w:val="en-US"/>
-              </w:rPr>
-              <w:t xml:space="preserve"> &lt;&lt; "\</w:t>
-            </w:r>
-            <w:proofErr w:type="spellStart"/>
-            <w:r>
-              <w:rPr>
-                <w:rFonts w:ascii="Times New Roman" w:hAnsi="Times New Roman" w:cs="Times New Roman"/>
-                <w:sz w:val="28"/>
-                <w:lang w:val="en-US"/>
-              </w:rPr>
-              <w:t>nAddress</w:t>
-            </w:r>
-            <w:proofErr w:type="spellEnd"/>
-            <w:r>
-              <w:rPr>
-                <w:rFonts w:ascii="Times New Roman" w:hAnsi="Times New Roman" w:cs="Times New Roman"/>
-                <w:sz w:val="28"/>
-                <w:lang w:val="en-US"/>
-              </w:rPr>
-              <w:t>: " &lt;&lt; x1 &lt;&lt; "\n\n";</w:t>
-            </w:r>
-          </w:p>
-          <w:p>
-            <w:pPr>
-              <w:jc w:val="both"/>
-              <w:rPr>
-                <w:rFonts w:ascii="Times New Roman" w:hAnsi="Times New Roman" w:cs="Times New Roman"/>
-                <w:sz w:val="28"/>
-                <w:lang w:val="en-US"/>
-              </w:rPr>
-            </w:pPr>
-            <w:r>
-              <w:rPr>
-                <w:rFonts w:ascii="Times New Roman" w:hAnsi="Times New Roman" w:cs="Times New Roman"/>
-                <w:sz w:val="28"/>
-                <w:lang w:val="en-US"/>
-              </w:rPr>
-              <w:tab/>
-            </w:r>
-            <w:proofErr w:type="spellStart"/>
-            <w:r>
-              <w:rPr>
-                <w:rFonts w:ascii="Times New Roman" w:hAnsi="Times New Roman" w:cs="Times New Roman"/>
-                <w:sz w:val="28"/>
-                <w:lang w:val="en-US"/>
-              </w:rPr>
-              <w:t>sh</w:t>
-            </w:r>
-            <w:proofErr w:type="spellEnd"/>
-            <w:r>
-              <w:rPr>
-                <w:rFonts w:ascii="Times New Roman" w:hAnsi="Times New Roman" w:cs="Times New Roman"/>
-                <w:sz w:val="28"/>
-                <w:lang w:val="en-US"/>
-              </w:rPr>
-              <w:t>(heap);</w:t>
-            </w:r>
-          </w:p>
-          <w:p>
-            <w:pPr>
-              <w:jc w:val="both"/>
-              <w:rPr>
-                <w:rFonts w:ascii="Times New Roman" w:hAnsi="Times New Roman" w:cs="Times New Roman"/>
-                <w:sz w:val="28"/>
-                <w:lang w:val="en-US"/>
-              </w:rPr>
-            </w:pPr>
-          </w:p>
-          <w:p>
-            <w:pPr>
-              <w:jc w:val="both"/>
-              <w:rPr>
-                <w:rFonts w:ascii="Times New Roman" w:hAnsi="Times New Roman" w:cs="Times New Roman"/>
-                <w:sz w:val="28"/>
-                <w:lang w:val="en-US"/>
-              </w:rPr>
-            </w:pPr>
-            <w:r>
-              <w:rPr>
-                <w:rFonts w:ascii="Times New Roman" w:hAnsi="Times New Roman" w:cs="Times New Roman"/>
-                <w:sz w:val="28"/>
-                <w:lang w:val="en-US"/>
-              </w:rPr>
-              <w:tab/>
-            </w:r>
-            <w:proofErr w:type="spellStart"/>
-            <w:proofErr w:type="gramStart"/>
-            <w:r>
-              <w:rPr>
-                <w:rFonts w:ascii="Times New Roman" w:hAnsi="Times New Roman" w:cs="Times New Roman"/>
-                <w:sz w:val="28"/>
-                <w:lang w:val="en-US"/>
-              </w:rPr>
-              <w:t>HeapFree</w:t>
-            </w:r>
-            <w:proofErr w:type="spellEnd"/>
-            <w:r>
-              <w:rPr>
-                <w:rFonts w:ascii="Times New Roman" w:hAnsi="Times New Roman" w:cs="Times New Roman"/>
-                <w:sz w:val="28"/>
-                <w:lang w:val="en-US"/>
-              </w:rPr>
-              <w:t>(</w:t>
-            </w:r>
-            <w:proofErr w:type="gramEnd"/>
-            <w:r>
-              <w:rPr>
-                <w:rFonts w:ascii="Times New Roman" w:hAnsi="Times New Roman" w:cs="Times New Roman"/>
-                <w:sz w:val="28"/>
-                <w:lang w:val="en-US"/>
-              </w:rPr>
-              <w:t>heap, HEAP_NO_SERIALIZE, x1);</w:t>
-            </w:r>
-          </w:p>
-          <w:p>
-            <w:pPr>
-              <w:jc w:val="both"/>
-              <w:rPr>
-                <w:rFonts w:ascii="Times New Roman" w:hAnsi="Times New Roman" w:cs="Times New Roman"/>
-                <w:sz w:val="28"/>
-                <w:lang w:val="en-US"/>
-              </w:rPr>
-            </w:pPr>
-            <w:r>
-              <w:rPr>
-                <w:rFonts w:ascii="Times New Roman" w:hAnsi="Times New Roman" w:cs="Times New Roman"/>
-                <w:sz w:val="28"/>
-                <w:lang w:val="en-US"/>
-              </w:rPr>
-              <w:tab/>
-            </w:r>
-            <w:proofErr w:type="spellStart"/>
-            <w:r>
-              <w:rPr>
-                <w:rFonts w:ascii="Times New Roman" w:hAnsi="Times New Roman" w:cs="Times New Roman"/>
-                <w:sz w:val="28"/>
-                <w:lang w:val="en-US"/>
-              </w:rPr>
-              <w:t>sh</w:t>
-            </w:r>
-            <w:proofErr w:type="spellEnd"/>
-            <w:r>
-              <w:rPr>
-                <w:rFonts w:ascii="Times New Roman" w:hAnsi="Times New Roman" w:cs="Times New Roman"/>
-                <w:sz w:val="28"/>
-                <w:lang w:val="en-US"/>
-              </w:rPr>
-              <w:t>(heap);</w:t>
-            </w:r>
-          </w:p>
-          <w:p>
-            <w:pPr>
-              <w:jc w:val="both"/>
-              <w:rPr>
-                <w:rFonts w:ascii="Times New Roman" w:hAnsi="Times New Roman" w:cs="Times New Roman"/>
-                <w:sz w:val="28"/>
-                <w:lang w:val="en-US"/>
-              </w:rPr>
-            </w:pPr>
-            <w:r>
-              <w:rPr>
-                <w:rFonts w:ascii="Times New Roman" w:hAnsi="Times New Roman" w:cs="Times New Roman"/>
-                <w:sz w:val="28"/>
-                <w:lang w:val="en-US"/>
-              </w:rPr>
-              <w:tab/>
-            </w:r>
-            <w:proofErr w:type="spellStart"/>
-            <w:r>
-              <w:rPr>
-                <w:rFonts w:ascii="Times New Roman" w:hAnsi="Times New Roman" w:cs="Times New Roman"/>
-                <w:sz w:val="28"/>
-                <w:lang w:val="en-US"/>
-              </w:rPr>
-              <w:t>HeapDestroy</w:t>
-            </w:r>
-            <w:proofErr w:type="spellEnd"/>
-            <w:r>
-              <w:rPr>
-                <w:rFonts w:ascii="Times New Roman" w:hAnsi="Times New Roman" w:cs="Times New Roman"/>
-                <w:sz w:val="28"/>
-                <w:lang w:val="en-US"/>
-              </w:rPr>
-              <w:t>(heap);</w:t>
-            </w:r>
-          </w:p>
-          <w:p>
-            <w:pPr>
-              <w:jc w:val="both"/>
-              <w:rPr>
-                <w:rFonts w:ascii="Times New Roman" w:hAnsi="Times New Roman" w:cs="Times New Roman"/>
-                <w:sz w:val="28"/>
-                <w:lang w:val="en-US"/>
-              </w:rPr>
-            </w:pPr>
-            <w:r>
-              <w:rPr>
-                <w:rFonts w:ascii="Times New Roman" w:hAnsi="Times New Roman" w:cs="Times New Roman"/>
-                <w:sz w:val="28"/>
-                <w:lang w:val="en-US"/>
-              </w:rPr>
-              <w:lastRenderedPageBreak/>
+              <w:t xml:space="preserve">    return 0;</w:t>
+            </w:r>
+          </w:p>
+          <w:p>
+            <w:pPr>
+              <w:jc w:val="both"/>
+              <w:rPr>
+                <w:rFonts w:ascii="Times New Roman" w:hAnsi="Times New Roman" w:cs="Times New Roman"/>
+                <w:sz w:val="28"/>
+                <w:lang w:val="en-US"/>
+              </w:rPr>
+            </w:pPr>
+            <w:r>
+              <w:rPr>
+                <w:rFonts w:ascii="Times New Roman" w:hAnsi="Times New Roman" w:cs="Times New Roman"/>
+                <w:sz w:val="28"/>
+                <w:lang w:val="en-US"/>
+              </w:rPr>
               <w:t>}</w:t>
             </w:r>
           </w:p>
@@ -9321,16 +9121,17 @@
                 <w:sz w:val="28"/>
               </w:rPr>
             </w:pPr>
+            <w:bookmarkStart w:id="0" w:name="_GoBack"/>
             <w:r>
               <w:rPr>
                 <w:noProof/>
                 <w:lang w:val="en-US"/>
               </w:rPr>
               <w:drawing>
-                <wp:inline distT="0" distB="0" distL="0" distR="0" wp14:anchorId="2A626A4D" wp14:editId="36C9C50F">
-                  <wp:extent cx="4200525" cy="5715000"/>
-                  <wp:effectExtent l="0" t="0" r="9525" b="0"/>
-                  <wp:docPr id="28" name="Рисунок 28"/>
+                <wp:inline distT="0" distB="0" distL="0" distR="0" wp14:anchorId="4F7A28E0" wp14:editId="7DCECA3F">
+                  <wp:extent cx="4696691" cy="2062956"/>
+                  <wp:effectExtent l="0" t="0" r="0" b="0"/>
+                  <wp:docPr id="23" name="Рисунок 23"/>
                   <wp:cNvGraphicFramePr>
                     <a:graphicFrameLocks xmlns:a="http://schemas.openxmlformats.org/drawingml/2006/main" noChangeAspect="1"/>
                   </wp:cNvGraphicFramePr>
@@ -9350,7 +9151,7 @@
                         <pic:spPr>
                           <a:xfrm>
                             <a:off x="0" y="0"/>
-                            <a:ext cx="4200525" cy="5715000"/>
+                            <a:ext cx="4696691" cy="2062956"/>
                           </a:xfrm>
                           <a:prstGeom prst="rect">
                             <a:avLst/>
@@ -9362,6 +9163,7 @@
                 </wp:inline>
               </w:drawing>
             </w:r>
+            <w:bookmarkEnd w:id="0"/>
             <w:r>
               <w:rPr>
                 <w:rFonts w:ascii="Times New Roman" w:hAnsi="Times New Roman" w:cs="Times New Roman"/>
@@ -9585,7 +9387,6 @@
                 <w:rFonts w:ascii="Times New Roman" w:hAnsi="Times New Roman" w:cs="Times New Roman"/>
                 <w:sz w:val="28"/>
               </w:rPr>
-              <w:lastRenderedPageBreak/>
               <w:t xml:space="preserve">Код программы </w:t>
             </w:r>
             <w:r>
@@ -10053,6 +9854,7 @@
                 <w:rFonts w:ascii="Times New Roman" w:hAnsi="Times New Roman" w:cs="Times New Roman"/>
                 <w:sz w:val="28"/>
               </w:rPr>
+              <w:lastRenderedPageBreak/>
               <w:tab/>
               <w:t>.</w:t>
             </w:r>
@@ -10705,7 +10507,7 @@
                   <v:path o:extrusionok="f" gradientshapeok="t" o:connecttype="rect"/>
                   <o:lock v:ext="edit" aspectratio="t"/>
                 </v:shapetype>
-                <v:shape id="_x0000_i1025" type="#_x0000_t75" style="width:356.4pt;height:268.8pt">
+                <v:shape id="_x0000_i1025" type="#_x0000_t75" style="width:356.2pt;height:268.9pt">
                   <v:imagedata r:id="rId21" o:title="maps"/>
                 </v:shape>
               </w:pict>
@@ -10724,8 +10526,9 @@
                 <w:rFonts w:ascii="Times New Roman" w:hAnsi="Times New Roman" w:cs="Times New Roman"/>
                 <w:sz w:val="28"/>
               </w:rPr>
+              <w:lastRenderedPageBreak/>
               <w:pict>
-                <v:shape id="_x0000_i1026" type="#_x0000_t75" style="width:357pt;height:271.2pt">
+                <v:shape id="_x0000_i1026" type="#_x0000_t75" style="width:357.25pt;height:271.1pt">
                   <v:imagedata r:id="rId22" o:title="pmap"/>
                 </v:shape>
               </w:pict>
@@ -10746,7 +10549,6 @@
                 <w:sz w:val="28"/>
                 <w:lang w:val="en-US"/>
               </w:rPr>
-              <w:lastRenderedPageBreak/>
               <w:drawing>
                 <wp:inline distT="0" distB="0" distL="0" distR="0">
                   <wp:extent cx="4550926" cy="3055451"/>
@@ -10812,6 +10614,7 @@
                 <w:sz w:val="28"/>
                 <w:lang w:val="en-US"/>
               </w:rPr>
+              <w:lastRenderedPageBreak/>
               <w:drawing>
                 <wp:inline distT="0" distB="0" distL="0" distR="0">
                   <wp:extent cx="4807297" cy="3627574"/>
@@ -12252,7 +12055,6 @@
               </w:rPr>
               <w:t xml:space="preserve"> </w:t>
             </w:r>
-            <w:bookmarkStart w:id="0" w:name="_GoBack"/>
             <w:r>
               <w:rPr>
                 <w:noProof/>
@@ -12294,7 +12096,6 @@
                 </wp:inline>
               </w:drawing>
             </w:r>
-            <w:bookmarkEnd w:id="0"/>
           </w:p>
         </w:tc>
       </w:tr>
@@ -12919,7 +12720,6 @@
   <w:style w:type="character" w:default="1" w:styleId="a0">
     <w:name w:val="Default Paragraph Font"/>
     <w:uiPriority w:val="1"/>
-    <w:semiHidden/>
     <w:unhideWhenUsed/>
   </w:style>
   <w:style w:type="table" w:default="1" w:styleId="a1">
